--- a/comando java.docx
+++ b/comando java.docx
@@ -6,21 +6,29 @@
       <w:pPr>
         <w:spacing w:after="0" w:line="240" w:lineRule="auto"/>
         <w:rPr>
-          <w:lang w:val="es-ES"/>
+          <w:lang w:val="en-US"/>
         </w:rPr>
       </w:pPr>
       <w:r>
         <w:rPr>
-          <w:lang w:val="es-ES"/>
-        </w:rPr>
-        <w:t>Hola mundo</w:t>
-      </w:r>
+          <w:lang w:val="en-US"/>
+        </w:rPr>
+        <w:t xml:space="preserve">Hola </w:t>
+      </w:r>
+      <w:proofErr w:type="spellStart"/>
+      <w:r>
+        <w:rPr>
+          <w:lang w:val="en-US"/>
+        </w:rPr>
+        <w:t>mundo</w:t>
+      </w:r>
+      <w:proofErr w:type="spellEnd"/>
     </w:p>
     <w:p>
       <w:pPr>
         <w:spacing w:after="0" w:line="240" w:lineRule="auto"/>
         <w:rPr>
-          <w:lang w:val="es-ES"/>
+          <w:lang w:val="en-US"/>
         </w:rPr>
       </w:pPr>
     </w:p>
@@ -30,130 +38,81 @@
         <w:shd w:val="clear" w:color="auto" w:fill="131314"/>
         <w:rPr>
           <w:color w:val="EBEBEB"/>
+          <w:lang w:val="en-US"/>
         </w:rPr>
       </w:pPr>
-      <w:proofErr w:type="spellStart"/>
-      <w:r>
-        <w:rPr>
-          <w:color w:val="ED864A"/>
-        </w:rPr>
-        <w:t>public</w:t>
-      </w:r>
-      <w:proofErr w:type="spellEnd"/>
-      <w:r>
-        <w:rPr>
-          <w:color w:val="ED864A"/>
+      <w:r>
+        <w:rPr>
+          <w:color w:val="ED864A"/>
+          <w:lang w:val="en-US"/>
+        </w:rPr>
+        <w:t xml:space="preserve">public class </w:t>
+      </w:r>
+      <w:proofErr w:type="spellStart"/>
+      <w:r>
+        <w:rPr>
+          <w:color w:val="FFFFFF"/>
+          <w:lang w:val="en-US"/>
+        </w:rPr>
+        <w:t>HolaMundo</w:t>
+      </w:r>
+      <w:proofErr w:type="spellEnd"/>
+      <w:r>
+        <w:rPr>
+          <w:color w:val="FFFFFF"/>
+          <w:lang w:val="en-US"/>
         </w:rPr>
         <w:t xml:space="preserve"> </w:t>
       </w:r>
-      <w:proofErr w:type="spellStart"/>
-      <w:r>
-        <w:rPr>
-          <w:color w:val="ED864A"/>
-        </w:rPr>
-        <w:t>class</w:t>
-      </w:r>
-      <w:proofErr w:type="spellEnd"/>
-      <w:r>
-        <w:rPr>
-          <w:color w:val="ED864A"/>
-        </w:rPr>
-        <w:t xml:space="preserve"> </w:t>
-      </w:r>
-      <w:proofErr w:type="spellStart"/>
-      <w:r>
-        <w:rPr>
-          <w:color w:val="FFFFFF"/>
-        </w:rPr>
-        <w:t>HolaMundo</w:t>
-      </w:r>
-      <w:proofErr w:type="spellEnd"/>
-      <w:r>
-        <w:rPr>
-          <w:color w:val="FFFFFF"/>
-        </w:rPr>
-        <w:t xml:space="preserve"> </w:t>
-      </w:r>
-      <w:r>
-        <w:rPr>
-          <w:color w:val="EBEBEB"/>
+      <w:r>
+        <w:rPr>
+          <w:color w:val="EBEBEB"/>
+          <w:lang w:val="en-US"/>
         </w:rPr>
         <w:t>{</w:t>
       </w:r>
       <w:r>
         <w:rPr>
           <w:color w:val="EBEBEB"/>
+          <w:lang w:val="en-US"/>
         </w:rPr>
         <w:br/>
         <w:t xml:space="preserve">    </w:t>
       </w:r>
-      <w:proofErr w:type="spellStart"/>
-      <w:r>
-        <w:rPr>
-          <w:color w:val="ED864A"/>
-        </w:rPr>
-        <w:t>public</w:t>
-      </w:r>
-      <w:proofErr w:type="spellEnd"/>
-      <w:r>
-        <w:rPr>
-          <w:color w:val="ED864A"/>
-        </w:rPr>
-        <w:t xml:space="preserve"> </w:t>
-      </w:r>
-      <w:proofErr w:type="spellStart"/>
-      <w:r>
-        <w:rPr>
-          <w:color w:val="ED864A"/>
-        </w:rPr>
-        <w:t>static</w:t>
-      </w:r>
-      <w:proofErr w:type="spellEnd"/>
-      <w:r>
-        <w:rPr>
-          <w:color w:val="ED864A"/>
-        </w:rPr>
-        <w:t xml:space="preserve"> </w:t>
-      </w:r>
-      <w:proofErr w:type="spellStart"/>
-      <w:r>
-        <w:rPr>
-          <w:color w:val="ED864A"/>
-        </w:rPr>
-        <w:t>void</w:t>
-      </w:r>
-      <w:proofErr w:type="spellEnd"/>
-      <w:r>
-        <w:rPr>
-          <w:color w:val="ED864A"/>
-        </w:rPr>
-        <w:t xml:space="preserve"> </w:t>
-      </w:r>
-      <w:proofErr w:type="spellStart"/>
+      <w:r>
+        <w:rPr>
+          <w:color w:val="ED864A"/>
+          <w:lang w:val="en-US"/>
+        </w:rPr>
+        <w:t xml:space="preserve">public static void </w:t>
+      </w:r>
+      <w:proofErr w:type="gramStart"/>
       <w:r>
         <w:rPr>
           <w:color w:val="FFCF40"/>
+          <w:lang w:val="en-US"/>
         </w:rPr>
         <w:t>main</w:t>
       </w:r>
-      <w:proofErr w:type="spellEnd"/>
-      <w:r>
-        <w:rPr>
-          <w:color w:val="EBEBEB"/>
+      <w:r>
+        <w:rPr>
+          <w:color w:val="EBEBEB"/>
+          <w:lang w:val="en-US"/>
         </w:rPr>
         <w:t>(</w:t>
       </w:r>
-      <w:proofErr w:type="spellStart"/>
-      <w:r>
-        <w:rPr>
-          <w:color w:val="FFFFFF"/>
+      <w:proofErr w:type="gramEnd"/>
+      <w:r>
+        <w:rPr>
+          <w:color w:val="FFFFFF"/>
+          <w:lang w:val="en-US"/>
         </w:rPr>
         <w:t>String</w:t>
       </w:r>
-      <w:proofErr w:type="spellEnd"/>
-      <w:r>
-        <w:rPr>
-          <w:color w:val="EBEBEB"/>
+      <w:r>
+        <w:rPr>
+          <w:color w:val="EBEBEB"/>
+          <w:lang w:val="en-US"/>
         </w:rPr>
         <w:t xml:space="preserve">[] </w:t>
       </w:r>
@@ -161,6 +120,7 @@
       <w:r>
         <w:rPr>
           <w:color w:val="FFFFFF"/>
+          <w:lang w:val="en-US"/>
         </w:rPr>
         <w:t>args</w:t>
       </w:r>
@@ -168,26 +128,30 @@
       <w:r>
         <w:rPr>
           <w:color w:val="EBEBEB"/>
+          <w:lang w:val="en-US"/>
         </w:rPr>
         <w:t>) {</w:t>
       </w:r>
       <w:r>
         <w:rPr>
           <w:color w:val="EBEBEB"/>
-        </w:rPr>
-        <w:br/>
-        <w:t xml:space="preserve">        </w:t>
-      </w:r>
-      <w:proofErr w:type="spellStart"/>
-      <w:r>
-        <w:rPr>
-          <w:color w:val="FFFFFF"/>
+          <w:lang w:val="en-US"/>
+        </w:rPr>
+        <w:br/>
+        <w:t xml:space="preserve">        </w:t>
+      </w:r>
+      <w:proofErr w:type="spellStart"/>
+      <w:r>
+        <w:rPr>
+          <w:color w:val="FFFFFF"/>
+          <w:lang w:val="en-US"/>
         </w:rPr>
         <w:t>System</w:t>
       </w:r>
       <w:r>
         <w:rPr>
           <w:color w:val="EBEBEB"/>
+          <w:lang w:val="en-US"/>
         </w:rPr>
         <w:t>.</w:t>
       </w:r>
@@ -196,12 +160,14 @@
           <w:i/>
           <w:iCs/>
           <w:color w:val="ED94FF"/>
+          <w:lang w:val="en-US"/>
         </w:rPr>
         <w:t>out</w:t>
       </w:r>
       <w:r>
         <w:rPr>
           <w:color w:val="EBEBEB"/>
+          <w:lang w:val="en-US"/>
         </w:rPr>
         <w:t>.println</w:t>
       </w:r>
@@ -209,12 +175,14 @@
       <w:r>
         <w:rPr>
           <w:color w:val="EBEBEB"/>
+          <w:lang w:val="en-US"/>
         </w:rPr>
         <w:t>(</w:t>
       </w:r>
       <w:r>
         <w:rPr>
           <w:color w:val="54B33E"/>
+          <w:lang w:val="en-US"/>
         </w:rPr>
         <w:t>"</w:t>
       </w:r>
@@ -222,6 +190,7 @@
       <w:r>
         <w:rPr>
           <w:color w:val="54B33E"/>
+          <w:lang w:val="en-US"/>
         </w:rPr>
         <w:t>hOLA</w:t>
       </w:r>
@@ -229,12 +198,14 @@
       <w:r>
         <w:rPr>
           <w:color w:val="54B33E"/>
+          <w:lang w:val="en-US"/>
         </w:rPr>
         <w:t xml:space="preserve"> PERRA"</w:t>
       </w:r>
       <w:r>
         <w:rPr>
           <w:color w:val="EBEBEB"/>
+          <w:lang w:val="en-US"/>
         </w:rPr>
         <w:t>)</w:t>
       </w:r>
@@ -243,12 +214,14 @@
           <w:b/>
           <w:bCs/>
           <w:color w:val="ED864A"/>
+          <w:lang w:val="en-US"/>
         </w:rPr>
         <w:t xml:space="preserve">;  </w:t>
       </w:r>
       <w:r>
         <w:rPr>
           <w:color w:val="7EC3E6"/>
+          <w:lang w:val="en-US"/>
         </w:rPr>
         <w:t>//</w:t>
       </w:r>
@@ -256,18 +229,21 @@
       <w:r>
         <w:rPr>
           <w:color w:val="7EC3E6"/>
+          <w:lang w:val="en-US"/>
         </w:rPr>
         <w:t>s</w:t>
       </w:r>
       <w:r>
         <w:rPr>
           <w:color w:val="7EC3E6"/>
+          <w:lang w:val="en-US"/>
         </w:rPr>
         <w:t>o</w:t>
       </w:r>
       <w:r>
         <w:rPr>
           <w:color w:val="7EC3E6"/>
+          <w:lang w:val="en-US"/>
         </w:rPr>
         <w:t>ut</w:t>
       </w:r>
@@ -275,12 +251,14 @@
       <w:r>
         <w:rPr>
           <w:color w:val="7EC3E6"/>
+          <w:lang w:val="en-US"/>
         </w:rPr>
         <w:t xml:space="preserve"> ATAJO</w:t>
       </w:r>
       <w:r>
         <w:rPr>
           <w:color w:val="7EC3E6"/>
+          <w:lang w:val="en-US"/>
         </w:rPr>
         <w:br/>
         <w:t xml:space="preserve">    </w:t>
@@ -288,12 +266,14 @@
       <w:r>
         <w:rPr>
           <w:color w:val="EBEBEB"/>
+          <w:lang w:val="en-US"/>
         </w:rPr>
         <w:t>}</w:t>
       </w:r>
       <w:r>
         <w:rPr>
           <w:color w:val="EBEBEB"/>
+          <w:lang w:val="en-US"/>
         </w:rPr>
         <w:br/>
         <w:t>}</w:t>
@@ -303,7 +283,7 @@
       <w:pPr>
         <w:spacing w:after="0" w:line="240" w:lineRule="auto"/>
         <w:rPr>
-          <w:lang w:val="es-ES"/>
+          <w:lang w:val="en-US"/>
         </w:rPr>
       </w:pPr>
     </w:p>
@@ -311,24 +291,54 @@
       <w:pPr>
         <w:spacing w:after="0" w:line="240" w:lineRule="auto"/>
         <w:rPr>
-          <w:lang w:val="es-ES"/>
+          <w:lang w:val="en-US"/>
         </w:rPr>
       </w:pPr>
-      <w:r>
-        <w:rPr>
-          <w:lang w:val="es-ES"/>
-        </w:rPr>
-        <w:t>ejemplo de</w:t>
-      </w:r>
-      <w:r>
-        <w:rPr>
-          <w:lang w:val="es-ES"/>
-        </w:rPr>
-        <w:t>clarar una</w:t>
-      </w:r>
-      <w:r>
-        <w:rPr>
-          <w:lang w:val="es-ES"/>
+      <w:proofErr w:type="spellStart"/>
+      <w:r>
+        <w:rPr>
+          <w:lang w:val="en-US"/>
+        </w:rPr>
+        <w:t>ejemplo</w:t>
+      </w:r>
+      <w:proofErr w:type="spellEnd"/>
+      <w:r>
+        <w:rPr>
+          <w:lang w:val="en-US"/>
+        </w:rPr>
+        <w:t xml:space="preserve"> </w:t>
+      </w:r>
+      <w:proofErr w:type="spellStart"/>
+      <w:r>
+        <w:rPr>
+          <w:lang w:val="en-US"/>
+        </w:rPr>
+        <w:t>de</w:t>
+      </w:r>
+      <w:r>
+        <w:rPr>
+          <w:lang w:val="en-US"/>
+        </w:rPr>
+        <w:t>clarar</w:t>
+      </w:r>
+      <w:proofErr w:type="spellEnd"/>
+      <w:r>
+        <w:rPr>
+          <w:lang w:val="en-US"/>
+        </w:rPr>
+        <w:t xml:space="preserve"> </w:t>
+      </w:r>
+      <w:proofErr w:type="spellStart"/>
+      <w:r>
+        <w:rPr>
+          <w:lang w:val="en-US"/>
+        </w:rPr>
+        <w:t>una</w:t>
+      </w:r>
+      <w:proofErr w:type="spellEnd"/>
+      <w:r>
+        <w:rPr>
+          <w:lang w:val="en-US"/>
         </w:rPr>
         <w:t xml:space="preserve"> variable</w:t>
       </w:r>
@@ -337,7 +347,7 @@
       <w:pPr>
         <w:spacing w:after="0" w:line="240" w:lineRule="auto"/>
         <w:rPr>
-          <w:lang w:val="es-ES"/>
+          <w:lang w:val="en-US"/>
         </w:rPr>
       </w:pPr>
     </w:p>
@@ -347,186 +357,166 @@
         <w:shd w:val="clear" w:color="auto" w:fill="131314"/>
         <w:rPr>
           <w:color w:val="EBEBEB"/>
+          <w:lang w:val="en-US"/>
         </w:rPr>
       </w:pPr>
-      <w:proofErr w:type="spellStart"/>
-      <w:r>
-        <w:rPr>
-          <w:color w:val="ED864A"/>
-        </w:rPr>
-        <w:t>public</w:t>
-      </w:r>
-      <w:proofErr w:type="spellEnd"/>
-      <w:r>
-        <w:rPr>
-          <w:color w:val="ED864A"/>
+      <w:r>
+        <w:rPr>
+          <w:color w:val="ED864A"/>
+          <w:lang w:val="en-US"/>
+        </w:rPr>
+        <w:t xml:space="preserve">public class </w:t>
+      </w:r>
+      <w:r>
+        <w:rPr>
+          <w:color w:val="FFFFFF"/>
+          <w:lang w:val="en-US"/>
+        </w:rPr>
+        <w:t xml:space="preserve">Variables </w:t>
+      </w:r>
+      <w:r>
+        <w:rPr>
+          <w:color w:val="EBEBEB"/>
+          <w:lang w:val="en-US"/>
+        </w:rPr>
+        <w:t>{</w:t>
+      </w:r>
+      <w:r>
+        <w:rPr>
+          <w:color w:val="EBEBEB"/>
+          <w:lang w:val="en-US"/>
+        </w:rPr>
+        <w:br/>
+        <w:t xml:space="preserve">    </w:t>
+      </w:r>
+      <w:r>
+        <w:rPr>
+          <w:color w:val="ED864A"/>
+          <w:lang w:val="en-US"/>
+        </w:rPr>
+        <w:t xml:space="preserve">public static void </w:t>
+      </w:r>
+      <w:proofErr w:type="gramStart"/>
+      <w:r>
+        <w:rPr>
+          <w:color w:val="FFCF40"/>
+          <w:lang w:val="en-US"/>
+        </w:rPr>
+        <w:t>main</w:t>
+      </w:r>
+      <w:r>
+        <w:rPr>
+          <w:color w:val="EBEBEB"/>
+          <w:lang w:val="en-US"/>
+        </w:rPr>
+        <w:t>(</w:t>
+      </w:r>
+      <w:proofErr w:type="gramEnd"/>
+      <w:r>
+        <w:rPr>
+          <w:color w:val="FFFFFF"/>
+          <w:lang w:val="en-US"/>
+        </w:rPr>
+        <w:t>String</w:t>
+      </w:r>
+      <w:r>
+        <w:rPr>
+          <w:color w:val="EBEBEB"/>
+          <w:lang w:val="en-US"/>
+        </w:rPr>
+        <w:t xml:space="preserve">[] </w:t>
+      </w:r>
+      <w:proofErr w:type="spellStart"/>
+      <w:r>
+        <w:rPr>
+          <w:color w:val="FFFFFF"/>
+          <w:lang w:val="en-US"/>
+        </w:rPr>
+        <w:t>args</w:t>
+      </w:r>
+      <w:proofErr w:type="spellEnd"/>
+      <w:r>
+        <w:rPr>
+          <w:color w:val="EBEBEB"/>
+          <w:lang w:val="en-US"/>
+        </w:rPr>
+        <w:t>) {</w:t>
+      </w:r>
+      <w:r>
+        <w:rPr>
+          <w:color w:val="EBEBEB"/>
+          <w:lang w:val="en-US"/>
+        </w:rPr>
+        <w:br/>
+        <w:t xml:space="preserve">        </w:t>
+      </w:r>
+      <w:r>
+        <w:rPr>
+          <w:color w:val="7EC3E6"/>
+          <w:lang w:val="en-US"/>
+        </w:rPr>
+        <w:t>//</w:t>
+      </w:r>
+      <w:proofErr w:type="spellStart"/>
+      <w:r>
+        <w:rPr>
+          <w:color w:val="7EC3E6"/>
+          <w:lang w:val="en-US"/>
+        </w:rPr>
+        <w:t>declarando</w:t>
+      </w:r>
+      <w:proofErr w:type="spellEnd"/>
+      <w:r>
+        <w:rPr>
+          <w:color w:val="7EC3E6"/>
+          <w:lang w:val="en-US"/>
         </w:rPr>
         <w:t xml:space="preserve"> </w:t>
       </w:r>
       <w:proofErr w:type="spellStart"/>
       <w:r>
         <w:rPr>
-          <w:color w:val="ED864A"/>
-        </w:rPr>
-        <w:t>class</w:t>
-      </w:r>
-      <w:proofErr w:type="spellEnd"/>
-      <w:r>
-        <w:rPr>
-          <w:color w:val="ED864A"/>
-        </w:rPr>
-        <w:t xml:space="preserve"> </w:t>
-      </w:r>
-      <w:r>
-        <w:rPr>
-          <w:color w:val="FFFFFF"/>
-        </w:rPr>
-        <w:t xml:space="preserve">Variables </w:t>
-      </w:r>
-      <w:r>
-        <w:rPr>
-          <w:color w:val="EBEBEB"/>
-        </w:rPr>
-        <w:t>{</w:t>
-      </w:r>
-      <w:r>
-        <w:rPr>
-          <w:color w:val="EBEBEB"/>
-        </w:rPr>
-        <w:br/>
-        <w:t xml:space="preserve">    </w:t>
-      </w:r>
-      <w:proofErr w:type="spellStart"/>
-      <w:r>
-        <w:rPr>
-          <w:color w:val="ED864A"/>
-        </w:rPr>
-        <w:t>public</w:t>
-      </w:r>
-      <w:proofErr w:type="spellEnd"/>
-      <w:r>
-        <w:rPr>
-          <w:color w:val="ED864A"/>
-        </w:rPr>
-        <w:t xml:space="preserve"> </w:t>
-      </w:r>
-      <w:proofErr w:type="spellStart"/>
-      <w:r>
-        <w:rPr>
-          <w:color w:val="ED864A"/>
-        </w:rPr>
-        <w:t>static</w:t>
-      </w:r>
-      <w:proofErr w:type="spellEnd"/>
-      <w:r>
-        <w:rPr>
-          <w:color w:val="ED864A"/>
-        </w:rPr>
-        <w:t xml:space="preserve"> </w:t>
-      </w:r>
-      <w:proofErr w:type="spellStart"/>
-      <w:r>
-        <w:rPr>
-          <w:color w:val="ED864A"/>
-        </w:rPr>
-        <w:t>void</w:t>
-      </w:r>
-      <w:proofErr w:type="spellEnd"/>
-      <w:r>
-        <w:rPr>
-          <w:color w:val="ED864A"/>
-        </w:rPr>
-        <w:t xml:space="preserve"> </w:t>
-      </w:r>
-      <w:proofErr w:type="spellStart"/>
-      <w:r>
-        <w:rPr>
-          <w:color w:val="FFCF40"/>
-        </w:rPr>
-        <w:t>main</w:t>
-      </w:r>
-      <w:proofErr w:type="spellEnd"/>
-      <w:r>
-        <w:rPr>
-          <w:color w:val="EBEBEB"/>
-        </w:rPr>
-        <w:t>(</w:t>
-      </w:r>
-      <w:proofErr w:type="spellStart"/>
-      <w:r>
-        <w:rPr>
-          <w:color w:val="FFFFFF"/>
-        </w:rPr>
-        <w:t>String</w:t>
-      </w:r>
-      <w:proofErr w:type="spellEnd"/>
-      <w:r>
-        <w:rPr>
-          <w:color w:val="EBEBEB"/>
-        </w:rPr>
-        <w:t xml:space="preserve">[] </w:t>
-      </w:r>
-      <w:proofErr w:type="spellStart"/>
-      <w:r>
-        <w:rPr>
-          <w:color w:val="FFFFFF"/>
-        </w:rPr>
-        <w:t>args</w:t>
-      </w:r>
-      <w:proofErr w:type="spellEnd"/>
-      <w:r>
-        <w:rPr>
-          <w:color w:val="EBEBEB"/>
-        </w:rPr>
-        <w:t>) {</w:t>
-      </w:r>
-      <w:r>
-        <w:rPr>
-          <w:color w:val="EBEBEB"/>
-        </w:rPr>
-        <w:br/>
-        <w:t xml:space="preserve">        </w:t>
-      </w:r>
-      <w:r>
-        <w:rPr>
-          <w:color w:val="7EC3E6"/>
-        </w:rPr>
-        <w:t>//declarando una variable</w:t>
-      </w:r>
-      <w:r>
-        <w:rPr>
-          <w:color w:val="7EC3E6"/>
-        </w:rPr>
-        <w:br/>
-        <w:t xml:space="preserve">        </w:t>
-      </w:r>
-      <w:proofErr w:type="spellStart"/>
-      <w:r>
-        <w:rPr>
-          <w:color w:val="ED864A"/>
-        </w:rPr>
-        <w:t>int</w:t>
-      </w:r>
-      <w:proofErr w:type="spellEnd"/>
-      <w:r>
-        <w:rPr>
-          <w:color w:val="ED864A"/>
-        </w:rPr>
-        <w:t xml:space="preserve"> </w:t>
-      </w:r>
-      <w:proofErr w:type="spellStart"/>
-      <w:r>
-        <w:rPr>
-          <w:color w:val="FFFFFF"/>
+          <w:color w:val="7EC3E6"/>
+          <w:lang w:val="en-US"/>
+        </w:rPr>
+        <w:t>una</w:t>
+      </w:r>
+      <w:proofErr w:type="spellEnd"/>
+      <w:r>
+        <w:rPr>
+          <w:color w:val="7EC3E6"/>
+          <w:lang w:val="en-US"/>
+        </w:rPr>
+        <w:t xml:space="preserve"> variable</w:t>
+      </w:r>
+      <w:r>
+        <w:rPr>
+          <w:color w:val="7EC3E6"/>
+          <w:lang w:val="en-US"/>
+        </w:rPr>
+        <w:br/>
+        <w:t xml:space="preserve">        </w:t>
+      </w:r>
+      <w:r>
+        <w:rPr>
+          <w:color w:val="ED864A"/>
+          <w:lang w:val="en-US"/>
+        </w:rPr>
+        <w:t xml:space="preserve">int </w:t>
+      </w:r>
+      <w:r>
+        <w:rPr>
+          <w:color w:val="FFFFFF"/>
+          <w:lang w:val="en-US"/>
         </w:rPr>
         <w:t>speed</w:t>
       </w:r>
-      <w:proofErr w:type="spellEnd"/>
-      <w:r>
-        <w:rPr>
-          <w:b/>
-          <w:bCs/>
-          <w:color w:val="ED864A"/>
+      <w:r>
+        <w:rPr>
+          <w:b/>
+          <w:bCs/>
+          <w:color w:val="ED864A"/>
+          <w:lang w:val="en-US"/>
         </w:rPr>
         <w:t>;</w:t>
       </w:r>
@@ -535,40 +525,69 @@
           <w:b/>
           <w:bCs/>
           <w:color w:val="ED864A"/>
-        </w:rPr>
-        <w:br/>
-        <w:t xml:space="preserve">        </w:t>
-      </w:r>
-      <w:r>
-        <w:rPr>
-          <w:color w:val="7EC3E6"/>
-        </w:rPr>
-        <w:t>//asignamos un valor a una variable</w:t>
-      </w:r>
-      <w:r>
-        <w:rPr>
-          <w:color w:val="7EC3E6"/>
-        </w:rPr>
-        <w:br/>
-        <w:t xml:space="preserve">        </w:t>
-      </w:r>
-      <w:proofErr w:type="spellStart"/>
-      <w:r>
-        <w:rPr>
-          <w:color w:val="FFFFFF"/>
-        </w:rPr>
-        <w:t>speed</w:t>
-      </w:r>
-      <w:proofErr w:type="spellEnd"/>
-      <w:r>
-        <w:rPr>
-          <w:color w:val="FFFFFF"/>
-        </w:rPr>
-        <w:t xml:space="preserve"> </w:t>
-      </w:r>
-      <w:r>
-        <w:rPr>
-          <w:color w:val="EBEBEB"/>
+          <w:lang w:val="en-US"/>
+        </w:rPr>
+        <w:br/>
+        <w:t xml:space="preserve">        </w:t>
+      </w:r>
+      <w:r>
+        <w:rPr>
+          <w:color w:val="7EC3E6"/>
+          <w:lang w:val="en-US"/>
+        </w:rPr>
+        <w:t>//</w:t>
+      </w:r>
+      <w:proofErr w:type="spellStart"/>
+      <w:r>
+        <w:rPr>
+          <w:color w:val="7EC3E6"/>
+          <w:lang w:val="en-US"/>
+        </w:rPr>
+        <w:t>asignamos</w:t>
+      </w:r>
+      <w:proofErr w:type="spellEnd"/>
+      <w:r>
+        <w:rPr>
+          <w:color w:val="7EC3E6"/>
+          <w:lang w:val="en-US"/>
+        </w:rPr>
+        <w:t xml:space="preserve"> un valor a </w:t>
+      </w:r>
+      <w:proofErr w:type="spellStart"/>
+      <w:r>
+        <w:rPr>
+          <w:color w:val="7EC3E6"/>
+          <w:lang w:val="en-US"/>
+        </w:rPr>
+        <w:t>una</w:t>
+      </w:r>
+      <w:proofErr w:type="spellEnd"/>
+      <w:r>
+        <w:rPr>
+          <w:color w:val="7EC3E6"/>
+          <w:lang w:val="en-US"/>
+        </w:rPr>
+        <w:t xml:space="preserve"> variable</w:t>
+      </w:r>
+      <w:r>
+        <w:rPr>
+          <w:color w:val="7EC3E6"/>
+          <w:lang w:val="en-US"/>
+        </w:rPr>
+        <w:br/>
+        <w:t xml:space="preserve">        </w:t>
+      </w:r>
+      <w:r>
+        <w:rPr>
+          <w:color w:val="FFFFFF"/>
+          <w:lang w:val="en-US"/>
+        </w:rPr>
+        <w:t xml:space="preserve">speed </w:t>
+      </w:r>
+      <w:r>
+        <w:rPr>
+          <w:color w:val="EBEBEB"/>
+          <w:lang w:val="en-US"/>
         </w:rPr>
         <w:t xml:space="preserve">= </w:t>
       </w:r>
@@ -577,6 +596,7 @@
           <w:b/>
           <w:bCs/>
           <w:color w:val="33CCFF"/>
+          <w:lang w:val="en-US"/>
         </w:rPr>
         <w:t>10</w:t>
       </w:r>
@@ -585,6 +605,7 @@
           <w:b/>
           <w:bCs/>
           <w:color w:val="ED864A"/>
+          <w:lang w:val="en-US"/>
         </w:rPr>
         <w:t>;</w:t>
       </w:r>
@@ -593,20 +614,23 @@
           <w:b/>
           <w:bCs/>
           <w:color w:val="ED864A"/>
-        </w:rPr>
-        <w:br/>
-        <w:t xml:space="preserve">        </w:t>
-      </w:r>
-      <w:proofErr w:type="spellStart"/>
-      <w:r>
-        <w:rPr>
-          <w:color w:val="FFFFFF"/>
+          <w:lang w:val="en-US"/>
+        </w:rPr>
+        <w:br/>
+        <w:t xml:space="preserve">        </w:t>
+      </w:r>
+      <w:proofErr w:type="spellStart"/>
+      <w:r>
+        <w:rPr>
+          <w:color w:val="FFFFFF"/>
+          <w:lang w:val="en-US"/>
         </w:rPr>
         <w:t>System</w:t>
       </w:r>
       <w:r>
         <w:rPr>
           <w:color w:val="EBEBEB"/>
+          <w:lang w:val="en-US"/>
         </w:rPr>
         <w:t>.</w:t>
       </w:r>
@@ -615,12 +639,14 @@
           <w:i/>
           <w:iCs/>
           <w:color w:val="ED94FF"/>
+          <w:lang w:val="en-US"/>
         </w:rPr>
         <w:t>out</w:t>
       </w:r>
       <w:r>
         <w:rPr>
           <w:color w:val="EBEBEB"/>
+          <w:lang w:val="en-US"/>
         </w:rPr>
         <w:t>.println</w:t>
       </w:r>
@@ -628,20 +654,21 @@
       <w:r>
         <w:rPr>
           <w:color w:val="EBEBEB"/>
+          <w:lang w:val="en-US"/>
         </w:rPr>
         <w:t>(</w:t>
       </w:r>
-      <w:proofErr w:type="spellStart"/>
-      <w:r>
-        <w:rPr>
-          <w:color w:val="FFFFFF"/>
+      <w:r>
+        <w:rPr>
+          <w:color w:val="FFFFFF"/>
+          <w:lang w:val="en-US"/>
         </w:rPr>
         <w:t>speed</w:t>
       </w:r>
-      <w:proofErr w:type="spellEnd"/>
-      <w:r>
-        <w:rPr>
-          <w:color w:val="EBEBEB"/>
+      <w:r>
+        <w:rPr>
+          <w:color w:val="EBEBEB"/>
+          <w:lang w:val="en-US"/>
         </w:rPr>
         <w:t>)</w:t>
       </w:r>
@@ -650,6 +677,7 @@
           <w:b/>
           <w:bCs/>
           <w:color w:val="ED864A"/>
+          <w:lang w:val="en-US"/>
         </w:rPr>
         <w:t>;</w:t>
       </w:r>
@@ -658,49 +686,38 @@
           <w:b/>
           <w:bCs/>
           <w:color w:val="ED864A"/>
-        </w:rPr>
-        <w:br/>
-      </w:r>
-      <w:r>
-        <w:rPr>
-          <w:b/>
-          <w:bCs/>
-          <w:color w:val="ED864A"/>
-        </w:rPr>
-        <w:br/>
-        <w:t xml:space="preserve">        </w:t>
-      </w:r>
-      <w:proofErr w:type="spellStart"/>
-      <w:r>
-        <w:rPr>
-          <w:color w:val="ED864A"/>
-        </w:rPr>
-        <w:t>int</w:t>
-      </w:r>
-      <w:proofErr w:type="spellEnd"/>
-      <w:r>
-        <w:rPr>
-          <w:color w:val="ED864A"/>
-        </w:rPr>
-        <w:t xml:space="preserve"> </w:t>
-      </w:r>
-      <w:proofErr w:type="spellStart"/>
-      <w:r>
-        <w:rPr>
-          <w:color w:val="FFFFFF"/>
-        </w:rPr>
-        <w:t>salary</w:t>
-      </w:r>
-      <w:proofErr w:type="spellEnd"/>
-      <w:r>
-        <w:rPr>
-          <w:color w:val="FFFFFF"/>
-        </w:rPr>
-        <w:t xml:space="preserve"> </w:t>
-      </w:r>
-      <w:r>
-        <w:rPr>
-          <w:color w:val="EBEBEB"/>
+          <w:lang w:val="en-US"/>
+        </w:rPr>
+        <w:br/>
+      </w:r>
+      <w:r>
+        <w:rPr>
+          <w:b/>
+          <w:bCs/>
+          <w:color w:val="ED864A"/>
+          <w:lang w:val="en-US"/>
+        </w:rPr>
+        <w:br/>
+        <w:t xml:space="preserve">        </w:t>
+      </w:r>
+      <w:r>
+        <w:rPr>
+          <w:color w:val="ED864A"/>
+          <w:lang w:val="en-US"/>
+        </w:rPr>
+        <w:t xml:space="preserve">int </w:t>
+      </w:r>
+      <w:r>
+        <w:rPr>
+          <w:color w:val="FFFFFF"/>
+          <w:lang w:val="en-US"/>
+        </w:rPr>
+        <w:t xml:space="preserve">salary </w:t>
+      </w:r>
+      <w:r>
+        <w:rPr>
+          <w:color w:val="EBEBEB"/>
+          <w:lang w:val="en-US"/>
         </w:rPr>
         <w:t xml:space="preserve">= </w:t>
       </w:r>
@@ -709,6 +726,7 @@
           <w:b/>
           <w:bCs/>
           <w:color w:val="33CCFF"/>
+          <w:lang w:val="en-US"/>
         </w:rPr>
         <w:t>1000</w:t>
       </w:r>
@@ -717,6 +735,7 @@
           <w:b/>
           <w:bCs/>
           <w:color w:val="ED864A"/>
+          <w:lang w:val="en-US"/>
         </w:rPr>
         <w:t>;</w:t>
       </w:r>
@@ -725,20 +744,23 @@
           <w:b/>
           <w:bCs/>
           <w:color w:val="ED864A"/>
-        </w:rPr>
-        <w:br/>
-        <w:t xml:space="preserve">        </w:t>
-      </w:r>
-      <w:proofErr w:type="spellStart"/>
-      <w:r>
-        <w:rPr>
-          <w:color w:val="FFFFFF"/>
+          <w:lang w:val="en-US"/>
+        </w:rPr>
+        <w:br/>
+        <w:t xml:space="preserve">        </w:t>
+      </w:r>
+      <w:proofErr w:type="spellStart"/>
+      <w:r>
+        <w:rPr>
+          <w:color w:val="FFFFFF"/>
+          <w:lang w:val="en-US"/>
         </w:rPr>
         <w:t>System</w:t>
       </w:r>
       <w:r>
         <w:rPr>
           <w:color w:val="EBEBEB"/>
+          <w:lang w:val="en-US"/>
         </w:rPr>
         <w:t>.</w:t>
       </w:r>
@@ -747,12 +769,14 @@
           <w:i/>
           <w:iCs/>
           <w:color w:val="ED94FF"/>
+          <w:lang w:val="en-US"/>
         </w:rPr>
         <w:t>out</w:t>
       </w:r>
       <w:r>
         <w:rPr>
           <w:color w:val="EBEBEB"/>
+          <w:lang w:val="en-US"/>
         </w:rPr>
         <w:t>.println</w:t>
       </w:r>
@@ -760,20 +784,21 @@
       <w:r>
         <w:rPr>
           <w:color w:val="EBEBEB"/>
+          <w:lang w:val="en-US"/>
         </w:rPr>
         <w:t>(</w:t>
       </w:r>
-      <w:proofErr w:type="spellStart"/>
-      <w:r>
-        <w:rPr>
-          <w:color w:val="FFFFFF"/>
+      <w:r>
+        <w:rPr>
+          <w:color w:val="FFFFFF"/>
+          <w:lang w:val="en-US"/>
         </w:rPr>
         <w:t>salary</w:t>
       </w:r>
-      <w:proofErr w:type="spellEnd"/>
-      <w:r>
-        <w:rPr>
-          <w:color w:val="EBEBEB"/>
+      <w:r>
+        <w:rPr>
+          <w:color w:val="EBEBEB"/>
+          <w:lang w:val="en-US"/>
         </w:rPr>
         <w:t>)</w:t>
       </w:r>
@@ -782,6 +807,7 @@
           <w:b/>
           <w:bCs/>
           <w:color w:val="ED864A"/>
+          <w:lang w:val="en-US"/>
         </w:rPr>
         <w:t>;</w:t>
       </w:r>
@@ -790,42 +816,87 @@
           <w:b/>
           <w:bCs/>
           <w:color w:val="ED864A"/>
-        </w:rPr>
-        <w:br/>
-        <w:t xml:space="preserve">        </w:t>
-      </w:r>
-      <w:r>
-        <w:rPr>
-          <w:color w:val="7EC3E6"/>
-        </w:rPr>
-        <w:t xml:space="preserve">// crear una variable de tipo </w:t>
-      </w:r>
-      <w:proofErr w:type="spellStart"/>
-      <w:r>
-        <w:rPr>
-          <w:color w:val="7EC3E6"/>
+          <w:lang w:val="en-US"/>
+        </w:rPr>
+        <w:br/>
+        <w:t xml:space="preserve">        </w:t>
+      </w:r>
+      <w:r>
+        <w:rPr>
+          <w:color w:val="7EC3E6"/>
+          <w:lang w:val="en-US"/>
+        </w:rPr>
+        <w:t xml:space="preserve">// </w:t>
+      </w:r>
+      <w:proofErr w:type="spellStart"/>
+      <w:r>
+        <w:rPr>
+          <w:color w:val="7EC3E6"/>
+          <w:lang w:val="en-US"/>
+        </w:rPr>
+        <w:t>crear</w:t>
+      </w:r>
+      <w:proofErr w:type="spellEnd"/>
+      <w:r>
+        <w:rPr>
+          <w:color w:val="7EC3E6"/>
+          <w:lang w:val="en-US"/>
+        </w:rPr>
+        <w:t xml:space="preserve"> </w:t>
+      </w:r>
+      <w:proofErr w:type="spellStart"/>
+      <w:r>
+        <w:rPr>
+          <w:color w:val="7EC3E6"/>
+          <w:lang w:val="en-US"/>
+        </w:rPr>
+        <w:t>una</w:t>
+      </w:r>
+      <w:proofErr w:type="spellEnd"/>
+      <w:r>
+        <w:rPr>
+          <w:color w:val="7EC3E6"/>
+          <w:lang w:val="en-US"/>
+        </w:rPr>
+        <w:t xml:space="preserve"> variable de </w:t>
+      </w:r>
+      <w:proofErr w:type="spellStart"/>
+      <w:r>
+        <w:rPr>
+          <w:color w:val="7EC3E6"/>
+          <w:lang w:val="en-US"/>
+        </w:rPr>
+        <w:t>tipo</w:t>
+      </w:r>
+      <w:proofErr w:type="spellEnd"/>
+      <w:r>
+        <w:rPr>
+          <w:color w:val="7EC3E6"/>
+          <w:lang w:val="en-US"/>
+        </w:rPr>
+        <w:t xml:space="preserve"> String</w:t>
+      </w:r>
+      <w:r>
+        <w:rPr>
+          <w:color w:val="7EC3E6"/>
+          <w:lang w:val="en-US"/>
+        </w:rPr>
+        <w:br/>
+        <w:t xml:space="preserve">        </w:t>
+      </w:r>
+      <w:proofErr w:type="spellStart"/>
+      <w:r>
+        <w:rPr>
+          <w:color w:val="FFFFFF"/>
+          <w:lang w:val="en-US"/>
         </w:rPr>
         <w:t>String</w:t>
       </w:r>
       <w:proofErr w:type="spellEnd"/>
       <w:r>
         <w:rPr>
-          <w:color w:val="7EC3E6"/>
-        </w:rPr>
-        <w:br/>
-        <w:t xml:space="preserve">        </w:t>
-      </w:r>
-      <w:proofErr w:type="spellStart"/>
-      <w:r>
-        <w:rPr>
-          <w:color w:val="FFFFFF"/>
-        </w:rPr>
-        <w:t>String</w:t>
-      </w:r>
-      <w:proofErr w:type="spellEnd"/>
-      <w:r>
-        <w:rPr>
-          <w:color w:val="FFFFFF"/>
+          <w:color w:val="FFFFFF"/>
+          <w:lang w:val="en-US"/>
         </w:rPr>
         <w:t xml:space="preserve"> </w:t>
       </w:r>
@@ -833,6 +904,7 @@
       <w:r>
         <w:rPr>
           <w:color w:val="FFFFFF"/>
+          <w:lang w:val="en-US"/>
         </w:rPr>
         <w:t>employeeName</w:t>
       </w:r>
@@ -840,26 +912,78 @@
       <w:r>
         <w:rPr>
           <w:color w:val="FFFFFF"/>
+          <w:lang w:val="en-US"/>
         </w:rPr>
         <w:t xml:space="preserve"> </w:t>
       </w:r>
       <w:r>
         <w:rPr>
           <w:color w:val="EBEBEB"/>
+          <w:lang w:val="en-US"/>
         </w:rPr>
         <w:t xml:space="preserve">= </w:t>
       </w:r>
       <w:r>
         <w:rPr>
           <w:color w:val="54B33E"/>
-        </w:rPr>
-        <w:t>"juan el duro"</w:t>
-      </w:r>
-      <w:r>
-        <w:rPr>
-          <w:b/>
-          <w:bCs/>
-          <w:color w:val="ED864A"/>
+          <w:lang w:val="en-US"/>
+        </w:rPr>
+        <w:t>"</w:t>
+      </w:r>
+      <w:proofErr w:type="spellStart"/>
+      <w:r>
+        <w:rPr>
+          <w:color w:val="54B33E"/>
+          <w:lang w:val="en-US"/>
+        </w:rPr>
+        <w:t>juan</w:t>
+      </w:r>
+      <w:proofErr w:type="spellEnd"/>
+      <w:r>
+        <w:rPr>
+          <w:color w:val="54B33E"/>
+          <w:lang w:val="en-US"/>
+        </w:rPr>
+        <w:t xml:space="preserve"> </w:t>
+      </w:r>
+      <w:proofErr w:type="spellStart"/>
+      <w:r>
+        <w:rPr>
+          <w:color w:val="54B33E"/>
+          <w:lang w:val="en-US"/>
+        </w:rPr>
+        <w:t>el</w:t>
+      </w:r>
+      <w:proofErr w:type="spellEnd"/>
+      <w:r>
+        <w:rPr>
+          <w:color w:val="54B33E"/>
+          <w:lang w:val="en-US"/>
+        </w:rPr>
+        <w:t xml:space="preserve"> </w:t>
+      </w:r>
+      <w:proofErr w:type="spellStart"/>
+      <w:r>
+        <w:rPr>
+          <w:color w:val="54B33E"/>
+          <w:lang w:val="en-US"/>
+        </w:rPr>
+        <w:t>duro</w:t>
+      </w:r>
+      <w:proofErr w:type="spellEnd"/>
+      <w:r>
+        <w:rPr>
+          <w:color w:val="54B33E"/>
+          <w:lang w:val="en-US"/>
+        </w:rPr>
+        <w:t>"</w:t>
+      </w:r>
+      <w:r>
+        <w:rPr>
+          <w:b/>
+          <w:bCs/>
+          <w:color w:val="ED864A"/>
+          <w:lang w:val="en-US"/>
         </w:rPr>
         <w:t>;</w:t>
       </w:r>
@@ -868,20 +992,23 @@
           <w:b/>
           <w:bCs/>
           <w:color w:val="ED864A"/>
-        </w:rPr>
-        <w:br/>
-        <w:t xml:space="preserve">        </w:t>
-      </w:r>
-      <w:proofErr w:type="spellStart"/>
-      <w:r>
-        <w:rPr>
-          <w:color w:val="FFFFFF"/>
+          <w:lang w:val="en-US"/>
+        </w:rPr>
+        <w:br/>
+        <w:t xml:space="preserve">        </w:t>
+      </w:r>
+      <w:proofErr w:type="spellStart"/>
+      <w:r>
+        <w:rPr>
+          <w:color w:val="FFFFFF"/>
+          <w:lang w:val="en-US"/>
         </w:rPr>
         <w:t>System</w:t>
       </w:r>
       <w:r>
         <w:rPr>
           <w:color w:val="EBEBEB"/>
+          <w:lang w:val="en-US"/>
         </w:rPr>
         <w:t>.</w:t>
       </w:r>
@@ -890,12 +1017,14 @@
           <w:i/>
           <w:iCs/>
           <w:color w:val="ED94FF"/>
+          <w:lang w:val="en-US"/>
         </w:rPr>
         <w:t>out</w:t>
       </w:r>
       <w:r>
         <w:rPr>
           <w:color w:val="EBEBEB"/>
+          <w:lang w:val="en-US"/>
         </w:rPr>
         <w:t>.println</w:t>
       </w:r>
@@ -903,6 +1032,7 @@
       <w:r>
         <w:rPr>
           <w:color w:val="EBEBEB"/>
+          <w:lang w:val="en-US"/>
         </w:rPr>
         <w:t>(</w:t>
       </w:r>
@@ -910,6 +1040,7 @@
       <w:r>
         <w:rPr>
           <w:color w:val="FFFFFF"/>
+          <w:lang w:val="en-US"/>
         </w:rPr>
         <w:t>employeeName</w:t>
       </w:r>
@@ -917,6 +1048,7 @@
       <w:r>
         <w:rPr>
           <w:color w:val="EBEBEB"/>
+          <w:lang w:val="en-US"/>
         </w:rPr>
         <w:t>)</w:t>
       </w:r>
@@ -925,6 +1057,7 @@
           <w:b/>
           <w:bCs/>
           <w:color w:val="ED864A"/>
+          <w:lang w:val="en-US"/>
         </w:rPr>
         <w:t>;</w:t>
       </w:r>
@@ -933,6 +1066,7 @@
           <w:b/>
           <w:bCs/>
           <w:color w:val="ED864A"/>
+          <w:lang w:val="en-US"/>
         </w:rPr>
         <w:br/>
         <w:t xml:space="preserve">    </w:t>
@@ -940,12 +1074,14 @@
       <w:r>
         <w:rPr>
           <w:color w:val="EBEBEB"/>
+          <w:lang w:val="en-US"/>
         </w:rPr>
         <w:t>}</w:t>
       </w:r>
       <w:r>
         <w:rPr>
           <w:color w:val="EBEBEB"/>
+          <w:lang w:val="en-US"/>
         </w:rPr>
         <w:br/>
         <w:t>}</w:t>
@@ -955,7 +1091,7 @@
       <w:pPr>
         <w:spacing w:after="0" w:line="240" w:lineRule="auto"/>
         <w:rPr>
-          <w:lang w:val="es-ES"/>
+          <w:lang w:val="en-US"/>
         </w:rPr>
       </w:pPr>
     </w:p>
@@ -963,21 +1099,29 @@
       <w:pPr>
         <w:spacing w:after="0" w:line="240" w:lineRule="auto"/>
         <w:rPr>
-          <w:lang w:val="es-ES"/>
+          <w:lang w:val="en-US"/>
         </w:rPr>
       </w:pPr>
-      <w:r>
-        <w:rPr>
-          <w:lang w:val="es-ES"/>
-        </w:rPr>
-        <w:t>actualizando variables</w:t>
+      <w:proofErr w:type="spellStart"/>
+      <w:r>
+        <w:rPr>
+          <w:lang w:val="en-US"/>
+        </w:rPr>
+        <w:t>actualizando</w:t>
+      </w:r>
+      <w:proofErr w:type="spellEnd"/>
+      <w:r>
+        <w:rPr>
+          <w:lang w:val="en-US"/>
+        </w:rPr>
+        <w:t xml:space="preserve"> variables</w:t>
       </w:r>
     </w:p>
     <w:p>
       <w:pPr>
         <w:spacing w:after="0" w:line="240" w:lineRule="auto"/>
         <w:rPr>
-          <w:lang w:val="es-ES"/>
+          <w:lang w:val="en-US"/>
         </w:rPr>
       </w:pPr>
     </w:p>
@@ -987,130 +1131,79 @@
         <w:shd w:val="clear" w:color="auto" w:fill="131314"/>
         <w:rPr>
           <w:color w:val="EBEBEB"/>
+          <w:lang w:val="en-US"/>
         </w:rPr>
       </w:pPr>
-      <w:proofErr w:type="spellStart"/>
-      <w:r>
-        <w:rPr>
-          <w:color w:val="ED864A"/>
-        </w:rPr>
-        <w:t>public</w:t>
-      </w:r>
-      <w:proofErr w:type="spellEnd"/>
-      <w:r>
-        <w:rPr>
-          <w:color w:val="ED864A"/>
+      <w:r>
+        <w:rPr>
+          <w:color w:val="ED864A"/>
+          <w:lang w:val="en-US"/>
+        </w:rPr>
+        <w:t xml:space="preserve">public class </w:t>
+      </w:r>
+      <w:proofErr w:type="spellStart"/>
+      <w:r>
+        <w:rPr>
+          <w:color w:val="FFFFFF"/>
+          <w:lang w:val="en-US"/>
+        </w:rPr>
+        <w:t>UpdatingVariables</w:t>
+      </w:r>
+      <w:proofErr w:type="spellEnd"/>
+      <w:r>
+        <w:rPr>
+          <w:color w:val="FFFFFF"/>
+          <w:lang w:val="en-US"/>
         </w:rPr>
         <w:t xml:space="preserve"> </w:t>
       </w:r>
-      <w:proofErr w:type="spellStart"/>
-      <w:r>
-        <w:rPr>
-          <w:color w:val="ED864A"/>
-        </w:rPr>
-        <w:t>class</w:t>
-      </w:r>
-      <w:proofErr w:type="spellEnd"/>
-      <w:r>
-        <w:rPr>
-          <w:color w:val="ED864A"/>
-        </w:rPr>
-        <w:t xml:space="preserve"> </w:t>
-      </w:r>
-      <w:proofErr w:type="spellStart"/>
-      <w:r>
-        <w:rPr>
-          <w:color w:val="FFFFFF"/>
-        </w:rPr>
-        <w:t>UpdatingVariables</w:t>
-      </w:r>
-      <w:proofErr w:type="spellEnd"/>
-      <w:r>
-        <w:rPr>
-          <w:color w:val="FFFFFF"/>
-        </w:rPr>
-        <w:t xml:space="preserve"> </w:t>
-      </w:r>
-      <w:r>
-        <w:rPr>
-          <w:color w:val="EBEBEB"/>
+      <w:r>
+        <w:rPr>
+          <w:color w:val="EBEBEB"/>
+          <w:lang w:val="en-US"/>
         </w:rPr>
         <w:t>{</w:t>
       </w:r>
       <w:r>
         <w:rPr>
           <w:color w:val="EBEBEB"/>
+          <w:lang w:val="en-US"/>
         </w:rPr>
         <w:br/>
         <w:t xml:space="preserve">    </w:t>
       </w:r>
-      <w:proofErr w:type="spellStart"/>
-      <w:r>
-        <w:rPr>
-          <w:color w:val="ED864A"/>
-        </w:rPr>
-        <w:t>public</w:t>
-      </w:r>
-      <w:proofErr w:type="spellEnd"/>
-      <w:r>
-        <w:rPr>
-          <w:color w:val="ED864A"/>
-        </w:rPr>
-        <w:t xml:space="preserve"> </w:t>
-      </w:r>
-      <w:proofErr w:type="spellStart"/>
-      <w:r>
-        <w:rPr>
-          <w:color w:val="ED864A"/>
-        </w:rPr>
-        <w:t>static</w:t>
-      </w:r>
-      <w:proofErr w:type="spellEnd"/>
-      <w:r>
-        <w:rPr>
-          <w:color w:val="ED864A"/>
-        </w:rPr>
-        <w:t xml:space="preserve"> </w:t>
-      </w:r>
-      <w:proofErr w:type="spellStart"/>
-      <w:r>
-        <w:rPr>
-          <w:color w:val="ED864A"/>
-        </w:rPr>
-        <w:t>void</w:t>
-      </w:r>
-      <w:proofErr w:type="spellEnd"/>
-      <w:r>
-        <w:rPr>
-          <w:color w:val="ED864A"/>
-        </w:rPr>
-        <w:t xml:space="preserve"> </w:t>
-      </w:r>
-      <w:proofErr w:type="spellStart"/>
+      <w:r>
+        <w:rPr>
+          <w:color w:val="ED864A"/>
+          <w:lang w:val="en-US"/>
+        </w:rPr>
+        <w:t xml:space="preserve">public static void </w:t>
+      </w:r>
       <w:r>
         <w:rPr>
           <w:color w:val="FFCF40"/>
+          <w:lang w:val="en-US"/>
         </w:rPr>
         <w:t>main</w:t>
       </w:r>
-      <w:proofErr w:type="spellEnd"/>
-      <w:r>
-        <w:rPr>
-          <w:color w:val="EBEBEB"/>
+      <w:r>
+        <w:rPr>
+          <w:color w:val="EBEBEB"/>
+          <w:lang w:val="en-US"/>
         </w:rPr>
         <w:t>(</w:t>
       </w:r>
-      <w:proofErr w:type="spellStart"/>
-      <w:r>
-        <w:rPr>
-          <w:color w:val="FFFFFF"/>
+      <w:r>
+        <w:rPr>
+          <w:color w:val="FFFFFF"/>
+          <w:lang w:val="en-US"/>
         </w:rPr>
         <w:t>String</w:t>
       </w:r>
-      <w:proofErr w:type="spellEnd"/>
-      <w:r>
-        <w:rPr>
-          <w:color w:val="EBEBEB"/>
+      <w:r>
+        <w:rPr>
+          <w:color w:val="EBEBEB"/>
+          <w:lang w:val="en-US"/>
         </w:rPr>
         <w:t xml:space="preserve">[] </w:t>
       </w:r>
@@ -1118,6 +1211,7 @@
       <w:r>
         <w:rPr>
           <w:color w:val="FFFFFF"/>
+          <w:lang w:val="en-US"/>
         </w:rPr>
         <w:t>args</w:t>
       </w:r>
@@ -1125,47 +1219,36 @@
       <w:r>
         <w:rPr>
           <w:color w:val="EBEBEB"/>
+          <w:lang w:val="en-US"/>
         </w:rPr>
         <w:t>) {</w:t>
       </w:r>
       <w:r>
         <w:rPr>
           <w:color w:val="EBEBEB"/>
-        </w:rPr>
-        <w:br/>
-        <w:t xml:space="preserve">        </w:t>
-      </w:r>
-      <w:proofErr w:type="spellStart"/>
-      <w:r>
-        <w:rPr>
-          <w:color w:val="ED864A"/>
-        </w:rPr>
-        <w:t>int</w:t>
-      </w:r>
-      <w:proofErr w:type="spellEnd"/>
-      <w:r>
-        <w:rPr>
-          <w:color w:val="ED864A"/>
-        </w:rPr>
-        <w:t xml:space="preserve"> </w:t>
-      </w:r>
-      <w:proofErr w:type="spellStart"/>
-      <w:r>
-        <w:rPr>
-          <w:color w:val="FFFFFF"/>
-        </w:rPr>
-        <w:t>salary</w:t>
-      </w:r>
-      <w:proofErr w:type="spellEnd"/>
-      <w:r>
-        <w:rPr>
-          <w:color w:val="FFFFFF"/>
-        </w:rPr>
-        <w:t xml:space="preserve"> </w:t>
-      </w:r>
-      <w:r>
-        <w:rPr>
-          <w:color w:val="EBEBEB"/>
+          <w:lang w:val="en-US"/>
+        </w:rPr>
+        <w:br/>
+        <w:t xml:space="preserve">        </w:t>
+      </w:r>
+      <w:r>
+        <w:rPr>
+          <w:color w:val="ED864A"/>
+          <w:lang w:val="en-US"/>
+        </w:rPr>
+        <w:t xml:space="preserve">int </w:t>
+      </w:r>
+      <w:r>
+        <w:rPr>
+          <w:color w:val="FFFFFF"/>
+          <w:lang w:val="en-US"/>
+        </w:rPr>
+        <w:t xml:space="preserve">salary </w:t>
+      </w:r>
+      <w:r>
+        <w:rPr>
+          <w:color w:val="EBEBEB"/>
+          <w:lang w:val="en-US"/>
         </w:rPr>
         <w:t xml:space="preserve">= </w:t>
       </w:r>
@@ -1174,6 +1257,7 @@
           <w:b/>
           <w:bCs/>
           <w:color w:val="33CCFF"/>
+          <w:lang w:val="en-US"/>
         </w:rPr>
         <w:t>1000</w:t>
       </w:r>
@@ -1182,6 +1266,7 @@
           <w:b/>
           <w:bCs/>
           <w:color w:val="ED864A"/>
+          <w:lang w:val="en-US"/>
         </w:rPr>
         <w:t>;</w:t>
       </w:r>
@@ -1190,13 +1275,15 @@
           <w:b/>
           <w:bCs/>
           <w:color w:val="ED864A"/>
-        </w:rPr>
-        <w:br/>
-        <w:t xml:space="preserve">        </w:t>
-      </w:r>
-      <w:r>
-        <w:rPr>
-          <w:color w:val="7EC3E6"/>
+          <w:lang w:val="en-US"/>
+        </w:rPr>
+        <w:br/>
+        <w:t xml:space="preserve">        </w:t>
+      </w:r>
+      <w:r>
+        <w:rPr>
+          <w:color w:val="7EC3E6"/>
+          <w:lang w:val="en-US"/>
         </w:rPr>
         <w:t>//</w:t>
       </w:r>
@@ -1204,6 +1291,7 @@
       <w:r>
         <w:rPr>
           <w:color w:val="7EC3E6"/>
+          <w:lang w:val="en-US"/>
         </w:rPr>
         <w:t>recive</w:t>
       </w:r>
@@ -1211,68 +1299,37 @@
       <w:r>
         <w:rPr>
           <w:color w:val="7EC3E6"/>
+          <w:lang w:val="en-US"/>
         </w:rPr>
         <w:t xml:space="preserve"> un bono de $200</w:t>
       </w:r>
       <w:r>
         <w:rPr>
           <w:color w:val="7EC3E6"/>
-        </w:rPr>
-        <w:br/>
-        <w:t xml:space="preserve">        //</w:t>
-      </w:r>
-      <w:proofErr w:type="spellStart"/>
-      <w:r>
-        <w:rPr>
-          <w:color w:val="7EC3E6"/>
-        </w:rPr>
-        <w:t>salary</w:t>
-      </w:r>
-      <w:proofErr w:type="spellEnd"/>
-      <w:r>
-        <w:rPr>
-          <w:color w:val="7EC3E6"/>
-        </w:rPr>
-        <w:t xml:space="preserve"> = </w:t>
-      </w:r>
-      <w:proofErr w:type="spellStart"/>
-      <w:r>
-        <w:rPr>
-          <w:color w:val="7EC3E6"/>
-        </w:rPr>
-        <w:t>salary</w:t>
-      </w:r>
-      <w:proofErr w:type="spellEnd"/>
-      <w:r>
-        <w:rPr>
-          <w:color w:val="7EC3E6"/>
-        </w:rPr>
-        <w:t xml:space="preserve"> + 200;</w:t>
-      </w:r>
-      <w:r>
-        <w:rPr>
-          <w:color w:val="7EC3E6"/>
-        </w:rPr>
-        <w:br/>
-        <w:t xml:space="preserve">        </w:t>
-      </w:r>
-      <w:proofErr w:type="spellStart"/>
-      <w:r>
-        <w:rPr>
-          <w:color w:val="FFFFFF"/>
-        </w:rPr>
-        <w:t>salary</w:t>
-      </w:r>
-      <w:proofErr w:type="spellEnd"/>
-      <w:r>
-        <w:rPr>
-          <w:color w:val="FFFFFF"/>
-        </w:rPr>
-        <w:t xml:space="preserve"> </w:t>
-      </w:r>
-      <w:r>
-        <w:rPr>
-          <w:color w:val="EBEBEB"/>
+          <w:lang w:val="en-US"/>
+        </w:rPr>
+        <w:br/>
+        <w:t xml:space="preserve">        //salary = salary + 200;</w:t>
+      </w:r>
+      <w:r>
+        <w:rPr>
+          <w:color w:val="7EC3E6"/>
+          <w:lang w:val="en-US"/>
+        </w:rPr>
+        <w:br/>
+        <w:t xml:space="preserve">        </w:t>
+      </w:r>
+      <w:r>
+        <w:rPr>
+          <w:color w:val="FFFFFF"/>
+          <w:lang w:val="en-US"/>
+        </w:rPr>
+        <w:t xml:space="preserve">salary </w:t>
+      </w:r>
+      <w:r>
+        <w:rPr>
+          <w:color w:val="EBEBEB"/>
+          <w:lang w:val="en-US"/>
         </w:rPr>
         <w:t xml:space="preserve">+= </w:t>
       </w:r>
@@ -1281,6 +1338,7 @@
           <w:b/>
           <w:bCs/>
           <w:color w:val="33CCFF"/>
+          <w:lang w:val="en-US"/>
         </w:rPr>
         <w:t>200</w:t>
       </w:r>
@@ -1289,6 +1347,7 @@
           <w:b/>
           <w:bCs/>
           <w:color w:val="ED864A"/>
+          <w:lang w:val="en-US"/>
         </w:rPr>
         <w:t>;</w:t>
       </w:r>
@@ -1297,20 +1356,23 @@
           <w:b/>
           <w:bCs/>
           <w:color w:val="ED864A"/>
-        </w:rPr>
-        <w:br/>
-        <w:t xml:space="preserve">        </w:t>
-      </w:r>
-      <w:proofErr w:type="spellStart"/>
-      <w:r>
-        <w:rPr>
-          <w:color w:val="FFFFFF"/>
+          <w:lang w:val="en-US"/>
+        </w:rPr>
+        <w:br/>
+        <w:t xml:space="preserve">        </w:t>
+      </w:r>
+      <w:proofErr w:type="spellStart"/>
+      <w:r>
+        <w:rPr>
+          <w:color w:val="FFFFFF"/>
+          <w:lang w:val="en-US"/>
         </w:rPr>
         <w:t>System</w:t>
       </w:r>
       <w:r>
         <w:rPr>
           <w:color w:val="EBEBEB"/>
+          <w:lang w:val="en-US"/>
         </w:rPr>
         <w:t>.</w:t>
       </w:r>
@@ -1319,12 +1381,14 @@
           <w:i/>
           <w:iCs/>
           <w:color w:val="ED94FF"/>
+          <w:lang w:val="en-US"/>
         </w:rPr>
         <w:t>out</w:t>
       </w:r>
       <w:r>
         <w:rPr>
           <w:color w:val="EBEBEB"/>
+          <w:lang w:val="en-US"/>
         </w:rPr>
         <w:t>.println</w:t>
       </w:r>
@@ -1332,20 +1396,21 @@
       <w:r>
         <w:rPr>
           <w:color w:val="EBEBEB"/>
+          <w:lang w:val="en-US"/>
         </w:rPr>
         <w:t>(</w:t>
       </w:r>
-      <w:proofErr w:type="spellStart"/>
-      <w:r>
-        <w:rPr>
-          <w:color w:val="FFFFFF"/>
+      <w:r>
+        <w:rPr>
+          <w:color w:val="FFFFFF"/>
+          <w:lang w:val="en-US"/>
         </w:rPr>
         <w:t>salary</w:t>
       </w:r>
-      <w:proofErr w:type="spellEnd"/>
-      <w:r>
-        <w:rPr>
-          <w:color w:val="EBEBEB"/>
+      <w:r>
+        <w:rPr>
+          <w:color w:val="EBEBEB"/>
+          <w:lang w:val="en-US"/>
         </w:rPr>
         <w:t>)</w:t>
       </w:r>
@@ -1354,6 +1419,7 @@
           <w:b/>
           <w:bCs/>
           <w:color w:val="ED864A"/>
+          <w:lang w:val="en-US"/>
         </w:rPr>
         <w:t>;</w:t>
       </w:r>
@@ -1362,82 +1428,69 @@
           <w:b/>
           <w:bCs/>
           <w:color w:val="ED864A"/>
-        </w:rPr>
-        <w:br/>
-      </w:r>
-      <w:r>
-        <w:rPr>
-          <w:b/>
-          <w:bCs/>
-          <w:color w:val="ED864A"/>
-        </w:rPr>
-        <w:br/>
-        <w:t xml:space="preserve">        </w:t>
-      </w:r>
-      <w:r>
-        <w:rPr>
-          <w:color w:val="7EC3E6"/>
-        </w:rPr>
-        <w:t>//</w:t>
-      </w:r>
-      <w:proofErr w:type="spellStart"/>
-      <w:r>
-        <w:rPr>
-          <w:color w:val="7EC3E6"/>
-        </w:rPr>
-        <w:t>pension</w:t>
-      </w:r>
-      <w:proofErr w:type="spellEnd"/>
-      <w:r>
-        <w:rPr>
-          <w:color w:val="7EC3E6"/>
-        </w:rPr>
-        <w:t>: $50 descuento</w:t>
-      </w:r>
-      <w:r>
-        <w:rPr>
-          <w:color w:val="7EC3E6"/>
-        </w:rPr>
-        <w:br/>
-        <w:t xml:space="preserve">        </w:t>
-      </w:r>
-      <w:proofErr w:type="spellStart"/>
-      <w:r>
-        <w:rPr>
-          <w:color w:val="FFFFFF"/>
-        </w:rPr>
-        <w:t>salary</w:t>
-      </w:r>
-      <w:proofErr w:type="spellEnd"/>
-      <w:r>
-        <w:rPr>
-          <w:color w:val="FFFFFF"/>
-        </w:rPr>
-        <w:t xml:space="preserve"> </w:t>
-      </w:r>
-      <w:r>
-        <w:rPr>
-          <w:color w:val="EBEBEB"/>
+          <w:lang w:val="en-US"/>
+        </w:rPr>
+        <w:br/>
+      </w:r>
+      <w:r>
+        <w:rPr>
+          <w:b/>
+          <w:bCs/>
+          <w:color w:val="ED864A"/>
+          <w:lang w:val="en-US"/>
+        </w:rPr>
+        <w:br/>
+        <w:t xml:space="preserve">        </w:t>
+      </w:r>
+      <w:r>
+        <w:rPr>
+          <w:color w:val="7EC3E6"/>
+          <w:lang w:val="en-US"/>
+        </w:rPr>
+        <w:t xml:space="preserve">//pension: $50 </w:t>
+      </w:r>
+      <w:proofErr w:type="spellStart"/>
+      <w:r>
+        <w:rPr>
+          <w:color w:val="7EC3E6"/>
+          <w:lang w:val="en-US"/>
+        </w:rPr>
+        <w:t>descuento</w:t>
+      </w:r>
+      <w:proofErr w:type="spellEnd"/>
+      <w:r>
+        <w:rPr>
+          <w:color w:val="7EC3E6"/>
+          <w:lang w:val="en-US"/>
+        </w:rPr>
+        <w:br/>
+        <w:t xml:space="preserve">        </w:t>
+      </w:r>
+      <w:r>
+        <w:rPr>
+          <w:color w:val="FFFFFF"/>
+          <w:lang w:val="en-US"/>
+        </w:rPr>
+        <w:t xml:space="preserve">salary </w:t>
+      </w:r>
+      <w:r>
+        <w:rPr>
+          <w:color w:val="EBEBEB"/>
+          <w:lang w:val="en-US"/>
         </w:rPr>
         <w:t xml:space="preserve">= </w:t>
       </w:r>
-      <w:proofErr w:type="spellStart"/>
-      <w:r>
-        <w:rPr>
-          <w:color w:val="FFFFFF"/>
-        </w:rPr>
-        <w:t>salary</w:t>
-      </w:r>
-      <w:proofErr w:type="spellEnd"/>
-      <w:r>
-        <w:rPr>
-          <w:color w:val="FFFFFF"/>
-        </w:rPr>
-        <w:t xml:space="preserve"> </w:t>
-      </w:r>
-      <w:r>
-        <w:rPr>
-          <w:color w:val="EBEBEB"/>
+      <w:r>
+        <w:rPr>
+          <w:color w:val="FFFFFF"/>
+          <w:lang w:val="en-US"/>
+        </w:rPr>
+        <w:t xml:space="preserve">salary </w:t>
+      </w:r>
+      <w:r>
+        <w:rPr>
+          <w:color w:val="EBEBEB"/>
+          <w:lang w:val="en-US"/>
         </w:rPr>
         <w:t xml:space="preserve">- </w:t>
       </w:r>
@@ -1446,6 +1499,7 @@
           <w:b/>
           <w:bCs/>
           <w:color w:val="33CCFF"/>
+          <w:lang w:val="en-US"/>
         </w:rPr>
         <w:t>50</w:t>
       </w:r>
@@ -1454,6 +1508,7 @@
           <w:b/>
           <w:bCs/>
           <w:color w:val="ED864A"/>
+          <w:lang w:val="en-US"/>
         </w:rPr>
         <w:t>;</w:t>
       </w:r>
@@ -1462,20 +1517,23 @@
           <w:b/>
           <w:bCs/>
           <w:color w:val="ED864A"/>
-        </w:rPr>
-        <w:br/>
-        <w:t xml:space="preserve">        </w:t>
-      </w:r>
-      <w:proofErr w:type="spellStart"/>
-      <w:r>
-        <w:rPr>
-          <w:color w:val="FFFFFF"/>
+          <w:lang w:val="en-US"/>
+        </w:rPr>
+        <w:br/>
+        <w:t xml:space="preserve">        </w:t>
+      </w:r>
+      <w:proofErr w:type="spellStart"/>
+      <w:r>
+        <w:rPr>
+          <w:color w:val="FFFFFF"/>
+          <w:lang w:val="en-US"/>
         </w:rPr>
         <w:t>System</w:t>
       </w:r>
       <w:r>
         <w:rPr>
           <w:color w:val="EBEBEB"/>
+          <w:lang w:val="en-US"/>
         </w:rPr>
         <w:t>.</w:t>
       </w:r>
@@ -1484,12 +1542,14 @@
           <w:i/>
           <w:iCs/>
           <w:color w:val="ED94FF"/>
+          <w:lang w:val="en-US"/>
         </w:rPr>
         <w:t>out</w:t>
       </w:r>
       <w:r>
         <w:rPr>
           <w:color w:val="EBEBEB"/>
+          <w:lang w:val="en-US"/>
         </w:rPr>
         <w:t>.println</w:t>
       </w:r>
@@ -1497,20 +1557,21 @@
       <w:r>
         <w:rPr>
           <w:color w:val="EBEBEB"/>
+          <w:lang w:val="en-US"/>
         </w:rPr>
         <w:t>(</w:t>
       </w:r>
-      <w:proofErr w:type="spellStart"/>
-      <w:r>
-        <w:rPr>
-          <w:color w:val="FFFFFF"/>
+      <w:r>
+        <w:rPr>
+          <w:color w:val="FFFFFF"/>
+          <w:lang w:val="en-US"/>
         </w:rPr>
         <w:t>salary</w:t>
       </w:r>
-      <w:proofErr w:type="spellEnd"/>
-      <w:r>
-        <w:rPr>
-          <w:color w:val="EBEBEB"/>
+      <w:r>
+        <w:rPr>
+          <w:color w:val="EBEBEB"/>
+          <w:lang w:val="en-US"/>
         </w:rPr>
         <w:t>)</w:t>
       </w:r>
@@ -1519,6 +1580,7 @@
           <w:b/>
           <w:bCs/>
           <w:color w:val="ED864A"/>
+          <w:lang w:val="en-US"/>
         </w:rPr>
         <w:t>;</w:t>
       </w:r>
@@ -1527,27 +1589,31 @@
           <w:b/>
           <w:bCs/>
           <w:color w:val="ED864A"/>
-        </w:rPr>
-        <w:br/>
-      </w:r>
-      <w:r>
-        <w:rPr>
-          <w:b/>
-          <w:bCs/>
-          <w:color w:val="ED864A"/>
-        </w:rPr>
-        <w:br/>
-        <w:t xml:space="preserve">        </w:t>
-      </w:r>
-      <w:r>
-        <w:rPr>
-          <w:color w:val="7EC3E6"/>
+          <w:lang w:val="en-US"/>
+        </w:rPr>
+        <w:br/>
+      </w:r>
+      <w:r>
+        <w:rPr>
+          <w:b/>
+          <w:bCs/>
+          <w:color w:val="ED864A"/>
+          <w:lang w:val="en-US"/>
+        </w:rPr>
+        <w:br/>
+        <w:t xml:space="preserve">        </w:t>
+      </w:r>
+      <w:r>
+        <w:rPr>
+          <w:color w:val="7EC3E6"/>
+          <w:lang w:val="en-US"/>
         </w:rPr>
         <w:t>//2 horas extra $30 c/u</w:t>
       </w:r>
       <w:r>
         <w:rPr>
           <w:color w:val="7EC3E6"/>
+          <w:lang w:val="en-US"/>
         </w:rPr>
         <w:br/>
         <w:t xml:space="preserve">        //</w:t>
@@ -1556,6 +1622,7 @@
       <w:r>
         <w:rPr>
           <w:color w:val="7EC3E6"/>
+          <w:lang w:val="en-US"/>
         </w:rPr>
         <w:t>cupon</w:t>
       </w:r>
@@ -1563,53 +1630,43 @@
       <w:r>
         <w:rPr>
           <w:color w:val="7EC3E6"/>
+          <w:lang w:val="en-US"/>
         </w:rPr>
         <w:t xml:space="preserve"> de comida: $45</w:t>
       </w:r>
       <w:r>
         <w:rPr>
           <w:color w:val="7EC3E6"/>
-        </w:rPr>
-        <w:br/>
-        <w:t xml:space="preserve">        </w:t>
-      </w:r>
-      <w:proofErr w:type="spellStart"/>
-      <w:r>
-        <w:rPr>
-          <w:color w:val="FFFFFF"/>
-        </w:rPr>
-        <w:t>salary</w:t>
-      </w:r>
-      <w:proofErr w:type="spellEnd"/>
-      <w:r>
-        <w:rPr>
-          <w:color w:val="FFFFFF"/>
-        </w:rPr>
-        <w:t xml:space="preserve"> </w:t>
-      </w:r>
-      <w:r>
-        <w:rPr>
-          <w:color w:val="EBEBEB"/>
+          <w:lang w:val="en-US"/>
+        </w:rPr>
+        <w:br/>
+        <w:t xml:space="preserve">        </w:t>
+      </w:r>
+      <w:r>
+        <w:rPr>
+          <w:color w:val="FFFFFF"/>
+          <w:lang w:val="en-US"/>
+        </w:rPr>
+        <w:t xml:space="preserve">salary </w:t>
+      </w:r>
+      <w:r>
+        <w:rPr>
+          <w:color w:val="EBEBEB"/>
+          <w:lang w:val="en-US"/>
         </w:rPr>
         <w:t xml:space="preserve">= </w:t>
       </w:r>
-      <w:proofErr w:type="spellStart"/>
-      <w:r>
-        <w:rPr>
-          <w:color w:val="FFFFFF"/>
-        </w:rPr>
-        <w:t>salary</w:t>
-      </w:r>
-      <w:proofErr w:type="spellEnd"/>
-      <w:r>
-        <w:rPr>
-          <w:color w:val="FFFFFF"/>
-        </w:rPr>
-        <w:t xml:space="preserve"> </w:t>
-      </w:r>
-      <w:r>
-        <w:rPr>
-          <w:color w:val="EBEBEB"/>
+      <w:r>
+        <w:rPr>
+          <w:color w:val="FFFFFF"/>
+          <w:lang w:val="en-US"/>
+        </w:rPr>
+        <w:t xml:space="preserve">salary </w:t>
+      </w:r>
+      <w:r>
+        <w:rPr>
+          <w:color w:val="EBEBEB"/>
+          <w:lang w:val="en-US"/>
         </w:rPr>
         <w:t>+ (</w:t>
       </w:r>
@@ -1618,12 +1675,14 @@
           <w:b/>
           <w:bCs/>
           <w:color w:val="33CCFF"/>
+          <w:lang w:val="en-US"/>
         </w:rPr>
         <w:t>30</w:t>
       </w:r>
       <w:r>
         <w:rPr>
           <w:color w:val="EBEBEB"/>
+          <w:lang w:val="en-US"/>
         </w:rPr>
         <w:t>*</w:t>
       </w:r>
@@ -1632,12 +1691,14 @@
           <w:b/>
           <w:bCs/>
           <w:color w:val="33CCFF"/>
+          <w:lang w:val="en-US"/>
         </w:rPr>
         <w:t>2</w:t>
       </w:r>
       <w:r>
         <w:rPr>
           <w:color w:val="EBEBEB"/>
+          <w:lang w:val="en-US"/>
         </w:rPr>
         <w:t xml:space="preserve">) - </w:t>
       </w:r>
@@ -1646,6 +1707,7 @@
           <w:b/>
           <w:bCs/>
           <w:color w:val="33CCFF"/>
+          <w:lang w:val="en-US"/>
         </w:rPr>
         <w:t>45</w:t>
       </w:r>
@@ -1654,6 +1716,7 @@
           <w:b/>
           <w:bCs/>
           <w:color w:val="ED864A"/>
+          <w:lang w:val="en-US"/>
         </w:rPr>
         <w:t>;</w:t>
       </w:r>
@@ -1662,20 +1725,23 @@
           <w:b/>
           <w:bCs/>
           <w:color w:val="ED864A"/>
-        </w:rPr>
-        <w:br/>
-        <w:t xml:space="preserve">        </w:t>
-      </w:r>
-      <w:proofErr w:type="spellStart"/>
-      <w:r>
-        <w:rPr>
-          <w:color w:val="FFFFFF"/>
+          <w:lang w:val="en-US"/>
+        </w:rPr>
+        <w:br/>
+        <w:t xml:space="preserve">        </w:t>
+      </w:r>
+      <w:proofErr w:type="spellStart"/>
+      <w:r>
+        <w:rPr>
+          <w:color w:val="FFFFFF"/>
+          <w:lang w:val="en-US"/>
         </w:rPr>
         <w:t>System</w:t>
       </w:r>
       <w:r>
         <w:rPr>
           <w:color w:val="EBEBEB"/>
+          <w:lang w:val="en-US"/>
         </w:rPr>
         <w:t>.</w:t>
       </w:r>
@@ -1684,12 +1750,14 @@
           <w:i/>
           <w:iCs/>
           <w:color w:val="ED94FF"/>
+          <w:lang w:val="en-US"/>
         </w:rPr>
         <w:t>out</w:t>
       </w:r>
       <w:r>
         <w:rPr>
           <w:color w:val="EBEBEB"/>
+          <w:lang w:val="en-US"/>
         </w:rPr>
         <w:t>.println</w:t>
       </w:r>
@@ -1697,20 +1765,21 @@
       <w:r>
         <w:rPr>
           <w:color w:val="EBEBEB"/>
+          <w:lang w:val="en-US"/>
         </w:rPr>
         <w:t>(</w:t>
       </w:r>
-      <w:proofErr w:type="spellStart"/>
-      <w:r>
-        <w:rPr>
-          <w:color w:val="FFFFFF"/>
+      <w:r>
+        <w:rPr>
+          <w:color w:val="FFFFFF"/>
+          <w:lang w:val="en-US"/>
         </w:rPr>
         <w:t>salary</w:t>
       </w:r>
-      <w:proofErr w:type="spellEnd"/>
-      <w:r>
-        <w:rPr>
-          <w:color w:val="EBEBEB"/>
+      <w:r>
+        <w:rPr>
+          <w:color w:val="EBEBEB"/>
+          <w:lang w:val="en-US"/>
         </w:rPr>
         <w:t>)</w:t>
       </w:r>
@@ -1719,6 +1788,7 @@
           <w:b/>
           <w:bCs/>
           <w:color w:val="ED864A"/>
+          <w:lang w:val="en-US"/>
         </w:rPr>
         <w:t>;</w:t>
       </w:r>
@@ -1727,49 +1797,88 @@
           <w:b/>
           <w:bCs/>
           <w:color w:val="ED864A"/>
-        </w:rPr>
-        <w:br/>
-      </w:r>
-      <w:r>
-        <w:rPr>
-          <w:b/>
-          <w:bCs/>
-          <w:color w:val="ED864A"/>
-        </w:rPr>
-        <w:br/>
-        <w:t xml:space="preserve">        </w:t>
-      </w:r>
-      <w:r>
-        <w:rPr>
-          <w:color w:val="7EC3E6"/>
-        </w:rPr>
-        <w:t>//actualizando cadenas de texto</w:t>
-      </w:r>
-      <w:r>
-        <w:rPr>
-          <w:color w:val="7EC3E6"/>
-        </w:rPr>
-        <w:br/>
-        <w:t xml:space="preserve">        </w:t>
-      </w:r>
-      <w:proofErr w:type="spellStart"/>
-      <w:r>
-        <w:rPr>
-          <w:color w:val="FFFFFF"/>
-        </w:rPr>
-        <w:t>String</w:t>
-      </w:r>
-      <w:proofErr w:type="spellEnd"/>
-      <w:r>
-        <w:rPr>
-          <w:color w:val="FFFFFF"/>
+          <w:lang w:val="en-US"/>
+        </w:rPr>
+        <w:br/>
+      </w:r>
+      <w:r>
+        <w:rPr>
+          <w:b/>
+          <w:bCs/>
+          <w:color w:val="ED864A"/>
+          <w:lang w:val="en-US"/>
+        </w:rPr>
+        <w:br/>
+        <w:t xml:space="preserve">        </w:t>
+      </w:r>
+      <w:r>
+        <w:rPr>
+          <w:color w:val="7EC3E6"/>
+          <w:lang w:val="en-US"/>
+        </w:rPr>
+        <w:t>//</w:t>
+      </w:r>
+      <w:proofErr w:type="spellStart"/>
+      <w:r>
+        <w:rPr>
+          <w:color w:val="7EC3E6"/>
+          <w:lang w:val="en-US"/>
+        </w:rPr>
+        <w:t>actualizando</w:t>
+      </w:r>
+      <w:proofErr w:type="spellEnd"/>
+      <w:r>
+        <w:rPr>
+          <w:color w:val="7EC3E6"/>
+          <w:lang w:val="en-US"/>
         </w:rPr>
         <w:t xml:space="preserve"> </w:t>
       </w:r>
       <w:proofErr w:type="spellStart"/>
       <w:r>
         <w:rPr>
-          <w:color w:val="FFFFFF"/>
+          <w:color w:val="7EC3E6"/>
+          <w:lang w:val="en-US"/>
+        </w:rPr>
+        <w:t>cadenas</w:t>
+      </w:r>
+      <w:proofErr w:type="spellEnd"/>
+      <w:r>
+        <w:rPr>
+          <w:color w:val="7EC3E6"/>
+          <w:lang w:val="en-US"/>
+        </w:rPr>
+        <w:t xml:space="preserve"> de </w:t>
+      </w:r>
+      <w:proofErr w:type="spellStart"/>
+      <w:r>
+        <w:rPr>
+          <w:color w:val="7EC3E6"/>
+          <w:lang w:val="en-US"/>
+        </w:rPr>
+        <w:t>texto</w:t>
+      </w:r>
+      <w:proofErr w:type="spellEnd"/>
+      <w:r>
+        <w:rPr>
+          <w:color w:val="7EC3E6"/>
+          <w:lang w:val="en-US"/>
+        </w:rPr>
+        <w:br/>
+        <w:t xml:space="preserve">        </w:t>
+      </w:r>
+      <w:r>
+        <w:rPr>
+          <w:color w:val="FFFFFF"/>
+          <w:lang w:val="en-US"/>
+        </w:rPr>
+        <w:t xml:space="preserve">String </w:t>
+      </w:r>
+      <w:proofErr w:type="spellStart"/>
+      <w:r>
+        <w:rPr>
+          <w:color w:val="FFFFFF"/>
+          <w:lang w:val="en-US"/>
         </w:rPr>
         <w:t>employeeName</w:t>
       </w:r>
@@ -1777,40 +1886,158 @@
       <w:r>
         <w:rPr>
           <w:color w:val="FFFFFF"/>
+          <w:lang w:val="en-US"/>
         </w:rPr>
         <w:t xml:space="preserve"> </w:t>
       </w:r>
       <w:r>
         <w:rPr>
           <w:color w:val="EBEBEB"/>
+          <w:lang w:val="en-US"/>
         </w:rPr>
         <w:t xml:space="preserve">= </w:t>
       </w:r>
       <w:r>
         <w:rPr>
           <w:color w:val="54B33E"/>
-        </w:rPr>
-        <w:t>"</w:t>
-      </w:r>
-      <w:proofErr w:type="spellStart"/>
+          <w:lang w:val="en-US"/>
+        </w:rPr>
+        <w:t>"Sebastian"</w:t>
+      </w:r>
+      <w:r>
+        <w:rPr>
+          <w:b/>
+          <w:bCs/>
+          <w:color w:val="ED864A"/>
+          <w:lang w:val="en-US"/>
+        </w:rPr>
+        <w:t>;</w:t>
+      </w:r>
+      <w:r>
+        <w:rPr>
+          <w:b/>
+          <w:bCs/>
+          <w:color w:val="ED864A"/>
+          <w:lang w:val="en-US"/>
+        </w:rPr>
+        <w:br/>
+        <w:t xml:space="preserve">        </w:t>
+      </w:r>
+      <w:r>
+        <w:rPr>
+          <w:color w:val="7EC3E6"/>
+          <w:lang w:val="en-US"/>
+        </w:rPr>
+        <w:t>//</w:t>
+      </w:r>
+      <w:proofErr w:type="spellStart"/>
+      <w:r>
+        <w:rPr>
+          <w:color w:val="7EC3E6"/>
+          <w:lang w:val="en-US"/>
+        </w:rPr>
+        <w:t>concatenar</w:t>
+      </w:r>
+      <w:proofErr w:type="spellEnd"/>
+      <w:r>
+        <w:rPr>
+          <w:color w:val="7EC3E6"/>
+          <w:lang w:val="en-US"/>
+        </w:rPr>
+        <w:t xml:space="preserve"> </w:t>
+      </w:r>
+      <w:proofErr w:type="spellStart"/>
+      <w:r>
+        <w:rPr>
+          <w:color w:val="7EC3E6"/>
+          <w:lang w:val="en-US"/>
+        </w:rPr>
+        <w:t>texto</w:t>
+      </w:r>
+      <w:proofErr w:type="spellEnd"/>
+      <w:r>
+        <w:rPr>
+          <w:color w:val="7EC3E6"/>
+          <w:lang w:val="en-US"/>
+        </w:rPr>
+        <w:br/>
+        <w:t xml:space="preserve">        </w:t>
+      </w:r>
+      <w:proofErr w:type="spellStart"/>
+      <w:r>
+        <w:rPr>
+          <w:color w:val="FFFFFF"/>
+          <w:lang w:val="en-US"/>
+        </w:rPr>
+        <w:t>employeeName</w:t>
+      </w:r>
+      <w:proofErr w:type="spellEnd"/>
+      <w:r>
+        <w:rPr>
+          <w:color w:val="FFFFFF"/>
+          <w:lang w:val="en-US"/>
+        </w:rPr>
+        <w:t xml:space="preserve"> </w:t>
+      </w:r>
+      <w:r>
+        <w:rPr>
+          <w:color w:val="EBEBEB"/>
+          <w:lang w:val="en-US"/>
+        </w:rPr>
+        <w:t xml:space="preserve">= </w:t>
+      </w:r>
+      <w:proofErr w:type="spellStart"/>
+      <w:r>
+        <w:rPr>
+          <w:color w:val="FFFFFF"/>
+          <w:lang w:val="en-US"/>
+        </w:rPr>
+        <w:t>employeeName</w:t>
+      </w:r>
+      <w:proofErr w:type="spellEnd"/>
+      <w:r>
+        <w:rPr>
+          <w:color w:val="FFFFFF"/>
+          <w:lang w:val="en-US"/>
+        </w:rPr>
+        <w:t xml:space="preserve"> </w:t>
+      </w:r>
+      <w:r>
+        <w:rPr>
+          <w:color w:val="EBEBEB"/>
+          <w:lang w:val="en-US"/>
+        </w:rPr>
+        <w:t xml:space="preserve">+ </w:t>
+      </w:r>
       <w:r>
         <w:rPr>
           <w:color w:val="54B33E"/>
-        </w:rPr>
-        <w:t>Sebastian</w:t>
-      </w:r>
-      <w:proofErr w:type="spellEnd"/>
+          <w:lang w:val="en-US"/>
+        </w:rPr>
+        <w:t xml:space="preserve">" </w:t>
+      </w:r>
+      <w:proofErr w:type="spellStart"/>
       <w:r>
         <w:rPr>
           <w:color w:val="54B33E"/>
-        </w:rPr>
-        <w:t>"</w:t>
-      </w:r>
-      <w:r>
-        <w:rPr>
-          <w:b/>
-          <w:bCs/>
-          <w:color w:val="ED864A"/>
+          <w:lang w:val="en-US"/>
+        </w:rPr>
+        <w:t>Ricaurte</w:t>
+      </w:r>
+      <w:proofErr w:type="spellEnd"/>
+      <w:r>
+        <w:rPr>
+          <w:color w:val="54B33E"/>
+          <w:lang w:val="en-US"/>
+        </w:rPr>
+        <w:t xml:space="preserve"> Gonzalez"</w:t>
+      </w:r>
+      <w:r>
+        <w:rPr>
+          <w:b/>
+          <w:bCs/>
+          <w:color w:val="ED864A"/>
+          <w:lang w:val="en-US"/>
         </w:rPr>
         <w:t>;</w:t>
       </w:r>
@@ -1819,110 +2046,23 @@
           <w:b/>
           <w:bCs/>
           <w:color w:val="ED864A"/>
-        </w:rPr>
-        <w:br/>
-        <w:t xml:space="preserve">        </w:t>
-      </w:r>
-      <w:r>
-        <w:rPr>
-          <w:color w:val="7EC3E6"/>
-        </w:rPr>
-        <w:t>//concatenar texto</w:t>
-      </w:r>
-      <w:r>
-        <w:rPr>
-          <w:color w:val="7EC3E6"/>
-        </w:rPr>
-        <w:br/>
-        <w:t xml:space="preserve">        </w:t>
-      </w:r>
-      <w:proofErr w:type="spellStart"/>
-      <w:r>
-        <w:rPr>
-          <w:color w:val="FFFFFF"/>
-        </w:rPr>
-        <w:t>employeeName</w:t>
-      </w:r>
-      <w:proofErr w:type="spellEnd"/>
-      <w:r>
-        <w:rPr>
-          <w:color w:val="FFFFFF"/>
-        </w:rPr>
-        <w:t xml:space="preserve"> </w:t>
-      </w:r>
-      <w:r>
-        <w:rPr>
-          <w:color w:val="EBEBEB"/>
-        </w:rPr>
-        <w:t xml:space="preserve">= </w:t>
-      </w:r>
-      <w:proofErr w:type="spellStart"/>
-      <w:r>
-        <w:rPr>
-          <w:color w:val="FFFFFF"/>
-        </w:rPr>
-        <w:t>employeeName</w:t>
-      </w:r>
-      <w:proofErr w:type="spellEnd"/>
-      <w:r>
-        <w:rPr>
-          <w:color w:val="FFFFFF"/>
-        </w:rPr>
-        <w:t xml:space="preserve"> </w:t>
-      </w:r>
-      <w:r>
-        <w:rPr>
-          <w:color w:val="EBEBEB"/>
-        </w:rPr>
-        <w:t xml:space="preserve">+ </w:t>
-      </w:r>
-      <w:r>
-        <w:rPr>
-          <w:color w:val="54B33E"/>
-        </w:rPr>
-        <w:t xml:space="preserve">" Ricaurte </w:t>
-      </w:r>
-      <w:proofErr w:type="spellStart"/>
-      <w:r>
-        <w:rPr>
-          <w:color w:val="54B33E"/>
-        </w:rPr>
-        <w:t>Gonzalez</w:t>
-      </w:r>
-      <w:proofErr w:type="spellEnd"/>
-      <w:r>
-        <w:rPr>
-          <w:color w:val="54B33E"/>
-        </w:rPr>
-        <w:t>"</w:t>
-      </w:r>
-      <w:r>
-        <w:rPr>
-          <w:b/>
-          <w:bCs/>
-          <w:color w:val="ED864A"/>
-        </w:rPr>
-        <w:t>;</w:t>
-      </w:r>
-      <w:r>
-        <w:rPr>
-          <w:b/>
-          <w:bCs/>
-          <w:color w:val="ED864A"/>
-        </w:rPr>
-        <w:br/>
-        <w:t xml:space="preserve">        </w:t>
-      </w:r>
-      <w:proofErr w:type="spellStart"/>
-      <w:r>
-        <w:rPr>
-          <w:color w:val="FFFFFF"/>
+          <w:lang w:val="en-US"/>
+        </w:rPr>
+        <w:br/>
+        <w:t xml:space="preserve">        </w:t>
+      </w:r>
+      <w:proofErr w:type="spellStart"/>
+      <w:r>
+        <w:rPr>
+          <w:color w:val="FFFFFF"/>
+          <w:lang w:val="en-US"/>
         </w:rPr>
         <w:t>System</w:t>
       </w:r>
       <w:r>
         <w:rPr>
           <w:color w:val="EBEBEB"/>
+          <w:lang w:val="en-US"/>
         </w:rPr>
         <w:t>.</w:t>
       </w:r>
@@ -1931,12 +2071,14 @@
           <w:i/>
           <w:iCs/>
           <w:color w:val="ED94FF"/>
+          <w:lang w:val="en-US"/>
         </w:rPr>
         <w:t>out</w:t>
       </w:r>
       <w:r>
         <w:rPr>
           <w:color w:val="EBEBEB"/>
+          <w:lang w:val="en-US"/>
         </w:rPr>
         <w:t>.println</w:t>
       </w:r>
@@ -1944,6 +2086,7 @@
       <w:r>
         <w:rPr>
           <w:color w:val="EBEBEB"/>
+          <w:lang w:val="en-US"/>
         </w:rPr>
         <w:t>(</w:t>
       </w:r>
@@ -1951,6 +2094,7 @@
       <w:r>
         <w:rPr>
           <w:color w:val="FFFFFF"/>
+          <w:lang w:val="en-US"/>
         </w:rPr>
         <w:t>employeeName</w:t>
       </w:r>
@@ -1958,6 +2102,7 @@
       <w:r>
         <w:rPr>
           <w:color w:val="EBEBEB"/>
+          <w:lang w:val="en-US"/>
         </w:rPr>
         <w:t>)</w:t>
       </w:r>
@@ -1966,6 +2111,7 @@
           <w:b/>
           <w:bCs/>
           <w:color w:val="ED864A"/>
+          <w:lang w:val="en-US"/>
         </w:rPr>
         <w:t>;</w:t>
       </w:r>
@@ -1974,22 +2120,25 @@
           <w:b/>
           <w:bCs/>
           <w:color w:val="ED864A"/>
-        </w:rPr>
-        <w:br/>
-      </w:r>
-      <w:r>
-        <w:rPr>
-          <w:b/>
-          <w:bCs/>
-          <w:color w:val="ED864A"/>
-        </w:rPr>
-        <w:br/>
-        <w:t xml:space="preserve">        </w:t>
-      </w:r>
-      <w:proofErr w:type="spellStart"/>
-      <w:r>
-        <w:rPr>
-          <w:color w:val="FFFFFF"/>
+          <w:lang w:val="en-US"/>
+        </w:rPr>
+        <w:br/>
+      </w:r>
+      <w:r>
+        <w:rPr>
+          <w:b/>
+          <w:bCs/>
+          <w:color w:val="ED864A"/>
+          <w:lang w:val="en-US"/>
+        </w:rPr>
+        <w:br/>
+        <w:t xml:space="preserve">        </w:t>
+      </w:r>
+      <w:proofErr w:type="spellStart"/>
+      <w:r>
+        <w:rPr>
+          <w:color w:val="FFFFFF"/>
+          <w:lang w:val="en-US"/>
         </w:rPr>
         <w:t>employeeName</w:t>
       </w:r>
@@ -1997,18 +2146,21 @@
       <w:r>
         <w:rPr>
           <w:color w:val="EBEBEB"/>
+          <w:lang w:val="en-US"/>
         </w:rPr>
         <w:t xml:space="preserve">= </w:t>
       </w:r>
       <w:r>
         <w:rPr>
           <w:color w:val="54B33E"/>
+          <w:lang w:val="en-US"/>
         </w:rPr>
         <w:t xml:space="preserve">"Juan " </w:t>
       </w:r>
       <w:r>
         <w:rPr>
           <w:color w:val="EBEBEB"/>
+          <w:lang w:val="en-US"/>
         </w:rPr>
         <w:t xml:space="preserve">+ </w:t>
       </w:r>
@@ -2016,6 +2168,7 @@
       <w:r>
         <w:rPr>
           <w:color w:val="FFFFFF"/>
+          <w:lang w:val="en-US"/>
         </w:rPr>
         <w:t>employeeName</w:t>
       </w:r>
@@ -2025,6 +2178,7 @@
           <w:b/>
           <w:bCs/>
           <w:color w:val="ED864A"/>
+          <w:lang w:val="en-US"/>
         </w:rPr>
         <w:t>;</w:t>
       </w:r>
@@ -2033,20 +2187,23 @@
           <w:b/>
           <w:bCs/>
           <w:color w:val="ED864A"/>
-        </w:rPr>
-        <w:br/>
-        <w:t xml:space="preserve">        </w:t>
-      </w:r>
-      <w:proofErr w:type="spellStart"/>
-      <w:r>
-        <w:rPr>
-          <w:color w:val="FFFFFF"/>
+          <w:lang w:val="en-US"/>
+        </w:rPr>
+        <w:br/>
+        <w:t xml:space="preserve">        </w:t>
+      </w:r>
+      <w:proofErr w:type="spellStart"/>
+      <w:r>
+        <w:rPr>
+          <w:color w:val="FFFFFF"/>
+          <w:lang w:val="en-US"/>
         </w:rPr>
         <w:t>System</w:t>
       </w:r>
       <w:r>
         <w:rPr>
           <w:color w:val="EBEBEB"/>
+          <w:lang w:val="en-US"/>
         </w:rPr>
         <w:t>.</w:t>
       </w:r>
@@ -2055,12 +2212,14 @@
           <w:i/>
           <w:iCs/>
           <w:color w:val="ED94FF"/>
+          <w:lang w:val="en-US"/>
         </w:rPr>
         <w:t>out</w:t>
       </w:r>
       <w:r>
         <w:rPr>
           <w:color w:val="EBEBEB"/>
+          <w:lang w:val="en-US"/>
         </w:rPr>
         <w:t>.println</w:t>
       </w:r>
@@ -2068,18 +2227,53 @@
       <w:r>
         <w:rPr>
           <w:color w:val="EBEBEB"/>
+          <w:lang w:val="en-US"/>
         </w:rPr>
         <w:t>(</w:t>
       </w:r>
       <w:r>
         <w:rPr>
           <w:color w:val="54B33E"/>
-        </w:rPr>
-        <w:t xml:space="preserve">"tu nombre es: " </w:t>
-      </w:r>
-      <w:r>
-        <w:rPr>
-          <w:color w:val="EBEBEB"/>
+          <w:lang w:val="en-US"/>
+        </w:rPr>
+        <w:t>"</w:t>
+      </w:r>
+      <w:proofErr w:type="spellStart"/>
+      <w:r>
+        <w:rPr>
+          <w:color w:val="54B33E"/>
+          <w:lang w:val="en-US"/>
+        </w:rPr>
+        <w:t>tu</w:t>
+      </w:r>
+      <w:proofErr w:type="spellEnd"/>
+      <w:r>
+        <w:rPr>
+          <w:color w:val="54B33E"/>
+          <w:lang w:val="en-US"/>
+        </w:rPr>
+        <w:t xml:space="preserve"> </w:t>
+      </w:r>
+      <w:proofErr w:type="spellStart"/>
+      <w:r>
+        <w:rPr>
+          <w:color w:val="54B33E"/>
+          <w:lang w:val="en-US"/>
+        </w:rPr>
+        <w:t>nombre</w:t>
+      </w:r>
+      <w:proofErr w:type="spellEnd"/>
+      <w:r>
+        <w:rPr>
+          <w:color w:val="54B33E"/>
+          <w:lang w:val="en-US"/>
+        </w:rPr>
+        <w:t xml:space="preserve"> es: " </w:t>
+      </w:r>
+      <w:r>
+        <w:rPr>
+          <w:color w:val="EBEBEB"/>
+          <w:lang w:val="en-US"/>
         </w:rPr>
         <w:t xml:space="preserve">+ </w:t>
       </w:r>
@@ -2087,6 +2281,7 @@
       <w:r>
         <w:rPr>
           <w:color w:val="FFFFFF"/>
+          <w:lang w:val="en-US"/>
         </w:rPr>
         <w:t>employeeName</w:t>
       </w:r>
@@ -2094,6 +2289,7 @@
       <w:r>
         <w:rPr>
           <w:color w:val="EBEBEB"/>
+          <w:lang w:val="en-US"/>
         </w:rPr>
         <w:t>)</w:t>
       </w:r>
@@ -2102,6 +2298,7 @@
           <w:b/>
           <w:bCs/>
           <w:color w:val="ED864A"/>
+          <w:lang w:val="en-US"/>
         </w:rPr>
         <w:t>;</w:t>
       </w:r>
@@ -2110,14 +2307,16 @@
           <w:b/>
           <w:bCs/>
           <w:color w:val="ED864A"/>
-        </w:rPr>
-        <w:br/>
-      </w:r>
-      <w:r>
-        <w:rPr>
-          <w:b/>
-          <w:bCs/>
-          <w:color w:val="ED864A"/>
+          <w:lang w:val="en-US"/>
+        </w:rPr>
+        <w:br/>
+      </w:r>
+      <w:r>
+        <w:rPr>
+          <w:b/>
+          <w:bCs/>
+          <w:color w:val="ED864A"/>
+          <w:lang w:val="en-US"/>
         </w:rPr>
         <w:br/>
         <w:t xml:space="preserve">    </w:t>
@@ -2125,12 +2324,14 @@
       <w:r>
         <w:rPr>
           <w:color w:val="EBEBEB"/>
+          <w:lang w:val="en-US"/>
         </w:rPr>
         <w:t>}</w:t>
       </w:r>
       <w:r>
         <w:rPr>
           <w:color w:val="EBEBEB"/>
+          <w:lang w:val="en-US"/>
         </w:rPr>
         <w:br/>
         <w:t>}</w:t>
@@ -2140,7 +2341,7 @@
       <w:pPr>
         <w:spacing w:after="0" w:line="240" w:lineRule="auto"/>
         <w:rPr>
-          <w:lang w:val="es-ES"/>
+          <w:lang w:val="en-US"/>
         </w:rPr>
       </w:pPr>
     </w:p>
@@ -2148,7 +2349,7 @@
       <w:pPr>
         <w:spacing w:after="0" w:line="240" w:lineRule="auto"/>
         <w:rPr>
-          <w:lang w:val="es-ES"/>
+          <w:lang w:val="en-US"/>
         </w:rPr>
       </w:pPr>
     </w:p>
@@ -2156,7 +2357,7 @@
       <w:pPr>
         <w:spacing w:after="0" w:line="240" w:lineRule="auto"/>
         <w:rPr>
-          <w:lang w:val="es-ES"/>
+          <w:lang w:val="en-US"/>
         </w:rPr>
       </w:pPr>
     </w:p>
@@ -2215,6 +2416,7 @@
         <w:shd w:val="clear" w:color="auto" w:fill="131314"/>
         <w:rPr>
           <w:color w:val="EBEBEB"/>
+          <w:lang w:val="en-US"/>
         </w:rPr>
       </w:pPr>
       <w:r>
@@ -2226,13 +2428,79 @@
       <w:r>
         <w:rPr>
           <w:color w:val="7EC3E6"/>
-        </w:rPr>
-        <w:t xml:space="preserve">//UPPER CAMEL CASE los nombres empiezan en </w:t>
-      </w:r>
-      <w:proofErr w:type="spellStart"/>
-      <w:r>
-        <w:rPr>
-          <w:color w:val="7EC3E6"/>
+          <w:lang w:val="en-US"/>
+        </w:rPr>
+        <w:t xml:space="preserve">//UPPER CAMEL CASE </w:t>
+      </w:r>
+      <w:proofErr w:type="spellStart"/>
+      <w:r>
+        <w:rPr>
+          <w:color w:val="7EC3E6"/>
+          <w:lang w:val="en-US"/>
+        </w:rPr>
+        <w:t>los</w:t>
+      </w:r>
+      <w:proofErr w:type="spellEnd"/>
+      <w:r>
+        <w:rPr>
+          <w:color w:val="7EC3E6"/>
+          <w:lang w:val="en-US"/>
+        </w:rPr>
+        <w:t xml:space="preserve"> </w:t>
+      </w:r>
+      <w:proofErr w:type="spellStart"/>
+      <w:r>
+        <w:rPr>
+          <w:color w:val="7EC3E6"/>
+          <w:lang w:val="en-US"/>
+        </w:rPr>
+        <w:t>nombres</w:t>
+      </w:r>
+      <w:proofErr w:type="spellEnd"/>
+      <w:r>
+        <w:rPr>
+          <w:color w:val="7EC3E6"/>
+          <w:lang w:val="en-US"/>
+        </w:rPr>
+        <w:t xml:space="preserve"> </w:t>
+      </w:r>
+      <w:proofErr w:type="spellStart"/>
+      <w:r>
+        <w:rPr>
+          <w:color w:val="7EC3E6"/>
+          <w:lang w:val="en-US"/>
+        </w:rPr>
+        <w:t>empiezan</w:t>
+      </w:r>
+      <w:proofErr w:type="spellEnd"/>
+      <w:r>
+        <w:rPr>
+          <w:color w:val="7EC3E6"/>
+          <w:lang w:val="en-US"/>
+        </w:rPr>
+        <w:t xml:space="preserve"> </w:t>
+      </w:r>
+      <w:proofErr w:type="spellStart"/>
+      <w:r>
+        <w:rPr>
+          <w:color w:val="7EC3E6"/>
+          <w:lang w:val="en-US"/>
+        </w:rPr>
+        <w:t>en</w:t>
+      </w:r>
+      <w:proofErr w:type="spellEnd"/>
+      <w:r>
+        <w:rPr>
+          <w:color w:val="7EC3E6"/>
+          <w:lang w:val="en-US"/>
+        </w:rPr>
+        <w:t xml:space="preserve"> </w:t>
+      </w:r>
+      <w:proofErr w:type="spellStart"/>
+      <w:r>
+        <w:rPr>
+          <w:color w:val="7EC3E6"/>
+          <w:lang w:val="en-US"/>
         </w:rPr>
         <w:t>mayuscula</w:t>
       </w:r>
@@ -2240,6 +2508,7 @@
       <w:r>
         <w:rPr>
           <w:color w:val="7EC3E6"/>
+          <w:lang w:val="en-US"/>
         </w:rPr>
         <w:t xml:space="preserve"> = </w:t>
       </w:r>
@@ -2247,6 +2516,7 @@
       <w:r>
         <w:rPr>
           <w:color w:val="7EC3E6"/>
+          <w:lang w:val="en-US"/>
         </w:rPr>
         <w:t>NamingJava</w:t>
       </w:r>
@@ -2254,186 +2524,192 @@
       <w:r>
         <w:rPr>
           <w:color w:val="7EC3E6"/>
-        </w:rPr>
-        <w:br/>
-      </w:r>
-      <w:proofErr w:type="spellStart"/>
-      <w:r>
-        <w:rPr>
-          <w:color w:val="ED864A"/>
-        </w:rPr>
-        <w:t>public</w:t>
-      </w:r>
-      <w:proofErr w:type="spellEnd"/>
-      <w:r>
-        <w:rPr>
-          <w:color w:val="ED864A"/>
+          <w:lang w:val="en-US"/>
+        </w:rPr>
+        <w:br/>
+      </w:r>
+      <w:r>
+        <w:rPr>
+          <w:color w:val="ED864A"/>
+          <w:lang w:val="en-US"/>
+        </w:rPr>
+        <w:t xml:space="preserve">public class </w:t>
+      </w:r>
+      <w:proofErr w:type="spellStart"/>
+      <w:r>
+        <w:rPr>
+          <w:color w:val="FFFFFF"/>
+          <w:lang w:val="en-US"/>
+        </w:rPr>
+        <w:t>NamingJava</w:t>
+      </w:r>
+      <w:proofErr w:type="spellEnd"/>
+      <w:r>
+        <w:rPr>
+          <w:color w:val="FFFFFF"/>
+          <w:lang w:val="en-US"/>
         </w:rPr>
         <w:t xml:space="preserve"> </w:t>
       </w:r>
-      <w:proofErr w:type="spellStart"/>
-      <w:r>
-        <w:rPr>
-          <w:color w:val="ED864A"/>
-        </w:rPr>
-        <w:t>class</w:t>
-      </w:r>
-      <w:proofErr w:type="spellEnd"/>
-      <w:r>
-        <w:rPr>
-          <w:color w:val="ED864A"/>
+      <w:r>
+        <w:rPr>
+          <w:color w:val="EBEBEB"/>
+          <w:lang w:val="en-US"/>
+        </w:rPr>
+        <w:t>{</w:t>
+      </w:r>
+      <w:r>
+        <w:rPr>
+          <w:color w:val="EBEBEB"/>
+          <w:lang w:val="en-US"/>
+        </w:rPr>
+        <w:br/>
+        <w:t xml:space="preserve">    </w:t>
+      </w:r>
+      <w:r>
+        <w:rPr>
+          <w:color w:val="ED864A"/>
+          <w:lang w:val="en-US"/>
+        </w:rPr>
+        <w:t xml:space="preserve">public static void </w:t>
+      </w:r>
+      <w:r>
+        <w:rPr>
+          <w:color w:val="FFCF40"/>
+          <w:lang w:val="en-US"/>
+        </w:rPr>
+        <w:t>main</w:t>
+      </w:r>
+      <w:r>
+        <w:rPr>
+          <w:color w:val="EBEBEB"/>
+          <w:lang w:val="en-US"/>
+        </w:rPr>
+        <w:t>(</w:t>
+      </w:r>
+      <w:r>
+        <w:rPr>
+          <w:color w:val="FFFFFF"/>
+          <w:lang w:val="en-US"/>
+        </w:rPr>
+        <w:t>String</w:t>
+      </w:r>
+      <w:r>
+        <w:rPr>
+          <w:color w:val="EBEBEB"/>
+          <w:lang w:val="en-US"/>
+        </w:rPr>
+        <w:t xml:space="preserve">[] </w:t>
+      </w:r>
+      <w:proofErr w:type="spellStart"/>
+      <w:r>
+        <w:rPr>
+          <w:color w:val="FFFFFF"/>
+          <w:lang w:val="en-US"/>
+        </w:rPr>
+        <w:t>args</w:t>
+      </w:r>
+      <w:proofErr w:type="spellEnd"/>
+      <w:r>
+        <w:rPr>
+          <w:color w:val="EBEBEB"/>
+          <w:lang w:val="en-US"/>
+        </w:rPr>
+        <w:t>) {</w:t>
+      </w:r>
+      <w:r>
+        <w:rPr>
+          <w:color w:val="EBEBEB"/>
+          <w:lang w:val="en-US"/>
+        </w:rPr>
+        <w:br/>
+        <w:t xml:space="preserve">        </w:t>
+      </w:r>
+      <w:r>
+        <w:rPr>
+          <w:color w:val="ED864A"/>
+          <w:lang w:val="en-US"/>
+        </w:rPr>
+        <w:t xml:space="preserve">int </w:t>
+      </w:r>
+      <w:proofErr w:type="spellStart"/>
+      <w:r>
+        <w:rPr>
+          <w:color w:val="FFFFFF"/>
+          <w:lang w:val="en-US"/>
+        </w:rPr>
+        <w:t>celphone</w:t>
+      </w:r>
+      <w:proofErr w:type="spellEnd"/>
+      <w:r>
+        <w:rPr>
+          <w:color w:val="FFFFFF"/>
+          <w:lang w:val="en-US"/>
         </w:rPr>
         <w:t xml:space="preserve"> </w:t>
       </w:r>
-      <w:proofErr w:type="spellStart"/>
-      <w:r>
-        <w:rPr>
-          <w:color w:val="FFFFFF"/>
-        </w:rPr>
-        <w:t>NamingJava</w:t>
-      </w:r>
-      <w:proofErr w:type="spellEnd"/>
-      <w:r>
-        <w:rPr>
-          <w:color w:val="FFFFFF"/>
+      <w:r>
+        <w:rPr>
+          <w:color w:val="EBEBEB"/>
+          <w:lang w:val="en-US"/>
+        </w:rPr>
+        <w:t xml:space="preserve">= </w:t>
+      </w:r>
+      <w:r>
+        <w:rPr>
+          <w:b/>
+          <w:bCs/>
+          <w:color w:val="33CCFF"/>
+          <w:lang w:val="en-US"/>
+        </w:rPr>
+        <w:t>33337777</w:t>
+      </w:r>
+      <w:r>
+        <w:rPr>
+          <w:b/>
+          <w:bCs/>
+          <w:color w:val="ED864A"/>
+          <w:lang w:val="en-US"/>
+        </w:rPr>
+        <w:t>;</w:t>
+      </w:r>
+      <w:r>
+        <w:rPr>
+          <w:b/>
+          <w:bCs/>
+          <w:color w:val="ED864A"/>
+          <w:lang w:val="en-US"/>
+        </w:rPr>
+        <w:br/>
+        <w:t xml:space="preserve">        </w:t>
+      </w:r>
+      <w:r>
+        <w:rPr>
+          <w:color w:val="ED864A"/>
+          <w:lang w:val="en-US"/>
+        </w:rPr>
+        <w:t xml:space="preserve">int </w:t>
+      </w:r>
+      <w:proofErr w:type="spellStart"/>
+      <w:r>
+        <w:rPr>
+          <w:color w:val="FFFFFF"/>
+          <w:lang w:val="en-US"/>
+        </w:rPr>
+        <w:t>celPhone</w:t>
+      </w:r>
+      <w:proofErr w:type="spellEnd"/>
+      <w:r>
+        <w:rPr>
+          <w:color w:val="FFFFFF"/>
+          <w:lang w:val="en-US"/>
         </w:rPr>
         <w:t xml:space="preserve"> </w:t>
       </w:r>
       <w:r>
         <w:rPr>
           <w:color w:val="EBEBEB"/>
-        </w:rPr>
-        <w:t>{</w:t>
-      </w:r>
-      <w:r>
-        <w:rPr>
-          <w:color w:val="EBEBEB"/>
-        </w:rPr>
-        <w:br/>
-        <w:t xml:space="preserve">    </w:t>
-      </w:r>
-      <w:proofErr w:type="spellStart"/>
-      <w:r>
-        <w:rPr>
-          <w:color w:val="ED864A"/>
-        </w:rPr>
-        <w:t>public</w:t>
-      </w:r>
-      <w:proofErr w:type="spellEnd"/>
-      <w:r>
-        <w:rPr>
-          <w:color w:val="ED864A"/>
-        </w:rPr>
-        <w:t xml:space="preserve"> </w:t>
-      </w:r>
-      <w:proofErr w:type="spellStart"/>
-      <w:r>
-        <w:rPr>
-          <w:color w:val="ED864A"/>
-        </w:rPr>
-        <w:t>static</w:t>
-      </w:r>
-      <w:proofErr w:type="spellEnd"/>
-      <w:r>
-        <w:rPr>
-          <w:color w:val="ED864A"/>
-        </w:rPr>
-        <w:t xml:space="preserve"> </w:t>
-      </w:r>
-      <w:proofErr w:type="spellStart"/>
-      <w:r>
-        <w:rPr>
-          <w:color w:val="ED864A"/>
-        </w:rPr>
-        <w:t>void</w:t>
-      </w:r>
-      <w:proofErr w:type="spellEnd"/>
-      <w:r>
-        <w:rPr>
-          <w:color w:val="ED864A"/>
-        </w:rPr>
-        <w:t xml:space="preserve"> </w:t>
-      </w:r>
-      <w:proofErr w:type="spellStart"/>
-      <w:r>
-        <w:rPr>
-          <w:color w:val="FFCF40"/>
-        </w:rPr>
-        <w:t>main</w:t>
-      </w:r>
-      <w:proofErr w:type="spellEnd"/>
-      <w:r>
-        <w:rPr>
-          <w:color w:val="EBEBEB"/>
-        </w:rPr>
-        <w:t>(</w:t>
-      </w:r>
-      <w:proofErr w:type="spellStart"/>
-      <w:r>
-        <w:rPr>
-          <w:color w:val="FFFFFF"/>
-        </w:rPr>
-        <w:t>String</w:t>
-      </w:r>
-      <w:proofErr w:type="spellEnd"/>
-      <w:r>
-        <w:rPr>
-          <w:color w:val="EBEBEB"/>
-        </w:rPr>
-        <w:t xml:space="preserve">[] </w:t>
-      </w:r>
-      <w:proofErr w:type="spellStart"/>
-      <w:r>
-        <w:rPr>
-          <w:color w:val="FFFFFF"/>
-        </w:rPr>
-        <w:t>args</w:t>
-      </w:r>
-      <w:proofErr w:type="spellEnd"/>
-      <w:r>
-        <w:rPr>
-          <w:color w:val="EBEBEB"/>
-        </w:rPr>
-        <w:t>) {</w:t>
-      </w:r>
-      <w:r>
-        <w:rPr>
-          <w:color w:val="EBEBEB"/>
-        </w:rPr>
-        <w:br/>
-        <w:t xml:space="preserve">        </w:t>
-      </w:r>
-      <w:proofErr w:type="spellStart"/>
-      <w:r>
-        <w:rPr>
-          <w:color w:val="ED864A"/>
-        </w:rPr>
-        <w:t>int</w:t>
-      </w:r>
-      <w:proofErr w:type="spellEnd"/>
-      <w:r>
-        <w:rPr>
-          <w:color w:val="ED864A"/>
-        </w:rPr>
-        <w:t xml:space="preserve"> </w:t>
-      </w:r>
-      <w:proofErr w:type="spellStart"/>
-      <w:r>
-        <w:rPr>
-          <w:color w:val="FFFFFF"/>
-        </w:rPr>
-        <w:t>celphone</w:t>
-      </w:r>
-      <w:proofErr w:type="spellEnd"/>
-      <w:r>
-        <w:rPr>
-          <w:color w:val="FFFFFF"/>
-        </w:rPr>
-        <w:t xml:space="preserve"> </w:t>
-      </w:r>
-      <w:r>
-        <w:rPr>
-          <w:color w:val="EBEBEB"/>
+          <w:lang w:val="en-US"/>
         </w:rPr>
         <w:t xml:space="preserve">= </w:t>
       </w:r>
@@ -2442,14 +2718,16 @@
           <w:b/>
           <w:bCs/>
           <w:color w:val="33CCFF"/>
-        </w:rPr>
-        <w:t>33337777</w:t>
-      </w:r>
-      <w:r>
-        <w:rPr>
-          <w:b/>
-          <w:bCs/>
-          <w:color w:val="ED864A"/>
+          <w:lang w:val="en-US"/>
+        </w:rPr>
+        <w:t>55553333</w:t>
+      </w:r>
+      <w:r>
+        <w:rPr>
+          <w:b/>
+          <w:bCs/>
+          <w:color w:val="ED864A"/>
+          <w:lang w:val="en-US"/>
         </w:rPr>
         <w:t>;</w:t>
       </w:r>
@@ -2458,79 +2736,23 @@
           <w:b/>
           <w:bCs/>
           <w:color w:val="ED864A"/>
-        </w:rPr>
-        <w:br/>
-        <w:t xml:space="preserve">        </w:t>
-      </w:r>
-      <w:proofErr w:type="spellStart"/>
-      <w:r>
-        <w:rPr>
-          <w:color w:val="ED864A"/>
-        </w:rPr>
-        <w:t>int</w:t>
-      </w:r>
-      <w:proofErr w:type="spellEnd"/>
-      <w:r>
-        <w:rPr>
-          <w:color w:val="ED864A"/>
-        </w:rPr>
-        <w:t xml:space="preserve"> </w:t>
-      </w:r>
-      <w:proofErr w:type="spellStart"/>
-      <w:r>
-        <w:rPr>
-          <w:color w:val="FFFFFF"/>
-        </w:rPr>
-        <w:t>celPhone</w:t>
-      </w:r>
-      <w:proofErr w:type="spellEnd"/>
-      <w:r>
-        <w:rPr>
-          <w:color w:val="FFFFFF"/>
-        </w:rPr>
-        <w:t xml:space="preserve"> </w:t>
-      </w:r>
-      <w:r>
-        <w:rPr>
-          <w:color w:val="EBEBEB"/>
-        </w:rPr>
-        <w:t xml:space="preserve">= </w:t>
-      </w:r>
-      <w:r>
-        <w:rPr>
-          <w:b/>
-          <w:bCs/>
-          <w:color w:val="33CCFF"/>
-        </w:rPr>
-        <w:t>55553333</w:t>
-      </w:r>
-      <w:r>
-        <w:rPr>
-          <w:b/>
-          <w:bCs/>
-          <w:color w:val="ED864A"/>
-        </w:rPr>
-        <w:t>;</w:t>
-      </w:r>
-      <w:r>
-        <w:rPr>
-          <w:b/>
-          <w:bCs/>
-          <w:color w:val="ED864A"/>
-        </w:rPr>
-        <w:br/>
-        <w:t xml:space="preserve">        </w:t>
-      </w:r>
-      <w:proofErr w:type="spellStart"/>
-      <w:r>
-        <w:rPr>
-          <w:color w:val="FFFFFF"/>
+          <w:lang w:val="en-US"/>
+        </w:rPr>
+        <w:br/>
+        <w:t xml:space="preserve">        </w:t>
+      </w:r>
+      <w:proofErr w:type="spellStart"/>
+      <w:r>
+        <w:rPr>
+          <w:color w:val="FFFFFF"/>
+          <w:lang w:val="en-US"/>
         </w:rPr>
         <w:t>System</w:t>
       </w:r>
       <w:r>
         <w:rPr>
           <w:color w:val="EBEBEB"/>
+          <w:lang w:val="en-US"/>
         </w:rPr>
         <w:t>.</w:t>
       </w:r>
@@ -2539,12 +2761,14 @@
           <w:i/>
           <w:iCs/>
           <w:color w:val="ED94FF"/>
+          <w:lang w:val="en-US"/>
         </w:rPr>
         <w:t>out</w:t>
       </w:r>
       <w:r>
         <w:rPr>
           <w:color w:val="EBEBEB"/>
+          <w:lang w:val="en-US"/>
         </w:rPr>
         <w:t>.println</w:t>
       </w:r>
@@ -2552,6 +2776,7 @@
       <w:r>
         <w:rPr>
           <w:color w:val="EBEBEB"/>
+          <w:lang w:val="en-US"/>
         </w:rPr>
         <w:t>(</w:t>
       </w:r>
@@ -2559,6 +2784,7 @@
       <w:r>
         <w:rPr>
           <w:color w:val="FFFFFF"/>
+          <w:lang w:val="en-US"/>
         </w:rPr>
         <w:t>celphone</w:t>
       </w:r>
@@ -2566,6 +2792,7 @@
       <w:r>
         <w:rPr>
           <w:color w:val="EBEBEB"/>
+          <w:lang w:val="en-US"/>
         </w:rPr>
         <w:t>)</w:t>
       </w:r>
@@ -2574,6 +2801,7 @@
           <w:b/>
           <w:bCs/>
           <w:color w:val="ED864A"/>
+          <w:lang w:val="en-US"/>
         </w:rPr>
         <w:t>;</w:t>
       </w:r>
@@ -2582,20 +2810,23 @@
           <w:b/>
           <w:bCs/>
           <w:color w:val="ED864A"/>
-        </w:rPr>
-        <w:br/>
-        <w:t xml:space="preserve">        </w:t>
-      </w:r>
-      <w:proofErr w:type="spellStart"/>
-      <w:r>
-        <w:rPr>
-          <w:color w:val="FFFFFF"/>
+          <w:lang w:val="en-US"/>
+        </w:rPr>
+        <w:br/>
+        <w:t xml:space="preserve">        </w:t>
+      </w:r>
+      <w:proofErr w:type="spellStart"/>
+      <w:r>
+        <w:rPr>
+          <w:color w:val="FFFFFF"/>
+          <w:lang w:val="en-US"/>
         </w:rPr>
         <w:t>System</w:t>
       </w:r>
       <w:r>
         <w:rPr>
           <w:color w:val="EBEBEB"/>
+          <w:lang w:val="en-US"/>
         </w:rPr>
         <w:t>.</w:t>
       </w:r>
@@ -2604,12 +2835,14 @@
           <w:i/>
           <w:iCs/>
           <w:color w:val="ED94FF"/>
+          <w:lang w:val="en-US"/>
         </w:rPr>
         <w:t>out</w:t>
       </w:r>
       <w:r>
         <w:rPr>
           <w:color w:val="EBEBEB"/>
+          <w:lang w:val="en-US"/>
         </w:rPr>
         <w:t>.println</w:t>
       </w:r>
@@ -2617,6 +2850,7 @@
       <w:r>
         <w:rPr>
           <w:color w:val="EBEBEB"/>
+          <w:lang w:val="en-US"/>
         </w:rPr>
         <w:t>(</w:t>
       </w:r>
@@ -2624,6 +2858,7 @@
       <w:r>
         <w:rPr>
           <w:color w:val="FFFFFF"/>
+          <w:lang w:val="en-US"/>
         </w:rPr>
         <w:t>celPhone</w:t>
       </w:r>
@@ -2631,6 +2866,7 @@
       <w:r>
         <w:rPr>
           <w:color w:val="EBEBEB"/>
+          <w:lang w:val="en-US"/>
         </w:rPr>
         <w:t>)</w:t>
       </w:r>
@@ -2639,6 +2875,7 @@
           <w:b/>
           <w:bCs/>
           <w:color w:val="ED864A"/>
+          <w:lang w:val="en-US"/>
         </w:rPr>
         <w:t>;</w:t>
       </w:r>
@@ -2647,36 +2884,32 @@
           <w:b/>
           <w:bCs/>
           <w:color w:val="ED864A"/>
-        </w:rPr>
-        <w:br/>
-      </w:r>
-      <w:r>
-        <w:rPr>
-          <w:b/>
-          <w:bCs/>
-          <w:color w:val="ED864A"/>
-        </w:rPr>
-        <w:br/>
-        <w:t xml:space="preserve">        </w:t>
-      </w:r>
-      <w:proofErr w:type="spellStart"/>
-      <w:r>
-        <w:rPr>
-          <w:color w:val="FFFFFF"/>
-        </w:rPr>
-        <w:t>String</w:t>
-      </w:r>
-      <w:proofErr w:type="spellEnd"/>
-      <w:r>
-        <w:rPr>
-          <w:color w:val="FFFFFF"/>
-        </w:rPr>
-        <w:t xml:space="preserve"> $</w:t>
-      </w:r>
-      <w:proofErr w:type="spellStart"/>
-      <w:r>
-        <w:rPr>
-          <w:color w:val="FFFFFF"/>
+          <w:lang w:val="en-US"/>
+        </w:rPr>
+        <w:br/>
+      </w:r>
+      <w:r>
+        <w:rPr>
+          <w:b/>
+          <w:bCs/>
+          <w:color w:val="ED864A"/>
+          <w:lang w:val="en-US"/>
+        </w:rPr>
+        <w:br/>
+        <w:t xml:space="preserve">        </w:t>
+      </w:r>
+      <w:r>
+        <w:rPr>
+          <w:color w:val="FFFFFF"/>
+          <w:lang w:val="en-US"/>
+        </w:rPr>
+        <w:t>String $</w:t>
+      </w:r>
+      <w:proofErr w:type="spellStart"/>
+      <w:r>
+        <w:rPr>
+          <w:color w:val="FFFFFF"/>
+          <w:lang w:val="en-US"/>
         </w:rPr>
         <w:t>countryName</w:t>
       </w:r>
@@ -2684,18 +2917,133 @@
       <w:r>
         <w:rPr>
           <w:color w:val="FFFFFF"/>
+          <w:lang w:val="en-US"/>
         </w:rPr>
         <w:t xml:space="preserve"> </w:t>
       </w:r>
       <w:r>
         <w:rPr>
           <w:color w:val="EBEBEB"/>
+          <w:lang w:val="en-US"/>
         </w:rPr>
         <w:t xml:space="preserve">= </w:t>
       </w:r>
       <w:r>
         <w:rPr>
           <w:color w:val="54B33E"/>
+          <w:lang w:val="en-US"/>
+        </w:rPr>
+        <w:t>"Spain"</w:t>
+      </w:r>
+      <w:r>
+        <w:rPr>
+          <w:b/>
+          <w:bCs/>
+          <w:color w:val="ED864A"/>
+          <w:lang w:val="en-US"/>
+        </w:rPr>
+        <w:t>;</w:t>
+      </w:r>
+      <w:r>
+        <w:rPr>
+          <w:b/>
+          <w:bCs/>
+          <w:color w:val="ED864A"/>
+          <w:lang w:val="en-US"/>
+        </w:rPr>
+        <w:br/>
+        <w:t xml:space="preserve">        </w:t>
+      </w:r>
+      <w:r>
+        <w:rPr>
+          <w:color w:val="FFFFFF"/>
+          <w:lang w:val="en-US"/>
+        </w:rPr>
+        <w:t>String _</w:t>
+      </w:r>
+      <w:proofErr w:type="spellStart"/>
+      <w:r>
+        <w:rPr>
+          <w:color w:val="FFFFFF"/>
+          <w:lang w:val="en-US"/>
+        </w:rPr>
+        <w:t>backgroundColor</w:t>
+      </w:r>
+      <w:proofErr w:type="spellEnd"/>
+      <w:r>
+        <w:rPr>
+          <w:color w:val="FFFFFF"/>
+          <w:lang w:val="en-US"/>
+        </w:rPr>
+        <w:t xml:space="preserve"> </w:t>
+      </w:r>
+      <w:r>
+        <w:rPr>
+          <w:color w:val="EBEBEB"/>
+          <w:lang w:val="en-US"/>
+        </w:rPr>
+        <w:t xml:space="preserve">= </w:t>
+      </w:r>
+      <w:r>
+        <w:rPr>
+          <w:color w:val="54B33E"/>
+          <w:lang w:val="en-US"/>
+        </w:rPr>
+        <w:t>"Green"</w:t>
+      </w:r>
+      <w:r>
+        <w:rPr>
+          <w:b/>
+          <w:bCs/>
+          <w:color w:val="ED864A"/>
+          <w:lang w:val="en-US"/>
+        </w:rPr>
+        <w:t>;</w:t>
+      </w:r>
+      <w:r>
+        <w:rPr>
+          <w:b/>
+          <w:bCs/>
+          <w:color w:val="ED864A"/>
+          <w:lang w:val="en-US"/>
+        </w:rPr>
+        <w:br/>
+        <w:t xml:space="preserve">        </w:t>
+      </w:r>
+      <w:r>
+        <w:rPr>
+          <w:color w:val="FFFFFF"/>
+          <w:lang w:val="en-US"/>
+        </w:rPr>
+        <w:t xml:space="preserve">String </w:t>
+      </w:r>
+      <w:proofErr w:type="spellStart"/>
+      <w:r>
+        <w:rPr>
+          <w:color w:val="FFFFFF"/>
+          <w:lang w:val="en-US"/>
+        </w:rPr>
+        <w:t>backgroun_Color</w:t>
+      </w:r>
+      <w:proofErr w:type="spellEnd"/>
+      <w:r>
+        <w:rPr>
+          <w:color w:val="FFFFFF"/>
+          <w:lang w:val="en-US"/>
+        </w:rPr>
+        <w:t xml:space="preserve"> </w:t>
+      </w:r>
+      <w:r>
+        <w:rPr>
+          <w:color w:val="EBEBEB"/>
+          <w:lang w:val="en-US"/>
+        </w:rPr>
+        <w:t xml:space="preserve">= </w:t>
+      </w:r>
+      <w:r>
+        <w:rPr>
+          <w:color w:val="54B33E"/>
+          <w:lang w:val="en-US"/>
         </w:rPr>
         <w:t>"</w:t>
       </w:r>
@@ -2703,13 +3051,15 @@
       <w:r>
         <w:rPr>
           <w:color w:val="54B33E"/>
-        </w:rPr>
-        <w:t>Spain</w:t>
+          <w:lang w:val="en-US"/>
+        </w:rPr>
+        <w:t>verde</w:t>
       </w:r>
       <w:proofErr w:type="spellEnd"/>
       <w:r>
         <w:rPr>
           <w:color w:val="54B33E"/>
+          <w:lang w:val="en-US"/>
         </w:rPr>
         <w:t>"</w:t>
       </w:r>
@@ -2718,6 +3068,7 @@
           <w:b/>
           <w:bCs/>
           <w:color w:val="ED864A"/>
+          <w:lang w:val="en-US"/>
         </w:rPr>
         <w:t>;</w:t>
       </w:r>
@@ -2726,55 +3077,362 @@
           <w:b/>
           <w:bCs/>
           <w:color w:val="ED864A"/>
-        </w:rPr>
-        <w:br/>
-        <w:t xml:space="preserve">        </w:t>
-      </w:r>
-      <w:proofErr w:type="spellStart"/>
-      <w:r>
-        <w:rPr>
-          <w:color w:val="FFFFFF"/>
-        </w:rPr>
-        <w:t>String</w:t>
-      </w:r>
-      <w:proofErr w:type="spellEnd"/>
-      <w:r>
-        <w:rPr>
-          <w:color w:val="FFFFFF"/>
-        </w:rPr>
-        <w:t xml:space="preserve"> _</w:t>
-      </w:r>
-      <w:proofErr w:type="spellStart"/>
-      <w:r>
-        <w:rPr>
-          <w:color w:val="FFFFFF"/>
-        </w:rPr>
-        <w:t>backgroundColor</w:t>
-      </w:r>
-      <w:proofErr w:type="spellEnd"/>
-      <w:r>
-        <w:rPr>
-          <w:color w:val="FFFFFF"/>
+          <w:lang w:val="en-US"/>
+        </w:rPr>
+        <w:br/>
+      </w:r>
+      <w:r>
+        <w:rPr>
+          <w:b/>
+          <w:bCs/>
+          <w:color w:val="ED864A"/>
+          <w:lang w:val="en-US"/>
+        </w:rPr>
+        <w:br/>
+        <w:t xml:space="preserve">        </w:t>
+      </w:r>
+      <w:r>
+        <w:rPr>
+          <w:color w:val="ED864A"/>
+          <w:lang w:val="en-US"/>
+        </w:rPr>
+        <w:t xml:space="preserve">int </w:t>
+      </w:r>
+      <w:r>
+        <w:rPr>
+          <w:color w:val="FFFFFF"/>
+          <w:lang w:val="en-US"/>
+        </w:rPr>
+        <w:t xml:space="preserve">POSITION </w:t>
+      </w:r>
+      <w:r>
+        <w:rPr>
+          <w:color w:val="EBEBEB"/>
+          <w:lang w:val="en-US"/>
+        </w:rPr>
+        <w:t>= -</w:t>
+      </w:r>
+      <w:r>
+        <w:rPr>
+          <w:b/>
+          <w:bCs/>
+          <w:color w:val="33CCFF"/>
+          <w:lang w:val="en-US"/>
+        </w:rPr>
+        <w:t>5</w:t>
+      </w:r>
+      <w:r>
+        <w:rPr>
+          <w:b/>
+          <w:bCs/>
+          <w:color w:val="ED864A"/>
+          <w:lang w:val="en-US"/>
+        </w:rPr>
+        <w:t>;</w:t>
+      </w:r>
+      <w:r>
+        <w:rPr>
+          <w:b/>
+          <w:bCs/>
+          <w:color w:val="ED864A"/>
+          <w:lang w:val="en-US"/>
+        </w:rPr>
+        <w:br/>
+        <w:t xml:space="preserve">        </w:t>
+      </w:r>
+      <w:r>
+        <w:rPr>
+          <w:color w:val="ED864A"/>
+          <w:lang w:val="en-US"/>
+        </w:rPr>
+        <w:t xml:space="preserve">int </w:t>
+      </w:r>
+      <w:r>
+        <w:rPr>
+          <w:color w:val="FFFFFF"/>
+          <w:lang w:val="en-US"/>
+        </w:rPr>
+        <w:t xml:space="preserve">MAX_WIDTH </w:t>
+      </w:r>
+      <w:r>
+        <w:rPr>
+          <w:color w:val="EBEBEB"/>
+          <w:lang w:val="en-US"/>
+        </w:rPr>
+        <w:t xml:space="preserve">= </w:t>
+      </w:r>
+      <w:r>
+        <w:rPr>
+          <w:b/>
+          <w:bCs/>
+          <w:color w:val="33CCFF"/>
+          <w:lang w:val="en-US"/>
+        </w:rPr>
+        <w:t>9999</w:t>
+      </w:r>
+      <w:r>
+        <w:rPr>
+          <w:b/>
+          <w:bCs/>
+          <w:color w:val="ED864A"/>
+          <w:lang w:val="en-US"/>
+        </w:rPr>
+        <w:t>;</w:t>
+      </w:r>
+      <w:r>
+        <w:rPr>
+          <w:b/>
+          <w:bCs/>
+          <w:color w:val="ED864A"/>
+          <w:lang w:val="en-US"/>
+        </w:rPr>
+        <w:br/>
+        <w:t xml:space="preserve">        </w:t>
+      </w:r>
+      <w:r>
+        <w:rPr>
+          <w:color w:val="ED864A"/>
+          <w:lang w:val="en-US"/>
+        </w:rPr>
+        <w:t xml:space="preserve">int </w:t>
+      </w:r>
+      <w:r>
+        <w:rPr>
+          <w:color w:val="FFFFFF"/>
+          <w:lang w:val="en-US"/>
+        </w:rPr>
+        <w:t xml:space="preserve">MIN_WIDTH </w:t>
+      </w:r>
+      <w:r>
+        <w:rPr>
+          <w:color w:val="EBEBEB"/>
+          <w:lang w:val="en-US"/>
+        </w:rPr>
+        <w:t xml:space="preserve">= </w:t>
+      </w:r>
+      <w:r>
+        <w:rPr>
+          <w:b/>
+          <w:bCs/>
+          <w:color w:val="33CCFF"/>
+          <w:lang w:val="en-US"/>
+        </w:rPr>
+        <w:t>1</w:t>
+      </w:r>
+      <w:r>
+        <w:rPr>
+          <w:b/>
+          <w:bCs/>
+          <w:color w:val="ED864A"/>
+          <w:lang w:val="en-US"/>
+        </w:rPr>
+        <w:t>;</w:t>
+      </w:r>
+      <w:r>
+        <w:rPr>
+          <w:b/>
+          <w:bCs/>
+          <w:color w:val="ED864A"/>
+          <w:lang w:val="en-US"/>
+        </w:rPr>
+        <w:br/>
+      </w:r>
+      <w:r>
+        <w:rPr>
+          <w:b/>
+          <w:bCs/>
+          <w:color w:val="ED864A"/>
+          <w:lang w:val="en-US"/>
+        </w:rPr>
+        <w:br/>
+        <w:t xml:space="preserve">        </w:t>
+      </w:r>
+      <w:r>
+        <w:rPr>
+          <w:color w:val="7EC3E6"/>
+          <w:lang w:val="en-US"/>
+        </w:rPr>
+        <w:t xml:space="preserve">// LOWER CAMEL CASE </w:t>
+      </w:r>
+      <w:proofErr w:type="spellStart"/>
+      <w:r>
+        <w:rPr>
+          <w:color w:val="7EC3E6"/>
+          <w:lang w:val="en-US"/>
+        </w:rPr>
+        <w:t>lso</w:t>
+      </w:r>
+      <w:proofErr w:type="spellEnd"/>
+      <w:r>
+        <w:rPr>
+          <w:color w:val="7EC3E6"/>
+          <w:lang w:val="en-US"/>
         </w:rPr>
         <w:t xml:space="preserve"> </w:t>
       </w:r>
-      <w:r>
-        <w:rPr>
-          <w:color w:val="EBEBEB"/>
+      <w:proofErr w:type="spellStart"/>
+      <w:r>
+        <w:rPr>
+          <w:color w:val="7EC3E6"/>
+          <w:lang w:val="en-US"/>
+        </w:rPr>
+        <w:t>nombres</w:t>
+      </w:r>
+      <w:proofErr w:type="spellEnd"/>
+      <w:r>
+        <w:rPr>
+          <w:color w:val="7EC3E6"/>
+          <w:lang w:val="en-US"/>
+        </w:rPr>
+        <w:t xml:space="preserve"> </w:t>
+      </w:r>
+      <w:proofErr w:type="spellStart"/>
+      <w:r>
+        <w:rPr>
+          <w:color w:val="7EC3E6"/>
+          <w:lang w:val="en-US"/>
+        </w:rPr>
+        <w:t>empiezan</w:t>
+      </w:r>
+      <w:proofErr w:type="spellEnd"/>
+      <w:r>
+        <w:rPr>
+          <w:color w:val="7EC3E6"/>
+          <w:lang w:val="en-US"/>
+        </w:rPr>
+        <w:t xml:space="preserve"> </w:t>
+      </w:r>
+      <w:proofErr w:type="spellStart"/>
+      <w:r>
+        <w:rPr>
+          <w:color w:val="7EC3E6"/>
+          <w:lang w:val="en-US"/>
+        </w:rPr>
+        <w:t>en</w:t>
+      </w:r>
+      <w:proofErr w:type="spellEnd"/>
+      <w:r>
+        <w:rPr>
+          <w:color w:val="7EC3E6"/>
+          <w:lang w:val="en-US"/>
+        </w:rPr>
+        <w:t xml:space="preserve"> </w:t>
+      </w:r>
+      <w:proofErr w:type="spellStart"/>
+      <w:r>
+        <w:rPr>
+          <w:color w:val="7EC3E6"/>
+          <w:lang w:val="en-US"/>
+        </w:rPr>
+        <w:t>minuscula</w:t>
+      </w:r>
+      <w:proofErr w:type="spellEnd"/>
+      <w:r>
+        <w:rPr>
+          <w:color w:val="7EC3E6"/>
+          <w:lang w:val="en-US"/>
+        </w:rPr>
+        <w:t xml:space="preserve"> = </w:t>
+      </w:r>
+      <w:proofErr w:type="spellStart"/>
+      <w:r>
+        <w:rPr>
+          <w:color w:val="7EC3E6"/>
+          <w:lang w:val="en-US"/>
+        </w:rPr>
+        <w:t>fullName</w:t>
+      </w:r>
+      <w:proofErr w:type="spellEnd"/>
+      <w:r>
+        <w:rPr>
+          <w:color w:val="7EC3E6"/>
+          <w:lang w:val="en-US"/>
+        </w:rPr>
+        <w:br/>
+      </w:r>
+      <w:r>
+        <w:rPr>
+          <w:color w:val="7EC3E6"/>
+          <w:lang w:val="en-US"/>
+        </w:rPr>
+        <w:br/>
+        <w:t xml:space="preserve">        </w:t>
+      </w:r>
+      <w:r>
+        <w:rPr>
+          <w:color w:val="FFFFFF"/>
+          <w:lang w:val="en-US"/>
+        </w:rPr>
+        <w:t xml:space="preserve">String </w:t>
+      </w:r>
+      <w:proofErr w:type="spellStart"/>
+      <w:r>
+        <w:rPr>
+          <w:color w:val="FFFFFF"/>
+          <w:lang w:val="en-US"/>
+        </w:rPr>
+        <w:t>fullName</w:t>
+      </w:r>
+      <w:proofErr w:type="spellEnd"/>
+      <w:r>
+        <w:rPr>
+          <w:color w:val="FFFFFF"/>
+          <w:lang w:val="en-US"/>
+        </w:rPr>
+        <w:t xml:space="preserve"> </w:t>
+      </w:r>
+      <w:r>
+        <w:rPr>
+          <w:color w:val="EBEBEB"/>
+          <w:lang w:val="en-US"/>
         </w:rPr>
         <w:t xml:space="preserve">= </w:t>
       </w:r>
       <w:r>
         <w:rPr>
           <w:color w:val="54B33E"/>
-        </w:rPr>
-        <w:t>"Green"</w:t>
-      </w:r>
-      <w:r>
-        <w:rPr>
-          <w:b/>
-          <w:bCs/>
-          <w:color w:val="ED864A"/>
+          <w:lang w:val="en-US"/>
+        </w:rPr>
+        <w:t>"</w:t>
+      </w:r>
+      <w:proofErr w:type="spellStart"/>
+      <w:r>
+        <w:rPr>
+          <w:color w:val="54B33E"/>
+          <w:lang w:val="en-US"/>
+        </w:rPr>
+        <w:t>Jaun</w:t>
+      </w:r>
+      <w:proofErr w:type="spellEnd"/>
+      <w:r>
+        <w:rPr>
+          <w:color w:val="54B33E"/>
+          <w:lang w:val="en-US"/>
+        </w:rPr>
+        <w:t xml:space="preserve"> Sebastian </w:t>
+      </w:r>
+      <w:proofErr w:type="spellStart"/>
+      <w:r>
+        <w:rPr>
+          <w:color w:val="54B33E"/>
+          <w:lang w:val="en-US"/>
+        </w:rPr>
+        <w:t>ricaurte</w:t>
+      </w:r>
+      <w:proofErr w:type="spellEnd"/>
+      <w:r>
+        <w:rPr>
+          <w:color w:val="54B33E"/>
+          <w:lang w:val="en-US"/>
+        </w:rPr>
+        <w:t>"</w:t>
+      </w:r>
+      <w:r>
+        <w:rPr>
+          <w:b/>
+          <w:bCs/>
+          <w:color w:val="ED864A"/>
+          <w:lang w:val="en-US"/>
         </w:rPr>
         <w:t>;</w:t>
       </w:r>
@@ -2783,55 +3441,56 @@
           <w:b/>
           <w:bCs/>
           <w:color w:val="ED864A"/>
-        </w:rPr>
-        <w:br/>
-        <w:t xml:space="preserve">        </w:t>
-      </w:r>
-      <w:proofErr w:type="spellStart"/>
-      <w:r>
-        <w:rPr>
-          <w:color w:val="FFFFFF"/>
-        </w:rPr>
-        <w:t>String</w:t>
-      </w:r>
-      <w:proofErr w:type="spellEnd"/>
-      <w:r>
-        <w:rPr>
-          <w:color w:val="FFFFFF"/>
+          <w:lang w:val="en-US"/>
+        </w:rPr>
+        <w:br/>
+        <w:t xml:space="preserve">        </w:t>
+      </w:r>
+      <w:r>
+        <w:rPr>
+          <w:color w:val="ED864A"/>
+          <w:lang w:val="en-US"/>
+        </w:rPr>
+        <w:t xml:space="preserve">int </w:t>
+      </w:r>
+      <w:proofErr w:type="spellStart"/>
+      <w:r>
+        <w:rPr>
+          <w:color w:val="FFFFFF"/>
+          <w:lang w:val="en-US"/>
+        </w:rPr>
+        <w:t>sizeInCentimeters</w:t>
+      </w:r>
+      <w:proofErr w:type="spellEnd"/>
+      <w:r>
+        <w:rPr>
+          <w:color w:val="FFFFFF"/>
+          <w:lang w:val="en-US"/>
         </w:rPr>
         <w:t xml:space="preserve"> </w:t>
       </w:r>
-      <w:proofErr w:type="spellStart"/>
-      <w:r>
-        <w:rPr>
-          <w:color w:val="FFFFFF"/>
-        </w:rPr>
-        <w:t>backgroun_Color</w:t>
-      </w:r>
-      <w:proofErr w:type="spellEnd"/>
-      <w:r>
-        <w:rPr>
-          <w:color w:val="FFFFFF"/>
-        </w:rPr>
-        <w:t xml:space="preserve"> </w:t>
-      </w:r>
-      <w:r>
-        <w:rPr>
-          <w:color w:val="EBEBEB"/>
+      <w:r>
+        <w:rPr>
+          <w:color w:val="EBEBEB"/>
+          <w:lang w:val="en-US"/>
         </w:rPr>
         <w:t xml:space="preserve">= </w:t>
       </w:r>
       <w:r>
         <w:rPr>
-          <w:color w:val="54B33E"/>
-        </w:rPr>
-        <w:t>"verde"</w:t>
-      </w:r>
-      <w:r>
-        <w:rPr>
-          <w:b/>
-          <w:bCs/>
-          <w:color w:val="ED864A"/>
+          <w:b/>
+          <w:bCs/>
+          <w:color w:val="33CCFF"/>
+          <w:lang w:val="en-US"/>
+        </w:rPr>
+        <w:t>26</w:t>
+      </w:r>
+      <w:r>
+        <w:rPr>
+          <w:b/>
+          <w:bCs/>
+          <w:color w:val="ED864A"/>
+          <w:lang w:val="en-US"/>
         </w:rPr>
         <w:t>;</w:t>
       </w:r>
@@ -2840,396 +3499,16 @@
           <w:b/>
           <w:bCs/>
           <w:color w:val="ED864A"/>
-        </w:rPr>
-        <w:br/>
-      </w:r>
-      <w:r>
-        <w:rPr>
-          <w:b/>
-          <w:bCs/>
-          <w:color w:val="ED864A"/>
-        </w:rPr>
-        <w:br/>
-        <w:t xml:space="preserve">        </w:t>
-      </w:r>
-      <w:proofErr w:type="spellStart"/>
-      <w:r>
-        <w:rPr>
-          <w:color w:val="ED864A"/>
-        </w:rPr>
-        <w:t>int</w:t>
-      </w:r>
-      <w:proofErr w:type="spellEnd"/>
-      <w:r>
-        <w:rPr>
-          <w:color w:val="ED864A"/>
-        </w:rPr>
-        <w:t xml:space="preserve"> </w:t>
-      </w:r>
-      <w:r>
-        <w:rPr>
-          <w:color w:val="FFFFFF"/>
-        </w:rPr>
-        <w:t xml:space="preserve">POSITION </w:t>
-      </w:r>
-      <w:r>
-        <w:rPr>
-          <w:color w:val="EBEBEB"/>
-        </w:rPr>
-        <w:t>= -</w:t>
-      </w:r>
-      <w:r>
-        <w:rPr>
-          <w:b/>
-          <w:bCs/>
-          <w:color w:val="33CCFF"/>
-        </w:rPr>
-        <w:t>5</w:t>
-      </w:r>
-      <w:r>
-        <w:rPr>
-          <w:b/>
-          <w:bCs/>
-          <w:color w:val="ED864A"/>
-        </w:rPr>
-        <w:t>;</w:t>
-      </w:r>
-      <w:r>
-        <w:rPr>
-          <w:b/>
-          <w:bCs/>
-          <w:color w:val="ED864A"/>
-        </w:rPr>
-        <w:br/>
-        <w:t xml:space="preserve">        </w:t>
-      </w:r>
-      <w:proofErr w:type="spellStart"/>
-      <w:r>
-        <w:rPr>
-          <w:color w:val="ED864A"/>
-        </w:rPr>
-        <w:t>int</w:t>
-      </w:r>
-      <w:proofErr w:type="spellEnd"/>
-      <w:r>
-        <w:rPr>
-          <w:color w:val="ED864A"/>
-        </w:rPr>
-        <w:t xml:space="preserve"> </w:t>
-      </w:r>
-      <w:r>
-        <w:rPr>
-          <w:color w:val="FFFFFF"/>
-        </w:rPr>
-        <w:t xml:space="preserve">MAX_WIDTH </w:t>
-      </w:r>
-      <w:r>
-        <w:rPr>
-          <w:color w:val="EBEBEB"/>
-        </w:rPr>
-        <w:t xml:space="preserve">= </w:t>
-      </w:r>
-      <w:r>
-        <w:rPr>
-          <w:b/>
-          <w:bCs/>
-          <w:color w:val="33CCFF"/>
-        </w:rPr>
-        <w:t>9999</w:t>
-      </w:r>
-      <w:r>
-        <w:rPr>
-          <w:b/>
-          <w:bCs/>
-          <w:color w:val="ED864A"/>
-        </w:rPr>
-        <w:t>;</w:t>
-      </w:r>
-      <w:r>
-        <w:rPr>
-          <w:b/>
-          <w:bCs/>
-          <w:color w:val="ED864A"/>
-        </w:rPr>
-        <w:br/>
-        <w:t xml:space="preserve">        </w:t>
-      </w:r>
-      <w:proofErr w:type="spellStart"/>
-      <w:r>
-        <w:rPr>
-          <w:color w:val="ED864A"/>
-        </w:rPr>
-        <w:t>int</w:t>
-      </w:r>
-      <w:proofErr w:type="spellEnd"/>
-      <w:r>
-        <w:rPr>
-          <w:color w:val="ED864A"/>
-        </w:rPr>
-        <w:t xml:space="preserve"> </w:t>
-      </w:r>
-      <w:r>
-        <w:rPr>
-          <w:color w:val="FFFFFF"/>
-        </w:rPr>
-        <w:t xml:space="preserve">MIN_WIDTH </w:t>
-      </w:r>
-      <w:r>
-        <w:rPr>
-          <w:color w:val="EBEBEB"/>
-        </w:rPr>
-        <w:t xml:space="preserve">= </w:t>
-      </w:r>
-      <w:r>
-        <w:rPr>
-          <w:b/>
-          <w:bCs/>
-          <w:color w:val="33CCFF"/>
-        </w:rPr>
-        <w:t>1</w:t>
-      </w:r>
-      <w:r>
-        <w:rPr>
-          <w:b/>
-          <w:bCs/>
-          <w:color w:val="ED864A"/>
-        </w:rPr>
-        <w:t>;</w:t>
-      </w:r>
-      <w:r>
-        <w:rPr>
-          <w:b/>
-          <w:bCs/>
-          <w:color w:val="ED864A"/>
-        </w:rPr>
-        <w:br/>
-      </w:r>
-      <w:r>
-        <w:rPr>
-          <w:b/>
-          <w:bCs/>
-          <w:color w:val="ED864A"/>
-        </w:rPr>
-        <w:br/>
-        <w:t xml:space="preserve">        </w:t>
-      </w:r>
-      <w:r>
-        <w:rPr>
-          <w:color w:val="7EC3E6"/>
-        </w:rPr>
-        <w:t xml:space="preserve">// LOWER CAMEL CASE </w:t>
-      </w:r>
-      <w:proofErr w:type="spellStart"/>
-      <w:r>
-        <w:rPr>
-          <w:color w:val="7EC3E6"/>
-        </w:rPr>
-        <w:t>lso</w:t>
-      </w:r>
-      <w:proofErr w:type="spellEnd"/>
-      <w:r>
-        <w:rPr>
-          <w:color w:val="7EC3E6"/>
-        </w:rPr>
-        <w:t xml:space="preserve"> nombres empiezan en </w:t>
-      </w:r>
-      <w:proofErr w:type="spellStart"/>
-      <w:r>
-        <w:rPr>
-          <w:color w:val="7EC3E6"/>
-        </w:rPr>
-        <w:t>minuscula</w:t>
-      </w:r>
-      <w:proofErr w:type="spellEnd"/>
-      <w:r>
-        <w:rPr>
-          <w:color w:val="7EC3E6"/>
-        </w:rPr>
-        <w:t xml:space="preserve"> = </w:t>
-      </w:r>
-      <w:proofErr w:type="spellStart"/>
-      <w:r>
-        <w:rPr>
-          <w:color w:val="7EC3E6"/>
-        </w:rPr>
-        <w:t>fullName</w:t>
-      </w:r>
-      <w:proofErr w:type="spellEnd"/>
-      <w:r>
-        <w:rPr>
-          <w:color w:val="7EC3E6"/>
-        </w:rPr>
-        <w:br/>
-      </w:r>
-      <w:r>
-        <w:rPr>
-          <w:color w:val="7EC3E6"/>
-        </w:rPr>
-        <w:br/>
-        <w:t xml:space="preserve">        </w:t>
-      </w:r>
-      <w:proofErr w:type="spellStart"/>
-      <w:r>
-        <w:rPr>
-          <w:color w:val="FFFFFF"/>
-        </w:rPr>
-        <w:t>String</w:t>
-      </w:r>
-      <w:proofErr w:type="spellEnd"/>
-      <w:r>
-        <w:rPr>
-          <w:color w:val="FFFFFF"/>
-        </w:rPr>
-        <w:t xml:space="preserve"> </w:t>
-      </w:r>
-      <w:proofErr w:type="spellStart"/>
-      <w:r>
-        <w:rPr>
-          <w:color w:val="FFFFFF"/>
-        </w:rPr>
-        <w:t>fullName</w:t>
-      </w:r>
-      <w:proofErr w:type="spellEnd"/>
-      <w:r>
-        <w:rPr>
-          <w:color w:val="FFFFFF"/>
-        </w:rPr>
-        <w:t xml:space="preserve"> </w:t>
-      </w:r>
-      <w:r>
-        <w:rPr>
-          <w:color w:val="EBEBEB"/>
-        </w:rPr>
-        <w:t xml:space="preserve">= </w:t>
-      </w:r>
-      <w:r>
-        <w:rPr>
-          <w:color w:val="54B33E"/>
-        </w:rPr>
-        <w:t>"</w:t>
-      </w:r>
-      <w:proofErr w:type="spellStart"/>
-      <w:r>
-        <w:rPr>
-          <w:color w:val="54B33E"/>
-        </w:rPr>
-        <w:t>Jaun</w:t>
-      </w:r>
-      <w:proofErr w:type="spellEnd"/>
-      <w:r>
-        <w:rPr>
-          <w:color w:val="54B33E"/>
-        </w:rPr>
-        <w:t xml:space="preserve"> </w:t>
-      </w:r>
-      <w:proofErr w:type="spellStart"/>
-      <w:r>
-        <w:rPr>
-          <w:color w:val="54B33E"/>
-        </w:rPr>
-        <w:t>Sebastian</w:t>
-      </w:r>
-      <w:proofErr w:type="spellEnd"/>
-      <w:r>
-        <w:rPr>
-          <w:color w:val="54B33E"/>
-        </w:rPr>
-        <w:t xml:space="preserve"> </w:t>
-      </w:r>
-      <w:proofErr w:type="spellStart"/>
-      <w:r>
-        <w:rPr>
-          <w:color w:val="54B33E"/>
-        </w:rPr>
-        <w:t>ricaurte</w:t>
-      </w:r>
-      <w:proofErr w:type="spellEnd"/>
-      <w:r>
-        <w:rPr>
-          <w:color w:val="54B33E"/>
-        </w:rPr>
-        <w:t>"</w:t>
-      </w:r>
-      <w:r>
-        <w:rPr>
-          <w:b/>
-          <w:bCs/>
-          <w:color w:val="ED864A"/>
-        </w:rPr>
-        <w:t>;</w:t>
-      </w:r>
-      <w:r>
-        <w:rPr>
-          <w:b/>
-          <w:bCs/>
-          <w:color w:val="ED864A"/>
-        </w:rPr>
-        <w:br/>
-        <w:t xml:space="preserve">        </w:t>
-      </w:r>
-      <w:proofErr w:type="spellStart"/>
-      <w:r>
-        <w:rPr>
-          <w:color w:val="ED864A"/>
-        </w:rPr>
-        <w:t>int</w:t>
-      </w:r>
-      <w:proofErr w:type="spellEnd"/>
-      <w:r>
-        <w:rPr>
-          <w:color w:val="ED864A"/>
-        </w:rPr>
-        <w:t xml:space="preserve"> </w:t>
-      </w:r>
-      <w:proofErr w:type="spellStart"/>
-      <w:r>
-        <w:rPr>
-          <w:color w:val="FFFFFF"/>
-        </w:rPr>
-        <w:t>sizeInCentimeters</w:t>
-      </w:r>
-      <w:proofErr w:type="spellEnd"/>
-      <w:r>
-        <w:rPr>
-          <w:color w:val="FFFFFF"/>
-        </w:rPr>
-        <w:t xml:space="preserve"> </w:t>
-      </w:r>
-      <w:r>
-        <w:rPr>
-          <w:color w:val="EBEBEB"/>
-        </w:rPr>
-        <w:t xml:space="preserve">= </w:t>
-      </w:r>
-      <w:r>
-        <w:rPr>
-          <w:b/>
-          <w:bCs/>
-          <w:color w:val="33CCFF"/>
-        </w:rPr>
-        <w:t>26</w:t>
-      </w:r>
-      <w:r>
-        <w:rPr>
-          <w:b/>
-          <w:bCs/>
-          <w:color w:val="ED864A"/>
-        </w:rPr>
-        <w:t>;</w:t>
-      </w:r>
-      <w:r>
-        <w:rPr>
-          <w:b/>
-          <w:bCs/>
-          <w:color w:val="ED864A"/>
-        </w:rPr>
-        <w:br/>
-      </w:r>
-      <w:r>
-        <w:rPr>
-          <w:b/>
-          <w:bCs/>
-          <w:color w:val="ED864A"/>
+          <w:lang w:val="en-US"/>
+        </w:rPr>
+        <w:br/>
+      </w:r>
+      <w:r>
+        <w:rPr>
+          <w:b/>
+          <w:bCs/>
+          <w:color w:val="ED864A"/>
+          <w:lang w:val="en-US"/>
         </w:rPr>
         <w:br/>
         <w:t xml:space="preserve">    </w:t>
@@ -3237,12 +3516,14 @@
       <w:r>
         <w:rPr>
           <w:color w:val="EBEBEB"/>
+          <w:lang w:val="en-US"/>
         </w:rPr>
         <w:t>}</w:t>
       </w:r>
       <w:r>
         <w:rPr>
           <w:color w:val="EBEBEB"/>
+          <w:lang w:val="en-US"/>
         </w:rPr>
         <w:br/>
         <w:t>}</w:t>
@@ -3252,7 +3533,7 @@
       <w:pPr>
         <w:spacing w:after="0" w:line="240" w:lineRule="auto"/>
         <w:rPr>
-          <w:lang w:val="es-ES"/>
+          <w:lang w:val="en-US"/>
         </w:rPr>
       </w:pPr>
     </w:p>
@@ -3267,8 +3548,44 @@
         <w:rPr>
           <w:lang w:val="es-ES"/>
         </w:rPr>
-        <w:t>Tipos de datos numéricos</w:t>
-      </w:r>
+        <w:t xml:space="preserve">Tipos de datos </w:t>
+      </w:r>
+      <w:proofErr w:type="spellStart"/>
+      <w:r>
+        <w:rPr>
+          <w:lang w:val="es-ES"/>
+        </w:rPr>
+        <w:t>char</w:t>
+      </w:r>
+      <w:proofErr w:type="spellEnd"/>
+      <w:r>
+        <w:rPr>
+          <w:lang w:val="es-ES"/>
+        </w:rPr>
+        <w:t xml:space="preserve"> y </w:t>
+      </w:r>
+      <w:proofErr w:type="spellStart"/>
+      <w:r>
+        <w:rPr>
+          <w:lang w:val="es-ES"/>
+        </w:rPr>
+        <w:t>boolean</w:t>
+      </w:r>
+      <w:proofErr w:type="spellEnd"/>
+      <w:r>
+        <w:rPr>
+          <w:lang w:val="es-ES"/>
+        </w:rPr>
+        <w:t xml:space="preserve"> y datos </w:t>
+      </w:r>
+      <w:proofErr w:type="spellStart"/>
+      <w:r>
+        <w:rPr>
+          <w:lang w:val="es-ES"/>
+        </w:rPr>
+        <w:t>numericos</w:t>
+      </w:r>
+      <w:proofErr w:type="spellEnd"/>
     </w:p>
     <w:p>
       <w:pPr>
@@ -3276,6 +3593,2142 @@
         <w:rPr>
           <w:lang w:val="es-ES"/>
         </w:rPr>
+      </w:pPr>
+    </w:p>
+    <w:p>
+      <w:pPr>
+        <w:pStyle w:val="HTMLconformatoprevio"/>
+        <w:shd w:val="clear" w:color="auto" w:fill="131314"/>
+        <w:rPr>
+          <w:color w:val="EBEBEB"/>
+          <w:lang w:val="en-US"/>
+        </w:rPr>
+      </w:pPr>
+      <w:proofErr w:type="spellStart"/>
+      <w:r>
+        <w:rPr>
+          <w:color w:val="ED864A"/>
+          <w:lang w:val="en-US"/>
+        </w:rPr>
+        <w:t>ublic</w:t>
+      </w:r>
+      <w:proofErr w:type="spellEnd"/>
+      <w:r>
+        <w:rPr>
+          <w:color w:val="ED864A"/>
+          <w:lang w:val="en-US"/>
+        </w:rPr>
+        <w:t xml:space="preserve"> class </w:t>
+      </w:r>
+      <w:proofErr w:type="spellStart"/>
+      <w:r>
+        <w:rPr>
+          <w:color w:val="FFFFFF"/>
+          <w:lang w:val="en-US"/>
+        </w:rPr>
+        <w:t>DataTypes</w:t>
+      </w:r>
+      <w:proofErr w:type="spellEnd"/>
+      <w:r>
+        <w:rPr>
+          <w:color w:val="FFFFFF"/>
+          <w:lang w:val="en-US"/>
+        </w:rPr>
+        <w:t xml:space="preserve"> </w:t>
+      </w:r>
+      <w:r>
+        <w:rPr>
+          <w:color w:val="EBEBEB"/>
+          <w:lang w:val="en-US"/>
+        </w:rPr>
+        <w:t>{</w:t>
+      </w:r>
+      <w:r>
+        <w:rPr>
+          <w:color w:val="EBEBEB"/>
+          <w:lang w:val="en-US"/>
+        </w:rPr>
+        <w:br/>
+        <w:t xml:space="preserve">    </w:t>
+      </w:r>
+      <w:r>
+        <w:rPr>
+          <w:color w:val="ED864A"/>
+          <w:lang w:val="en-US"/>
+        </w:rPr>
+        <w:t xml:space="preserve">public static void </w:t>
+      </w:r>
+      <w:r>
+        <w:rPr>
+          <w:color w:val="FFCF40"/>
+          <w:lang w:val="en-US"/>
+        </w:rPr>
+        <w:t>main</w:t>
+      </w:r>
+      <w:r>
+        <w:rPr>
+          <w:color w:val="EBEBEB"/>
+          <w:lang w:val="en-US"/>
+        </w:rPr>
+        <w:t>(</w:t>
+      </w:r>
+      <w:r>
+        <w:rPr>
+          <w:color w:val="FFFFFF"/>
+          <w:lang w:val="en-US"/>
+        </w:rPr>
+        <w:t>String</w:t>
+      </w:r>
+      <w:r>
+        <w:rPr>
+          <w:color w:val="EBEBEB"/>
+          <w:lang w:val="en-US"/>
+        </w:rPr>
+        <w:t xml:space="preserve">[] </w:t>
+      </w:r>
+      <w:proofErr w:type="spellStart"/>
+      <w:r>
+        <w:rPr>
+          <w:color w:val="FFFFFF"/>
+          <w:lang w:val="en-US"/>
+        </w:rPr>
+        <w:t>args</w:t>
+      </w:r>
+      <w:proofErr w:type="spellEnd"/>
+      <w:r>
+        <w:rPr>
+          <w:color w:val="EBEBEB"/>
+          <w:lang w:val="en-US"/>
+        </w:rPr>
+        <w:t>) {</w:t>
+      </w:r>
+      <w:r>
+        <w:rPr>
+          <w:color w:val="EBEBEB"/>
+          <w:lang w:val="en-US"/>
+        </w:rPr>
+        <w:br/>
+      </w:r>
+      <w:r>
+        <w:rPr>
+          <w:color w:val="EBEBEB"/>
+          <w:lang w:val="en-US"/>
+        </w:rPr>
+        <w:br/>
+        <w:t xml:space="preserve">        </w:t>
+      </w:r>
+      <w:r>
+        <w:rPr>
+          <w:color w:val="7EC3E6"/>
+          <w:lang w:val="en-US"/>
+        </w:rPr>
+        <w:t xml:space="preserve">// </w:t>
+      </w:r>
+      <w:proofErr w:type="spellStart"/>
+      <w:r>
+        <w:rPr>
+          <w:color w:val="7EC3E6"/>
+          <w:lang w:val="en-US"/>
+        </w:rPr>
+        <w:t>tipo</w:t>
+      </w:r>
+      <w:proofErr w:type="spellEnd"/>
+      <w:r>
+        <w:rPr>
+          <w:color w:val="7EC3E6"/>
+          <w:lang w:val="en-US"/>
+        </w:rPr>
+        <w:t xml:space="preserve"> de </w:t>
+      </w:r>
+      <w:proofErr w:type="spellStart"/>
+      <w:r>
+        <w:rPr>
+          <w:color w:val="7EC3E6"/>
+          <w:lang w:val="en-US"/>
+        </w:rPr>
+        <w:t>dato</w:t>
+      </w:r>
+      <w:proofErr w:type="spellEnd"/>
+      <w:r>
+        <w:rPr>
+          <w:color w:val="7EC3E6"/>
+          <w:lang w:val="en-US"/>
+        </w:rPr>
+        <w:t xml:space="preserve"> byte=1byte, short=2bytes, int=4bytes, long=8bytes</w:t>
+      </w:r>
+      <w:r>
+        <w:rPr>
+          <w:color w:val="7EC3E6"/>
+          <w:lang w:val="en-US"/>
+        </w:rPr>
+        <w:br/>
+        <w:t xml:space="preserve">        </w:t>
+      </w:r>
+      <w:r>
+        <w:rPr>
+          <w:color w:val="ED864A"/>
+          <w:lang w:val="en-US"/>
+        </w:rPr>
+        <w:t xml:space="preserve">int </w:t>
+      </w:r>
+      <w:r>
+        <w:rPr>
+          <w:color w:val="FFFFFF"/>
+          <w:lang w:val="en-US"/>
+        </w:rPr>
+        <w:t xml:space="preserve">n </w:t>
+      </w:r>
+      <w:r>
+        <w:rPr>
+          <w:color w:val="EBEBEB"/>
+          <w:lang w:val="en-US"/>
+        </w:rPr>
+        <w:t xml:space="preserve">= </w:t>
+      </w:r>
+      <w:r>
+        <w:rPr>
+          <w:b/>
+          <w:bCs/>
+          <w:color w:val="33CCFF"/>
+          <w:lang w:val="en-US"/>
+        </w:rPr>
+        <w:t>1234567890</w:t>
+      </w:r>
+      <w:r>
+        <w:rPr>
+          <w:b/>
+          <w:bCs/>
+          <w:color w:val="ED864A"/>
+          <w:lang w:val="en-US"/>
+        </w:rPr>
+        <w:t>;</w:t>
+      </w:r>
+      <w:r>
+        <w:rPr>
+          <w:b/>
+          <w:bCs/>
+          <w:color w:val="ED864A"/>
+          <w:lang w:val="en-US"/>
+        </w:rPr>
+        <w:br/>
+        <w:t xml:space="preserve">        </w:t>
+      </w:r>
+      <w:r>
+        <w:rPr>
+          <w:color w:val="ED864A"/>
+          <w:lang w:val="en-US"/>
+        </w:rPr>
+        <w:t xml:space="preserve">long </w:t>
+      </w:r>
+      <w:proofErr w:type="spellStart"/>
+      <w:r>
+        <w:rPr>
+          <w:color w:val="FFFFFF"/>
+          <w:lang w:val="en-US"/>
+        </w:rPr>
+        <w:t>nL</w:t>
+      </w:r>
+      <w:proofErr w:type="spellEnd"/>
+      <w:r>
+        <w:rPr>
+          <w:color w:val="EBEBEB"/>
+          <w:lang w:val="en-US"/>
+        </w:rPr>
+        <w:t>=</w:t>
+      </w:r>
+      <w:r>
+        <w:rPr>
+          <w:b/>
+          <w:bCs/>
+          <w:color w:val="33CCFF"/>
+          <w:lang w:val="en-US"/>
+        </w:rPr>
+        <w:t>12345678901L</w:t>
+      </w:r>
+      <w:r>
+        <w:rPr>
+          <w:b/>
+          <w:bCs/>
+          <w:color w:val="ED864A"/>
+          <w:lang w:val="en-US"/>
+        </w:rPr>
+        <w:t>;</w:t>
+      </w:r>
+      <w:r>
+        <w:rPr>
+          <w:b/>
+          <w:bCs/>
+          <w:color w:val="ED864A"/>
+          <w:lang w:val="en-US"/>
+        </w:rPr>
+        <w:br/>
+      </w:r>
+      <w:r>
+        <w:rPr>
+          <w:b/>
+          <w:bCs/>
+          <w:color w:val="ED864A"/>
+          <w:lang w:val="en-US"/>
+        </w:rPr>
+        <w:br/>
+        <w:t xml:space="preserve">        </w:t>
+      </w:r>
+      <w:r>
+        <w:rPr>
+          <w:color w:val="7EC3E6"/>
+          <w:lang w:val="en-US"/>
+        </w:rPr>
+        <w:t>//</w:t>
+      </w:r>
+      <w:proofErr w:type="spellStart"/>
+      <w:r>
+        <w:rPr>
+          <w:color w:val="7EC3E6"/>
+          <w:lang w:val="en-US"/>
+        </w:rPr>
+        <w:t>decimales</w:t>
+      </w:r>
+      <w:proofErr w:type="spellEnd"/>
+      <w:r>
+        <w:rPr>
+          <w:color w:val="7EC3E6"/>
+          <w:lang w:val="en-US"/>
+        </w:rPr>
+        <w:t xml:space="preserve"> float=4bytes, double=8bytes</w:t>
+      </w:r>
+      <w:r>
+        <w:rPr>
+          <w:color w:val="7EC3E6"/>
+          <w:lang w:val="en-US"/>
+        </w:rPr>
+        <w:br/>
+        <w:t xml:space="preserve">        </w:t>
+      </w:r>
+      <w:r>
+        <w:rPr>
+          <w:color w:val="ED864A"/>
+          <w:lang w:val="en-US"/>
+        </w:rPr>
+        <w:t xml:space="preserve">double </w:t>
+      </w:r>
+      <w:proofErr w:type="spellStart"/>
+      <w:r>
+        <w:rPr>
+          <w:color w:val="FFFFFF"/>
+          <w:lang w:val="en-US"/>
+        </w:rPr>
+        <w:t>nD</w:t>
+      </w:r>
+      <w:proofErr w:type="spellEnd"/>
+      <w:r>
+        <w:rPr>
+          <w:color w:val="FFFFFF"/>
+          <w:lang w:val="en-US"/>
+        </w:rPr>
+        <w:t xml:space="preserve"> </w:t>
+      </w:r>
+      <w:r>
+        <w:rPr>
+          <w:color w:val="EBEBEB"/>
+          <w:lang w:val="en-US"/>
+        </w:rPr>
+        <w:t xml:space="preserve">= </w:t>
+      </w:r>
+      <w:r>
+        <w:rPr>
+          <w:b/>
+          <w:bCs/>
+          <w:color w:val="33CCFF"/>
+          <w:lang w:val="en-US"/>
+        </w:rPr>
+        <w:t>123.456</w:t>
+      </w:r>
+      <w:r>
+        <w:rPr>
+          <w:b/>
+          <w:bCs/>
+          <w:color w:val="ED864A"/>
+          <w:lang w:val="en-US"/>
+        </w:rPr>
+        <w:t>;</w:t>
+      </w:r>
+      <w:r>
+        <w:rPr>
+          <w:b/>
+          <w:bCs/>
+          <w:color w:val="ED864A"/>
+          <w:lang w:val="en-US"/>
+        </w:rPr>
+        <w:br/>
+        <w:t xml:space="preserve">        </w:t>
+      </w:r>
+      <w:r>
+        <w:rPr>
+          <w:color w:val="ED864A"/>
+          <w:lang w:val="en-US"/>
+        </w:rPr>
+        <w:t xml:space="preserve">float </w:t>
+      </w:r>
+      <w:proofErr w:type="spellStart"/>
+      <w:r>
+        <w:rPr>
+          <w:color w:val="FFFFFF"/>
+          <w:lang w:val="en-US"/>
+        </w:rPr>
+        <w:t>nF</w:t>
+      </w:r>
+      <w:proofErr w:type="spellEnd"/>
+      <w:r>
+        <w:rPr>
+          <w:color w:val="FFFFFF"/>
+          <w:lang w:val="en-US"/>
+        </w:rPr>
+        <w:t xml:space="preserve"> </w:t>
+      </w:r>
+      <w:r>
+        <w:rPr>
+          <w:color w:val="EBEBEB"/>
+          <w:lang w:val="en-US"/>
+        </w:rPr>
+        <w:t xml:space="preserve">= </w:t>
+      </w:r>
+      <w:r>
+        <w:rPr>
+          <w:b/>
+          <w:bCs/>
+          <w:color w:val="33CCFF"/>
+          <w:lang w:val="en-US"/>
+        </w:rPr>
+        <w:t>123.456F</w:t>
+      </w:r>
+      <w:r>
+        <w:rPr>
+          <w:b/>
+          <w:bCs/>
+          <w:color w:val="ED864A"/>
+          <w:lang w:val="en-US"/>
+        </w:rPr>
+        <w:t>;</w:t>
+      </w:r>
+      <w:r>
+        <w:rPr>
+          <w:b/>
+          <w:bCs/>
+          <w:color w:val="ED864A"/>
+          <w:lang w:val="en-US"/>
+        </w:rPr>
+        <w:br/>
+      </w:r>
+      <w:r>
+        <w:rPr>
+          <w:b/>
+          <w:bCs/>
+          <w:color w:val="ED864A"/>
+          <w:lang w:val="en-US"/>
+        </w:rPr>
+        <w:br/>
+        <w:t xml:space="preserve">        </w:t>
+      </w:r>
+      <w:r>
+        <w:rPr>
+          <w:color w:val="7EC3E6"/>
+          <w:lang w:val="en-US"/>
+        </w:rPr>
+        <w:t>//</w:t>
+      </w:r>
+      <w:proofErr w:type="spellStart"/>
+      <w:r>
+        <w:rPr>
+          <w:color w:val="7EC3E6"/>
+          <w:lang w:val="en-US"/>
+        </w:rPr>
+        <w:t>tipo</w:t>
+      </w:r>
+      <w:proofErr w:type="spellEnd"/>
+      <w:r>
+        <w:rPr>
+          <w:color w:val="7EC3E6"/>
+          <w:lang w:val="en-US"/>
+        </w:rPr>
+        <w:t xml:space="preserve"> var</w:t>
+      </w:r>
+      <w:r>
+        <w:rPr>
+          <w:color w:val="7EC3E6"/>
+          <w:lang w:val="en-US"/>
+        </w:rPr>
+        <w:br/>
+        <w:t xml:space="preserve">        </w:t>
+      </w:r>
+      <w:proofErr w:type="spellStart"/>
+      <w:r>
+        <w:rPr>
+          <w:color w:val="ED864A"/>
+          <w:lang w:val="en-US"/>
+        </w:rPr>
+        <w:t>var</w:t>
+      </w:r>
+      <w:proofErr w:type="spellEnd"/>
+      <w:r>
+        <w:rPr>
+          <w:color w:val="ED864A"/>
+          <w:lang w:val="en-US"/>
+        </w:rPr>
+        <w:t xml:space="preserve"> </w:t>
+      </w:r>
+      <w:r>
+        <w:rPr>
+          <w:color w:val="FFFFFF"/>
+          <w:lang w:val="en-US"/>
+        </w:rPr>
+        <w:t xml:space="preserve">salary </w:t>
+      </w:r>
+      <w:r>
+        <w:rPr>
+          <w:color w:val="EBEBEB"/>
+          <w:lang w:val="en-US"/>
+        </w:rPr>
+        <w:t xml:space="preserve">= </w:t>
+      </w:r>
+      <w:r>
+        <w:rPr>
+          <w:b/>
+          <w:bCs/>
+          <w:color w:val="33CCFF"/>
+          <w:lang w:val="en-US"/>
+        </w:rPr>
+        <w:t>1000</w:t>
+      </w:r>
+      <w:r>
+        <w:rPr>
+          <w:b/>
+          <w:bCs/>
+          <w:color w:val="ED864A"/>
+          <w:lang w:val="en-US"/>
+        </w:rPr>
+        <w:t xml:space="preserve">; </w:t>
+      </w:r>
+      <w:r>
+        <w:rPr>
+          <w:color w:val="7EC3E6"/>
+          <w:lang w:val="en-US"/>
+        </w:rPr>
+        <w:t>//int</w:t>
+      </w:r>
+      <w:r>
+        <w:rPr>
+          <w:color w:val="7EC3E6"/>
+          <w:lang w:val="en-US"/>
+        </w:rPr>
+        <w:br/>
+        <w:t xml:space="preserve">        //pension 3%</w:t>
+      </w:r>
+      <w:r>
+        <w:rPr>
+          <w:color w:val="7EC3E6"/>
+          <w:lang w:val="en-US"/>
+        </w:rPr>
+        <w:br/>
+        <w:t xml:space="preserve">        </w:t>
+      </w:r>
+      <w:r>
+        <w:rPr>
+          <w:color w:val="ED864A"/>
+          <w:lang w:val="en-US"/>
+        </w:rPr>
+        <w:t xml:space="preserve">var </w:t>
+      </w:r>
+      <w:r>
+        <w:rPr>
+          <w:color w:val="FFFFFF"/>
+          <w:lang w:val="en-US"/>
+        </w:rPr>
+        <w:t xml:space="preserve">pension </w:t>
+      </w:r>
+      <w:r>
+        <w:rPr>
+          <w:color w:val="EBEBEB"/>
+          <w:lang w:val="en-US"/>
+        </w:rPr>
+        <w:t xml:space="preserve">= </w:t>
+      </w:r>
+      <w:r>
+        <w:rPr>
+          <w:color w:val="FFFFFF"/>
+          <w:lang w:val="en-US"/>
+        </w:rPr>
+        <w:t>salary</w:t>
+      </w:r>
+      <w:r>
+        <w:rPr>
+          <w:color w:val="EBEBEB"/>
+          <w:lang w:val="en-US"/>
+        </w:rPr>
+        <w:t>*</w:t>
+      </w:r>
+      <w:r>
+        <w:rPr>
+          <w:b/>
+          <w:bCs/>
+          <w:color w:val="33CCFF"/>
+          <w:lang w:val="en-US"/>
+        </w:rPr>
+        <w:t>0.03</w:t>
+      </w:r>
+      <w:r>
+        <w:rPr>
+          <w:b/>
+          <w:bCs/>
+          <w:color w:val="ED864A"/>
+          <w:lang w:val="en-US"/>
+        </w:rPr>
+        <w:t>;</w:t>
+      </w:r>
+      <w:r>
+        <w:rPr>
+          <w:color w:val="7EC3E6"/>
+          <w:lang w:val="en-US"/>
+        </w:rPr>
+        <w:t>// double</w:t>
+      </w:r>
+      <w:r>
+        <w:rPr>
+          <w:color w:val="7EC3E6"/>
+          <w:lang w:val="en-US"/>
+        </w:rPr>
+        <w:br/>
+        <w:t xml:space="preserve">        </w:t>
+      </w:r>
+      <w:r>
+        <w:rPr>
+          <w:color w:val="ED864A"/>
+          <w:lang w:val="en-US"/>
+        </w:rPr>
+        <w:t xml:space="preserve">var </w:t>
+      </w:r>
+      <w:proofErr w:type="spellStart"/>
+      <w:r>
+        <w:rPr>
+          <w:color w:val="FFFFFF"/>
+          <w:lang w:val="en-US"/>
+        </w:rPr>
+        <w:t>totalSalary</w:t>
+      </w:r>
+      <w:proofErr w:type="spellEnd"/>
+      <w:r>
+        <w:rPr>
+          <w:color w:val="FFFFFF"/>
+          <w:lang w:val="en-US"/>
+        </w:rPr>
+        <w:t xml:space="preserve"> </w:t>
+      </w:r>
+      <w:r>
+        <w:rPr>
+          <w:color w:val="EBEBEB"/>
+          <w:lang w:val="en-US"/>
+        </w:rPr>
+        <w:t xml:space="preserve">= </w:t>
+      </w:r>
+      <w:r>
+        <w:rPr>
+          <w:color w:val="FFFFFF"/>
+          <w:lang w:val="en-US"/>
+        </w:rPr>
+        <w:t xml:space="preserve">salary </w:t>
+      </w:r>
+      <w:r>
+        <w:rPr>
+          <w:color w:val="EBEBEB"/>
+          <w:lang w:val="en-US"/>
+        </w:rPr>
+        <w:t xml:space="preserve">- </w:t>
+      </w:r>
+      <w:r>
+        <w:rPr>
+          <w:color w:val="FFFFFF"/>
+          <w:lang w:val="en-US"/>
+        </w:rPr>
+        <w:t>pension</w:t>
+      </w:r>
+      <w:r>
+        <w:rPr>
+          <w:b/>
+          <w:bCs/>
+          <w:color w:val="ED864A"/>
+          <w:lang w:val="en-US"/>
+        </w:rPr>
+        <w:t>;</w:t>
+      </w:r>
+      <w:r>
+        <w:rPr>
+          <w:b/>
+          <w:bCs/>
+          <w:color w:val="ED864A"/>
+          <w:lang w:val="en-US"/>
+        </w:rPr>
+        <w:br/>
+        <w:t xml:space="preserve">        </w:t>
+      </w:r>
+      <w:proofErr w:type="spellStart"/>
+      <w:r>
+        <w:rPr>
+          <w:color w:val="FFFFFF"/>
+          <w:lang w:val="en-US"/>
+        </w:rPr>
+        <w:t>System</w:t>
+      </w:r>
+      <w:r>
+        <w:rPr>
+          <w:color w:val="EBEBEB"/>
+          <w:lang w:val="en-US"/>
+        </w:rPr>
+        <w:t>.</w:t>
+      </w:r>
+      <w:r>
+        <w:rPr>
+          <w:i/>
+          <w:iCs/>
+          <w:color w:val="ED94FF"/>
+          <w:lang w:val="en-US"/>
+        </w:rPr>
+        <w:t>out</w:t>
+      </w:r>
+      <w:r>
+        <w:rPr>
+          <w:color w:val="EBEBEB"/>
+          <w:lang w:val="en-US"/>
+        </w:rPr>
+        <w:t>.println</w:t>
+      </w:r>
+      <w:proofErr w:type="spellEnd"/>
+      <w:r>
+        <w:rPr>
+          <w:color w:val="EBEBEB"/>
+          <w:lang w:val="en-US"/>
+        </w:rPr>
+        <w:t>(</w:t>
+      </w:r>
+      <w:r>
+        <w:rPr>
+          <w:color w:val="FFFFFF"/>
+          <w:lang w:val="en-US"/>
+        </w:rPr>
+        <w:t>salary</w:t>
+      </w:r>
+      <w:r>
+        <w:rPr>
+          <w:color w:val="EBEBEB"/>
+          <w:lang w:val="en-US"/>
+        </w:rPr>
+        <w:t>)</w:t>
+      </w:r>
+      <w:r>
+        <w:rPr>
+          <w:b/>
+          <w:bCs/>
+          <w:color w:val="ED864A"/>
+          <w:lang w:val="en-US"/>
+        </w:rPr>
+        <w:t>;</w:t>
+      </w:r>
+      <w:r>
+        <w:rPr>
+          <w:b/>
+          <w:bCs/>
+          <w:color w:val="ED864A"/>
+          <w:lang w:val="en-US"/>
+        </w:rPr>
+        <w:br/>
+        <w:t xml:space="preserve">        </w:t>
+      </w:r>
+      <w:proofErr w:type="spellStart"/>
+      <w:r>
+        <w:rPr>
+          <w:color w:val="FFFFFF"/>
+          <w:lang w:val="en-US"/>
+        </w:rPr>
+        <w:t>System</w:t>
+      </w:r>
+      <w:r>
+        <w:rPr>
+          <w:color w:val="EBEBEB"/>
+          <w:lang w:val="en-US"/>
+        </w:rPr>
+        <w:t>.</w:t>
+      </w:r>
+      <w:r>
+        <w:rPr>
+          <w:i/>
+          <w:iCs/>
+          <w:color w:val="ED94FF"/>
+          <w:lang w:val="en-US"/>
+        </w:rPr>
+        <w:t>out</w:t>
+      </w:r>
+      <w:r>
+        <w:rPr>
+          <w:color w:val="EBEBEB"/>
+          <w:lang w:val="en-US"/>
+        </w:rPr>
+        <w:t>.println</w:t>
+      </w:r>
+      <w:proofErr w:type="spellEnd"/>
+      <w:r>
+        <w:rPr>
+          <w:color w:val="EBEBEB"/>
+          <w:lang w:val="en-US"/>
+        </w:rPr>
+        <w:t>(</w:t>
+      </w:r>
+      <w:r>
+        <w:rPr>
+          <w:color w:val="FFFFFF"/>
+          <w:lang w:val="en-US"/>
+        </w:rPr>
+        <w:t>pension</w:t>
+      </w:r>
+      <w:r>
+        <w:rPr>
+          <w:color w:val="EBEBEB"/>
+          <w:lang w:val="en-US"/>
+        </w:rPr>
+        <w:t>)</w:t>
+      </w:r>
+      <w:r>
+        <w:rPr>
+          <w:b/>
+          <w:bCs/>
+          <w:color w:val="ED864A"/>
+          <w:lang w:val="en-US"/>
+        </w:rPr>
+        <w:t>;</w:t>
+      </w:r>
+      <w:r>
+        <w:rPr>
+          <w:b/>
+          <w:bCs/>
+          <w:color w:val="ED864A"/>
+          <w:lang w:val="en-US"/>
+        </w:rPr>
+        <w:br/>
+        <w:t xml:space="preserve">        </w:t>
+      </w:r>
+      <w:proofErr w:type="spellStart"/>
+      <w:r>
+        <w:rPr>
+          <w:color w:val="FFFFFF"/>
+          <w:lang w:val="en-US"/>
+        </w:rPr>
+        <w:t>System</w:t>
+      </w:r>
+      <w:r>
+        <w:rPr>
+          <w:color w:val="EBEBEB"/>
+          <w:lang w:val="en-US"/>
+        </w:rPr>
+        <w:t>.</w:t>
+      </w:r>
+      <w:r>
+        <w:rPr>
+          <w:i/>
+          <w:iCs/>
+          <w:color w:val="ED94FF"/>
+          <w:lang w:val="en-US"/>
+        </w:rPr>
+        <w:t>out</w:t>
+      </w:r>
+      <w:r>
+        <w:rPr>
+          <w:color w:val="EBEBEB"/>
+          <w:lang w:val="en-US"/>
+        </w:rPr>
+        <w:t>.println</w:t>
+      </w:r>
+      <w:proofErr w:type="spellEnd"/>
+      <w:r>
+        <w:rPr>
+          <w:color w:val="EBEBEB"/>
+          <w:lang w:val="en-US"/>
+        </w:rPr>
+        <w:t>(</w:t>
+      </w:r>
+      <w:proofErr w:type="spellStart"/>
+      <w:r>
+        <w:rPr>
+          <w:color w:val="FFFFFF"/>
+          <w:lang w:val="en-US"/>
+        </w:rPr>
+        <w:t>totalSalary</w:t>
+      </w:r>
+      <w:proofErr w:type="spellEnd"/>
+      <w:r>
+        <w:rPr>
+          <w:color w:val="EBEBEB"/>
+          <w:lang w:val="en-US"/>
+        </w:rPr>
+        <w:t>)</w:t>
+      </w:r>
+      <w:r>
+        <w:rPr>
+          <w:b/>
+          <w:bCs/>
+          <w:color w:val="ED864A"/>
+          <w:lang w:val="en-US"/>
+        </w:rPr>
+        <w:t>;</w:t>
+      </w:r>
+      <w:r>
+        <w:rPr>
+          <w:b/>
+          <w:bCs/>
+          <w:color w:val="ED864A"/>
+          <w:lang w:val="en-US"/>
+        </w:rPr>
+        <w:br/>
+      </w:r>
+      <w:r>
+        <w:rPr>
+          <w:b/>
+          <w:bCs/>
+          <w:color w:val="ED864A"/>
+          <w:lang w:val="en-US"/>
+        </w:rPr>
+        <w:br/>
+        <w:t xml:space="preserve">        </w:t>
+      </w:r>
+      <w:r>
+        <w:rPr>
+          <w:color w:val="ED864A"/>
+          <w:lang w:val="en-US"/>
+        </w:rPr>
+        <w:t xml:space="preserve">var </w:t>
+      </w:r>
+      <w:proofErr w:type="spellStart"/>
+      <w:r>
+        <w:rPr>
+          <w:color w:val="FFFFFF"/>
+          <w:lang w:val="en-US"/>
+        </w:rPr>
+        <w:t>employeeName</w:t>
+      </w:r>
+      <w:proofErr w:type="spellEnd"/>
+      <w:r>
+        <w:rPr>
+          <w:color w:val="FFFFFF"/>
+          <w:lang w:val="en-US"/>
+        </w:rPr>
+        <w:t xml:space="preserve"> </w:t>
+      </w:r>
+      <w:r>
+        <w:rPr>
+          <w:color w:val="EBEBEB"/>
+          <w:lang w:val="en-US"/>
+        </w:rPr>
+        <w:t xml:space="preserve">= </w:t>
+      </w:r>
+      <w:r>
+        <w:rPr>
+          <w:color w:val="54B33E"/>
+          <w:lang w:val="en-US"/>
+        </w:rPr>
+        <w:t>"Juan Sebastian"</w:t>
+      </w:r>
+      <w:r>
+        <w:rPr>
+          <w:b/>
+          <w:bCs/>
+          <w:color w:val="ED864A"/>
+          <w:lang w:val="en-US"/>
+        </w:rPr>
+        <w:t>;</w:t>
+      </w:r>
+      <w:r>
+        <w:rPr>
+          <w:b/>
+          <w:bCs/>
+          <w:color w:val="ED864A"/>
+          <w:lang w:val="en-US"/>
+        </w:rPr>
+        <w:br/>
+        <w:t xml:space="preserve">        </w:t>
+      </w:r>
+      <w:proofErr w:type="spellStart"/>
+      <w:r>
+        <w:rPr>
+          <w:color w:val="FFFFFF"/>
+          <w:lang w:val="en-US"/>
+        </w:rPr>
+        <w:t>System</w:t>
+      </w:r>
+      <w:r>
+        <w:rPr>
+          <w:color w:val="EBEBEB"/>
+          <w:lang w:val="en-US"/>
+        </w:rPr>
+        <w:t>.</w:t>
+      </w:r>
+      <w:r>
+        <w:rPr>
+          <w:i/>
+          <w:iCs/>
+          <w:color w:val="ED94FF"/>
+          <w:lang w:val="en-US"/>
+        </w:rPr>
+        <w:t>out</w:t>
+      </w:r>
+      <w:r>
+        <w:rPr>
+          <w:color w:val="EBEBEB"/>
+          <w:lang w:val="en-US"/>
+        </w:rPr>
+        <w:t>.println</w:t>
+      </w:r>
+      <w:proofErr w:type="spellEnd"/>
+      <w:r>
+        <w:rPr>
+          <w:color w:val="EBEBEB"/>
+          <w:lang w:val="en-US"/>
+        </w:rPr>
+        <w:t>(</w:t>
+      </w:r>
+      <w:r>
+        <w:rPr>
+          <w:color w:val="54B33E"/>
+          <w:lang w:val="en-US"/>
+        </w:rPr>
+        <w:t xml:space="preserve">"EMPLOYEE: " </w:t>
+      </w:r>
+      <w:r>
+        <w:rPr>
+          <w:color w:val="EBEBEB"/>
+          <w:lang w:val="en-US"/>
+        </w:rPr>
+        <w:t xml:space="preserve">+ </w:t>
+      </w:r>
+      <w:proofErr w:type="spellStart"/>
+      <w:r>
+        <w:rPr>
+          <w:color w:val="FFFFFF"/>
+          <w:lang w:val="en-US"/>
+        </w:rPr>
+        <w:t>employeeName</w:t>
+      </w:r>
+      <w:proofErr w:type="spellEnd"/>
+      <w:r>
+        <w:rPr>
+          <w:color w:val="FFFFFF"/>
+          <w:lang w:val="en-US"/>
+        </w:rPr>
+        <w:t xml:space="preserve"> </w:t>
+      </w:r>
+      <w:r>
+        <w:rPr>
+          <w:color w:val="EBEBEB"/>
+          <w:lang w:val="en-US"/>
+        </w:rPr>
+        <w:t xml:space="preserve">+ </w:t>
+      </w:r>
+      <w:r>
+        <w:rPr>
+          <w:color w:val="54B33E"/>
+          <w:lang w:val="en-US"/>
+        </w:rPr>
+        <w:t xml:space="preserve">"SALARY: " </w:t>
+      </w:r>
+      <w:r>
+        <w:rPr>
+          <w:color w:val="EBEBEB"/>
+          <w:lang w:val="en-US"/>
+        </w:rPr>
+        <w:t xml:space="preserve">+ </w:t>
+      </w:r>
+      <w:proofErr w:type="spellStart"/>
+      <w:r>
+        <w:rPr>
+          <w:color w:val="FFFFFF"/>
+          <w:lang w:val="en-US"/>
+        </w:rPr>
+        <w:t>totalSalary</w:t>
+      </w:r>
+      <w:proofErr w:type="spellEnd"/>
+      <w:r>
+        <w:rPr>
+          <w:color w:val="EBEBEB"/>
+          <w:lang w:val="en-US"/>
+        </w:rPr>
+        <w:t>)</w:t>
+      </w:r>
+      <w:r>
+        <w:rPr>
+          <w:b/>
+          <w:bCs/>
+          <w:color w:val="ED864A"/>
+          <w:lang w:val="en-US"/>
+        </w:rPr>
+        <w:t>;</w:t>
+      </w:r>
+      <w:r>
+        <w:rPr>
+          <w:b/>
+          <w:bCs/>
+          <w:color w:val="ED864A"/>
+          <w:lang w:val="en-US"/>
+        </w:rPr>
+        <w:br/>
+      </w:r>
+      <w:r>
+        <w:rPr>
+          <w:b/>
+          <w:bCs/>
+          <w:color w:val="ED864A"/>
+          <w:lang w:val="en-US"/>
+        </w:rPr>
+        <w:br/>
+        <w:t xml:space="preserve">    </w:t>
+      </w:r>
+      <w:r>
+        <w:rPr>
+          <w:color w:val="EBEBEB"/>
+          <w:lang w:val="en-US"/>
+        </w:rPr>
+        <w:t>}</w:t>
+      </w:r>
+      <w:r>
+        <w:rPr>
+          <w:color w:val="EBEBEB"/>
+          <w:lang w:val="en-US"/>
+        </w:rPr>
+        <w:br/>
+        <w:t>}</w:t>
+      </w:r>
+    </w:p>
+    <w:p>
+      <w:pPr>
+        <w:spacing w:after="0" w:line="240" w:lineRule="auto"/>
+        <w:rPr>
+          <w:lang w:val="en-US"/>
+        </w:rPr>
+      </w:pPr>
+    </w:p>
+    <w:p>
+      <w:pPr>
+        <w:spacing w:after="0" w:line="240" w:lineRule="auto"/>
+        <w:rPr>
+          <w:lang w:val="en-US"/>
+        </w:rPr>
+      </w:pPr>
+    </w:p>
+    <w:p>
+      <w:pPr>
+        <w:spacing w:after="0" w:line="240" w:lineRule="auto"/>
+        <w:rPr>
+          <w:lang w:val="en-US"/>
+        </w:rPr>
+      </w:pPr>
+    </w:p>
+    <w:p>
+      <w:pPr>
+        <w:spacing w:after="0" w:line="240" w:lineRule="auto"/>
+        <w:rPr>
+          <w:lang w:val="en-US"/>
+        </w:rPr>
+      </w:pPr>
+    </w:p>
+    <w:p>
+      <w:pPr>
+        <w:spacing w:after="0" w:line="240" w:lineRule="auto"/>
+        <w:rPr>
+          <w:lang w:val="en-US"/>
+        </w:rPr>
+      </w:pPr>
+    </w:p>
+    <w:p>
+      <w:pPr>
+        <w:spacing w:after="0" w:line="240" w:lineRule="auto"/>
+      </w:pPr>
+      <w:r>
+        <w:lastRenderedPageBreak/>
+        <w:t>Operadores de Asignación, Incremento y Decremento</w:t>
+      </w:r>
+    </w:p>
+    <w:p>
+      <w:pPr>
+        <w:spacing w:after="0" w:line="240" w:lineRule="auto"/>
+      </w:pPr>
+    </w:p>
+    <w:p>
+      <w:pPr>
+        <w:pStyle w:val="HTMLconformatoprevio"/>
+        <w:shd w:val="clear" w:color="auto" w:fill="131314"/>
+        <w:rPr>
+          <w:color w:val="EBEBEB"/>
+        </w:rPr>
+      </w:pPr>
+      <w:proofErr w:type="spellStart"/>
+      <w:r>
+        <w:rPr>
+          <w:color w:val="ED864A"/>
+        </w:rPr>
+        <w:t>public</w:t>
+      </w:r>
+      <w:proofErr w:type="spellEnd"/>
+      <w:r>
+        <w:rPr>
+          <w:color w:val="ED864A"/>
+        </w:rPr>
+        <w:t xml:space="preserve"> </w:t>
+      </w:r>
+      <w:proofErr w:type="spellStart"/>
+      <w:r>
+        <w:rPr>
+          <w:color w:val="ED864A"/>
+        </w:rPr>
+        <w:t>class</w:t>
+      </w:r>
+      <w:proofErr w:type="spellEnd"/>
+      <w:r>
+        <w:rPr>
+          <w:color w:val="ED864A"/>
+        </w:rPr>
+        <w:t xml:space="preserve"> </w:t>
+      </w:r>
+      <w:proofErr w:type="spellStart"/>
+      <w:r>
+        <w:rPr>
+          <w:color w:val="FFFFFF"/>
+        </w:rPr>
+        <w:t>incrementDecrement</w:t>
+      </w:r>
+      <w:proofErr w:type="spellEnd"/>
+      <w:r>
+        <w:rPr>
+          <w:color w:val="FFFFFF"/>
+        </w:rPr>
+        <w:t xml:space="preserve"> </w:t>
+      </w:r>
+      <w:r>
+        <w:rPr>
+          <w:color w:val="EBEBEB"/>
+        </w:rPr>
+        <w:t>{</w:t>
+      </w:r>
+      <w:r>
+        <w:rPr>
+          <w:color w:val="EBEBEB"/>
+        </w:rPr>
+        <w:br/>
+        <w:t xml:space="preserve">    </w:t>
+      </w:r>
+      <w:proofErr w:type="spellStart"/>
+      <w:r>
+        <w:rPr>
+          <w:color w:val="ED864A"/>
+        </w:rPr>
+        <w:t>public</w:t>
+      </w:r>
+      <w:proofErr w:type="spellEnd"/>
+      <w:r>
+        <w:rPr>
+          <w:color w:val="ED864A"/>
+        </w:rPr>
+        <w:t xml:space="preserve"> </w:t>
+      </w:r>
+      <w:proofErr w:type="spellStart"/>
+      <w:r>
+        <w:rPr>
+          <w:color w:val="ED864A"/>
+        </w:rPr>
+        <w:t>static</w:t>
+      </w:r>
+      <w:proofErr w:type="spellEnd"/>
+      <w:r>
+        <w:rPr>
+          <w:color w:val="ED864A"/>
+        </w:rPr>
+        <w:t xml:space="preserve"> </w:t>
+      </w:r>
+      <w:proofErr w:type="spellStart"/>
+      <w:r>
+        <w:rPr>
+          <w:color w:val="ED864A"/>
+        </w:rPr>
+        <w:t>void</w:t>
+      </w:r>
+      <w:proofErr w:type="spellEnd"/>
+      <w:r>
+        <w:rPr>
+          <w:color w:val="ED864A"/>
+        </w:rPr>
+        <w:t xml:space="preserve"> </w:t>
+      </w:r>
+      <w:proofErr w:type="spellStart"/>
+      <w:r>
+        <w:rPr>
+          <w:color w:val="FFCF40"/>
+        </w:rPr>
+        <w:t>main</w:t>
+      </w:r>
+      <w:proofErr w:type="spellEnd"/>
+      <w:r>
+        <w:rPr>
+          <w:color w:val="EBEBEB"/>
+        </w:rPr>
+        <w:t>(</w:t>
+      </w:r>
+      <w:proofErr w:type="spellStart"/>
+      <w:r>
+        <w:rPr>
+          <w:color w:val="FFFFFF"/>
+        </w:rPr>
+        <w:t>String</w:t>
+      </w:r>
+      <w:proofErr w:type="spellEnd"/>
+      <w:r>
+        <w:rPr>
+          <w:color w:val="EBEBEB"/>
+        </w:rPr>
+        <w:t xml:space="preserve">[] </w:t>
+      </w:r>
+      <w:proofErr w:type="spellStart"/>
+      <w:r>
+        <w:rPr>
+          <w:color w:val="FFFFFF"/>
+        </w:rPr>
+        <w:t>args</w:t>
+      </w:r>
+      <w:proofErr w:type="spellEnd"/>
+      <w:r>
+        <w:rPr>
+          <w:color w:val="EBEBEB"/>
+        </w:rPr>
+        <w:t>) {</w:t>
+      </w:r>
+      <w:r>
+        <w:rPr>
+          <w:color w:val="EBEBEB"/>
+        </w:rPr>
+        <w:br/>
+      </w:r>
+      <w:r>
+        <w:rPr>
+          <w:color w:val="EBEBEB"/>
+        </w:rPr>
+        <w:br/>
+        <w:t xml:space="preserve">        </w:t>
+      </w:r>
+      <w:proofErr w:type="spellStart"/>
+      <w:r>
+        <w:rPr>
+          <w:color w:val="ED864A"/>
+        </w:rPr>
+        <w:t>int</w:t>
+      </w:r>
+      <w:proofErr w:type="spellEnd"/>
+      <w:r>
+        <w:rPr>
+          <w:color w:val="ED864A"/>
+        </w:rPr>
+        <w:t xml:space="preserve"> </w:t>
+      </w:r>
+      <w:proofErr w:type="spellStart"/>
+      <w:r>
+        <w:rPr>
+          <w:color w:val="FFFFFF"/>
+        </w:rPr>
+        <w:t>lives</w:t>
+      </w:r>
+      <w:proofErr w:type="spellEnd"/>
+      <w:r>
+        <w:rPr>
+          <w:color w:val="FFFFFF"/>
+        </w:rPr>
+        <w:t xml:space="preserve"> </w:t>
+      </w:r>
+      <w:r>
+        <w:rPr>
+          <w:color w:val="EBEBEB"/>
+        </w:rPr>
+        <w:t xml:space="preserve">= </w:t>
+      </w:r>
+      <w:r>
+        <w:rPr>
+          <w:b/>
+          <w:bCs/>
+          <w:color w:val="33CCFF"/>
+        </w:rPr>
+        <w:t>5</w:t>
+      </w:r>
+      <w:r>
+        <w:rPr>
+          <w:b/>
+          <w:bCs/>
+          <w:color w:val="ED864A"/>
+        </w:rPr>
+        <w:t>;</w:t>
+      </w:r>
+      <w:r>
+        <w:rPr>
+          <w:b/>
+          <w:bCs/>
+          <w:color w:val="ED864A"/>
+        </w:rPr>
+        <w:br/>
+        <w:t xml:space="preserve">        </w:t>
+      </w:r>
+      <w:proofErr w:type="spellStart"/>
+      <w:r>
+        <w:rPr>
+          <w:color w:val="FFFFFF"/>
+        </w:rPr>
+        <w:t>lives</w:t>
+      </w:r>
+      <w:proofErr w:type="spellEnd"/>
+      <w:r>
+        <w:rPr>
+          <w:color w:val="FFFFFF"/>
+        </w:rPr>
+        <w:t xml:space="preserve"> </w:t>
+      </w:r>
+      <w:r>
+        <w:rPr>
+          <w:color w:val="EBEBEB"/>
+        </w:rPr>
+        <w:t xml:space="preserve">= </w:t>
+      </w:r>
+      <w:proofErr w:type="spellStart"/>
+      <w:r>
+        <w:rPr>
+          <w:color w:val="FFFFFF"/>
+        </w:rPr>
+        <w:t>lives</w:t>
+      </w:r>
+      <w:proofErr w:type="spellEnd"/>
+      <w:r>
+        <w:rPr>
+          <w:color w:val="FFFFFF"/>
+        </w:rPr>
+        <w:t xml:space="preserve"> </w:t>
+      </w:r>
+      <w:r>
+        <w:rPr>
+          <w:color w:val="EBEBEB"/>
+        </w:rPr>
+        <w:t xml:space="preserve">- </w:t>
+      </w:r>
+      <w:r>
+        <w:rPr>
+          <w:b/>
+          <w:bCs/>
+          <w:color w:val="33CCFF"/>
+        </w:rPr>
+        <w:t>1</w:t>
+      </w:r>
+      <w:r>
+        <w:rPr>
+          <w:b/>
+          <w:bCs/>
+          <w:color w:val="ED864A"/>
+        </w:rPr>
+        <w:t>;</w:t>
+      </w:r>
+      <w:r>
+        <w:rPr>
+          <w:b/>
+          <w:bCs/>
+          <w:color w:val="ED864A"/>
+        </w:rPr>
+        <w:br/>
+        <w:t xml:space="preserve">        </w:t>
+      </w:r>
+      <w:proofErr w:type="spellStart"/>
+      <w:r>
+        <w:rPr>
+          <w:color w:val="FFFFFF"/>
+        </w:rPr>
+        <w:t>System</w:t>
+      </w:r>
+      <w:r>
+        <w:rPr>
+          <w:color w:val="EBEBEB"/>
+        </w:rPr>
+        <w:t>.</w:t>
+      </w:r>
+      <w:r>
+        <w:rPr>
+          <w:i/>
+          <w:iCs/>
+          <w:color w:val="ED94FF"/>
+        </w:rPr>
+        <w:t>out</w:t>
+      </w:r>
+      <w:r>
+        <w:rPr>
+          <w:color w:val="EBEBEB"/>
+        </w:rPr>
+        <w:t>.println</w:t>
+      </w:r>
+      <w:proofErr w:type="spellEnd"/>
+      <w:r>
+        <w:rPr>
+          <w:color w:val="EBEBEB"/>
+        </w:rPr>
+        <w:t>(</w:t>
+      </w:r>
+      <w:proofErr w:type="spellStart"/>
+      <w:r>
+        <w:rPr>
+          <w:color w:val="FFFFFF"/>
+        </w:rPr>
+        <w:t>lives</w:t>
+      </w:r>
+      <w:proofErr w:type="spellEnd"/>
+      <w:r>
+        <w:rPr>
+          <w:color w:val="EBEBEB"/>
+        </w:rPr>
+        <w:t>)</w:t>
+      </w:r>
+      <w:r>
+        <w:rPr>
+          <w:b/>
+          <w:bCs/>
+          <w:color w:val="ED864A"/>
+        </w:rPr>
+        <w:t xml:space="preserve">; </w:t>
+      </w:r>
+      <w:r>
+        <w:rPr>
+          <w:color w:val="7EC3E6"/>
+        </w:rPr>
+        <w:t>//4</w:t>
+      </w:r>
+      <w:r>
+        <w:rPr>
+          <w:color w:val="7EC3E6"/>
+        </w:rPr>
+        <w:br/>
+      </w:r>
+      <w:r>
+        <w:rPr>
+          <w:color w:val="7EC3E6"/>
+        </w:rPr>
+        <w:br/>
+        <w:t xml:space="preserve">        </w:t>
+      </w:r>
+      <w:proofErr w:type="spellStart"/>
+      <w:r>
+        <w:rPr>
+          <w:color w:val="FFFFFF"/>
+        </w:rPr>
+        <w:t>lives</w:t>
+      </w:r>
+      <w:proofErr w:type="spellEnd"/>
+      <w:r>
+        <w:rPr>
+          <w:color w:val="EBEBEB"/>
+        </w:rPr>
+        <w:t>--</w:t>
+      </w:r>
+      <w:r>
+        <w:rPr>
+          <w:b/>
+          <w:bCs/>
+          <w:color w:val="ED864A"/>
+        </w:rPr>
+        <w:t xml:space="preserve">; </w:t>
+      </w:r>
+      <w:r>
+        <w:rPr>
+          <w:color w:val="7EC3E6"/>
+        </w:rPr>
+        <w:t>//Decremento</w:t>
+      </w:r>
+      <w:r>
+        <w:rPr>
+          <w:color w:val="7EC3E6"/>
+        </w:rPr>
+        <w:br/>
+        <w:t xml:space="preserve">        </w:t>
+      </w:r>
+      <w:proofErr w:type="spellStart"/>
+      <w:r>
+        <w:rPr>
+          <w:color w:val="FFFFFF"/>
+        </w:rPr>
+        <w:t>System</w:t>
+      </w:r>
+      <w:r>
+        <w:rPr>
+          <w:color w:val="EBEBEB"/>
+        </w:rPr>
+        <w:t>.</w:t>
+      </w:r>
+      <w:r>
+        <w:rPr>
+          <w:i/>
+          <w:iCs/>
+          <w:color w:val="ED94FF"/>
+        </w:rPr>
+        <w:t>out</w:t>
+      </w:r>
+      <w:r>
+        <w:rPr>
+          <w:color w:val="EBEBEB"/>
+        </w:rPr>
+        <w:t>.println</w:t>
+      </w:r>
+      <w:proofErr w:type="spellEnd"/>
+      <w:r>
+        <w:rPr>
+          <w:color w:val="EBEBEB"/>
+        </w:rPr>
+        <w:t>(</w:t>
+      </w:r>
+      <w:proofErr w:type="spellStart"/>
+      <w:r>
+        <w:rPr>
+          <w:color w:val="FFFFFF"/>
+        </w:rPr>
+        <w:t>lives</w:t>
+      </w:r>
+      <w:proofErr w:type="spellEnd"/>
+      <w:r>
+        <w:rPr>
+          <w:color w:val="EBEBEB"/>
+        </w:rPr>
+        <w:t>)</w:t>
+      </w:r>
+      <w:r>
+        <w:rPr>
+          <w:b/>
+          <w:bCs/>
+          <w:color w:val="ED864A"/>
+        </w:rPr>
+        <w:t xml:space="preserve">; </w:t>
+      </w:r>
+      <w:r>
+        <w:rPr>
+          <w:color w:val="7EC3E6"/>
+        </w:rPr>
+        <w:t>//3</w:t>
+      </w:r>
+      <w:r>
+        <w:rPr>
+          <w:color w:val="7EC3E6"/>
+        </w:rPr>
+        <w:br/>
+      </w:r>
+      <w:r>
+        <w:rPr>
+          <w:color w:val="7EC3E6"/>
+        </w:rPr>
+        <w:br/>
+        <w:t xml:space="preserve">        </w:t>
+      </w:r>
+      <w:proofErr w:type="spellStart"/>
+      <w:r>
+        <w:rPr>
+          <w:color w:val="FFFFFF"/>
+        </w:rPr>
+        <w:t>lives</w:t>
+      </w:r>
+      <w:proofErr w:type="spellEnd"/>
+      <w:r>
+        <w:rPr>
+          <w:color w:val="EBEBEB"/>
+        </w:rPr>
+        <w:t>++</w:t>
+      </w:r>
+      <w:r>
+        <w:rPr>
+          <w:b/>
+          <w:bCs/>
+          <w:color w:val="ED864A"/>
+        </w:rPr>
+        <w:t xml:space="preserve">; </w:t>
+      </w:r>
+      <w:r>
+        <w:rPr>
+          <w:color w:val="7EC3E6"/>
+        </w:rPr>
+        <w:t>// Incremento</w:t>
+      </w:r>
+      <w:r>
+        <w:rPr>
+          <w:color w:val="7EC3E6"/>
+        </w:rPr>
+        <w:br/>
+        <w:t xml:space="preserve">        </w:t>
+      </w:r>
+      <w:proofErr w:type="spellStart"/>
+      <w:r>
+        <w:rPr>
+          <w:color w:val="FFFFFF"/>
+        </w:rPr>
+        <w:t>System</w:t>
+      </w:r>
+      <w:r>
+        <w:rPr>
+          <w:color w:val="EBEBEB"/>
+        </w:rPr>
+        <w:t>.</w:t>
+      </w:r>
+      <w:r>
+        <w:rPr>
+          <w:i/>
+          <w:iCs/>
+          <w:color w:val="ED94FF"/>
+        </w:rPr>
+        <w:t>out</w:t>
+      </w:r>
+      <w:r>
+        <w:rPr>
+          <w:color w:val="EBEBEB"/>
+        </w:rPr>
+        <w:t>.println</w:t>
+      </w:r>
+      <w:proofErr w:type="spellEnd"/>
+      <w:r>
+        <w:rPr>
+          <w:color w:val="EBEBEB"/>
+        </w:rPr>
+        <w:t>(</w:t>
+      </w:r>
+      <w:proofErr w:type="spellStart"/>
+      <w:r>
+        <w:rPr>
+          <w:color w:val="FFFFFF"/>
+        </w:rPr>
+        <w:t>lives</w:t>
+      </w:r>
+      <w:proofErr w:type="spellEnd"/>
+      <w:r>
+        <w:rPr>
+          <w:color w:val="EBEBEB"/>
+        </w:rPr>
+        <w:t>)</w:t>
+      </w:r>
+      <w:r>
+        <w:rPr>
+          <w:b/>
+          <w:bCs/>
+          <w:color w:val="ED864A"/>
+        </w:rPr>
+        <w:t xml:space="preserve">; </w:t>
+      </w:r>
+      <w:r>
+        <w:rPr>
+          <w:color w:val="7EC3E6"/>
+        </w:rPr>
+        <w:t>//4</w:t>
+      </w:r>
+      <w:r>
+        <w:rPr>
+          <w:color w:val="7EC3E6"/>
+        </w:rPr>
+        <w:br/>
+      </w:r>
+      <w:r>
+        <w:rPr>
+          <w:color w:val="7EC3E6"/>
+        </w:rPr>
+        <w:br/>
+        <w:t xml:space="preserve">        //Prefija</w:t>
+      </w:r>
+      <w:r>
+        <w:rPr>
+          <w:color w:val="7EC3E6"/>
+        </w:rPr>
+        <w:br/>
+        <w:t xml:space="preserve">        // gana un regalo por ganar una vida</w:t>
+      </w:r>
+      <w:r>
+        <w:rPr>
+          <w:color w:val="7EC3E6"/>
+        </w:rPr>
+        <w:br/>
+        <w:t xml:space="preserve">        </w:t>
+      </w:r>
+      <w:proofErr w:type="spellStart"/>
+      <w:r>
+        <w:rPr>
+          <w:color w:val="ED864A"/>
+        </w:rPr>
+        <w:t>int</w:t>
+      </w:r>
+      <w:proofErr w:type="spellEnd"/>
+      <w:r>
+        <w:rPr>
+          <w:color w:val="ED864A"/>
+        </w:rPr>
+        <w:t xml:space="preserve"> </w:t>
+      </w:r>
+      <w:proofErr w:type="spellStart"/>
+      <w:r>
+        <w:rPr>
+          <w:color w:val="FFFFFF"/>
+        </w:rPr>
+        <w:t>gift</w:t>
+      </w:r>
+      <w:proofErr w:type="spellEnd"/>
+      <w:r>
+        <w:rPr>
+          <w:color w:val="FFFFFF"/>
+        </w:rPr>
+        <w:t xml:space="preserve"> </w:t>
+      </w:r>
+      <w:r>
+        <w:rPr>
+          <w:color w:val="EBEBEB"/>
+        </w:rPr>
+        <w:t xml:space="preserve">= </w:t>
+      </w:r>
+      <w:r>
+        <w:rPr>
+          <w:b/>
+          <w:bCs/>
+          <w:color w:val="33CCFF"/>
+        </w:rPr>
+        <w:t xml:space="preserve">100 </w:t>
+      </w:r>
+      <w:r>
+        <w:rPr>
+          <w:color w:val="EBEBEB"/>
+        </w:rPr>
+        <w:t xml:space="preserve">+ </w:t>
+      </w:r>
+      <w:proofErr w:type="spellStart"/>
+      <w:r>
+        <w:rPr>
+          <w:color w:val="FFFFFF"/>
+        </w:rPr>
+        <w:t>lives</w:t>
+      </w:r>
+      <w:proofErr w:type="spellEnd"/>
+      <w:r>
+        <w:rPr>
+          <w:color w:val="EBEBEB"/>
+        </w:rPr>
+        <w:t>++</w:t>
+      </w:r>
+      <w:r>
+        <w:rPr>
+          <w:b/>
+          <w:bCs/>
+          <w:color w:val="ED864A"/>
+        </w:rPr>
+        <w:t xml:space="preserve">; </w:t>
+      </w:r>
+      <w:r>
+        <w:rPr>
+          <w:color w:val="7EC3E6"/>
+        </w:rPr>
+        <w:t>//posfijo</w:t>
+      </w:r>
+      <w:r>
+        <w:rPr>
+          <w:color w:val="7EC3E6"/>
+        </w:rPr>
+        <w:br/>
+        <w:t xml:space="preserve">        </w:t>
+      </w:r>
+      <w:proofErr w:type="spellStart"/>
+      <w:r>
+        <w:rPr>
+          <w:color w:val="FFFFFF"/>
+        </w:rPr>
+        <w:t>System</w:t>
+      </w:r>
+      <w:r>
+        <w:rPr>
+          <w:color w:val="EBEBEB"/>
+        </w:rPr>
+        <w:t>.</w:t>
+      </w:r>
+      <w:r>
+        <w:rPr>
+          <w:i/>
+          <w:iCs/>
+          <w:color w:val="ED94FF"/>
+        </w:rPr>
+        <w:t>out</w:t>
+      </w:r>
+      <w:r>
+        <w:rPr>
+          <w:color w:val="EBEBEB"/>
+        </w:rPr>
+        <w:t>.println</w:t>
+      </w:r>
+      <w:proofErr w:type="spellEnd"/>
+      <w:r>
+        <w:rPr>
+          <w:color w:val="EBEBEB"/>
+        </w:rPr>
+        <w:t>(</w:t>
+      </w:r>
+      <w:proofErr w:type="spellStart"/>
+      <w:r>
+        <w:rPr>
+          <w:color w:val="FFFFFF"/>
+        </w:rPr>
+        <w:t>gift</w:t>
+      </w:r>
+      <w:proofErr w:type="spellEnd"/>
+      <w:r>
+        <w:rPr>
+          <w:color w:val="EBEBEB"/>
+        </w:rPr>
+        <w:t>)</w:t>
+      </w:r>
+      <w:r>
+        <w:rPr>
+          <w:b/>
+          <w:bCs/>
+          <w:color w:val="ED864A"/>
+        </w:rPr>
+        <w:t>;</w:t>
+      </w:r>
+      <w:r>
+        <w:rPr>
+          <w:b/>
+          <w:bCs/>
+          <w:color w:val="ED864A"/>
+        </w:rPr>
+        <w:br/>
+        <w:t xml:space="preserve">        </w:t>
+      </w:r>
+      <w:proofErr w:type="spellStart"/>
+      <w:r>
+        <w:rPr>
+          <w:color w:val="FFFFFF"/>
+        </w:rPr>
+        <w:t>System</w:t>
+      </w:r>
+      <w:r>
+        <w:rPr>
+          <w:color w:val="EBEBEB"/>
+        </w:rPr>
+        <w:t>.</w:t>
+      </w:r>
+      <w:r>
+        <w:rPr>
+          <w:i/>
+          <w:iCs/>
+          <w:color w:val="ED94FF"/>
+        </w:rPr>
+        <w:t>out</w:t>
+      </w:r>
+      <w:r>
+        <w:rPr>
+          <w:color w:val="EBEBEB"/>
+        </w:rPr>
+        <w:t>.println</w:t>
+      </w:r>
+      <w:proofErr w:type="spellEnd"/>
+      <w:r>
+        <w:rPr>
+          <w:color w:val="EBEBEB"/>
+        </w:rPr>
+        <w:t>(</w:t>
+      </w:r>
+      <w:proofErr w:type="spellStart"/>
+      <w:r>
+        <w:rPr>
+          <w:color w:val="FFFFFF"/>
+        </w:rPr>
+        <w:t>lives</w:t>
+      </w:r>
+      <w:proofErr w:type="spellEnd"/>
+      <w:r>
+        <w:rPr>
+          <w:color w:val="EBEBEB"/>
+        </w:rPr>
+        <w:t>)</w:t>
+      </w:r>
+      <w:r>
+        <w:rPr>
+          <w:b/>
+          <w:bCs/>
+          <w:color w:val="ED864A"/>
+        </w:rPr>
+        <w:t xml:space="preserve">; </w:t>
+      </w:r>
+      <w:r>
+        <w:rPr>
+          <w:color w:val="7EC3E6"/>
+        </w:rPr>
+        <w:t>//5</w:t>
+      </w:r>
+      <w:r>
+        <w:rPr>
+          <w:color w:val="7EC3E6"/>
+        </w:rPr>
+        <w:br/>
+        <w:t xml:space="preserve">        </w:t>
+      </w:r>
+      <w:proofErr w:type="spellStart"/>
+      <w:r>
+        <w:rPr>
+          <w:color w:val="ED864A"/>
+        </w:rPr>
+        <w:t>int</w:t>
+      </w:r>
+      <w:proofErr w:type="spellEnd"/>
+      <w:r>
+        <w:rPr>
+          <w:color w:val="ED864A"/>
+        </w:rPr>
+        <w:t xml:space="preserve"> </w:t>
+      </w:r>
+      <w:r>
+        <w:rPr>
+          <w:color w:val="FFFFFF"/>
+        </w:rPr>
+        <w:t xml:space="preserve">gift2 </w:t>
+      </w:r>
+      <w:r>
+        <w:rPr>
+          <w:color w:val="EBEBEB"/>
+        </w:rPr>
+        <w:t xml:space="preserve">= </w:t>
+      </w:r>
+      <w:r>
+        <w:rPr>
+          <w:b/>
+          <w:bCs/>
+          <w:color w:val="33CCFF"/>
+        </w:rPr>
+        <w:t xml:space="preserve">100 </w:t>
+      </w:r>
+      <w:r>
+        <w:rPr>
+          <w:color w:val="EBEBEB"/>
+        </w:rPr>
+        <w:t xml:space="preserve">+ </w:t>
+      </w:r>
+      <w:proofErr w:type="spellStart"/>
+      <w:r>
+        <w:rPr>
+          <w:color w:val="FFFFFF"/>
+        </w:rPr>
+        <w:t>lives</w:t>
+      </w:r>
+      <w:proofErr w:type="spellEnd"/>
+      <w:r>
+        <w:rPr>
+          <w:color w:val="EBEBEB"/>
+        </w:rPr>
+        <w:t>++</w:t>
+      </w:r>
+      <w:r>
+        <w:rPr>
+          <w:b/>
+          <w:bCs/>
+          <w:color w:val="ED864A"/>
+        </w:rPr>
+        <w:t xml:space="preserve">; </w:t>
+      </w:r>
+      <w:r>
+        <w:rPr>
+          <w:color w:val="7EC3E6"/>
+        </w:rPr>
+        <w:t>// prefijo</w:t>
+      </w:r>
+      <w:r>
+        <w:rPr>
+          <w:color w:val="7EC3E6"/>
+        </w:rPr>
+        <w:br/>
+        <w:t xml:space="preserve">        </w:t>
+      </w:r>
+      <w:proofErr w:type="spellStart"/>
+      <w:r>
+        <w:rPr>
+          <w:color w:val="FFFFFF"/>
+        </w:rPr>
+        <w:t>System</w:t>
+      </w:r>
+      <w:r>
+        <w:rPr>
+          <w:color w:val="EBEBEB"/>
+        </w:rPr>
+        <w:t>.</w:t>
+      </w:r>
+      <w:r>
+        <w:rPr>
+          <w:i/>
+          <w:iCs/>
+          <w:color w:val="ED94FF"/>
+        </w:rPr>
+        <w:t>out</w:t>
+      </w:r>
+      <w:r>
+        <w:rPr>
+          <w:color w:val="EBEBEB"/>
+        </w:rPr>
+        <w:t>.println</w:t>
+      </w:r>
+      <w:proofErr w:type="spellEnd"/>
+      <w:r>
+        <w:rPr>
+          <w:color w:val="EBEBEB"/>
+        </w:rPr>
+        <w:t>(</w:t>
+      </w:r>
+      <w:r>
+        <w:rPr>
+          <w:color w:val="FFFFFF"/>
+        </w:rPr>
+        <w:t>gift2</w:t>
+      </w:r>
+      <w:r>
+        <w:rPr>
+          <w:color w:val="EBEBEB"/>
+        </w:rPr>
+        <w:t>)</w:t>
+      </w:r>
+      <w:r>
+        <w:rPr>
+          <w:b/>
+          <w:bCs/>
+          <w:color w:val="ED864A"/>
+        </w:rPr>
+        <w:t>;</w:t>
+      </w:r>
+      <w:r>
+        <w:rPr>
+          <w:b/>
+          <w:bCs/>
+          <w:color w:val="ED864A"/>
+        </w:rPr>
+        <w:br/>
+      </w:r>
+      <w:r>
+        <w:rPr>
+          <w:b/>
+          <w:bCs/>
+          <w:color w:val="ED864A"/>
+        </w:rPr>
+        <w:br/>
+        <w:t xml:space="preserve">    </w:t>
+      </w:r>
+      <w:r>
+        <w:rPr>
+          <w:color w:val="EBEBEB"/>
+        </w:rPr>
+        <w:t>}</w:t>
+      </w:r>
+      <w:r>
+        <w:rPr>
+          <w:color w:val="EBEBEB"/>
+        </w:rPr>
+        <w:br/>
+        <w:t>}</w:t>
+      </w:r>
+    </w:p>
+    <w:p>
+      <w:pPr>
+        <w:spacing w:after="0" w:line="240" w:lineRule="auto"/>
       </w:pPr>
     </w:p>
     <w:sectPr>

--- a/comando java.docx
+++ b/comando java.docx
@@ -6,11 +6,15 @@
       <w:pPr>
         <w:spacing w:after="0" w:line="240" w:lineRule="auto"/>
         <w:rPr>
+          <w:b/>
+          <w:bCs/>
           <w:lang w:val="en-US"/>
         </w:rPr>
       </w:pPr>
       <w:r>
         <w:rPr>
+          <w:b/>
+          <w:bCs/>
           <w:lang w:val="en-US"/>
         </w:rPr>
         <w:t xml:space="preserve">Hola </w:t>
@@ -18,6 +22,8 @@
       <w:proofErr w:type="spellStart"/>
       <w:r>
         <w:rPr>
+          <w:b/>
+          <w:bCs/>
           <w:lang w:val="en-US"/>
         </w:rPr>
         <w:t>mundo</w:t>
@@ -291,12 +297,16 @@
       <w:pPr>
         <w:spacing w:after="0" w:line="240" w:lineRule="auto"/>
         <w:rPr>
+          <w:b/>
+          <w:bCs/>
           <w:lang w:val="en-US"/>
         </w:rPr>
       </w:pPr>
       <w:proofErr w:type="spellStart"/>
       <w:r>
         <w:rPr>
+          <w:b/>
+          <w:bCs/>
           <w:lang w:val="en-US"/>
         </w:rPr>
         <w:t>ejemplo</w:t>
@@ -304,6 +314,8 @@
       <w:proofErr w:type="spellEnd"/>
       <w:r>
         <w:rPr>
+          <w:b/>
+          <w:bCs/>
           <w:lang w:val="en-US"/>
         </w:rPr>
         <w:t xml:space="preserve"> </w:t>
@@ -311,12 +323,16 @@
       <w:proofErr w:type="spellStart"/>
       <w:r>
         <w:rPr>
+          <w:b/>
+          <w:bCs/>
           <w:lang w:val="en-US"/>
         </w:rPr>
         <w:t>de</w:t>
       </w:r>
       <w:r>
         <w:rPr>
+          <w:b/>
+          <w:bCs/>
           <w:lang w:val="en-US"/>
         </w:rPr>
         <w:t>clarar</w:t>
@@ -324,6 +340,8 @@
       <w:proofErr w:type="spellEnd"/>
       <w:r>
         <w:rPr>
+          <w:b/>
+          <w:bCs/>
           <w:lang w:val="en-US"/>
         </w:rPr>
         <w:t xml:space="preserve"> </w:t>
@@ -331,6 +349,8 @@
       <w:proofErr w:type="spellStart"/>
       <w:r>
         <w:rPr>
+          <w:b/>
+          <w:bCs/>
           <w:lang w:val="en-US"/>
         </w:rPr>
         <w:t>una</w:t>
@@ -338,6 +358,8 @@
       <w:proofErr w:type="spellEnd"/>
       <w:r>
         <w:rPr>
+          <w:b/>
+          <w:bCs/>
           <w:lang w:val="en-US"/>
         </w:rPr>
         <w:t xml:space="preserve"> variable</w:t>
@@ -356,6 +378,8 @@
         <w:pStyle w:val="HTMLconformatoprevio"/>
         <w:shd w:val="clear" w:color="auto" w:fill="131314"/>
         <w:rPr>
+          <w:b/>
+          <w:bCs/>
           <w:color w:val="EBEBEB"/>
           <w:lang w:val="en-US"/>
         </w:rPr>
@@ -1084,6 +1108,14 @@
           <w:lang w:val="en-US"/>
         </w:rPr>
         <w:br/>
+      </w:r>
+      <w:r>
+        <w:rPr>
+          <w:b/>
+          <w:bCs/>
+          <w:color w:val="EBEBEB"/>
+          <w:lang w:val="en-US"/>
+        </w:rPr>
         <w:t>}</w:t>
       </w:r>
     </w:p>
@@ -1091,6 +1123,8 @@
       <w:pPr>
         <w:spacing w:after="0" w:line="240" w:lineRule="auto"/>
         <w:rPr>
+          <w:b/>
+          <w:bCs/>
           <w:lang w:val="en-US"/>
         </w:rPr>
       </w:pPr>
@@ -1099,12 +1133,16 @@
       <w:pPr>
         <w:spacing w:after="0" w:line="240" w:lineRule="auto"/>
         <w:rPr>
+          <w:b/>
+          <w:bCs/>
           <w:lang w:val="en-US"/>
         </w:rPr>
       </w:pPr>
       <w:proofErr w:type="spellStart"/>
       <w:r>
         <w:rPr>
+          <w:b/>
+          <w:bCs/>
           <w:lang w:val="en-US"/>
         </w:rPr>
         <w:t>actualizando</w:t>
@@ -1112,6 +1150,8 @@
       <w:proofErr w:type="spellEnd"/>
       <w:r>
         <w:rPr>
+          <w:b/>
+          <w:bCs/>
           <w:lang w:val="en-US"/>
         </w:rPr>
         <w:t xml:space="preserve"> variables</w:t>
@@ -2365,11 +2405,15 @@
       <w:pPr>
         <w:spacing w:after="0" w:line="240" w:lineRule="auto"/>
         <w:rPr>
+          <w:b/>
+          <w:bCs/>
           <w:lang w:val="es-ES"/>
         </w:rPr>
       </w:pPr>
       <w:r>
         <w:rPr>
+          <w:b/>
+          <w:bCs/>
           <w:lang w:val="es-ES"/>
         </w:rPr>
         <w:lastRenderedPageBreak/>
@@ -2377,26 +2421,26 @@
       </w:r>
       <w:r>
         <w:rPr>
+          <w:b/>
+          <w:bCs/>
           <w:lang w:val="es-ES"/>
         </w:rPr>
-        <w:t xml:space="preserve">, </w:t>
-      </w:r>
-      <w:r>
-        <w:rPr>
+        <w:t xml:space="preserve">, Técnica de </w:t>
+      </w:r>
+      <w:proofErr w:type="spellStart"/>
+      <w:r>
+        <w:rPr>
+          <w:b/>
+          <w:bCs/>
           <w:lang w:val="es-ES"/>
         </w:rPr>
-        <w:t xml:space="preserve">Técnica de </w:t>
-      </w:r>
-      <w:proofErr w:type="spellStart"/>
-      <w:r>
-        <w:rPr>
-          <w:lang w:val="es-ES"/>
-        </w:rPr>
         <w:t>Naming</w:t>
       </w:r>
       <w:proofErr w:type="spellEnd"/>
       <w:r>
         <w:rPr>
+          <w:b/>
+          <w:bCs/>
           <w:lang w:val="es-ES"/>
         </w:rPr>
         <w:t>: Camel Case</w:t>
@@ -3541,11 +3585,15 @@
       <w:pPr>
         <w:spacing w:after="0" w:line="240" w:lineRule="auto"/>
         <w:rPr>
+          <w:b/>
+          <w:bCs/>
           <w:lang w:val="es-ES"/>
         </w:rPr>
       </w:pPr>
       <w:r>
         <w:rPr>
+          <w:b/>
+          <w:bCs/>
           <w:lang w:val="es-ES"/>
         </w:rPr>
         <w:t xml:space="preserve">Tipos de datos </w:t>
@@ -3553,6 +3601,8 @@
       <w:proofErr w:type="spellStart"/>
       <w:r>
         <w:rPr>
+          <w:b/>
+          <w:bCs/>
           <w:lang w:val="es-ES"/>
         </w:rPr>
         <w:t>char</w:t>
@@ -3560,6 +3610,8 @@
       <w:proofErr w:type="spellEnd"/>
       <w:r>
         <w:rPr>
+          <w:b/>
+          <w:bCs/>
           <w:lang w:val="es-ES"/>
         </w:rPr>
         <w:t xml:space="preserve"> y </w:t>
@@ -3567,6 +3619,8 @@
       <w:proofErr w:type="spellStart"/>
       <w:r>
         <w:rPr>
+          <w:b/>
+          <w:bCs/>
           <w:lang w:val="es-ES"/>
         </w:rPr>
         <w:t>boolean</w:t>
@@ -3574,6 +3628,8 @@
       <w:proofErr w:type="spellEnd"/>
       <w:r>
         <w:rPr>
+          <w:b/>
+          <w:bCs/>
           <w:lang w:val="es-ES"/>
         </w:rPr>
         <w:t xml:space="preserve"> y datos </w:t>
@@ -3581,6 +3637,8 @@
       <w:proofErr w:type="spellStart"/>
       <w:r>
         <w:rPr>
+          <w:b/>
+          <w:bCs/>
           <w:lang w:val="es-ES"/>
         </w:rPr>
         <w:t>numericos</w:t>
@@ -4745,8 +4803,16 @@
     <w:p>
       <w:pPr>
         <w:spacing w:after="0" w:line="240" w:lineRule="auto"/>
+        <w:rPr>
+          <w:b/>
+          <w:bCs/>
+        </w:rPr>
       </w:pPr>
       <w:r>
+        <w:rPr>
+          <w:b/>
+          <w:bCs/>
+        </w:rPr>
         <w:lastRenderedPageBreak/>
         <w:t>Operadores de Asignación, Incremento y Decremento</w:t>
       </w:r>
@@ -5730,6 +5796,7795 @@
       <w:pPr>
         <w:spacing w:after="0" w:line="240" w:lineRule="auto"/>
       </w:pPr>
+    </w:p>
+    <w:p>
+      <w:pPr>
+        <w:spacing w:after="0" w:line="240" w:lineRule="auto"/>
+        <w:rPr>
+          <w:b/>
+          <w:bCs/>
+        </w:rPr>
+      </w:pPr>
+      <w:r>
+        <w:rPr>
+          <w:b/>
+          <w:bCs/>
+        </w:rPr>
+        <w:t>Operaciones matemáticas</w:t>
+      </w:r>
+    </w:p>
+    <w:p>
+      <w:pPr>
+        <w:spacing w:after="0" w:line="240" w:lineRule="auto"/>
+      </w:pPr>
+    </w:p>
+    <w:p>
+      <w:pPr>
+        <w:pStyle w:val="HTMLconformatoprevio"/>
+        <w:shd w:val="clear" w:color="auto" w:fill="131314"/>
+        <w:rPr>
+          <w:color w:val="EBEBEB"/>
+        </w:rPr>
+      </w:pPr>
+      <w:proofErr w:type="spellStart"/>
+      <w:r>
+        <w:rPr>
+          <w:color w:val="ED864A"/>
+        </w:rPr>
+        <w:t>public</w:t>
+      </w:r>
+      <w:proofErr w:type="spellEnd"/>
+      <w:r>
+        <w:rPr>
+          <w:color w:val="ED864A"/>
+        </w:rPr>
+        <w:t xml:space="preserve"> </w:t>
+      </w:r>
+      <w:proofErr w:type="spellStart"/>
+      <w:r>
+        <w:rPr>
+          <w:color w:val="ED864A"/>
+        </w:rPr>
+        <w:t>class</w:t>
+      </w:r>
+      <w:proofErr w:type="spellEnd"/>
+      <w:r>
+        <w:rPr>
+          <w:color w:val="ED864A"/>
+        </w:rPr>
+        <w:t xml:space="preserve"> </w:t>
+      </w:r>
+      <w:proofErr w:type="spellStart"/>
+      <w:r>
+        <w:rPr>
+          <w:color w:val="FFFFFF"/>
+        </w:rPr>
+        <w:t>MathematicOperations</w:t>
+      </w:r>
+      <w:proofErr w:type="spellEnd"/>
+      <w:r>
+        <w:rPr>
+          <w:color w:val="FFFFFF"/>
+        </w:rPr>
+        <w:t xml:space="preserve"> </w:t>
+      </w:r>
+      <w:r>
+        <w:rPr>
+          <w:color w:val="EBEBEB"/>
+        </w:rPr>
+        <w:t>{</w:t>
+      </w:r>
+      <w:r>
+        <w:rPr>
+          <w:color w:val="EBEBEB"/>
+        </w:rPr>
+        <w:br/>
+        <w:t xml:space="preserve">    </w:t>
+      </w:r>
+      <w:proofErr w:type="spellStart"/>
+      <w:r>
+        <w:rPr>
+          <w:color w:val="ED864A"/>
+        </w:rPr>
+        <w:t>public</w:t>
+      </w:r>
+      <w:proofErr w:type="spellEnd"/>
+      <w:r>
+        <w:rPr>
+          <w:color w:val="ED864A"/>
+        </w:rPr>
+        <w:t xml:space="preserve"> </w:t>
+      </w:r>
+      <w:proofErr w:type="spellStart"/>
+      <w:r>
+        <w:rPr>
+          <w:color w:val="ED864A"/>
+        </w:rPr>
+        <w:t>static</w:t>
+      </w:r>
+      <w:proofErr w:type="spellEnd"/>
+      <w:r>
+        <w:rPr>
+          <w:color w:val="ED864A"/>
+        </w:rPr>
+        <w:t xml:space="preserve"> </w:t>
+      </w:r>
+      <w:proofErr w:type="spellStart"/>
+      <w:r>
+        <w:rPr>
+          <w:color w:val="ED864A"/>
+        </w:rPr>
+        <w:t>void</w:t>
+      </w:r>
+      <w:proofErr w:type="spellEnd"/>
+      <w:r>
+        <w:rPr>
+          <w:color w:val="ED864A"/>
+        </w:rPr>
+        <w:t xml:space="preserve"> </w:t>
+      </w:r>
+      <w:proofErr w:type="spellStart"/>
+      <w:r>
+        <w:rPr>
+          <w:color w:val="FFCF40"/>
+        </w:rPr>
+        <w:t>main</w:t>
+      </w:r>
+      <w:proofErr w:type="spellEnd"/>
+      <w:r>
+        <w:rPr>
+          <w:color w:val="EBEBEB"/>
+        </w:rPr>
+        <w:t>(</w:t>
+      </w:r>
+      <w:proofErr w:type="spellStart"/>
+      <w:r>
+        <w:rPr>
+          <w:color w:val="FFFFFF"/>
+        </w:rPr>
+        <w:t>String</w:t>
+      </w:r>
+      <w:proofErr w:type="spellEnd"/>
+      <w:r>
+        <w:rPr>
+          <w:color w:val="EBEBEB"/>
+        </w:rPr>
+        <w:t xml:space="preserve">[] </w:t>
+      </w:r>
+      <w:proofErr w:type="spellStart"/>
+      <w:r>
+        <w:rPr>
+          <w:color w:val="FFFFFF"/>
+        </w:rPr>
+        <w:t>args</w:t>
+      </w:r>
+      <w:proofErr w:type="spellEnd"/>
+      <w:r>
+        <w:rPr>
+          <w:color w:val="EBEBEB"/>
+        </w:rPr>
+        <w:t>) {</w:t>
+      </w:r>
+      <w:r>
+        <w:rPr>
+          <w:color w:val="EBEBEB"/>
+        </w:rPr>
+        <w:br/>
+        <w:t xml:space="preserve">        </w:t>
+      </w:r>
+      <w:proofErr w:type="spellStart"/>
+      <w:r>
+        <w:rPr>
+          <w:color w:val="ED864A"/>
+        </w:rPr>
+        <w:t>double</w:t>
+      </w:r>
+      <w:proofErr w:type="spellEnd"/>
+      <w:r>
+        <w:rPr>
+          <w:color w:val="ED864A"/>
+        </w:rPr>
+        <w:t xml:space="preserve"> </w:t>
+      </w:r>
+      <w:r>
+        <w:rPr>
+          <w:color w:val="FFFFFF"/>
+        </w:rPr>
+        <w:t xml:space="preserve">x </w:t>
+      </w:r>
+      <w:r>
+        <w:rPr>
+          <w:color w:val="EBEBEB"/>
+        </w:rPr>
+        <w:t xml:space="preserve">= </w:t>
+      </w:r>
+      <w:r>
+        <w:rPr>
+          <w:b/>
+          <w:bCs/>
+          <w:color w:val="33CCFF"/>
+        </w:rPr>
+        <w:t>2.1</w:t>
+      </w:r>
+      <w:r>
+        <w:rPr>
+          <w:b/>
+          <w:bCs/>
+          <w:color w:val="ED864A"/>
+        </w:rPr>
+        <w:t>;</w:t>
+      </w:r>
+      <w:r>
+        <w:rPr>
+          <w:b/>
+          <w:bCs/>
+          <w:color w:val="ED864A"/>
+        </w:rPr>
+        <w:br/>
+        <w:t xml:space="preserve">        </w:t>
+      </w:r>
+      <w:proofErr w:type="spellStart"/>
+      <w:r>
+        <w:rPr>
+          <w:color w:val="ED864A"/>
+        </w:rPr>
+        <w:t>double</w:t>
+      </w:r>
+      <w:proofErr w:type="spellEnd"/>
+      <w:r>
+        <w:rPr>
+          <w:color w:val="ED864A"/>
+        </w:rPr>
+        <w:t xml:space="preserve"> </w:t>
+      </w:r>
+      <w:r>
+        <w:rPr>
+          <w:color w:val="FFFFFF"/>
+        </w:rPr>
+        <w:t xml:space="preserve">y </w:t>
+      </w:r>
+      <w:r>
+        <w:rPr>
+          <w:color w:val="EBEBEB"/>
+        </w:rPr>
+        <w:t xml:space="preserve">= </w:t>
+      </w:r>
+      <w:r>
+        <w:rPr>
+          <w:b/>
+          <w:bCs/>
+          <w:color w:val="33CCFF"/>
+        </w:rPr>
+        <w:t>3</w:t>
+      </w:r>
+      <w:r>
+        <w:rPr>
+          <w:b/>
+          <w:bCs/>
+          <w:color w:val="ED864A"/>
+        </w:rPr>
+        <w:t>;</w:t>
+      </w:r>
+      <w:r>
+        <w:rPr>
+          <w:b/>
+          <w:bCs/>
+          <w:color w:val="ED864A"/>
+        </w:rPr>
+        <w:br/>
+      </w:r>
+      <w:r>
+        <w:rPr>
+          <w:b/>
+          <w:bCs/>
+          <w:color w:val="ED864A"/>
+        </w:rPr>
+        <w:br/>
+        <w:t xml:space="preserve">        </w:t>
+      </w:r>
+      <w:proofErr w:type="spellStart"/>
+      <w:r>
+        <w:rPr>
+          <w:color w:val="FFFFFF"/>
+        </w:rPr>
+        <w:t>System</w:t>
+      </w:r>
+      <w:r>
+        <w:rPr>
+          <w:color w:val="EBEBEB"/>
+        </w:rPr>
+        <w:t>.</w:t>
+      </w:r>
+      <w:r>
+        <w:rPr>
+          <w:i/>
+          <w:iCs/>
+          <w:color w:val="ED94FF"/>
+        </w:rPr>
+        <w:t>out</w:t>
+      </w:r>
+      <w:r>
+        <w:rPr>
+          <w:color w:val="EBEBEB"/>
+        </w:rPr>
+        <w:t>.println</w:t>
+      </w:r>
+      <w:proofErr w:type="spellEnd"/>
+      <w:r>
+        <w:rPr>
+          <w:color w:val="EBEBEB"/>
+        </w:rPr>
+        <w:t>(</w:t>
+      </w:r>
+      <w:proofErr w:type="spellStart"/>
+      <w:r>
+        <w:rPr>
+          <w:color w:val="FFFFFF"/>
+        </w:rPr>
+        <w:t>Math</w:t>
+      </w:r>
+      <w:r>
+        <w:rPr>
+          <w:color w:val="EBEBEB"/>
+        </w:rPr>
+        <w:t>.</w:t>
+      </w:r>
+      <w:r>
+        <w:rPr>
+          <w:i/>
+          <w:iCs/>
+          <w:color w:val="ED94FF"/>
+        </w:rPr>
+        <w:t>PI</w:t>
+      </w:r>
+      <w:proofErr w:type="spellEnd"/>
+      <w:r>
+        <w:rPr>
+          <w:color w:val="EBEBEB"/>
+        </w:rPr>
+        <w:t>)</w:t>
+      </w:r>
+      <w:r>
+        <w:rPr>
+          <w:b/>
+          <w:bCs/>
+          <w:color w:val="ED864A"/>
+        </w:rPr>
+        <w:t>;</w:t>
+      </w:r>
+      <w:r>
+        <w:rPr>
+          <w:b/>
+          <w:bCs/>
+          <w:color w:val="ED864A"/>
+        </w:rPr>
+        <w:br/>
+        <w:t xml:space="preserve">        </w:t>
+      </w:r>
+      <w:proofErr w:type="spellStart"/>
+      <w:r>
+        <w:rPr>
+          <w:color w:val="FFFFFF"/>
+        </w:rPr>
+        <w:t>System</w:t>
+      </w:r>
+      <w:r>
+        <w:rPr>
+          <w:color w:val="EBEBEB"/>
+        </w:rPr>
+        <w:t>.</w:t>
+      </w:r>
+      <w:r>
+        <w:rPr>
+          <w:i/>
+          <w:iCs/>
+          <w:color w:val="ED94FF"/>
+        </w:rPr>
+        <w:t>out</w:t>
+      </w:r>
+      <w:r>
+        <w:rPr>
+          <w:color w:val="EBEBEB"/>
+        </w:rPr>
+        <w:t>.println</w:t>
+      </w:r>
+      <w:proofErr w:type="spellEnd"/>
+      <w:r>
+        <w:rPr>
+          <w:color w:val="EBEBEB"/>
+        </w:rPr>
+        <w:t>(</w:t>
+      </w:r>
+      <w:proofErr w:type="spellStart"/>
+      <w:r>
+        <w:rPr>
+          <w:color w:val="FFFFFF"/>
+        </w:rPr>
+        <w:t>Math</w:t>
+      </w:r>
+      <w:r>
+        <w:rPr>
+          <w:color w:val="EBEBEB"/>
+        </w:rPr>
+        <w:t>.</w:t>
+      </w:r>
+      <w:r>
+        <w:rPr>
+          <w:i/>
+          <w:iCs/>
+          <w:color w:val="ED94FF"/>
+        </w:rPr>
+        <w:t>E</w:t>
+      </w:r>
+      <w:proofErr w:type="spellEnd"/>
+      <w:r>
+        <w:rPr>
+          <w:color w:val="EBEBEB"/>
+        </w:rPr>
+        <w:t>)</w:t>
+      </w:r>
+      <w:r>
+        <w:rPr>
+          <w:b/>
+          <w:bCs/>
+          <w:color w:val="ED864A"/>
+        </w:rPr>
+        <w:t>;</w:t>
+      </w:r>
+      <w:r>
+        <w:rPr>
+          <w:b/>
+          <w:bCs/>
+          <w:color w:val="ED864A"/>
+        </w:rPr>
+        <w:br/>
+        <w:t xml:space="preserve">        </w:t>
+      </w:r>
+      <w:r>
+        <w:rPr>
+          <w:color w:val="7EC3E6"/>
+        </w:rPr>
+        <w:t>//nos devuelve un numero entero hacia arriba</w:t>
+      </w:r>
+      <w:r>
+        <w:rPr>
+          <w:color w:val="7EC3E6"/>
+        </w:rPr>
+        <w:br/>
+        <w:t xml:space="preserve">        </w:t>
+      </w:r>
+      <w:proofErr w:type="spellStart"/>
+      <w:r>
+        <w:rPr>
+          <w:color w:val="FFFFFF"/>
+        </w:rPr>
+        <w:t>System</w:t>
+      </w:r>
+      <w:r>
+        <w:rPr>
+          <w:color w:val="EBEBEB"/>
+        </w:rPr>
+        <w:t>.</w:t>
+      </w:r>
+      <w:r>
+        <w:rPr>
+          <w:i/>
+          <w:iCs/>
+          <w:color w:val="ED94FF"/>
+        </w:rPr>
+        <w:t>out</w:t>
+      </w:r>
+      <w:r>
+        <w:rPr>
+          <w:color w:val="EBEBEB"/>
+        </w:rPr>
+        <w:t>.println</w:t>
+      </w:r>
+      <w:proofErr w:type="spellEnd"/>
+      <w:r>
+        <w:rPr>
+          <w:color w:val="EBEBEB"/>
+        </w:rPr>
+        <w:t>(</w:t>
+      </w:r>
+      <w:proofErr w:type="spellStart"/>
+      <w:r>
+        <w:rPr>
+          <w:color w:val="FFFFFF"/>
+        </w:rPr>
+        <w:t>Math</w:t>
+      </w:r>
+      <w:r>
+        <w:rPr>
+          <w:color w:val="EBEBEB"/>
+        </w:rPr>
+        <w:t>.</w:t>
+      </w:r>
+      <w:r>
+        <w:rPr>
+          <w:i/>
+          <w:iCs/>
+          <w:color w:val="EBEBEB"/>
+        </w:rPr>
+        <w:t>ceil</w:t>
+      </w:r>
+      <w:proofErr w:type="spellEnd"/>
+      <w:r>
+        <w:rPr>
+          <w:color w:val="EBEBEB"/>
+        </w:rPr>
+        <w:t>(</w:t>
+      </w:r>
+      <w:r>
+        <w:rPr>
+          <w:color w:val="FFFFFF"/>
+        </w:rPr>
+        <w:t>x</w:t>
+      </w:r>
+      <w:r>
+        <w:rPr>
+          <w:color w:val="EBEBEB"/>
+        </w:rPr>
+        <w:t>))</w:t>
+      </w:r>
+      <w:r>
+        <w:rPr>
+          <w:b/>
+          <w:bCs/>
+          <w:color w:val="ED864A"/>
+        </w:rPr>
+        <w:t>;</w:t>
+      </w:r>
+      <w:r>
+        <w:rPr>
+          <w:b/>
+          <w:bCs/>
+          <w:color w:val="ED864A"/>
+        </w:rPr>
+        <w:br/>
+        <w:t xml:space="preserve">        </w:t>
+      </w:r>
+      <w:r>
+        <w:rPr>
+          <w:color w:val="7EC3E6"/>
+        </w:rPr>
+        <w:t>//nos devuelve un numero entero hacia abajo</w:t>
+      </w:r>
+      <w:r>
+        <w:rPr>
+          <w:color w:val="7EC3E6"/>
+        </w:rPr>
+        <w:br/>
+        <w:t xml:space="preserve">        </w:t>
+      </w:r>
+      <w:proofErr w:type="spellStart"/>
+      <w:r>
+        <w:rPr>
+          <w:color w:val="FFFFFF"/>
+        </w:rPr>
+        <w:t>System</w:t>
+      </w:r>
+      <w:r>
+        <w:rPr>
+          <w:color w:val="EBEBEB"/>
+        </w:rPr>
+        <w:t>.</w:t>
+      </w:r>
+      <w:r>
+        <w:rPr>
+          <w:i/>
+          <w:iCs/>
+          <w:color w:val="ED94FF"/>
+        </w:rPr>
+        <w:t>out</w:t>
+      </w:r>
+      <w:r>
+        <w:rPr>
+          <w:color w:val="EBEBEB"/>
+        </w:rPr>
+        <w:t>.println</w:t>
+      </w:r>
+      <w:proofErr w:type="spellEnd"/>
+      <w:r>
+        <w:rPr>
+          <w:color w:val="EBEBEB"/>
+        </w:rPr>
+        <w:t>(</w:t>
+      </w:r>
+      <w:proofErr w:type="spellStart"/>
+      <w:r>
+        <w:rPr>
+          <w:color w:val="FFFFFF"/>
+        </w:rPr>
+        <w:t>Math</w:t>
+      </w:r>
+      <w:r>
+        <w:rPr>
+          <w:color w:val="EBEBEB"/>
+        </w:rPr>
+        <w:t>.</w:t>
+      </w:r>
+      <w:r>
+        <w:rPr>
+          <w:i/>
+          <w:iCs/>
+          <w:color w:val="EBEBEB"/>
+        </w:rPr>
+        <w:t>floor</w:t>
+      </w:r>
+      <w:proofErr w:type="spellEnd"/>
+      <w:r>
+        <w:rPr>
+          <w:color w:val="EBEBEB"/>
+        </w:rPr>
+        <w:t>(</w:t>
+      </w:r>
+      <w:r>
+        <w:rPr>
+          <w:color w:val="FFFFFF"/>
+        </w:rPr>
+        <w:t>x</w:t>
+      </w:r>
+      <w:r>
+        <w:rPr>
+          <w:color w:val="EBEBEB"/>
+        </w:rPr>
+        <w:t>))</w:t>
+      </w:r>
+      <w:r>
+        <w:rPr>
+          <w:b/>
+          <w:bCs/>
+          <w:color w:val="ED864A"/>
+        </w:rPr>
+        <w:t>;</w:t>
+      </w:r>
+      <w:r>
+        <w:rPr>
+          <w:b/>
+          <w:bCs/>
+          <w:color w:val="ED864A"/>
+        </w:rPr>
+        <w:br/>
+        <w:t xml:space="preserve">        </w:t>
+      </w:r>
+      <w:r>
+        <w:rPr>
+          <w:color w:val="7EC3E6"/>
+        </w:rPr>
+        <w:t xml:space="preserve">//nos devuelve un </w:t>
+      </w:r>
+      <w:proofErr w:type="spellStart"/>
+      <w:r>
+        <w:rPr>
+          <w:color w:val="7EC3E6"/>
+        </w:rPr>
+        <w:t>numero</w:t>
+      </w:r>
+      <w:proofErr w:type="spellEnd"/>
+      <w:r>
+        <w:rPr>
+          <w:color w:val="7EC3E6"/>
+        </w:rPr>
+        <w:t xml:space="preserve"> elevado a otro numero 2^3=8</w:t>
+      </w:r>
+      <w:r>
+        <w:rPr>
+          <w:color w:val="7EC3E6"/>
+        </w:rPr>
+        <w:br/>
+        <w:t xml:space="preserve">        </w:t>
+      </w:r>
+      <w:proofErr w:type="spellStart"/>
+      <w:r>
+        <w:rPr>
+          <w:color w:val="FFFFFF"/>
+        </w:rPr>
+        <w:t>System</w:t>
+      </w:r>
+      <w:r>
+        <w:rPr>
+          <w:color w:val="EBEBEB"/>
+        </w:rPr>
+        <w:t>.</w:t>
+      </w:r>
+      <w:r>
+        <w:rPr>
+          <w:i/>
+          <w:iCs/>
+          <w:color w:val="ED94FF"/>
+        </w:rPr>
+        <w:t>out</w:t>
+      </w:r>
+      <w:r>
+        <w:rPr>
+          <w:color w:val="EBEBEB"/>
+        </w:rPr>
+        <w:t>.println</w:t>
+      </w:r>
+      <w:proofErr w:type="spellEnd"/>
+      <w:r>
+        <w:rPr>
+          <w:color w:val="EBEBEB"/>
+        </w:rPr>
+        <w:t>(</w:t>
+      </w:r>
+      <w:proofErr w:type="spellStart"/>
+      <w:r>
+        <w:rPr>
+          <w:color w:val="FFFFFF"/>
+        </w:rPr>
+        <w:t>Math</w:t>
+      </w:r>
+      <w:r>
+        <w:rPr>
+          <w:color w:val="EBEBEB"/>
+        </w:rPr>
+        <w:t>.</w:t>
+      </w:r>
+      <w:r>
+        <w:rPr>
+          <w:i/>
+          <w:iCs/>
+          <w:color w:val="EBEBEB"/>
+        </w:rPr>
+        <w:t>pow</w:t>
+      </w:r>
+      <w:proofErr w:type="spellEnd"/>
+      <w:r>
+        <w:rPr>
+          <w:color w:val="EBEBEB"/>
+        </w:rPr>
+        <w:t>(</w:t>
+      </w:r>
+      <w:proofErr w:type="spellStart"/>
+      <w:r>
+        <w:rPr>
+          <w:color w:val="FFFFFF"/>
+        </w:rPr>
+        <w:t>x</w:t>
+      </w:r>
+      <w:r>
+        <w:rPr>
+          <w:b/>
+          <w:bCs/>
+          <w:color w:val="ED864A"/>
+        </w:rPr>
+        <w:t>,</w:t>
+      </w:r>
+      <w:r>
+        <w:rPr>
+          <w:color w:val="FFFFFF"/>
+        </w:rPr>
+        <w:t>y</w:t>
+      </w:r>
+      <w:proofErr w:type="spellEnd"/>
+      <w:r>
+        <w:rPr>
+          <w:color w:val="EBEBEB"/>
+        </w:rPr>
+        <w:t>))</w:t>
+      </w:r>
+      <w:r>
+        <w:rPr>
+          <w:b/>
+          <w:bCs/>
+          <w:color w:val="ED864A"/>
+        </w:rPr>
+        <w:t>;</w:t>
+      </w:r>
+      <w:r>
+        <w:rPr>
+          <w:b/>
+          <w:bCs/>
+          <w:color w:val="ED864A"/>
+        </w:rPr>
+        <w:br/>
+        <w:t xml:space="preserve">        </w:t>
+      </w:r>
+      <w:r>
+        <w:rPr>
+          <w:color w:val="7EC3E6"/>
+        </w:rPr>
+        <w:t xml:space="preserve">//nos devuelve el </w:t>
+      </w:r>
+      <w:proofErr w:type="spellStart"/>
+      <w:r>
+        <w:rPr>
+          <w:color w:val="7EC3E6"/>
+        </w:rPr>
+        <w:t>numero</w:t>
+      </w:r>
+      <w:proofErr w:type="spellEnd"/>
+      <w:r>
+        <w:rPr>
+          <w:color w:val="7EC3E6"/>
+        </w:rPr>
+        <w:t xml:space="preserve"> mayor entre los dos</w:t>
+      </w:r>
+      <w:r>
+        <w:rPr>
+          <w:color w:val="7EC3E6"/>
+        </w:rPr>
+        <w:br/>
+        <w:t xml:space="preserve">        </w:t>
+      </w:r>
+      <w:proofErr w:type="spellStart"/>
+      <w:r>
+        <w:rPr>
+          <w:color w:val="FFFFFF"/>
+        </w:rPr>
+        <w:t>System</w:t>
+      </w:r>
+      <w:r>
+        <w:rPr>
+          <w:color w:val="EBEBEB"/>
+        </w:rPr>
+        <w:t>.</w:t>
+      </w:r>
+      <w:r>
+        <w:rPr>
+          <w:i/>
+          <w:iCs/>
+          <w:color w:val="ED94FF"/>
+        </w:rPr>
+        <w:t>out</w:t>
+      </w:r>
+      <w:r>
+        <w:rPr>
+          <w:color w:val="EBEBEB"/>
+        </w:rPr>
+        <w:t>.println</w:t>
+      </w:r>
+      <w:proofErr w:type="spellEnd"/>
+      <w:r>
+        <w:rPr>
+          <w:color w:val="EBEBEB"/>
+        </w:rPr>
+        <w:t>(</w:t>
+      </w:r>
+      <w:proofErr w:type="spellStart"/>
+      <w:r>
+        <w:rPr>
+          <w:color w:val="FFFFFF"/>
+        </w:rPr>
+        <w:t>Math</w:t>
+      </w:r>
+      <w:r>
+        <w:rPr>
+          <w:color w:val="EBEBEB"/>
+        </w:rPr>
+        <w:t>.</w:t>
+      </w:r>
+      <w:r>
+        <w:rPr>
+          <w:i/>
+          <w:iCs/>
+          <w:color w:val="EBEBEB"/>
+        </w:rPr>
+        <w:t>max</w:t>
+      </w:r>
+      <w:proofErr w:type="spellEnd"/>
+      <w:r>
+        <w:rPr>
+          <w:color w:val="EBEBEB"/>
+        </w:rPr>
+        <w:t>(</w:t>
+      </w:r>
+      <w:proofErr w:type="spellStart"/>
+      <w:r>
+        <w:rPr>
+          <w:color w:val="FFFFFF"/>
+        </w:rPr>
+        <w:t>x</w:t>
+      </w:r>
+      <w:r>
+        <w:rPr>
+          <w:b/>
+          <w:bCs/>
+          <w:color w:val="ED864A"/>
+        </w:rPr>
+        <w:t>,</w:t>
+      </w:r>
+      <w:r>
+        <w:rPr>
+          <w:color w:val="FFFFFF"/>
+        </w:rPr>
+        <w:t>y</w:t>
+      </w:r>
+      <w:proofErr w:type="spellEnd"/>
+      <w:r>
+        <w:rPr>
+          <w:color w:val="EBEBEB"/>
+        </w:rPr>
+        <w:t>))</w:t>
+      </w:r>
+      <w:r>
+        <w:rPr>
+          <w:b/>
+          <w:bCs/>
+          <w:color w:val="ED864A"/>
+        </w:rPr>
+        <w:t>;</w:t>
+      </w:r>
+      <w:r>
+        <w:rPr>
+          <w:b/>
+          <w:bCs/>
+          <w:color w:val="ED864A"/>
+        </w:rPr>
+        <w:br/>
+        <w:t xml:space="preserve">        </w:t>
+      </w:r>
+      <w:r>
+        <w:rPr>
+          <w:color w:val="7EC3E6"/>
+        </w:rPr>
+        <w:t xml:space="preserve">//nos devuelve la </w:t>
+      </w:r>
+      <w:proofErr w:type="spellStart"/>
+      <w:r>
+        <w:rPr>
+          <w:color w:val="7EC3E6"/>
+        </w:rPr>
+        <w:t>raiz</w:t>
+      </w:r>
+      <w:proofErr w:type="spellEnd"/>
+      <w:r>
+        <w:rPr>
+          <w:color w:val="7EC3E6"/>
+        </w:rPr>
+        <w:t xml:space="preserve"> cuadrada</w:t>
+      </w:r>
+      <w:r>
+        <w:rPr>
+          <w:color w:val="7EC3E6"/>
+        </w:rPr>
+        <w:br/>
+        <w:t xml:space="preserve">        </w:t>
+      </w:r>
+      <w:proofErr w:type="spellStart"/>
+      <w:r>
+        <w:rPr>
+          <w:color w:val="FFFFFF"/>
+        </w:rPr>
+        <w:t>System</w:t>
+      </w:r>
+      <w:r>
+        <w:rPr>
+          <w:color w:val="EBEBEB"/>
+        </w:rPr>
+        <w:t>.</w:t>
+      </w:r>
+      <w:r>
+        <w:rPr>
+          <w:i/>
+          <w:iCs/>
+          <w:color w:val="ED94FF"/>
+        </w:rPr>
+        <w:t>out</w:t>
+      </w:r>
+      <w:r>
+        <w:rPr>
+          <w:color w:val="EBEBEB"/>
+        </w:rPr>
+        <w:t>.println</w:t>
+      </w:r>
+      <w:proofErr w:type="spellEnd"/>
+      <w:r>
+        <w:rPr>
+          <w:color w:val="EBEBEB"/>
+        </w:rPr>
+        <w:t>(</w:t>
+      </w:r>
+      <w:proofErr w:type="spellStart"/>
+      <w:r>
+        <w:rPr>
+          <w:color w:val="FFFFFF"/>
+        </w:rPr>
+        <w:t>Math</w:t>
+      </w:r>
+      <w:r>
+        <w:rPr>
+          <w:color w:val="EBEBEB"/>
+        </w:rPr>
+        <w:t>.</w:t>
+      </w:r>
+      <w:r>
+        <w:rPr>
+          <w:i/>
+          <w:iCs/>
+          <w:color w:val="EBEBEB"/>
+        </w:rPr>
+        <w:t>sqrt</w:t>
+      </w:r>
+      <w:proofErr w:type="spellEnd"/>
+      <w:r>
+        <w:rPr>
+          <w:color w:val="EBEBEB"/>
+        </w:rPr>
+        <w:t>(</w:t>
+      </w:r>
+      <w:r>
+        <w:rPr>
+          <w:color w:val="FFFFFF"/>
+        </w:rPr>
+        <w:t>y</w:t>
+      </w:r>
+      <w:r>
+        <w:rPr>
+          <w:color w:val="EBEBEB"/>
+        </w:rPr>
+        <w:t>))</w:t>
+      </w:r>
+      <w:r>
+        <w:rPr>
+          <w:b/>
+          <w:bCs/>
+          <w:color w:val="ED864A"/>
+        </w:rPr>
+        <w:t>;</w:t>
+      </w:r>
+      <w:r>
+        <w:rPr>
+          <w:b/>
+          <w:bCs/>
+          <w:color w:val="ED864A"/>
+        </w:rPr>
+        <w:br/>
+        <w:t xml:space="preserve">        </w:t>
+      </w:r>
+      <w:r>
+        <w:rPr>
+          <w:color w:val="7EC3E6"/>
+        </w:rPr>
+        <w:t>//</w:t>
+      </w:r>
+      <w:proofErr w:type="spellStart"/>
+      <w:r>
+        <w:rPr>
+          <w:color w:val="7EC3E6"/>
+        </w:rPr>
+        <w:t>area</w:t>
+      </w:r>
+      <w:proofErr w:type="spellEnd"/>
+      <w:r>
+        <w:rPr>
+          <w:color w:val="7EC3E6"/>
+        </w:rPr>
+        <w:t xml:space="preserve"> de un </w:t>
+      </w:r>
+      <w:proofErr w:type="spellStart"/>
+      <w:r>
+        <w:rPr>
+          <w:color w:val="7EC3E6"/>
+        </w:rPr>
+        <w:t>circulo</w:t>
+      </w:r>
+      <w:proofErr w:type="spellEnd"/>
+      <w:r>
+        <w:rPr>
+          <w:color w:val="7EC3E6"/>
+        </w:rPr>
+        <w:t xml:space="preserve"> pi*r2</w:t>
+      </w:r>
+      <w:r>
+        <w:rPr>
+          <w:color w:val="7EC3E6"/>
+        </w:rPr>
+        <w:br/>
+        <w:t xml:space="preserve">        </w:t>
+      </w:r>
+      <w:proofErr w:type="spellStart"/>
+      <w:r>
+        <w:rPr>
+          <w:color w:val="FFFFFF"/>
+        </w:rPr>
+        <w:t>System</w:t>
+      </w:r>
+      <w:r>
+        <w:rPr>
+          <w:color w:val="EBEBEB"/>
+        </w:rPr>
+        <w:t>.</w:t>
+      </w:r>
+      <w:r>
+        <w:rPr>
+          <w:i/>
+          <w:iCs/>
+          <w:color w:val="ED94FF"/>
+        </w:rPr>
+        <w:t>out</w:t>
+      </w:r>
+      <w:r>
+        <w:rPr>
+          <w:color w:val="EBEBEB"/>
+        </w:rPr>
+        <w:t>.println</w:t>
+      </w:r>
+      <w:proofErr w:type="spellEnd"/>
+      <w:r>
+        <w:rPr>
+          <w:color w:val="EBEBEB"/>
+        </w:rPr>
+        <w:t>(</w:t>
+      </w:r>
+      <w:proofErr w:type="spellStart"/>
+      <w:r>
+        <w:rPr>
+          <w:color w:val="FFFFFF"/>
+        </w:rPr>
+        <w:t>Math</w:t>
+      </w:r>
+      <w:r>
+        <w:rPr>
+          <w:color w:val="EBEBEB"/>
+        </w:rPr>
+        <w:t>.</w:t>
+      </w:r>
+      <w:r>
+        <w:rPr>
+          <w:i/>
+          <w:iCs/>
+          <w:color w:val="ED94FF"/>
+        </w:rPr>
+        <w:t>PI</w:t>
+      </w:r>
+      <w:proofErr w:type="spellEnd"/>
+      <w:r>
+        <w:rPr>
+          <w:i/>
+          <w:iCs/>
+          <w:color w:val="ED94FF"/>
+        </w:rPr>
+        <w:t xml:space="preserve"> </w:t>
+      </w:r>
+      <w:r>
+        <w:rPr>
+          <w:color w:val="EBEBEB"/>
+        </w:rPr>
+        <w:t xml:space="preserve">* </w:t>
+      </w:r>
+      <w:proofErr w:type="spellStart"/>
+      <w:r>
+        <w:rPr>
+          <w:color w:val="FFFFFF"/>
+        </w:rPr>
+        <w:t>Math</w:t>
+      </w:r>
+      <w:r>
+        <w:rPr>
+          <w:color w:val="EBEBEB"/>
+        </w:rPr>
+        <w:t>.</w:t>
+      </w:r>
+      <w:r>
+        <w:rPr>
+          <w:i/>
+          <w:iCs/>
+          <w:color w:val="EBEBEB"/>
+        </w:rPr>
+        <w:t>pow</w:t>
+      </w:r>
+      <w:proofErr w:type="spellEnd"/>
+      <w:r>
+        <w:rPr>
+          <w:color w:val="EBEBEB"/>
+        </w:rPr>
+        <w:t>(</w:t>
+      </w:r>
+      <w:r>
+        <w:rPr>
+          <w:color w:val="FFFFFF"/>
+        </w:rPr>
+        <w:t>y</w:t>
+      </w:r>
+      <w:r>
+        <w:rPr>
+          <w:b/>
+          <w:bCs/>
+          <w:color w:val="ED864A"/>
+        </w:rPr>
+        <w:t>,</w:t>
+      </w:r>
+      <w:r>
+        <w:rPr>
+          <w:b/>
+          <w:bCs/>
+          <w:color w:val="33CCFF"/>
+        </w:rPr>
+        <w:t>2</w:t>
+      </w:r>
+      <w:r>
+        <w:rPr>
+          <w:color w:val="EBEBEB"/>
+        </w:rPr>
+        <w:t>))</w:t>
+      </w:r>
+      <w:r>
+        <w:rPr>
+          <w:b/>
+          <w:bCs/>
+          <w:color w:val="ED864A"/>
+        </w:rPr>
+        <w:t>;</w:t>
+      </w:r>
+      <w:r>
+        <w:rPr>
+          <w:b/>
+          <w:bCs/>
+          <w:color w:val="ED864A"/>
+        </w:rPr>
+        <w:br/>
+        <w:t xml:space="preserve">        </w:t>
+      </w:r>
+      <w:r>
+        <w:rPr>
+          <w:color w:val="7EC3E6"/>
+        </w:rPr>
+        <w:t>//</w:t>
+      </w:r>
+      <w:proofErr w:type="spellStart"/>
+      <w:r>
+        <w:rPr>
+          <w:color w:val="7EC3E6"/>
+        </w:rPr>
+        <w:t>area</w:t>
+      </w:r>
+      <w:proofErr w:type="spellEnd"/>
+      <w:r>
+        <w:rPr>
+          <w:color w:val="7EC3E6"/>
+        </w:rPr>
+        <w:t xml:space="preserve"> de una esfera</w:t>
+      </w:r>
+      <w:r>
+        <w:rPr>
+          <w:color w:val="7EC3E6"/>
+        </w:rPr>
+        <w:br/>
+        <w:t xml:space="preserve">        //4*PI*r^2</w:t>
+      </w:r>
+      <w:r>
+        <w:rPr>
+          <w:color w:val="7EC3E6"/>
+        </w:rPr>
+        <w:br/>
+        <w:t xml:space="preserve">        </w:t>
+      </w:r>
+      <w:proofErr w:type="spellStart"/>
+      <w:r>
+        <w:rPr>
+          <w:color w:val="FFFFFF"/>
+        </w:rPr>
+        <w:t>System</w:t>
+      </w:r>
+      <w:r>
+        <w:rPr>
+          <w:color w:val="EBEBEB"/>
+        </w:rPr>
+        <w:t>.</w:t>
+      </w:r>
+      <w:r>
+        <w:rPr>
+          <w:i/>
+          <w:iCs/>
+          <w:color w:val="ED94FF"/>
+        </w:rPr>
+        <w:t>out</w:t>
+      </w:r>
+      <w:r>
+        <w:rPr>
+          <w:color w:val="EBEBEB"/>
+        </w:rPr>
+        <w:t>.println</w:t>
+      </w:r>
+      <w:proofErr w:type="spellEnd"/>
+      <w:r>
+        <w:rPr>
+          <w:color w:val="EBEBEB"/>
+        </w:rPr>
+        <w:t>(</w:t>
+      </w:r>
+      <w:r>
+        <w:rPr>
+          <w:b/>
+          <w:bCs/>
+          <w:color w:val="33CCFF"/>
+        </w:rPr>
+        <w:t xml:space="preserve">4 </w:t>
+      </w:r>
+      <w:r>
+        <w:rPr>
+          <w:color w:val="EBEBEB"/>
+        </w:rPr>
+        <w:t xml:space="preserve">* </w:t>
+      </w:r>
+      <w:proofErr w:type="spellStart"/>
+      <w:r>
+        <w:rPr>
+          <w:color w:val="FFFFFF"/>
+        </w:rPr>
+        <w:t>Math</w:t>
+      </w:r>
+      <w:r>
+        <w:rPr>
+          <w:color w:val="EBEBEB"/>
+        </w:rPr>
+        <w:t>.</w:t>
+      </w:r>
+      <w:r>
+        <w:rPr>
+          <w:i/>
+          <w:iCs/>
+          <w:color w:val="ED94FF"/>
+        </w:rPr>
+        <w:t>PI</w:t>
+      </w:r>
+      <w:proofErr w:type="spellEnd"/>
+      <w:r>
+        <w:rPr>
+          <w:i/>
+          <w:iCs/>
+          <w:color w:val="ED94FF"/>
+        </w:rPr>
+        <w:t xml:space="preserve"> </w:t>
+      </w:r>
+      <w:r>
+        <w:rPr>
+          <w:color w:val="EBEBEB"/>
+        </w:rPr>
+        <w:t xml:space="preserve">* </w:t>
+      </w:r>
+      <w:proofErr w:type="spellStart"/>
+      <w:r>
+        <w:rPr>
+          <w:color w:val="FFFFFF"/>
+        </w:rPr>
+        <w:t>Math</w:t>
+      </w:r>
+      <w:r>
+        <w:rPr>
+          <w:color w:val="EBEBEB"/>
+        </w:rPr>
+        <w:t>.</w:t>
+      </w:r>
+      <w:r>
+        <w:rPr>
+          <w:i/>
+          <w:iCs/>
+          <w:color w:val="EBEBEB"/>
+        </w:rPr>
+        <w:t>pow</w:t>
+      </w:r>
+      <w:proofErr w:type="spellEnd"/>
+      <w:r>
+        <w:rPr>
+          <w:color w:val="EBEBEB"/>
+        </w:rPr>
+        <w:t>(</w:t>
+      </w:r>
+      <w:r>
+        <w:rPr>
+          <w:color w:val="FFFFFF"/>
+        </w:rPr>
+        <w:t>y</w:t>
+      </w:r>
+      <w:r>
+        <w:rPr>
+          <w:b/>
+          <w:bCs/>
+          <w:color w:val="ED864A"/>
+        </w:rPr>
+        <w:t>,</w:t>
+      </w:r>
+      <w:r>
+        <w:rPr>
+          <w:b/>
+          <w:bCs/>
+          <w:color w:val="33CCFF"/>
+        </w:rPr>
+        <w:t>2</w:t>
+      </w:r>
+      <w:r>
+        <w:rPr>
+          <w:color w:val="EBEBEB"/>
+        </w:rPr>
+        <w:t>))</w:t>
+      </w:r>
+      <w:r>
+        <w:rPr>
+          <w:b/>
+          <w:bCs/>
+          <w:color w:val="ED864A"/>
+        </w:rPr>
+        <w:t>;</w:t>
+      </w:r>
+      <w:r>
+        <w:rPr>
+          <w:b/>
+          <w:bCs/>
+          <w:color w:val="ED864A"/>
+        </w:rPr>
+        <w:br/>
+        <w:t xml:space="preserve">        </w:t>
+      </w:r>
+      <w:r>
+        <w:rPr>
+          <w:color w:val="7EC3E6"/>
+        </w:rPr>
+        <w:t>//</w:t>
+      </w:r>
+      <w:proofErr w:type="spellStart"/>
+      <w:r>
+        <w:rPr>
+          <w:color w:val="7EC3E6"/>
+        </w:rPr>
+        <w:t>vlomen</w:t>
+      </w:r>
+      <w:proofErr w:type="spellEnd"/>
+      <w:r>
+        <w:rPr>
+          <w:color w:val="7EC3E6"/>
+        </w:rPr>
+        <w:t xml:space="preserve"> de una esfera (4/3)*pi*r^2</w:t>
+      </w:r>
+      <w:r>
+        <w:rPr>
+          <w:color w:val="7EC3E6"/>
+        </w:rPr>
+        <w:br/>
+        <w:t xml:space="preserve">        </w:t>
+      </w:r>
+      <w:proofErr w:type="spellStart"/>
+      <w:r>
+        <w:rPr>
+          <w:color w:val="FFFFFF"/>
+        </w:rPr>
+        <w:t>System</w:t>
+      </w:r>
+      <w:r>
+        <w:rPr>
+          <w:color w:val="EBEBEB"/>
+        </w:rPr>
+        <w:t>.</w:t>
+      </w:r>
+      <w:r>
+        <w:rPr>
+          <w:i/>
+          <w:iCs/>
+          <w:color w:val="ED94FF"/>
+        </w:rPr>
+        <w:t>out</w:t>
+      </w:r>
+      <w:r>
+        <w:rPr>
+          <w:color w:val="EBEBEB"/>
+        </w:rPr>
+        <w:t>.println</w:t>
+      </w:r>
+      <w:proofErr w:type="spellEnd"/>
+      <w:r>
+        <w:rPr>
+          <w:color w:val="EBEBEB"/>
+        </w:rPr>
+        <w:t>((</w:t>
+      </w:r>
+      <w:r>
+        <w:rPr>
+          <w:b/>
+          <w:bCs/>
+          <w:color w:val="33CCFF"/>
+        </w:rPr>
+        <w:t>4</w:t>
+      </w:r>
+      <w:r>
+        <w:rPr>
+          <w:color w:val="EBEBEB"/>
+        </w:rPr>
+        <w:t>/</w:t>
+      </w:r>
+      <w:r>
+        <w:rPr>
+          <w:b/>
+          <w:bCs/>
+          <w:color w:val="33CCFF"/>
+        </w:rPr>
+        <w:t>3</w:t>
+      </w:r>
+      <w:r>
+        <w:rPr>
+          <w:color w:val="EBEBEB"/>
+        </w:rPr>
+        <w:t xml:space="preserve">) * </w:t>
+      </w:r>
+      <w:proofErr w:type="spellStart"/>
+      <w:r>
+        <w:rPr>
+          <w:color w:val="FFFFFF"/>
+        </w:rPr>
+        <w:t>Math</w:t>
+      </w:r>
+      <w:r>
+        <w:rPr>
+          <w:color w:val="EBEBEB"/>
+        </w:rPr>
+        <w:t>.</w:t>
+      </w:r>
+      <w:r>
+        <w:rPr>
+          <w:i/>
+          <w:iCs/>
+          <w:color w:val="ED94FF"/>
+        </w:rPr>
+        <w:t>PI</w:t>
+      </w:r>
+      <w:proofErr w:type="spellEnd"/>
+      <w:r>
+        <w:rPr>
+          <w:i/>
+          <w:iCs/>
+          <w:color w:val="ED94FF"/>
+        </w:rPr>
+        <w:t xml:space="preserve"> </w:t>
+      </w:r>
+      <w:r>
+        <w:rPr>
+          <w:color w:val="EBEBEB"/>
+        </w:rPr>
+        <w:t xml:space="preserve">* </w:t>
+      </w:r>
+      <w:proofErr w:type="spellStart"/>
+      <w:r>
+        <w:rPr>
+          <w:color w:val="FFFFFF"/>
+        </w:rPr>
+        <w:t>Math</w:t>
+      </w:r>
+      <w:r>
+        <w:rPr>
+          <w:color w:val="EBEBEB"/>
+        </w:rPr>
+        <w:t>.</w:t>
+      </w:r>
+      <w:r>
+        <w:rPr>
+          <w:i/>
+          <w:iCs/>
+          <w:color w:val="EBEBEB"/>
+        </w:rPr>
+        <w:t>pow</w:t>
+      </w:r>
+      <w:proofErr w:type="spellEnd"/>
+      <w:r>
+        <w:rPr>
+          <w:color w:val="EBEBEB"/>
+        </w:rPr>
+        <w:t>(</w:t>
+      </w:r>
+      <w:r>
+        <w:rPr>
+          <w:color w:val="FFFFFF"/>
+        </w:rPr>
+        <w:t>y</w:t>
+      </w:r>
+      <w:r>
+        <w:rPr>
+          <w:b/>
+          <w:bCs/>
+          <w:color w:val="ED864A"/>
+        </w:rPr>
+        <w:t>,</w:t>
+      </w:r>
+      <w:r>
+        <w:rPr>
+          <w:b/>
+          <w:bCs/>
+          <w:color w:val="33CCFF"/>
+        </w:rPr>
+        <w:t>3</w:t>
+      </w:r>
+      <w:r>
+        <w:rPr>
+          <w:color w:val="EBEBEB"/>
+        </w:rPr>
+        <w:t>))</w:t>
+      </w:r>
+      <w:r>
+        <w:rPr>
+          <w:b/>
+          <w:bCs/>
+          <w:color w:val="ED864A"/>
+        </w:rPr>
+        <w:t>;</w:t>
+      </w:r>
+      <w:r>
+        <w:rPr>
+          <w:b/>
+          <w:bCs/>
+          <w:color w:val="ED864A"/>
+        </w:rPr>
+        <w:br/>
+        <w:t xml:space="preserve">    </w:t>
+      </w:r>
+      <w:r>
+        <w:rPr>
+          <w:color w:val="EBEBEB"/>
+        </w:rPr>
+        <w:t>}</w:t>
+      </w:r>
+      <w:r>
+        <w:rPr>
+          <w:color w:val="EBEBEB"/>
+        </w:rPr>
+        <w:br/>
+        <w:t>}</w:t>
+      </w:r>
+    </w:p>
+    <w:p>
+      <w:pPr>
+        <w:spacing w:after="0" w:line="240" w:lineRule="auto"/>
+      </w:pPr>
+    </w:p>
+    <w:p>
+      <w:pPr>
+        <w:spacing w:after="0" w:line="240" w:lineRule="auto"/>
+      </w:pPr>
+    </w:p>
+    <w:p>
+      <w:pPr>
+        <w:spacing w:after="0" w:line="240" w:lineRule="auto"/>
+      </w:pPr>
+      <w:r>
+        <w:t>3.141592653589793</w:t>
+      </w:r>
+    </w:p>
+    <w:p>
+      <w:pPr>
+        <w:spacing w:after="0" w:line="240" w:lineRule="auto"/>
+      </w:pPr>
+      <w:r>
+        <w:t>2.718281828459045</w:t>
+      </w:r>
+    </w:p>
+    <w:p>
+      <w:pPr>
+        <w:spacing w:after="0" w:line="240" w:lineRule="auto"/>
+      </w:pPr>
+      <w:r>
+        <w:t>3.0</w:t>
+      </w:r>
+    </w:p>
+    <w:p>
+      <w:pPr>
+        <w:spacing w:after="0" w:line="240" w:lineRule="auto"/>
+      </w:pPr>
+      <w:r>
+        <w:lastRenderedPageBreak/>
+        <w:t>2.0</w:t>
+      </w:r>
+    </w:p>
+    <w:p>
+      <w:pPr>
+        <w:spacing w:after="0" w:line="240" w:lineRule="auto"/>
+      </w:pPr>
+      <w:r>
+        <w:t>9.261000000000001</w:t>
+      </w:r>
+    </w:p>
+    <w:p>
+      <w:pPr>
+        <w:spacing w:after="0" w:line="240" w:lineRule="auto"/>
+      </w:pPr>
+      <w:r>
+        <w:t>3.0</w:t>
+      </w:r>
+    </w:p>
+    <w:p>
+      <w:pPr>
+        <w:spacing w:after="0" w:line="240" w:lineRule="auto"/>
+      </w:pPr>
+      <w:r>
+        <w:t>1.7320508075688772</w:t>
+      </w:r>
+    </w:p>
+    <w:p>
+      <w:pPr>
+        <w:spacing w:after="0" w:line="240" w:lineRule="auto"/>
+      </w:pPr>
+      <w:r>
+        <w:t>28.274333882308138</w:t>
+      </w:r>
+    </w:p>
+    <w:p>
+      <w:pPr>
+        <w:spacing w:after="0" w:line="240" w:lineRule="auto"/>
+      </w:pPr>
+      <w:r>
+        <w:t>113.09733552923255</w:t>
+      </w:r>
+    </w:p>
+    <w:p>
+      <w:pPr>
+        <w:spacing w:after="0" w:line="240" w:lineRule="auto"/>
+      </w:pPr>
+      <w:r>
+        <w:t>84.82300164692441</w:t>
+      </w:r>
+    </w:p>
+    <w:p>
+      <w:pPr>
+        <w:spacing w:after="0" w:line="240" w:lineRule="auto"/>
+      </w:pPr>
+    </w:p>
+    <w:p>
+      <w:pPr>
+        <w:spacing w:after="0" w:line="240" w:lineRule="auto"/>
+      </w:pPr>
+    </w:p>
+    <w:p>
+      <w:pPr>
+        <w:spacing w:after="0" w:line="240" w:lineRule="auto"/>
+        <w:rPr>
+          <w:b/>
+          <w:bCs/>
+        </w:rPr>
+      </w:pPr>
+      <w:proofErr w:type="spellStart"/>
+      <w:r>
+        <w:rPr>
+          <w:b/>
+          <w:bCs/>
+        </w:rPr>
+        <w:t>Cast</w:t>
+      </w:r>
+      <w:proofErr w:type="spellEnd"/>
+      <w:r>
+        <w:rPr>
+          <w:b/>
+          <w:bCs/>
+        </w:rPr>
+        <w:t xml:space="preserve"> en variables: Estimación y Exactitud</w:t>
+      </w:r>
+      <w:r>
+        <w:rPr>
+          <w:b/>
+          <w:bCs/>
+        </w:rPr>
+        <w:t xml:space="preserve"> y Casteo entre tipos de datos</w:t>
+      </w:r>
+    </w:p>
+    <w:p>
+      <w:pPr>
+        <w:spacing w:after="0" w:line="240" w:lineRule="auto"/>
+      </w:pPr>
+    </w:p>
+    <w:p>
+      <w:pPr>
+        <w:pStyle w:val="HTMLconformatoprevio"/>
+        <w:shd w:val="clear" w:color="auto" w:fill="131314"/>
+        <w:rPr>
+          <w:color w:val="EBEBEB"/>
+        </w:rPr>
+      </w:pPr>
+      <w:proofErr w:type="spellStart"/>
+      <w:r>
+        <w:rPr>
+          <w:color w:val="ED864A"/>
+        </w:rPr>
+        <w:t>public</w:t>
+      </w:r>
+      <w:proofErr w:type="spellEnd"/>
+      <w:r>
+        <w:rPr>
+          <w:color w:val="ED864A"/>
+        </w:rPr>
+        <w:t xml:space="preserve"> </w:t>
+      </w:r>
+      <w:proofErr w:type="spellStart"/>
+      <w:r>
+        <w:rPr>
+          <w:color w:val="ED864A"/>
+        </w:rPr>
+        <w:t>class</w:t>
+      </w:r>
+      <w:proofErr w:type="spellEnd"/>
+      <w:r>
+        <w:rPr>
+          <w:color w:val="ED864A"/>
+        </w:rPr>
+        <w:t xml:space="preserve"> </w:t>
+      </w:r>
+      <w:r>
+        <w:rPr>
+          <w:color w:val="FFFFFF"/>
+        </w:rPr>
+        <w:t xml:space="preserve">Casting </w:t>
+      </w:r>
+      <w:r>
+        <w:rPr>
+          <w:color w:val="EBEBEB"/>
+        </w:rPr>
+        <w:t>{</w:t>
+      </w:r>
+      <w:r>
+        <w:rPr>
+          <w:color w:val="EBEBEB"/>
+        </w:rPr>
+        <w:br/>
+        <w:t xml:space="preserve">    </w:t>
+      </w:r>
+      <w:proofErr w:type="spellStart"/>
+      <w:r>
+        <w:rPr>
+          <w:color w:val="ED864A"/>
+        </w:rPr>
+        <w:t>public</w:t>
+      </w:r>
+      <w:proofErr w:type="spellEnd"/>
+      <w:r>
+        <w:rPr>
+          <w:color w:val="ED864A"/>
+        </w:rPr>
+        <w:t xml:space="preserve"> </w:t>
+      </w:r>
+      <w:proofErr w:type="spellStart"/>
+      <w:r>
+        <w:rPr>
+          <w:color w:val="ED864A"/>
+        </w:rPr>
+        <w:t>static</w:t>
+      </w:r>
+      <w:proofErr w:type="spellEnd"/>
+      <w:r>
+        <w:rPr>
+          <w:color w:val="ED864A"/>
+        </w:rPr>
+        <w:t xml:space="preserve"> </w:t>
+      </w:r>
+      <w:proofErr w:type="spellStart"/>
+      <w:r>
+        <w:rPr>
+          <w:color w:val="ED864A"/>
+        </w:rPr>
+        <w:t>void</w:t>
+      </w:r>
+      <w:proofErr w:type="spellEnd"/>
+      <w:r>
+        <w:rPr>
+          <w:color w:val="ED864A"/>
+        </w:rPr>
+        <w:t xml:space="preserve"> </w:t>
+      </w:r>
+      <w:proofErr w:type="spellStart"/>
+      <w:r>
+        <w:rPr>
+          <w:color w:val="FFCF40"/>
+        </w:rPr>
+        <w:t>main</w:t>
+      </w:r>
+      <w:proofErr w:type="spellEnd"/>
+      <w:r>
+        <w:rPr>
+          <w:color w:val="EBEBEB"/>
+        </w:rPr>
+        <w:t>(</w:t>
+      </w:r>
+      <w:proofErr w:type="spellStart"/>
+      <w:r>
+        <w:rPr>
+          <w:color w:val="FFFFFF"/>
+        </w:rPr>
+        <w:t>String</w:t>
+      </w:r>
+      <w:proofErr w:type="spellEnd"/>
+      <w:r>
+        <w:rPr>
+          <w:color w:val="EBEBEB"/>
+        </w:rPr>
+        <w:t xml:space="preserve">[] </w:t>
+      </w:r>
+      <w:proofErr w:type="spellStart"/>
+      <w:r>
+        <w:rPr>
+          <w:color w:val="FFFFFF"/>
+        </w:rPr>
+        <w:t>args</w:t>
+      </w:r>
+      <w:proofErr w:type="spellEnd"/>
+      <w:r>
+        <w:rPr>
+          <w:color w:val="EBEBEB"/>
+        </w:rPr>
+        <w:t>) {</w:t>
+      </w:r>
+      <w:r>
+        <w:rPr>
+          <w:color w:val="EBEBEB"/>
+        </w:rPr>
+        <w:br/>
+        <w:t xml:space="preserve">        </w:t>
+      </w:r>
+      <w:r>
+        <w:rPr>
+          <w:color w:val="7EC3E6"/>
+        </w:rPr>
+        <w:t>// en un año ubicar 30 perritos</w:t>
+      </w:r>
+      <w:r>
+        <w:rPr>
+          <w:color w:val="7EC3E6"/>
+        </w:rPr>
+        <w:br/>
+        <w:t xml:space="preserve">        //cuántos perritos ubique al mes</w:t>
+      </w:r>
+      <w:r>
+        <w:rPr>
+          <w:color w:val="7EC3E6"/>
+        </w:rPr>
+        <w:br/>
+      </w:r>
+      <w:r>
+        <w:rPr>
+          <w:color w:val="7EC3E6"/>
+        </w:rPr>
+        <w:br/>
+        <w:t xml:space="preserve">        </w:t>
+      </w:r>
+      <w:proofErr w:type="spellStart"/>
+      <w:r>
+        <w:rPr>
+          <w:color w:val="ED864A"/>
+        </w:rPr>
+        <w:t>double</w:t>
+      </w:r>
+      <w:proofErr w:type="spellEnd"/>
+      <w:r>
+        <w:rPr>
+          <w:color w:val="ED864A"/>
+        </w:rPr>
+        <w:t xml:space="preserve"> </w:t>
+      </w:r>
+      <w:proofErr w:type="spellStart"/>
+      <w:r>
+        <w:rPr>
+          <w:color w:val="FFFFFF"/>
+        </w:rPr>
+        <w:t>monthlyDogs</w:t>
+      </w:r>
+      <w:proofErr w:type="spellEnd"/>
+      <w:r>
+        <w:rPr>
+          <w:color w:val="FFFFFF"/>
+        </w:rPr>
+        <w:t xml:space="preserve"> </w:t>
+      </w:r>
+      <w:r>
+        <w:rPr>
+          <w:color w:val="EBEBEB"/>
+        </w:rPr>
+        <w:t xml:space="preserve">= </w:t>
+      </w:r>
+      <w:r>
+        <w:rPr>
+          <w:b/>
+          <w:bCs/>
+          <w:color w:val="33CCFF"/>
+        </w:rPr>
+        <w:t>30.0</w:t>
+      </w:r>
+      <w:r>
+        <w:rPr>
+          <w:color w:val="EBEBEB"/>
+        </w:rPr>
+        <w:t>/</w:t>
+      </w:r>
+      <w:r>
+        <w:rPr>
+          <w:b/>
+          <w:bCs/>
+          <w:color w:val="33CCFF"/>
+        </w:rPr>
+        <w:t>12.0</w:t>
+      </w:r>
+      <w:r>
+        <w:rPr>
+          <w:b/>
+          <w:bCs/>
+          <w:color w:val="ED864A"/>
+        </w:rPr>
+        <w:t>;</w:t>
+      </w:r>
+      <w:r>
+        <w:rPr>
+          <w:b/>
+          <w:bCs/>
+          <w:color w:val="ED864A"/>
+        </w:rPr>
+        <w:br/>
+        <w:t xml:space="preserve">        </w:t>
+      </w:r>
+      <w:proofErr w:type="spellStart"/>
+      <w:r>
+        <w:rPr>
+          <w:color w:val="FFFFFF"/>
+        </w:rPr>
+        <w:t>System</w:t>
+      </w:r>
+      <w:r>
+        <w:rPr>
+          <w:color w:val="EBEBEB"/>
+        </w:rPr>
+        <w:t>.</w:t>
+      </w:r>
+      <w:r>
+        <w:rPr>
+          <w:i/>
+          <w:iCs/>
+          <w:color w:val="ED94FF"/>
+        </w:rPr>
+        <w:t>out</w:t>
+      </w:r>
+      <w:r>
+        <w:rPr>
+          <w:color w:val="EBEBEB"/>
+        </w:rPr>
+        <w:t>.println</w:t>
+      </w:r>
+      <w:proofErr w:type="spellEnd"/>
+      <w:r>
+        <w:rPr>
+          <w:color w:val="EBEBEB"/>
+        </w:rPr>
+        <w:t>(</w:t>
+      </w:r>
+      <w:proofErr w:type="spellStart"/>
+      <w:r>
+        <w:rPr>
+          <w:color w:val="FFFFFF"/>
+        </w:rPr>
+        <w:t>monthlyDogs</w:t>
+      </w:r>
+      <w:proofErr w:type="spellEnd"/>
+      <w:r>
+        <w:rPr>
+          <w:color w:val="EBEBEB"/>
+        </w:rPr>
+        <w:t>)</w:t>
+      </w:r>
+      <w:r>
+        <w:rPr>
+          <w:b/>
+          <w:bCs/>
+          <w:color w:val="ED864A"/>
+        </w:rPr>
+        <w:t>;</w:t>
+      </w:r>
+      <w:r>
+        <w:rPr>
+          <w:b/>
+          <w:bCs/>
+          <w:color w:val="ED864A"/>
+        </w:rPr>
+        <w:br/>
+      </w:r>
+      <w:r>
+        <w:rPr>
+          <w:b/>
+          <w:bCs/>
+          <w:color w:val="ED864A"/>
+        </w:rPr>
+        <w:br/>
+        <w:t xml:space="preserve">        </w:t>
+      </w:r>
+      <w:r>
+        <w:rPr>
+          <w:color w:val="7EC3E6"/>
+        </w:rPr>
+        <w:t>//estimación</w:t>
+      </w:r>
+      <w:r>
+        <w:rPr>
+          <w:color w:val="7EC3E6"/>
+        </w:rPr>
+        <w:br/>
+        <w:t xml:space="preserve">        </w:t>
+      </w:r>
+      <w:proofErr w:type="spellStart"/>
+      <w:r>
+        <w:rPr>
+          <w:color w:val="ED864A"/>
+        </w:rPr>
+        <w:t>int</w:t>
+      </w:r>
+      <w:proofErr w:type="spellEnd"/>
+      <w:r>
+        <w:rPr>
+          <w:color w:val="ED864A"/>
+        </w:rPr>
+        <w:t xml:space="preserve"> </w:t>
+      </w:r>
+      <w:proofErr w:type="spellStart"/>
+      <w:r>
+        <w:rPr>
+          <w:color w:val="FFFFFF"/>
+        </w:rPr>
+        <w:t>estimatedMonthliDogs</w:t>
+      </w:r>
+      <w:proofErr w:type="spellEnd"/>
+      <w:r>
+        <w:rPr>
+          <w:color w:val="FFFFFF"/>
+        </w:rPr>
+        <w:t xml:space="preserve"> </w:t>
+      </w:r>
+      <w:r>
+        <w:rPr>
+          <w:color w:val="EBEBEB"/>
+        </w:rPr>
+        <w:t>= (</w:t>
+      </w:r>
+      <w:proofErr w:type="spellStart"/>
+      <w:r>
+        <w:rPr>
+          <w:color w:val="ED864A"/>
+        </w:rPr>
+        <w:t>int</w:t>
+      </w:r>
+      <w:proofErr w:type="spellEnd"/>
+      <w:r>
+        <w:rPr>
+          <w:color w:val="EBEBEB"/>
+        </w:rPr>
+        <w:t xml:space="preserve">) </w:t>
+      </w:r>
+      <w:proofErr w:type="spellStart"/>
+      <w:r>
+        <w:rPr>
+          <w:color w:val="FFFFFF"/>
+        </w:rPr>
+        <w:t>monthlyDogs</w:t>
+      </w:r>
+      <w:proofErr w:type="spellEnd"/>
+      <w:r>
+        <w:rPr>
+          <w:b/>
+          <w:bCs/>
+          <w:color w:val="ED864A"/>
+        </w:rPr>
+        <w:t>;</w:t>
+      </w:r>
+      <w:r>
+        <w:rPr>
+          <w:b/>
+          <w:bCs/>
+          <w:color w:val="ED864A"/>
+        </w:rPr>
+        <w:br/>
+        <w:t xml:space="preserve">        </w:t>
+      </w:r>
+      <w:proofErr w:type="spellStart"/>
+      <w:r>
+        <w:rPr>
+          <w:color w:val="FFFFFF"/>
+        </w:rPr>
+        <w:t>System</w:t>
+      </w:r>
+      <w:r>
+        <w:rPr>
+          <w:color w:val="EBEBEB"/>
+        </w:rPr>
+        <w:t>.</w:t>
+      </w:r>
+      <w:r>
+        <w:rPr>
+          <w:i/>
+          <w:iCs/>
+          <w:color w:val="ED94FF"/>
+        </w:rPr>
+        <w:t>out</w:t>
+      </w:r>
+      <w:r>
+        <w:rPr>
+          <w:color w:val="EBEBEB"/>
+        </w:rPr>
+        <w:t>.println</w:t>
+      </w:r>
+      <w:proofErr w:type="spellEnd"/>
+      <w:r>
+        <w:rPr>
+          <w:color w:val="EBEBEB"/>
+        </w:rPr>
+        <w:t>(</w:t>
+      </w:r>
+      <w:proofErr w:type="spellStart"/>
+      <w:r>
+        <w:rPr>
+          <w:color w:val="FFFFFF"/>
+        </w:rPr>
+        <w:t>estimatedMonthliDogs</w:t>
+      </w:r>
+      <w:proofErr w:type="spellEnd"/>
+      <w:r>
+        <w:rPr>
+          <w:color w:val="EBEBEB"/>
+        </w:rPr>
+        <w:t>)</w:t>
+      </w:r>
+      <w:r>
+        <w:rPr>
+          <w:b/>
+          <w:bCs/>
+          <w:color w:val="ED864A"/>
+        </w:rPr>
+        <w:t>;</w:t>
+      </w:r>
+      <w:r>
+        <w:rPr>
+          <w:b/>
+          <w:bCs/>
+          <w:color w:val="ED864A"/>
+        </w:rPr>
+        <w:br/>
+      </w:r>
+      <w:r>
+        <w:rPr>
+          <w:b/>
+          <w:bCs/>
+          <w:color w:val="ED864A"/>
+        </w:rPr>
+        <w:br/>
+        <w:t xml:space="preserve">        </w:t>
+      </w:r>
+      <w:r>
+        <w:rPr>
+          <w:color w:val="7EC3E6"/>
+        </w:rPr>
+        <w:t>//exactitud</w:t>
+      </w:r>
+      <w:r>
+        <w:rPr>
+          <w:color w:val="7EC3E6"/>
+        </w:rPr>
+        <w:br/>
+        <w:t xml:space="preserve">        </w:t>
+      </w:r>
+      <w:proofErr w:type="spellStart"/>
+      <w:r>
+        <w:rPr>
+          <w:color w:val="ED864A"/>
+        </w:rPr>
+        <w:t>int</w:t>
+      </w:r>
+      <w:proofErr w:type="spellEnd"/>
+      <w:r>
+        <w:rPr>
+          <w:color w:val="ED864A"/>
+        </w:rPr>
+        <w:t xml:space="preserve"> </w:t>
+      </w:r>
+      <w:r>
+        <w:rPr>
+          <w:color w:val="FFFFFF"/>
+        </w:rPr>
+        <w:t xml:space="preserve">a </w:t>
+      </w:r>
+      <w:r>
+        <w:rPr>
+          <w:color w:val="EBEBEB"/>
+        </w:rPr>
+        <w:t xml:space="preserve">= </w:t>
+      </w:r>
+      <w:r>
+        <w:rPr>
+          <w:b/>
+          <w:bCs/>
+          <w:color w:val="33CCFF"/>
+        </w:rPr>
+        <w:t>30</w:t>
+      </w:r>
+      <w:r>
+        <w:rPr>
+          <w:b/>
+          <w:bCs/>
+          <w:color w:val="ED864A"/>
+        </w:rPr>
+        <w:t>;</w:t>
+      </w:r>
+      <w:r>
+        <w:rPr>
+          <w:b/>
+          <w:bCs/>
+          <w:color w:val="ED864A"/>
+        </w:rPr>
+        <w:br/>
+        <w:t xml:space="preserve">        </w:t>
+      </w:r>
+      <w:proofErr w:type="spellStart"/>
+      <w:r>
+        <w:rPr>
+          <w:color w:val="ED864A"/>
+        </w:rPr>
+        <w:t>int</w:t>
+      </w:r>
+      <w:proofErr w:type="spellEnd"/>
+      <w:r>
+        <w:rPr>
+          <w:color w:val="ED864A"/>
+        </w:rPr>
+        <w:t xml:space="preserve"> </w:t>
+      </w:r>
+      <w:r>
+        <w:rPr>
+          <w:color w:val="FFFFFF"/>
+        </w:rPr>
+        <w:t xml:space="preserve">b </w:t>
+      </w:r>
+      <w:r>
+        <w:rPr>
+          <w:color w:val="EBEBEB"/>
+        </w:rPr>
+        <w:t xml:space="preserve">= </w:t>
+      </w:r>
+      <w:r>
+        <w:rPr>
+          <w:b/>
+          <w:bCs/>
+          <w:color w:val="33CCFF"/>
+        </w:rPr>
+        <w:t>12</w:t>
+      </w:r>
+      <w:r>
+        <w:rPr>
+          <w:b/>
+          <w:bCs/>
+          <w:color w:val="ED864A"/>
+        </w:rPr>
+        <w:t>;</w:t>
+      </w:r>
+      <w:r>
+        <w:rPr>
+          <w:b/>
+          <w:bCs/>
+          <w:color w:val="ED864A"/>
+        </w:rPr>
+        <w:br/>
+        <w:t xml:space="preserve">        </w:t>
+      </w:r>
+      <w:proofErr w:type="spellStart"/>
+      <w:r>
+        <w:rPr>
+          <w:color w:val="FFFFFF"/>
+        </w:rPr>
+        <w:t>System</w:t>
+      </w:r>
+      <w:r>
+        <w:rPr>
+          <w:color w:val="EBEBEB"/>
+        </w:rPr>
+        <w:t>.</w:t>
+      </w:r>
+      <w:r>
+        <w:rPr>
+          <w:i/>
+          <w:iCs/>
+          <w:color w:val="ED94FF"/>
+        </w:rPr>
+        <w:t>out</w:t>
+      </w:r>
+      <w:r>
+        <w:rPr>
+          <w:color w:val="EBEBEB"/>
+        </w:rPr>
+        <w:t>.println</w:t>
+      </w:r>
+      <w:proofErr w:type="spellEnd"/>
+      <w:r>
+        <w:rPr>
+          <w:color w:val="EBEBEB"/>
+        </w:rPr>
+        <w:t>((</w:t>
+      </w:r>
+      <w:proofErr w:type="spellStart"/>
+      <w:r>
+        <w:rPr>
+          <w:color w:val="ED864A"/>
+        </w:rPr>
+        <w:t>double</w:t>
+      </w:r>
+      <w:proofErr w:type="spellEnd"/>
+      <w:r>
+        <w:rPr>
+          <w:color w:val="EBEBEB"/>
+        </w:rPr>
+        <w:t xml:space="preserve">) </w:t>
+      </w:r>
+      <w:r>
+        <w:rPr>
+          <w:color w:val="FFFFFF"/>
+        </w:rPr>
+        <w:t>a</w:t>
+      </w:r>
+      <w:r>
+        <w:rPr>
+          <w:color w:val="EBEBEB"/>
+        </w:rPr>
+        <w:t>/</w:t>
+      </w:r>
+      <w:r>
+        <w:rPr>
+          <w:color w:val="FFFFFF"/>
+        </w:rPr>
+        <w:t>b</w:t>
+      </w:r>
+      <w:r>
+        <w:rPr>
+          <w:color w:val="EBEBEB"/>
+        </w:rPr>
+        <w:t>)</w:t>
+      </w:r>
+      <w:r>
+        <w:rPr>
+          <w:b/>
+          <w:bCs/>
+          <w:color w:val="ED864A"/>
+        </w:rPr>
+        <w:t>;</w:t>
+      </w:r>
+      <w:r>
+        <w:rPr>
+          <w:b/>
+          <w:bCs/>
+          <w:color w:val="ED864A"/>
+        </w:rPr>
+        <w:br/>
+      </w:r>
+      <w:r>
+        <w:rPr>
+          <w:b/>
+          <w:bCs/>
+          <w:color w:val="ED864A"/>
+        </w:rPr>
+        <w:br/>
+        <w:t xml:space="preserve">        </w:t>
+      </w:r>
+      <w:r>
+        <w:rPr>
+          <w:color w:val="7EC3E6"/>
+        </w:rPr>
+        <w:t>//Casteo entre tipos de datos</w:t>
+      </w:r>
+      <w:r>
+        <w:rPr>
+          <w:color w:val="7EC3E6"/>
+        </w:rPr>
+        <w:br/>
+        <w:t xml:space="preserve">        </w:t>
+      </w:r>
+      <w:proofErr w:type="spellStart"/>
+      <w:r>
+        <w:rPr>
+          <w:color w:val="ED864A"/>
+        </w:rPr>
+        <w:t>double</w:t>
+      </w:r>
+      <w:proofErr w:type="spellEnd"/>
+      <w:r>
+        <w:rPr>
+          <w:color w:val="ED864A"/>
+        </w:rPr>
+        <w:t xml:space="preserve"> </w:t>
+      </w:r>
+      <w:r>
+        <w:rPr>
+          <w:color w:val="FFFFFF"/>
+        </w:rPr>
+        <w:t xml:space="preserve">c </w:t>
+      </w:r>
+      <w:r>
+        <w:rPr>
+          <w:color w:val="EBEBEB"/>
+        </w:rPr>
+        <w:t>= (</w:t>
+      </w:r>
+      <w:proofErr w:type="spellStart"/>
+      <w:r>
+        <w:rPr>
+          <w:color w:val="ED864A"/>
+        </w:rPr>
+        <w:t>double</w:t>
+      </w:r>
+      <w:proofErr w:type="spellEnd"/>
+      <w:r>
+        <w:rPr>
+          <w:color w:val="EBEBEB"/>
+        </w:rPr>
+        <w:t xml:space="preserve">) </w:t>
+      </w:r>
+      <w:r>
+        <w:rPr>
+          <w:color w:val="FFFFFF"/>
+        </w:rPr>
+        <w:t>a</w:t>
+      </w:r>
+      <w:r>
+        <w:rPr>
+          <w:color w:val="EBEBEB"/>
+        </w:rPr>
+        <w:t>/</w:t>
+      </w:r>
+      <w:r>
+        <w:rPr>
+          <w:color w:val="FFFFFF"/>
+        </w:rPr>
+        <w:t>b</w:t>
+      </w:r>
+      <w:r>
+        <w:rPr>
+          <w:b/>
+          <w:bCs/>
+          <w:color w:val="ED864A"/>
+        </w:rPr>
+        <w:t>;</w:t>
+      </w:r>
+      <w:r>
+        <w:rPr>
+          <w:b/>
+          <w:bCs/>
+          <w:color w:val="ED864A"/>
+        </w:rPr>
+        <w:br/>
+        <w:t xml:space="preserve">        </w:t>
+      </w:r>
+      <w:proofErr w:type="spellStart"/>
+      <w:r>
+        <w:rPr>
+          <w:color w:val="FFFFFF"/>
+        </w:rPr>
+        <w:t>System</w:t>
+      </w:r>
+      <w:r>
+        <w:rPr>
+          <w:color w:val="EBEBEB"/>
+        </w:rPr>
+        <w:t>.</w:t>
+      </w:r>
+      <w:r>
+        <w:rPr>
+          <w:i/>
+          <w:iCs/>
+          <w:color w:val="ED94FF"/>
+        </w:rPr>
+        <w:t>out</w:t>
+      </w:r>
+      <w:r>
+        <w:rPr>
+          <w:color w:val="EBEBEB"/>
+        </w:rPr>
+        <w:t>.println</w:t>
+      </w:r>
+      <w:proofErr w:type="spellEnd"/>
+      <w:r>
+        <w:rPr>
+          <w:color w:val="EBEBEB"/>
+        </w:rPr>
+        <w:t>(</w:t>
+      </w:r>
+      <w:r>
+        <w:rPr>
+          <w:color w:val="FFFFFF"/>
+        </w:rPr>
+        <w:t>c</w:t>
+      </w:r>
+      <w:r>
+        <w:rPr>
+          <w:color w:val="EBEBEB"/>
+        </w:rPr>
+        <w:t>)</w:t>
+      </w:r>
+      <w:r>
+        <w:rPr>
+          <w:b/>
+          <w:bCs/>
+          <w:color w:val="ED864A"/>
+        </w:rPr>
+        <w:t>;</w:t>
+      </w:r>
+      <w:r>
+        <w:rPr>
+          <w:b/>
+          <w:bCs/>
+          <w:color w:val="ED864A"/>
+        </w:rPr>
+        <w:br/>
+      </w:r>
+      <w:r>
+        <w:rPr>
+          <w:b/>
+          <w:bCs/>
+          <w:color w:val="ED864A"/>
+        </w:rPr>
+        <w:br/>
+        <w:t xml:space="preserve">        </w:t>
+      </w:r>
+      <w:proofErr w:type="spellStart"/>
+      <w:r>
+        <w:rPr>
+          <w:color w:val="ED864A"/>
+        </w:rPr>
+        <w:t>char</w:t>
+      </w:r>
+      <w:proofErr w:type="spellEnd"/>
+      <w:r>
+        <w:rPr>
+          <w:color w:val="ED864A"/>
+        </w:rPr>
+        <w:t xml:space="preserve"> </w:t>
+      </w:r>
+      <w:r>
+        <w:rPr>
+          <w:color w:val="FFFFFF"/>
+        </w:rPr>
+        <w:t xml:space="preserve">n </w:t>
+      </w:r>
+      <w:r>
+        <w:rPr>
+          <w:color w:val="EBEBEB"/>
+        </w:rPr>
+        <w:t xml:space="preserve">= </w:t>
+      </w:r>
+      <w:r>
+        <w:rPr>
+          <w:color w:val="54B33E"/>
+        </w:rPr>
+        <w:t>'1'</w:t>
+      </w:r>
+      <w:r>
+        <w:rPr>
+          <w:b/>
+          <w:bCs/>
+          <w:color w:val="ED864A"/>
+        </w:rPr>
+        <w:t>;</w:t>
+      </w:r>
+      <w:r>
+        <w:rPr>
+          <w:b/>
+          <w:bCs/>
+          <w:color w:val="ED864A"/>
+        </w:rPr>
+        <w:br/>
+        <w:t xml:space="preserve">        </w:t>
+      </w:r>
+      <w:proofErr w:type="spellStart"/>
+      <w:r>
+        <w:rPr>
+          <w:color w:val="ED864A"/>
+        </w:rPr>
+        <w:t>int</w:t>
+      </w:r>
+      <w:proofErr w:type="spellEnd"/>
+      <w:r>
+        <w:rPr>
+          <w:color w:val="ED864A"/>
+        </w:rPr>
+        <w:t xml:space="preserve"> </w:t>
+      </w:r>
+      <w:proofErr w:type="spellStart"/>
+      <w:r>
+        <w:rPr>
+          <w:color w:val="FFFFFF"/>
+        </w:rPr>
+        <w:t>nI</w:t>
+      </w:r>
+      <w:proofErr w:type="spellEnd"/>
+      <w:r>
+        <w:rPr>
+          <w:color w:val="FFFFFF"/>
+        </w:rPr>
+        <w:t xml:space="preserve"> </w:t>
+      </w:r>
+      <w:r>
+        <w:rPr>
+          <w:color w:val="EBEBEB"/>
+        </w:rPr>
+        <w:t xml:space="preserve">= </w:t>
+      </w:r>
+      <w:r>
+        <w:rPr>
+          <w:color w:val="FFFFFF"/>
+        </w:rPr>
+        <w:t>n</w:t>
+      </w:r>
+      <w:r>
+        <w:rPr>
+          <w:b/>
+          <w:bCs/>
+          <w:color w:val="ED864A"/>
+        </w:rPr>
+        <w:t>;</w:t>
+      </w:r>
+      <w:r>
+        <w:rPr>
+          <w:b/>
+          <w:bCs/>
+          <w:color w:val="ED864A"/>
+        </w:rPr>
+        <w:br/>
+        <w:t xml:space="preserve">        </w:t>
+      </w:r>
+      <w:proofErr w:type="spellStart"/>
+      <w:r>
+        <w:rPr>
+          <w:color w:val="FFFFFF"/>
+        </w:rPr>
+        <w:t>System</w:t>
+      </w:r>
+      <w:r>
+        <w:rPr>
+          <w:color w:val="EBEBEB"/>
+        </w:rPr>
+        <w:t>.</w:t>
+      </w:r>
+      <w:r>
+        <w:rPr>
+          <w:i/>
+          <w:iCs/>
+          <w:color w:val="ED94FF"/>
+        </w:rPr>
+        <w:t>out</w:t>
+      </w:r>
+      <w:r>
+        <w:rPr>
+          <w:color w:val="EBEBEB"/>
+        </w:rPr>
+        <w:t>.println</w:t>
+      </w:r>
+      <w:proofErr w:type="spellEnd"/>
+      <w:r>
+        <w:rPr>
+          <w:color w:val="EBEBEB"/>
+        </w:rPr>
+        <w:t>(</w:t>
+      </w:r>
+      <w:proofErr w:type="spellStart"/>
+      <w:r>
+        <w:rPr>
+          <w:color w:val="FFFFFF"/>
+        </w:rPr>
+        <w:t>nI</w:t>
+      </w:r>
+      <w:proofErr w:type="spellEnd"/>
+      <w:r>
+        <w:rPr>
+          <w:color w:val="EBEBEB"/>
+        </w:rPr>
+        <w:t>)</w:t>
+      </w:r>
+      <w:r>
+        <w:rPr>
+          <w:b/>
+          <w:bCs/>
+          <w:color w:val="ED864A"/>
+        </w:rPr>
+        <w:t>;</w:t>
+      </w:r>
+      <w:r>
+        <w:rPr>
+          <w:b/>
+          <w:bCs/>
+          <w:color w:val="ED864A"/>
+        </w:rPr>
+        <w:br/>
+      </w:r>
+      <w:r>
+        <w:rPr>
+          <w:b/>
+          <w:bCs/>
+          <w:color w:val="ED864A"/>
+        </w:rPr>
+        <w:br/>
+        <w:t xml:space="preserve">        </w:t>
+      </w:r>
+      <w:r>
+        <w:rPr>
+          <w:color w:val="ED864A"/>
+        </w:rPr>
+        <w:t xml:space="preserve">short </w:t>
+      </w:r>
+      <w:proofErr w:type="spellStart"/>
+      <w:r>
+        <w:rPr>
+          <w:color w:val="FFFFFF"/>
+        </w:rPr>
+        <w:t>nS</w:t>
+      </w:r>
+      <w:proofErr w:type="spellEnd"/>
+      <w:r>
+        <w:rPr>
+          <w:color w:val="FFFFFF"/>
+        </w:rPr>
+        <w:t xml:space="preserve"> </w:t>
+      </w:r>
+      <w:r>
+        <w:rPr>
+          <w:color w:val="EBEBEB"/>
+        </w:rPr>
+        <w:t>= (</w:t>
+      </w:r>
+      <w:r>
+        <w:rPr>
+          <w:color w:val="ED864A"/>
+        </w:rPr>
+        <w:t>short</w:t>
+      </w:r>
+      <w:r>
+        <w:rPr>
+          <w:color w:val="EBEBEB"/>
+        </w:rPr>
+        <w:t xml:space="preserve">) </w:t>
+      </w:r>
+      <w:r>
+        <w:rPr>
+          <w:color w:val="FFFFFF"/>
+        </w:rPr>
+        <w:t>n</w:t>
+      </w:r>
+      <w:r>
+        <w:rPr>
+          <w:b/>
+          <w:bCs/>
+          <w:color w:val="ED864A"/>
+        </w:rPr>
+        <w:t>;</w:t>
+      </w:r>
+      <w:r>
+        <w:rPr>
+          <w:b/>
+          <w:bCs/>
+          <w:color w:val="ED864A"/>
+        </w:rPr>
+        <w:br/>
+        <w:t xml:space="preserve">        </w:t>
+      </w:r>
+      <w:proofErr w:type="spellStart"/>
+      <w:r>
+        <w:rPr>
+          <w:color w:val="FFFFFF"/>
+        </w:rPr>
+        <w:t>System</w:t>
+      </w:r>
+      <w:r>
+        <w:rPr>
+          <w:color w:val="EBEBEB"/>
+        </w:rPr>
+        <w:t>.</w:t>
+      </w:r>
+      <w:r>
+        <w:rPr>
+          <w:i/>
+          <w:iCs/>
+          <w:color w:val="ED94FF"/>
+        </w:rPr>
+        <w:t>out</w:t>
+      </w:r>
+      <w:r>
+        <w:rPr>
+          <w:color w:val="EBEBEB"/>
+        </w:rPr>
+        <w:t>.println</w:t>
+      </w:r>
+      <w:proofErr w:type="spellEnd"/>
+      <w:r>
+        <w:rPr>
+          <w:color w:val="EBEBEB"/>
+        </w:rPr>
+        <w:t>(</w:t>
+      </w:r>
+      <w:proofErr w:type="spellStart"/>
+      <w:r>
+        <w:rPr>
+          <w:color w:val="FFFFFF"/>
+        </w:rPr>
+        <w:t>nS</w:t>
+      </w:r>
+      <w:proofErr w:type="spellEnd"/>
+      <w:r>
+        <w:rPr>
+          <w:color w:val="EBEBEB"/>
+        </w:rPr>
+        <w:t>)</w:t>
+      </w:r>
+      <w:r>
+        <w:rPr>
+          <w:b/>
+          <w:bCs/>
+          <w:color w:val="ED864A"/>
+        </w:rPr>
+        <w:t>;</w:t>
+      </w:r>
+      <w:r>
+        <w:rPr>
+          <w:b/>
+          <w:bCs/>
+          <w:color w:val="ED864A"/>
+        </w:rPr>
+        <w:br/>
+      </w:r>
+      <w:r>
+        <w:rPr>
+          <w:b/>
+          <w:bCs/>
+          <w:color w:val="ED864A"/>
+        </w:rPr>
+        <w:br/>
+      </w:r>
+      <w:r>
+        <w:rPr>
+          <w:b/>
+          <w:bCs/>
+          <w:color w:val="ED864A"/>
+        </w:rPr>
+        <w:br/>
+        <w:t xml:space="preserve">    </w:t>
+      </w:r>
+      <w:r>
+        <w:rPr>
+          <w:color w:val="EBEBEB"/>
+        </w:rPr>
+        <w:t>}</w:t>
+      </w:r>
+      <w:r>
+        <w:rPr>
+          <w:color w:val="EBEBEB"/>
+        </w:rPr>
+        <w:br/>
+        <w:t>}</w:t>
+      </w:r>
+    </w:p>
+    <w:p>
+      <w:pPr>
+        <w:spacing w:after="0" w:line="240" w:lineRule="auto"/>
+      </w:pPr>
+    </w:p>
+    <w:p>
+      <w:pPr>
+        <w:spacing w:after="0" w:line="240" w:lineRule="auto"/>
+      </w:pPr>
+      <w:r>
+        <w:t>2.5</w:t>
+      </w:r>
+    </w:p>
+    <w:p>
+      <w:pPr>
+        <w:spacing w:after="0" w:line="240" w:lineRule="auto"/>
+      </w:pPr>
+      <w:r>
+        <w:t>2</w:t>
+      </w:r>
+    </w:p>
+    <w:p>
+      <w:pPr>
+        <w:spacing w:after="0" w:line="240" w:lineRule="auto"/>
+      </w:pPr>
+      <w:r>
+        <w:t>2.5</w:t>
+      </w:r>
+    </w:p>
+    <w:p>
+      <w:pPr>
+        <w:spacing w:after="0" w:line="240" w:lineRule="auto"/>
+      </w:pPr>
+      <w:r>
+        <w:t>2.5</w:t>
+      </w:r>
+    </w:p>
+    <w:p>
+      <w:pPr>
+        <w:spacing w:after="0" w:line="240" w:lineRule="auto"/>
+      </w:pPr>
+      <w:r>
+        <w:t>49</w:t>
+      </w:r>
+    </w:p>
+    <w:p>
+      <w:pPr>
+        <w:spacing w:after="0" w:line="240" w:lineRule="auto"/>
+      </w:pPr>
+      <w:r>
+        <w:t>49</w:t>
+      </w:r>
+    </w:p>
+    <w:p>
+      <w:pPr>
+        <w:spacing w:after="0" w:line="240" w:lineRule="auto"/>
+      </w:pPr>
+    </w:p>
+    <w:p>
+      <w:pPr>
+        <w:spacing w:after="0" w:line="240" w:lineRule="auto"/>
+        <w:rPr>
+          <w:b/>
+          <w:bCs/>
+        </w:rPr>
+      </w:pPr>
+      <w:r>
+        <w:rPr>
+          <w:b/>
+          <w:bCs/>
+        </w:rPr>
+        <w:t xml:space="preserve">Sentencia </w:t>
+      </w:r>
+      <w:proofErr w:type="spellStart"/>
+      <w:r>
+        <w:rPr>
+          <w:b/>
+          <w:bCs/>
+        </w:rPr>
+        <w:t>if</w:t>
+      </w:r>
+      <w:proofErr w:type="spellEnd"/>
+    </w:p>
+    <w:p>
+      <w:pPr>
+        <w:spacing w:after="0" w:line="240" w:lineRule="auto"/>
+      </w:pPr>
+    </w:p>
+    <w:p>
+      <w:pPr>
+        <w:pStyle w:val="HTMLconformatoprevio"/>
+        <w:shd w:val="clear" w:color="auto" w:fill="131314"/>
+        <w:rPr>
+          <w:b/>
+          <w:bCs/>
+          <w:color w:val="EBEBEB"/>
+          <w:lang w:val="en-US"/>
+        </w:rPr>
+      </w:pPr>
+      <w:r>
+        <w:rPr>
+          <w:color w:val="ED864A"/>
+          <w:lang w:val="en-US"/>
+        </w:rPr>
+        <w:t xml:space="preserve">public class </w:t>
+      </w:r>
+      <w:proofErr w:type="spellStart"/>
+      <w:r>
+        <w:rPr>
+          <w:color w:val="FFFFFF"/>
+          <w:lang w:val="en-US"/>
+        </w:rPr>
+        <w:t>ifStatement</w:t>
+      </w:r>
+      <w:proofErr w:type="spellEnd"/>
+      <w:r>
+        <w:rPr>
+          <w:color w:val="FFFFFF"/>
+          <w:lang w:val="en-US"/>
+        </w:rPr>
+        <w:t xml:space="preserve"> </w:t>
+      </w:r>
+      <w:r>
+        <w:rPr>
+          <w:color w:val="EBEBEB"/>
+          <w:lang w:val="en-US"/>
+        </w:rPr>
+        <w:t>{</w:t>
+      </w:r>
+      <w:r>
+        <w:rPr>
+          <w:color w:val="EBEBEB"/>
+          <w:lang w:val="en-US"/>
+        </w:rPr>
+        <w:br/>
+        <w:t xml:space="preserve">    </w:t>
+      </w:r>
+      <w:r>
+        <w:rPr>
+          <w:color w:val="ED864A"/>
+          <w:lang w:val="en-US"/>
+        </w:rPr>
+        <w:t xml:space="preserve">public static void </w:t>
+      </w:r>
+      <w:proofErr w:type="gramStart"/>
+      <w:r>
+        <w:rPr>
+          <w:color w:val="FFCF40"/>
+          <w:lang w:val="en-US"/>
+        </w:rPr>
+        <w:t>main</w:t>
+      </w:r>
+      <w:r>
+        <w:rPr>
+          <w:color w:val="EBEBEB"/>
+          <w:lang w:val="en-US"/>
+        </w:rPr>
+        <w:t>(</w:t>
+      </w:r>
+      <w:proofErr w:type="gramEnd"/>
+      <w:r>
+        <w:rPr>
+          <w:color w:val="FFFFFF"/>
+          <w:lang w:val="en-US"/>
+        </w:rPr>
+        <w:t>String</w:t>
+      </w:r>
+      <w:r>
+        <w:rPr>
+          <w:color w:val="EBEBEB"/>
+          <w:lang w:val="en-US"/>
+        </w:rPr>
+        <w:t xml:space="preserve">[] </w:t>
+      </w:r>
+      <w:proofErr w:type="spellStart"/>
+      <w:r>
+        <w:rPr>
+          <w:color w:val="FFFFFF"/>
+          <w:lang w:val="en-US"/>
+        </w:rPr>
+        <w:t>args</w:t>
+      </w:r>
+      <w:proofErr w:type="spellEnd"/>
+      <w:r>
+        <w:rPr>
+          <w:color w:val="EBEBEB"/>
+          <w:lang w:val="en-US"/>
+        </w:rPr>
+        <w:t>) {</w:t>
+      </w:r>
+      <w:r>
+        <w:rPr>
+          <w:color w:val="EBEBEB"/>
+          <w:lang w:val="en-US"/>
+        </w:rPr>
+        <w:br/>
+        <w:t xml:space="preserve">        </w:t>
+      </w:r>
+      <w:proofErr w:type="spellStart"/>
+      <w:r>
+        <w:rPr>
+          <w:color w:val="ED864A"/>
+          <w:lang w:val="en-US"/>
+        </w:rPr>
+        <w:t>boolean</w:t>
+      </w:r>
+      <w:proofErr w:type="spellEnd"/>
+      <w:r>
+        <w:rPr>
+          <w:color w:val="ED864A"/>
+          <w:lang w:val="en-US"/>
+        </w:rPr>
+        <w:t xml:space="preserve"> </w:t>
+      </w:r>
+      <w:proofErr w:type="spellStart"/>
+      <w:r>
+        <w:rPr>
+          <w:color w:val="FFFFFF"/>
+          <w:lang w:val="en-US"/>
+        </w:rPr>
+        <w:t>isBluetoothEnabled</w:t>
+      </w:r>
+      <w:proofErr w:type="spellEnd"/>
+      <w:r>
+        <w:rPr>
+          <w:color w:val="FFFFFF"/>
+          <w:lang w:val="en-US"/>
+        </w:rPr>
+        <w:t xml:space="preserve"> </w:t>
+      </w:r>
+      <w:r>
+        <w:rPr>
+          <w:color w:val="EBEBEB"/>
+          <w:lang w:val="en-US"/>
+        </w:rPr>
+        <w:t xml:space="preserve">= </w:t>
+      </w:r>
+      <w:r>
+        <w:rPr>
+          <w:color w:val="ED864A"/>
+          <w:lang w:val="en-US"/>
+        </w:rPr>
+        <w:t>true</w:t>
+      </w:r>
+      <w:r>
+        <w:rPr>
+          <w:b/>
+          <w:bCs/>
+          <w:color w:val="ED864A"/>
+          <w:lang w:val="en-US"/>
+        </w:rPr>
+        <w:t>;</w:t>
+      </w:r>
+      <w:r>
+        <w:rPr>
+          <w:b/>
+          <w:bCs/>
+          <w:color w:val="ED864A"/>
+          <w:lang w:val="en-US"/>
+        </w:rPr>
+        <w:br/>
+        <w:t xml:space="preserve">        </w:t>
+      </w:r>
+      <w:r>
+        <w:rPr>
+          <w:color w:val="ED864A"/>
+          <w:lang w:val="en-US"/>
+        </w:rPr>
+        <w:t xml:space="preserve">int </w:t>
+      </w:r>
+      <w:proofErr w:type="spellStart"/>
+      <w:r>
+        <w:rPr>
+          <w:color w:val="FFFFFF"/>
+          <w:lang w:val="en-US"/>
+        </w:rPr>
+        <w:t>fileSended</w:t>
+      </w:r>
+      <w:proofErr w:type="spellEnd"/>
+      <w:r>
+        <w:rPr>
+          <w:color w:val="FFFFFF"/>
+          <w:lang w:val="en-US"/>
+        </w:rPr>
+        <w:t xml:space="preserve"> </w:t>
+      </w:r>
+      <w:r>
+        <w:rPr>
+          <w:color w:val="EBEBEB"/>
+          <w:lang w:val="en-US"/>
+        </w:rPr>
+        <w:t xml:space="preserve">= </w:t>
+      </w:r>
+      <w:r>
+        <w:rPr>
+          <w:b/>
+          <w:bCs/>
+          <w:color w:val="33CCFF"/>
+          <w:lang w:val="en-US"/>
+        </w:rPr>
+        <w:t>3</w:t>
+      </w:r>
+      <w:r>
+        <w:rPr>
+          <w:b/>
+          <w:bCs/>
+          <w:color w:val="ED864A"/>
+          <w:lang w:val="en-US"/>
+        </w:rPr>
+        <w:t>;</w:t>
+      </w:r>
+      <w:r>
+        <w:rPr>
+          <w:b/>
+          <w:bCs/>
+          <w:color w:val="ED864A"/>
+          <w:lang w:val="en-US"/>
+        </w:rPr>
+        <w:br/>
+      </w:r>
+      <w:r>
+        <w:rPr>
+          <w:b/>
+          <w:bCs/>
+          <w:color w:val="ED864A"/>
+          <w:lang w:val="en-US"/>
+        </w:rPr>
+        <w:br/>
+      </w:r>
+      <w:r>
+        <w:rPr>
+          <w:b/>
+          <w:bCs/>
+          <w:color w:val="ED864A"/>
+          <w:lang w:val="en-US"/>
+        </w:rPr>
+        <w:lastRenderedPageBreak/>
+        <w:t xml:space="preserve">        </w:t>
+      </w:r>
+      <w:r>
+        <w:rPr>
+          <w:color w:val="ED864A"/>
+          <w:lang w:val="en-US"/>
+        </w:rPr>
+        <w:t xml:space="preserve">if </w:t>
+      </w:r>
+      <w:r>
+        <w:rPr>
+          <w:color w:val="EBEBEB"/>
+          <w:lang w:val="en-US"/>
+        </w:rPr>
+        <w:t>(</w:t>
+      </w:r>
+      <w:proofErr w:type="spellStart"/>
+      <w:r>
+        <w:rPr>
+          <w:color w:val="FFFFFF"/>
+          <w:lang w:val="en-US"/>
+        </w:rPr>
+        <w:t>isBluetoothEnabled</w:t>
+      </w:r>
+      <w:proofErr w:type="spellEnd"/>
+      <w:r>
+        <w:rPr>
+          <w:color w:val="EBEBEB"/>
+          <w:lang w:val="en-US"/>
+        </w:rPr>
+        <w:t>){</w:t>
+      </w:r>
+      <w:r>
+        <w:rPr>
+          <w:color w:val="EBEBEB"/>
+          <w:lang w:val="en-US"/>
+        </w:rPr>
+        <w:br/>
+        <w:t xml:space="preserve">            </w:t>
+      </w:r>
+      <w:r>
+        <w:rPr>
+          <w:color w:val="7EC3E6"/>
+          <w:lang w:val="en-US"/>
+        </w:rPr>
+        <w:t>//Send file</w:t>
+      </w:r>
+      <w:r>
+        <w:rPr>
+          <w:color w:val="7EC3E6"/>
+          <w:lang w:val="en-US"/>
+        </w:rPr>
+        <w:br/>
+        <w:t xml:space="preserve">            </w:t>
+      </w:r>
+      <w:proofErr w:type="spellStart"/>
+      <w:r>
+        <w:rPr>
+          <w:color w:val="FFFFFF"/>
+          <w:lang w:val="en-US"/>
+        </w:rPr>
+        <w:t>fileSended</w:t>
+      </w:r>
+      <w:proofErr w:type="spellEnd"/>
+      <w:r>
+        <w:rPr>
+          <w:color w:val="EBEBEB"/>
+          <w:lang w:val="en-US"/>
+        </w:rPr>
+        <w:t>++</w:t>
+      </w:r>
+      <w:r>
+        <w:rPr>
+          <w:b/>
+          <w:bCs/>
+          <w:color w:val="ED864A"/>
+          <w:lang w:val="en-US"/>
+        </w:rPr>
+        <w:t>;</w:t>
+      </w:r>
+      <w:r>
+        <w:rPr>
+          <w:b/>
+          <w:bCs/>
+          <w:color w:val="ED864A"/>
+          <w:lang w:val="en-US"/>
+        </w:rPr>
+        <w:br/>
+        <w:t xml:space="preserve">            </w:t>
+      </w:r>
+      <w:proofErr w:type="spellStart"/>
+      <w:r>
+        <w:rPr>
+          <w:color w:val="FFFFFF"/>
+          <w:lang w:val="en-US"/>
+        </w:rPr>
+        <w:t>System</w:t>
+      </w:r>
+      <w:r>
+        <w:rPr>
+          <w:color w:val="EBEBEB"/>
+          <w:lang w:val="en-US"/>
+        </w:rPr>
+        <w:t>.</w:t>
+      </w:r>
+      <w:r>
+        <w:rPr>
+          <w:i/>
+          <w:iCs/>
+          <w:color w:val="ED94FF"/>
+          <w:lang w:val="en-US"/>
+        </w:rPr>
+        <w:t>out</w:t>
+      </w:r>
+      <w:r>
+        <w:rPr>
+          <w:color w:val="EBEBEB"/>
+          <w:lang w:val="en-US"/>
+        </w:rPr>
+        <w:t>.println</w:t>
+      </w:r>
+      <w:proofErr w:type="spellEnd"/>
+      <w:r>
+        <w:rPr>
+          <w:color w:val="EBEBEB"/>
+          <w:lang w:val="en-US"/>
+        </w:rPr>
+        <w:t>(</w:t>
+      </w:r>
+      <w:r>
+        <w:rPr>
+          <w:color w:val="54B33E"/>
+          <w:lang w:val="en-US"/>
+        </w:rPr>
+        <w:t>"</w:t>
+      </w:r>
+      <w:proofErr w:type="spellStart"/>
+      <w:r>
+        <w:rPr>
+          <w:color w:val="54B33E"/>
+          <w:lang w:val="en-US"/>
+        </w:rPr>
+        <w:t>archivo</w:t>
+      </w:r>
+      <w:proofErr w:type="spellEnd"/>
+      <w:r>
+        <w:rPr>
+          <w:color w:val="54B33E"/>
+          <w:lang w:val="en-US"/>
+        </w:rPr>
+        <w:t xml:space="preserve"> </w:t>
+      </w:r>
+      <w:proofErr w:type="spellStart"/>
+      <w:r>
+        <w:rPr>
+          <w:color w:val="54B33E"/>
+          <w:lang w:val="en-US"/>
+        </w:rPr>
+        <w:t>enviado</w:t>
+      </w:r>
+      <w:proofErr w:type="spellEnd"/>
+      <w:r>
+        <w:rPr>
+          <w:color w:val="54B33E"/>
+          <w:lang w:val="en-US"/>
+        </w:rPr>
+        <w:t>"</w:t>
+      </w:r>
+      <w:r>
+        <w:rPr>
+          <w:color w:val="EBEBEB"/>
+          <w:lang w:val="en-US"/>
+        </w:rPr>
+        <w:t>)</w:t>
+      </w:r>
+      <w:r>
+        <w:rPr>
+          <w:b/>
+          <w:bCs/>
+          <w:color w:val="ED864A"/>
+          <w:lang w:val="en-US"/>
+        </w:rPr>
+        <w:t>;</w:t>
+      </w:r>
+      <w:r>
+        <w:rPr>
+          <w:b/>
+          <w:bCs/>
+          <w:color w:val="ED864A"/>
+          <w:lang w:val="en-US"/>
+        </w:rPr>
+        <w:br/>
+        <w:t xml:space="preserve">        </w:t>
+      </w:r>
+      <w:r>
+        <w:rPr>
+          <w:color w:val="EBEBEB"/>
+          <w:lang w:val="en-US"/>
+        </w:rPr>
+        <w:t>}</w:t>
+      </w:r>
+      <w:r>
+        <w:rPr>
+          <w:color w:val="EBEBEB"/>
+          <w:lang w:val="en-US"/>
+        </w:rPr>
+        <w:br/>
+        <w:t xml:space="preserve">    }</w:t>
+      </w:r>
+      <w:r>
+        <w:rPr>
+          <w:color w:val="EBEBEB"/>
+          <w:lang w:val="en-US"/>
+        </w:rPr>
+        <w:br/>
+      </w:r>
+      <w:r>
+        <w:rPr>
+          <w:b/>
+          <w:bCs/>
+          <w:color w:val="EBEBEB"/>
+          <w:lang w:val="en-US"/>
+        </w:rPr>
+        <w:t>}</w:t>
+      </w:r>
+    </w:p>
+    <w:p>
+      <w:pPr>
+        <w:spacing w:after="0" w:line="240" w:lineRule="auto"/>
+        <w:rPr>
+          <w:b/>
+          <w:bCs/>
+          <w:lang w:val="en-US"/>
+        </w:rPr>
+      </w:pPr>
+    </w:p>
+    <w:p>
+      <w:pPr>
+        <w:spacing w:after="0" w:line="240" w:lineRule="auto"/>
+        <w:rPr>
+          <w:b/>
+          <w:bCs/>
+        </w:rPr>
+      </w:pPr>
+      <w:r>
+        <w:rPr>
+          <w:b/>
+          <w:bCs/>
+        </w:rPr>
+        <w:t>Alcance de las variables y Sentencia ELSE</w:t>
+      </w:r>
+    </w:p>
+    <w:p>
+      <w:pPr>
+        <w:spacing w:after="0" w:line="240" w:lineRule="auto"/>
+      </w:pPr>
+    </w:p>
+    <w:p>
+      <w:pPr>
+        <w:pStyle w:val="HTMLconformatoprevio"/>
+        <w:shd w:val="clear" w:color="auto" w:fill="131314"/>
+        <w:rPr>
+          <w:color w:val="EBEBEB"/>
+          <w:lang w:val="en-US"/>
+        </w:rPr>
+      </w:pPr>
+      <w:r>
+        <w:rPr>
+          <w:color w:val="ED864A"/>
+          <w:lang w:val="en-US"/>
+        </w:rPr>
+        <w:t xml:space="preserve">public class </w:t>
+      </w:r>
+      <w:proofErr w:type="spellStart"/>
+      <w:r>
+        <w:rPr>
+          <w:color w:val="FFFFFF"/>
+          <w:lang w:val="en-US"/>
+        </w:rPr>
+        <w:t>ifStatement</w:t>
+      </w:r>
+      <w:proofErr w:type="spellEnd"/>
+      <w:r>
+        <w:rPr>
+          <w:color w:val="FFFFFF"/>
+          <w:lang w:val="en-US"/>
+        </w:rPr>
+        <w:t xml:space="preserve"> </w:t>
+      </w:r>
+      <w:r>
+        <w:rPr>
+          <w:color w:val="EBEBEB"/>
+          <w:lang w:val="en-US"/>
+        </w:rPr>
+        <w:t>{</w:t>
+      </w:r>
+      <w:r>
+        <w:rPr>
+          <w:color w:val="EBEBEB"/>
+          <w:lang w:val="en-US"/>
+        </w:rPr>
+        <w:br/>
+        <w:t xml:space="preserve">    </w:t>
+      </w:r>
+      <w:r>
+        <w:rPr>
+          <w:color w:val="ED864A"/>
+          <w:lang w:val="en-US"/>
+        </w:rPr>
+        <w:t xml:space="preserve">public static void </w:t>
+      </w:r>
+      <w:r>
+        <w:rPr>
+          <w:color w:val="FFCF40"/>
+          <w:lang w:val="en-US"/>
+        </w:rPr>
+        <w:t>main</w:t>
+      </w:r>
+      <w:r>
+        <w:rPr>
+          <w:color w:val="EBEBEB"/>
+          <w:lang w:val="en-US"/>
+        </w:rPr>
+        <w:t>(</w:t>
+      </w:r>
+      <w:r>
+        <w:rPr>
+          <w:color w:val="FFFFFF"/>
+          <w:lang w:val="en-US"/>
+        </w:rPr>
+        <w:t>String</w:t>
+      </w:r>
+      <w:r>
+        <w:rPr>
+          <w:color w:val="EBEBEB"/>
+          <w:lang w:val="en-US"/>
+        </w:rPr>
+        <w:t xml:space="preserve">[] </w:t>
+      </w:r>
+      <w:proofErr w:type="spellStart"/>
+      <w:r>
+        <w:rPr>
+          <w:color w:val="FFFFFF"/>
+          <w:lang w:val="en-US"/>
+        </w:rPr>
+        <w:t>args</w:t>
+      </w:r>
+      <w:proofErr w:type="spellEnd"/>
+      <w:r>
+        <w:rPr>
+          <w:color w:val="EBEBEB"/>
+          <w:lang w:val="en-US"/>
+        </w:rPr>
+        <w:t>) {</w:t>
+      </w:r>
+      <w:r>
+        <w:rPr>
+          <w:color w:val="EBEBEB"/>
+          <w:lang w:val="en-US"/>
+        </w:rPr>
+        <w:br/>
+        <w:t xml:space="preserve">        </w:t>
+      </w:r>
+      <w:proofErr w:type="spellStart"/>
+      <w:r>
+        <w:rPr>
+          <w:color w:val="ED864A"/>
+          <w:lang w:val="en-US"/>
+        </w:rPr>
+        <w:t>boolean</w:t>
+      </w:r>
+      <w:proofErr w:type="spellEnd"/>
+      <w:r>
+        <w:rPr>
+          <w:color w:val="ED864A"/>
+          <w:lang w:val="en-US"/>
+        </w:rPr>
+        <w:t xml:space="preserve"> </w:t>
+      </w:r>
+      <w:proofErr w:type="spellStart"/>
+      <w:r>
+        <w:rPr>
+          <w:color w:val="FFFFFF"/>
+          <w:lang w:val="en-US"/>
+        </w:rPr>
+        <w:t>isBluetoothEnabled</w:t>
+      </w:r>
+      <w:proofErr w:type="spellEnd"/>
+      <w:r>
+        <w:rPr>
+          <w:color w:val="FFFFFF"/>
+          <w:lang w:val="en-US"/>
+        </w:rPr>
+        <w:t xml:space="preserve"> </w:t>
+      </w:r>
+      <w:r>
+        <w:rPr>
+          <w:color w:val="EBEBEB"/>
+          <w:lang w:val="en-US"/>
+        </w:rPr>
+        <w:t xml:space="preserve">= </w:t>
+      </w:r>
+      <w:r>
+        <w:rPr>
+          <w:color w:val="ED864A"/>
+          <w:lang w:val="en-US"/>
+        </w:rPr>
+        <w:t>false</w:t>
+      </w:r>
+      <w:r>
+        <w:rPr>
+          <w:b/>
+          <w:bCs/>
+          <w:color w:val="ED864A"/>
+          <w:lang w:val="en-US"/>
+        </w:rPr>
+        <w:t>;</w:t>
+      </w:r>
+      <w:r>
+        <w:rPr>
+          <w:b/>
+          <w:bCs/>
+          <w:color w:val="ED864A"/>
+          <w:lang w:val="en-US"/>
+        </w:rPr>
+        <w:br/>
+        <w:t xml:space="preserve">        </w:t>
+      </w:r>
+      <w:r>
+        <w:rPr>
+          <w:color w:val="ED864A"/>
+          <w:lang w:val="en-US"/>
+        </w:rPr>
+        <w:t xml:space="preserve">int </w:t>
+      </w:r>
+      <w:proofErr w:type="spellStart"/>
+      <w:r>
+        <w:rPr>
+          <w:color w:val="FFFFFF"/>
+          <w:lang w:val="en-US"/>
+        </w:rPr>
+        <w:t>fileSended</w:t>
+      </w:r>
+      <w:proofErr w:type="spellEnd"/>
+      <w:r>
+        <w:rPr>
+          <w:color w:val="FFFFFF"/>
+          <w:lang w:val="en-US"/>
+        </w:rPr>
+        <w:t xml:space="preserve"> </w:t>
+      </w:r>
+      <w:r>
+        <w:rPr>
+          <w:color w:val="EBEBEB"/>
+          <w:lang w:val="en-US"/>
+        </w:rPr>
+        <w:t xml:space="preserve">= </w:t>
+      </w:r>
+      <w:r>
+        <w:rPr>
+          <w:b/>
+          <w:bCs/>
+          <w:color w:val="33CCFF"/>
+          <w:lang w:val="en-US"/>
+        </w:rPr>
+        <w:t>3</w:t>
+      </w:r>
+      <w:r>
+        <w:rPr>
+          <w:b/>
+          <w:bCs/>
+          <w:color w:val="ED864A"/>
+          <w:lang w:val="en-US"/>
+        </w:rPr>
+        <w:t>;</w:t>
+      </w:r>
+      <w:r>
+        <w:rPr>
+          <w:b/>
+          <w:bCs/>
+          <w:color w:val="ED864A"/>
+          <w:lang w:val="en-US"/>
+        </w:rPr>
+        <w:br/>
+      </w:r>
+      <w:r>
+        <w:rPr>
+          <w:b/>
+          <w:bCs/>
+          <w:color w:val="ED864A"/>
+          <w:lang w:val="en-US"/>
+        </w:rPr>
+        <w:br/>
+        <w:t xml:space="preserve">        </w:t>
+      </w:r>
+      <w:r>
+        <w:rPr>
+          <w:color w:val="ED864A"/>
+          <w:lang w:val="en-US"/>
+        </w:rPr>
+        <w:t xml:space="preserve">if </w:t>
+      </w:r>
+      <w:r>
+        <w:rPr>
+          <w:color w:val="EBEBEB"/>
+          <w:lang w:val="en-US"/>
+        </w:rPr>
+        <w:t>(</w:t>
+      </w:r>
+      <w:proofErr w:type="spellStart"/>
+      <w:r>
+        <w:rPr>
+          <w:color w:val="FFFFFF"/>
+          <w:lang w:val="en-US"/>
+        </w:rPr>
+        <w:t>isBluetoothEnabled</w:t>
+      </w:r>
+      <w:proofErr w:type="spellEnd"/>
+      <w:r>
+        <w:rPr>
+          <w:color w:val="EBEBEB"/>
+          <w:lang w:val="en-US"/>
+        </w:rPr>
+        <w:t>){</w:t>
+      </w:r>
+      <w:r>
+        <w:rPr>
+          <w:color w:val="EBEBEB"/>
+          <w:lang w:val="en-US"/>
+        </w:rPr>
+        <w:br/>
+        <w:t xml:space="preserve">            </w:t>
+      </w:r>
+      <w:r>
+        <w:rPr>
+          <w:color w:val="7EC3E6"/>
+          <w:lang w:val="en-US"/>
+        </w:rPr>
+        <w:t>//Send file</w:t>
+      </w:r>
+      <w:r>
+        <w:rPr>
+          <w:color w:val="7EC3E6"/>
+          <w:lang w:val="en-US"/>
+        </w:rPr>
+        <w:br/>
+        <w:t xml:space="preserve">            </w:t>
+      </w:r>
+      <w:proofErr w:type="spellStart"/>
+      <w:r>
+        <w:rPr>
+          <w:color w:val="FFFFFF"/>
+          <w:lang w:val="en-US"/>
+        </w:rPr>
+        <w:t>fileSended</w:t>
+      </w:r>
+      <w:proofErr w:type="spellEnd"/>
+      <w:r>
+        <w:rPr>
+          <w:color w:val="EBEBEB"/>
+          <w:lang w:val="en-US"/>
+        </w:rPr>
+        <w:t>++</w:t>
+      </w:r>
+      <w:r>
+        <w:rPr>
+          <w:b/>
+          <w:bCs/>
+          <w:color w:val="ED864A"/>
+          <w:lang w:val="en-US"/>
+        </w:rPr>
+        <w:t>;</w:t>
+      </w:r>
+      <w:r>
+        <w:rPr>
+          <w:b/>
+          <w:bCs/>
+          <w:color w:val="ED864A"/>
+          <w:lang w:val="en-US"/>
+        </w:rPr>
+        <w:br/>
+        <w:t xml:space="preserve">            </w:t>
+      </w:r>
+      <w:proofErr w:type="spellStart"/>
+      <w:r>
+        <w:rPr>
+          <w:color w:val="FFFFFF"/>
+          <w:lang w:val="en-US"/>
+        </w:rPr>
+        <w:t>System</w:t>
+      </w:r>
+      <w:r>
+        <w:rPr>
+          <w:color w:val="EBEBEB"/>
+          <w:lang w:val="en-US"/>
+        </w:rPr>
+        <w:t>.</w:t>
+      </w:r>
+      <w:r>
+        <w:rPr>
+          <w:i/>
+          <w:iCs/>
+          <w:color w:val="ED94FF"/>
+          <w:lang w:val="en-US"/>
+        </w:rPr>
+        <w:t>out</w:t>
+      </w:r>
+      <w:r>
+        <w:rPr>
+          <w:color w:val="EBEBEB"/>
+          <w:lang w:val="en-US"/>
+        </w:rPr>
+        <w:t>.println</w:t>
+      </w:r>
+      <w:proofErr w:type="spellEnd"/>
+      <w:r>
+        <w:rPr>
+          <w:color w:val="EBEBEB"/>
+          <w:lang w:val="en-US"/>
+        </w:rPr>
+        <w:t>(</w:t>
+      </w:r>
+      <w:r>
+        <w:rPr>
+          <w:color w:val="54B33E"/>
+          <w:lang w:val="en-US"/>
+        </w:rPr>
+        <w:t>"</w:t>
+      </w:r>
+      <w:proofErr w:type="spellStart"/>
+      <w:r>
+        <w:rPr>
+          <w:color w:val="54B33E"/>
+          <w:lang w:val="en-US"/>
+        </w:rPr>
+        <w:t>archivo</w:t>
+      </w:r>
+      <w:proofErr w:type="spellEnd"/>
+      <w:r>
+        <w:rPr>
+          <w:color w:val="54B33E"/>
+          <w:lang w:val="en-US"/>
+        </w:rPr>
+        <w:t xml:space="preserve"> </w:t>
+      </w:r>
+      <w:proofErr w:type="spellStart"/>
+      <w:r>
+        <w:rPr>
+          <w:color w:val="54B33E"/>
+          <w:lang w:val="en-US"/>
+        </w:rPr>
+        <w:t>enviado</w:t>
+      </w:r>
+      <w:proofErr w:type="spellEnd"/>
+      <w:r>
+        <w:rPr>
+          <w:color w:val="54B33E"/>
+          <w:lang w:val="en-US"/>
+        </w:rPr>
+        <w:t>"</w:t>
+      </w:r>
+      <w:r>
+        <w:rPr>
+          <w:color w:val="EBEBEB"/>
+          <w:lang w:val="en-US"/>
+        </w:rPr>
+        <w:t>)</w:t>
+      </w:r>
+      <w:r>
+        <w:rPr>
+          <w:b/>
+          <w:bCs/>
+          <w:color w:val="ED864A"/>
+          <w:lang w:val="en-US"/>
+        </w:rPr>
+        <w:t>;</w:t>
+      </w:r>
+      <w:r>
+        <w:rPr>
+          <w:b/>
+          <w:bCs/>
+          <w:color w:val="ED864A"/>
+          <w:lang w:val="en-US"/>
+        </w:rPr>
+        <w:br/>
+      </w:r>
+      <w:r>
+        <w:rPr>
+          <w:b/>
+          <w:bCs/>
+          <w:color w:val="ED864A"/>
+          <w:lang w:val="en-US"/>
+        </w:rPr>
+        <w:br/>
+        <w:t xml:space="preserve">        </w:t>
+      </w:r>
+      <w:r>
+        <w:rPr>
+          <w:color w:val="EBEBEB"/>
+          <w:lang w:val="en-US"/>
+        </w:rPr>
+        <w:t xml:space="preserve">} </w:t>
+      </w:r>
+      <w:r>
+        <w:rPr>
+          <w:color w:val="ED864A"/>
+          <w:lang w:val="en-US"/>
+        </w:rPr>
+        <w:t xml:space="preserve">else </w:t>
+      </w:r>
+      <w:r>
+        <w:rPr>
+          <w:color w:val="EBEBEB"/>
+          <w:lang w:val="en-US"/>
+        </w:rPr>
+        <w:t>{</w:t>
+      </w:r>
+      <w:r>
+        <w:rPr>
+          <w:color w:val="EBEBEB"/>
+          <w:lang w:val="en-US"/>
+        </w:rPr>
+        <w:br/>
+        <w:t xml:space="preserve">            </w:t>
+      </w:r>
+      <w:proofErr w:type="spellStart"/>
+      <w:r>
+        <w:rPr>
+          <w:color w:val="FFFFFF"/>
+          <w:lang w:val="en-US"/>
+        </w:rPr>
+        <w:t>fileSended</w:t>
+      </w:r>
+      <w:proofErr w:type="spellEnd"/>
+      <w:r>
+        <w:rPr>
+          <w:color w:val="EBEBEB"/>
+          <w:lang w:val="en-US"/>
+        </w:rPr>
+        <w:t>--</w:t>
+      </w:r>
+      <w:r>
+        <w:rPr>
+          <w:b/>
+          <w:bCs/>
+          <w:color w:val="ED864A"/>
+          <w:lang w:val="en-US"/>
+        </w:rPr>
+        <w:t>;</w:t>
+      </w:r>
+      <w:r>
+        <w:rPr>
+          <w:b/>
+          <w:bCs/>
+          <w:color w:val="ED864A"/>
+          <w:lang w:val="en-US"/>
+        </w:rPr>
+        <w:br/>
+        <w:t xml:space="preserve">            </w:t>
+      </w:r>
+      <w:proofErr w:type="spellStart"/>
+      <w:r>
+        <w:rPr>
+          <w:color w:val="FFFFFF"/>
+          <w:lang w:val="en-US"/>
+        </w:rPr>
+        <w:t>System</w:t>
+      </w:r>
+      <w:r>
+        <w:rPr>
+          <w:color w:val="EBEBEB"/>
+          <w:lang w:val="en-US"/>
+        </w:rPr>
+        <w:t>.</w:t>
+      </w:r>
+      <w:r>
+        <w:rPr>
+          <w:i/>
+          <w:iCs/>
+          <w:color w:val="ED94FF"/>
+          <w:lang w:val="en-US"/>
+        </w:rPr>
+        <w:t>out</w:t>
+      </w:r>
+      <w:r>
+        <w:rPr>
+          <w:color w:val="EBEBEB"/>
+          <w:lang w:val="en-US"/>
+        </w:rPr>
+        <w:t>.println</w:t>
+      </w:r>
+      <w:proofErr w:type="spellEnd"/>
+      <w:r>
+        <w:rPr>
+          <w:color w:val="EBEBEB"/>
+          <w:lang w:val="en-US"/>
+        </w:rPr>
+        <w:t>(</w:t>
+      </w:r>
+      <w:r>
+        <w:rPr>
+          <w:color w:val="54B33E"/>
+          <w:lang w:val="en-US"/>
+        </w:rPr>
+        <w:t>"</w:t>
+      </w:r>
+      <w:proofErr w:type="spellStart"/>
+      <w:r>
+        <w:rPr>
+          <w:color w:val="54B33E"/>
+          <w:lang w:val="en-US"/>
+        </w:rPr>
+        <w:t>por</w:t>
+      </w:r>
+      <w:proofErr w:type="spellEnd"/>
+      <w:r>
+        <w:rPr>
+          <w:color w:val="54B33E"/>
+          <w:lang w:val="en-US"/>
+        </w:rPr>
+        <w:t xml:space="preserve"> favor </w:t>
+      </w:r>
+      <w:proofErr w:type="spellStart"/>
+      <w:r>
+        <w:rPr>
+          <w:color w:val="54B33E"/>
+          <w:lang w:val="en-US"/>
+        </w:rPr>
+        <w:t>enceinde</w:t>
+      </w:r>
+      <w:proofErr w:type="spellEnd"/>
+      <w:r>
+        <w:rPr>
+          <w:color w:val="54B33E"/>
+          <w:lang w:val="en-US"/>
+        </w:rPr>
+        <w:t xml:space="preserve"> </w:t>
+      </w:r>
+      <w:proofErr w:type="spellStart"/>
+      <w:r>
+        <w:rPr>
+          <w:color w:val="54B33E"/>
+          <w:lang w:val="en-US"/>
+        </w:rPr>
+        <w:t>tu</w:t>
+      </w:r>
+      <w:proofErr w:type="spellEnd"/>
+      <w:r>
+        <w:rPr>
+          <w:color w:val="54B33E"/>
+          <w:lang w:val="en-US"/>
+        </w:rPr>
+        <w:t xml:space="preserve"> </w:t>
+      </w:r>
+      <w:proofErr w:type="spellStart"/>
+      <w:r>
+        <w:rPr>
+          <w:color w:val="54B33E"/>
+          <w:lang w:val="en-US"/>
+        </w:rPr>
+        <w:t>blurtooth</w:t>
+      </w:r>
+      <w:proofErr w:type="spellEnd"/>
+      <w:r>
+        <w:rPr>
+          <w:color w:val="54B33E"/>
+          <w:lang w:val="en-US"/>
+        </w:rPr>
+        <w:t xml:space="preserve">, para </w:t>
+      </w:r>
+      <w:proofErr w:type="spellStart"/>
+      <w:r>
+        <w:rPr>
+          <w:color w:val="54B33E"/>
+          <w:lang w:val="en-US"/>
+        </w:rPr>
+        <w:t>iniciarl</w:t>
+      </w:r>
+      <w:proofErr w:type="spellEnd"/>
+      <w:r>
+        <w:rPr>
+          <w:color w:val="54B33E"/>
+          <w:lang w:val="en-US"/>
+        </w:rPr>
+        <w:t xml:space="preserve"> la </w:t>
+      </w:r>
+      <w:proofErr w:type="spellStart"/>
+      <w:r>
+        <w:rPr>
+          <w:color w:val="54B33E"/>
+          <w:lang w:val="en-US"/>
+        </w:rPr>
+        <w:t>transferencia</w:t>
+      </w:r>
+      <w:proofErr w:type="spellEnd"/>
+      <w:r>
+        <w:rPr>
+          <w:color w:val="54B33E"/>
+          <w:lang w:val="en-US"/>
+        </w:rPr>
+        <w:t>"</w:t>
+      </w:r>
+      <w:r>
+        <w:rPr>
+          <w:color w:val="EBEBEB"/>
+          <w:lang w:val="en-US"/>
+        </w:rPr>
+        <w:t>)</w:t>
+      </w:r>
+      <w:r>
+        <w:rPr>
+          <w:b/>
+          <w:bCs/>
+          <w:color w:val="ED864A"/>
+          <w:lang w:val="en-US"/>
+        </w:rPr>
+        <w:t>;</w:t>
+      </w:r>
+      <w:r>
+        <w:rPr>
+          <w:b/>
+          <w:bCs/>
+          <w:color w:val="ED864A"/>
+          <w:lang w:val="en-US"/>
+        </w:rPr>
+        <w:br/>
+        <w:t xml:space="preserve">        </w:t>
+      </w:r>
+      <w:r>
+        <w:rPr>
+          <w:color w:val="EBEBEB"/>
+          <w:lang w:val="en-US"/>
+        </w:rPr>
+        <w:t>}</w:t>
+      </w:r>
+      <w:r>
+        <w:rPr>
+          <w:color w:val="EBEBEB"/>
+          <w:lang w:val="en-US"/>
+        </w:rPr>
+        <w:br/>
+        <w:t xml:space="preserve">        </w:t>
+      </w:r>
+      <w:proofErr w:type="spellStart"/>
+      <w:r>
+        <w:rPr>
+          <w:color w:val="FFFFFF"/>
+          <w:lang w:val="en-US"/>
+        </w:rPr>
+        <w:t>System</w:t>
+      </w:r>
+      <w:r>
+        <w:rPr>
+          <w:color w:val="EBEBEB"/>
+          <w:lang w:val="en-US"/>
+        </w:rPr>
+        <w:t>.</w:t>
+      </w:r>
+      <w:r>
+        <w:rPr>
+          <w:i/>
+          <w:iCs/>
+          <w:color w:val="ED94FF"/>
+          <w:lang w:val="en-US"/>
+        </w:rPr>
+        <w:t>out</w:t>
+      </w:r>
+      <w:r>
+        <w:rPr>
+          <w:color w:val="EBEBEB"/>
+          <w:lang w:val="en-US"/>
+        </w:rPr>
+        <w:t>.println</w:t>
+      </w:r>
+      <w:proofErr w:type="spellEnd"/>
+      <w:r>
+        <w:rPr>
+          <w:color w:val="EBEBEB"/>
+          <w:lang w:val="en-US"/>
+        </w:rPr>
+        <w:t>(</w:t>
+      </w:r>
+      <w:proofErr w:type="spellStart"/>
+      <w:r>
+        <w:rPr>
+          <w:color w:val="FFFFFF"/>
+          <w:lang w:val="en-US"/>
+        </w:rPr>
+        <w:t>isBluetoothEnabled</w:t>
+      </w:r>
+      <w:proofErr w:type="spellEnd"/>
+      <w:r>
+        <w:rPr>
+          <w:color w:val="EBEBEB"/>
+          <w:lang w:val="en-US"/>
+        </w:rPr>
+        <w:t>)</w:t>
+      </w:r>
+      <w:r>
+        <w:rPr>
+          <w:b/>
+          <w:bCs/>
+          <w:color w:val="ED864A"/>
+          <w:lang w:val="en-US"/>
+        </w:rPr>
+        <w:t>;</w:t>
+      </w:r>
+      <w:r>
+        <w:rPr>
+          <w:b/>
+          <w:bCs/>
+          <w:color w:val="ED864A"/>
+          <w:lang w:val="en-US"/>
+        </w:rPr>
+        <w:br/>
+        <w:t xml:space="preserve">        </w:t>
+      </w:r>
+      <w:proofErr w:type="spellStart"/>
+      <w:r>
+        <w:rPr>
+          <w:color w:val="FFFFFF"/>
+          <w:lang w:val="en-US"/>
+        </w:rPr>
+        <w:t>System</w:t>
+      </w:r>
+      <w:r>
+        <w:rPr>
+          <w:color w:val="EBEBEB"/>
+          <w:lang w:val="en-US"/>
+        </w:rPr>
+        <w:t>.</w:t>
+      </w:r>
+      <w:r>
+        <w:rPr>
+          <w:i/>
+          <w:iCs/>
+          <w:color w:val="ED94FF"/>
+          <w:lang w:val="en-US"/>
+        </w:rPr>
+        <w:t>out</w:t>
+      </w:r>
+      <w:r>
+        <w:rPr>
+          <w:color w:val="EBEBEB"/>
+          <w:lang w:val="en-US"/>
+        </w:rPr>
+        <w:t>.println</w:t>
+      </w:r>
+      <w:proofErr w:type="spellEnd"/>
+      <w:r>
+        <w:rPr>
+          <w:color w:val="EBEBEB"/>
+          <w:lang w:val="en-US"/>
+        </w:rPr>
+        <w:t>(</w:t>
+      </w:r>
+      <w:proofErr w:type="spellStart"/>
+      <w:r>
+        <w:rPr>
+          <w:color w:val="FFFFFF"/>
+          <w:lang w:val="en-US"/>
+        </w:rPr>
+        <w:t>fileSended</w:t>
+      </w:r>
+      <w:proofErr w:type="spellEnd"/>
+      <w:r>
+        <w:rPr>
+          <w:color w:val="EBEBEB"/>
+          <w:lang w:val="en-US"/>
+        </w:rPr>
+        <w:t>)</w:t>
+      </w:r>
+      <w:r>
+        <w:rPr>
+          <w:b/>
+          <w:bCs/>
+          <w:color w:val="ED864A"/>
+          <w:lang w:val="en-US"/>
+        </w:rPr>
+        <w:t>;</w:t>
+      </w:r>
+      <w:r>
+        <w:rPr>
+          <w:b/>
+          <w:bCs/>
+          <w:color w:val="ED864A"/>
+          <w:lang w:val="en-US"/>
+        </w:rPr>
+        <w:br/>
+      </w:r>
+      <w:r>
+        <w:rPr>
+          <w:b/>
+          <w:bCs/>
+          <w:color w:val="ED864A"/>
+          <w:lang w:val="en-US"/>
+        </w:rPr>
+        <w:br/>
+        <w:t xml:space="preserve">    </w:t>
+      </w:r>
+      <w:r>
+        <w:rPr>
+          <w:color w:val="EBEBEB"/>
+          <w:lang w:val="en-US"/>
+        </w:rPr>
+        <w:t>}</w:t>
+      </w:r>
+      <w:r>
+        <w:rPr>
+          <w:color w:val="EBEBEB"/>
+          <w:lang w:val="en-US"/>
+        </w:rPr>
+        <w:br/>
+        <w:t>}</w:t>
+      </w:r>
+    </w:p>
+    <w:p>
+      <w:pPr>
+        <w:spacing w:after="0" w:line="240" w:lineRule="auto"/>
+        <w:rPr>
+          <w:lang w:val="en-US"/>
+        </w:rPr>
+      </w:pPr>
+    </w:p>
+    <w:p>
+      <w:pPr>
+        <w:spacing w:after="0" w:line="240" w:lineRule="auto"/>
+      </w:pPr>
+      <w:r>
+        <w:t xml:space="preserve">por favor </w:t>
+      </w:r>
+      <w:proofErr w:type="spellStart"/>
+      <w:r>
+        <w:t>enceinde</w:t>
+      </w:r>
+      <w:proofErr w:type="spellEnd"/>
+      <w:r>
+        <w:t xml:space="preserve"> tu </w:t>
+      </w:r>
+      <w:proofErr w:type="spellStart"/>
+      <w:r>
+        <w:t>blurtooth</w:t>
+      </w:r>
+      <w:proofErr w:type="spellEnd"/>
+      <w:r>
+        <w:t xml:space="preserve">, para </w:t>
+      </w:r>
+      <w:proofErr w:type="spellStart"/>
+      <w:r>
+        <w:t>iniciarl</w:t>
+      </w:r>
+      <w:proofErr w:type="spellEnd"/>
+      <w:r>
+        <w:t xml:space="preserve"> la transferencia</w:t>
+      </w:r>
+    </w:p>
+    <w:p>
+      <w:pPr>
+        <w:spacing w:after="0" w:line="240" w:lineRule="auto"/>
+        <w:rPr>
+          <w:lang w:val="en-US"/>
+        </w:rPr>
+      </w:pPr>
+      <w:r>
+        <w:rPr>
+          <w:lang w:val="en-US"/>
+        </w:rPr>
+        <w:t>false</w:t>
+      </w:r>
+    </w:p>
+    <w:p>
+      <w:pPr>
+        <w:spacing w:after="0" w:line="240" w:lineRule="auto"/>
+        <w:rPr>
+          <w:lang w:val="en-US"/>
+        </w:rPr>
+      </w:pPr>
+      <w:r>
+        <w:rPr>
+          <w:lang w:val="en-US"/>
+        </w:rPr>
+        <w:t>2</w:t>
+      </w:r>
+    </w:p>
+    <w:p>
+      <w:pPr>
+        <w:spacing w:after="0" w:line="240" w:lineRule="auto"/>
+        <w:rPr>
+          <w:lang w:val="en-US"/>
+        </w:rPr>
+      </w:pPr>
+    </w:p>
+    <w:p>
+      <w:pPr>
+        <w:pStyle w:val="HTMLconformatoprevio"/>
+        <w:shd w:val="clear" w:color="auto" w:fill="131314"/>
+        <w:rPr>
+          <w:color w:val="EBEBEB"/>
+          <w:lang w:val="en-US"/>
+        </w:rPr>
+      </w:pPr>
+      <w:r>
+        <w:rPr>
+          <w:color w:val="ED864A"/>
+          <w:lang w:val="en-US"/>
+        </w:rPr>
+        <w:t xml:space="preserve">public class </w:t>
+      </w:r>
+      <w:proofErr w:type="spellStart"/>
+      <w:r>
+        <w:rPr>
+          <w:color w:val="FFFFFF"/>
+          <w:lang w:val="en-US"/>
+        </w:rPr>
+        <w:t>ifStatement</w:t>
+      </w:r>
+      <w:proofErr w:type="spellEnd"/>
+      <w:r>
+        <w:rPr>
+          <w:color w:val="FFFFFF"/>
+          <w:lang w:val="en-US"/>
+        </w:rPr>
+        <w:t xml:space="preserve"> </w:t>
+      </w:r>
+      <w:r>
+        <w:rPr>
+          <w:color w:val="EBEBEB"/>
+          <w:lang w:val="en-US"/>
+        </w:rPr>
+        <w:t>{</w:t>
+      </w:r>
+      <w:r>
+        <w:rPr>
+          <w:color w:val="EBEBEB"/>
+          <w:lang w:val="en-US"/>
+        </w:rPr>
+        <w:br/>
+        <w:t xml:space="preserve">    </w:t>
+      </w:r>
+      <w:r>
+        <w:rPr>
+          <w:color w:val="ED864A"/>
+          <w:lang w:val="en-US"/>
+        </w:rPr>
+        <w:t xml:space="preserve">public static void </w:t>
+      </w:r>
+      <w:r>
+        <w:rPr>
+          <w:color w:val="FFCF40"/>
+          <w:lang w:val="en-US"/>
+        </w:rPr>
+        <w:t>main</w:t>
+      </w:r>
+      <w:r>
+        <w:rPr>
+          <w:color w:val="EBEBEB"/>
+          <w:lang w:val="en-US"/>
+        </w:rPr>
+        <w:t>(</w:t>
+      </w:r>
+      <w:r>
+        <w:rPr>
+          <w:color w:val="FFFFFF"/>
+          <w:lang w:val="en-US"/>
+        </w:rPr>
+        <w:t>String</w:t>
+      </w:r>
+      <w:r>
+        <w:rPr>
+          <w:color w:val="EBEBEB"/>
+          <w:lang w:val="en-US"/>
+        </w:rPr>
+        <w:t xml:space="preserve">[] </w:t>
+      </w:r>
+      <w:proofErr w:type="spellStart"/>
+      <w:r>
+        <w:rPr>
+          <w:color w:val="FFFFFF"/>
+          <w:lang w:val="en-US"/>
+        </w:rPr>
+        <w:t>args</w:t>
+      </w:r>
+      <w:proofErr w:type="spellEnd"/>
+      <w:r>
+        <w:rPr>
+          <w:color w:val="EBEBEB"/>
+          <w:lang w:val="en-US"/>
+        </w:rPr>
+        <w:t>) {</w:t>
+      </w:r>
+      <w:r>
+        <w:rPr>
+          <w:color w:val="EBEBEB"/>
+          <w:lang w:val="en-US"/>
+        </w:rPr>
+        <w:br/>
+        <w:t xml:space="preserve">        </w:t>
+      </w:r>
+      <w:proofErr w:type="spellStart"/>
+      <w:r>
+        <w:rPr>
+          <w:color w:val="ED864A"/>
+          <w:lang w:val="en-US"/>
+        </w:rPr>
+        <w:t>boolean</w:t>
+      </w:r>
+      <w:proofErr w:type="spellEnd"/>
+      <w:r>
+        <w:rPr>
+          <w:color w:val="ED864A"/>
+          <w:lang w:val="en-US"/>
+        </w:rPr>
+        <w:t xml:space="preserve"> </w:t>
+      </w:r>
+      <w:proofErr w:type="spellStart"/>
+      <w:r>
+        <w:rPr>
+          <w:color w:val="FFFFFF"/>
+          <w:lang w:val="en-US"/>
+        </w:rPr>
+        <w:t>isBluetoothEnabled</w:t>
+      </w:r>
+      <w:proofErr w:type="spellEnd"/>
+      <w:r>
+        <w:rPr>
+          <w:color w:val="FFFFFF"/>
+          <w:lang w:val="en-US"/>
+        </w:rPr>
+        <w:t xml:space="preserve"> </w:t>
+      </w:r>
+      <w:r>
+        <w:rPr>
+          <w:color w:val="EBEBEB"/>
+          <w:lang w:val="en-US"/>
+        </w:rPr>
+        <w:t xml:space="preserve">= </w:t>
+      </w:r>
+      <w:r>
+        <w:rPr>
+          <w:color w:val="ED864A"/>
+          <w:lang w:val="en-US"/>
+        </w:rPr>
+        <w:t>true</w:t>
+      </w:r>
+      <w:r>
+        <w:rPr>
+          <w:b/>
+          <w:bCs/>
+          <w:color w:val="ED864A"/>
+          <w:lang w:val="en-US"/>
+        </w:rPr>
+        <w:t>;</w:t>
+      </w:r>
+      <w:r>
+        <w:rPr>
+          <w:b/>
+          <w:bCs/>
+          <w:color w:val="ED864A"/>
+          <w:lang w:val="en-US"/>
+        </w:rPr>
+        <w:br/>
+        <w:t xml:space="preserve">        </w:t>
+      </w:r>
+      <w:r>
+        <w:rPr>
+          <w:color w:val="ED864A"/>
+          <w:lang w:val="en-US"/>
+        </w:rPr>
+        <w:t xml:space="preserve">int </w:t>
+      </w:r>
+      <w:proofErr w:type="spellStart"/>
+      <w:r>
+        <w:rPr>
+          <w:color w:val="FFFFFF"/>
+          <w:lang w:val="en-US"/>
+        </w:rPr>
+        <w:t>fileSended</w:t>
+      </w:r>
+      <w:proofErr w:type="spellEnd"/>
+      <w:r>
+        <w:rPr>
+          <w:color w:val="FFFFFF"/>
+          <w:lang w:val="en-US"/>
+        </w:rPr>
+        <w:t xml:space="preserve"> </w:t>
+      </w:r>
+      <w:r>
+        <w:rPr>
+          <w:color w:val="EBEBEB"/>
+          <w:lang w:val="en-US"/>
+        </w:rPr>
+        <w:t xml:space="preserve">= </w:t>
+      </w:r>
+      <w:r>
+        <w:rPr>
+          <w:b/>
+          <w:bCs/>
+          <w:color w:val="33CCFF"/>
+          <w:lang w:val="en-US"/>
+        </w:rPr>
+        <w:t>3</w:t>
+      </w:r>
+      <w:r>
+        <w:rPr>
+          <w:b/>
+          <w:bCs/>
+          <w:color w:val="ED864A"/>
+          <w:lang w:val="en-US"/>
+        </w:rPr>
+        <w:t>;</w:t>
+      </w:r>
+      <w:r>
+        <w:rPr>
+          <w:b/>
+          <w:bCs/>
+          <w:color w:val="ED864A"/>
+          <w:lang w:val="en-US"/>
+        </w:rPr>
+        <w:br/>
+      </w:r>
+      <w:r>
+        <w:rPr>
+          <w:b/>
+          <w:bCs/>
+          <w:color w:val="ED864A"/>
+          <w:lang w:val="en-US"/>
+        </w:rPr>
+        <w:br/>
+        <w:t xml:space="preserve">        </w:t>
+      </w:r>
+      <w:r>
+        <w:rPr>
+          <w:color w:val="ED864A"/>
+          <w:lang w:val="en-US"/>
+        </w:rPr>
+        <w:t xml:space="preserve">if </w:t>
+      </w:r>
+      <w:r>
+        <w:rPr>
+          <w:color w:val="EBEBEB"/>
+          <w:lang w:val="en-US"/>
+        </w:rPr>
+        <w:t>(</w:t>
+      </w:r>
+      <w:proofErr w:type="spellStart"/>
+      <w:r>
+        <w:rPr>
+          <w:color w:val="FFFFFF"/>
+          <w:lang w:val="en-US"/>
+        </w:rPr>
+        <w:t>isBluetoothEnabled</w:t>
+      </w:r>
+      <w:proofErr w:type="spellEnd"/>
+      <w:r>
+        <w:rPr>
+          <w:color w:val="EBEBEB"/>
+          <w:lang w:val="en-US"/>
+        </w:rPr>
+        <w:t>){</w:t>
+      </w:r>
+      <w:r>
+        <w:rPr>
+          <w:color w:val="EBEBEB"/>
+          <w:lang w:val="en-US"/>
+        </w:rPr>
+        <w:br/>
+        <w:t xml:space="preserve">            </w:t>
+      </w:r>
+      <w:r>
+        <w:rPr>
+          <w:color w:val="7EC3E6"/>
+          <w:lang w:val="en-US"/>
+        </w:rPr>
+        <w:t>//Send file</w:t>
+      </w:r>
+      <w:r>
+        <w:rPr>
+          <w:color w:val="7EC3E6"/>
+          <w:lang w:val="en-US"/>
+        </w:rPr>
+        <w:br/>
+        <w:t xml:space="preserve">            </w:t>
+      </w:r>
+      <w:proofErr w:type="spellStart"/>
+      <w:r>
+        <w:rPr>
+          <w:color w:val="FFFFFF"/>
+          <w:lang w:val="en-US"/>
+        </w:rPr>
+        <w:t>fileSended</w:t>
+      </w:r>
+      <w:proofErr w:type="spellEnd"/>
+      <w:r>
+        <w:rPr>
+          <w:color w:val="EBEBEB"/>
+          <w:lang w:val="en-US"/>
+        </w:rPr>
+        <w:t>++</w:t>
+      </w:r>
+      <w:r>
+        <w:rPr>
+          <w:b/>
+          <w:bCs/>
+          <w:color w:val="ED864A"/>
+          <w:lang w:val="en-US"/>
+        </w:rPr>
+        <w:t>;</w:t>
+      </w:r>
+      <w:r>
+        <w:rPr>
+          <w:b/>
+          <w:bCs/>
+          <w:color w:val="ED864A"/>
+          <w:lang w:val="en-US"/>
+        </w:rPr>
+        <w:br/>
+        <w:t xml:space="preserve">            </w:t>
+      </w:r>
+      <w:proofErr w:type="spellStart"/>
+      <w:r>
+        <w:rPr>
+          <w:color w:val="FFFFFF"/>
+          <w:lang w:val="en-US"/>
+        </w:rPr>
+        <w:t>System</w:t>
+      </w:r>
+      <w:r>
+        <w:rPr>
+          <w:color w:val="EBEBEB"/>
+          <w:lang w:val="en-US"/>
+        </w:rPr>
+        <w:t>.</w:t>
+      </w:r>
+      <w:r>
+        <w:rPr>
+          <w:i/>
+          <w:iCs/>
+          <w:color w:val="ED94FF"/>
+          <w:lang w:val="en-US"/>
+        </w:rPr>
+        <w:t>out</w:t>
+      </w:r>
+      <w:r>
+        <w:rPr>
+          <w:color w:val="EBEBEB"/>
+          <w:lang w:val="en-US"/>
+        </w:rPr>
+        <w:t>.println</w:t>
+      </w:r>
+      <w:proofErr w:type="spellEnd"/>
+      <w:r>
+        <w:rPr>
+          <w:color w:val="EBEBEB"/>
+          <w:lang w:val="en-US"/>
+        </w:rPr>
+        <w:t>(</w:t>
+      </w:r>
+      <w:r>
+        <w:rPr>
+          <w:color w:val="54B33E"/>
+          <w:lang w:val="en-US"/>
+        </w:rPr>
+        <w:t>"</w:t>
+      </w:r>
+      <w:proofErr w:type="spellStart"/>
+      <w:r>
+        <w:rPr>
+          <w:color w:val="54B33E"/>
+          <w:lang w:val="en-US"/>
+        </w:rPr>
+        <w:t>archivo</w:t>
+      </w:r>
+      <w:proofErr w:type="spellEnd"/>
+      <w:r>
+        <w:rPr>
+          <w:color w:val="54B33E"/>
+          <w:lang w:val="en-US"/>
+        </w:rPr>
+        <w:t xml:space="preserve"> </w:t>
+      </w:r>
+      <w:proofErr w:type="spellStart"/>
+      <w:r>
+        <w:rPr>
+          <w:color w:val="54B33E"/>
+          <w:lang w:val="en-US"/>
+        </w:rPr>
+        <w:t>enviado</w:t>
+      </w:r>
+      <w:proofErr w:type="spellEnd"/>
+      <w:r>
+        <w:rPr>
+          <w:color w:val="54B33E"/>
+          <w:lang w:val="en-US"/>
+        </w:rPr>
+        <w:t>"</w:t>
+      </w:r>
+      <w:r>
+        <w:rPr>
+          <w:color w:val="EBEBEB"/>
+          <w:lang w:val="en-US"/>
+        </w:rPr>
+        <w:t>)</w:t>
+      </w:r>
+      <w:r>
+        <w:rPr>
+          <w:b/>
+          <w:bCs/>
+          <w:color w:val="ED864A"/>
+          <w:lang w:val="en-US"/>
+        </w:rPr>
+        <w:t>;</w:t>
+      </w:r>
+      <w:r>
+        <w:rPr>
+          <w:b/>
+          <w:bCs/>
+          <w:color w:val="ED864A"/>
+          <w:lang w:val="en-US"/>
+        </w:rPr>
+        <w:br/>
+      </w:r>
+      <w:r>
+        <w:rPr>
+          <w:b/>
+          <w:bCs/>
+          <w:color w:val="ED864A"/>
+          <w:lang w:val="en-US"/>
+        </w:rPr>
+        <w:br/>
+        <w:t xml:space="preserve">        </w:t>
+      </w:r>
+      <w:r>
+        <w:rPr>
+          <w:color w:val="EBEBEB"/>
+          <w:lang w:val="en-US"/>
+        </w:rPr>
+        <w:t xml:space="preserve">} </w:t>
+      </w:r>
+      <w:r>
+        <w:rPr>
+          <w:color w:val="ED864A"/>
+          <w:lang w:val="en-US"/>
+        </w:rPr>
+        <w:t xml:space="preserve">else </w:t>
+      </w:r>
+      <w:r>
+        <w:rPr>
+          <w:color w:val="EBEBEB"/>
+          <w:lang w:val="en-US"/>
+        </w:rPr>
+        <w:t>{</w:t>
+      </w:r>
+      <w:r>
+        <w:rPr>
+          <w:color w:val="EBEBEB"/>
+          <w:lang w:val="en-US"/>
+        </w:rPr>
+        <w:br/>
+        <w:t xml:space="preserve">            </w:t>
+      </w:r>
+      <w:proofErr w:type="spellStart"/>
+      <w:r>
+        <w:rPr>
+          <w:color w:val="FFFFFF"/>
+          <w:lang w:val="en-US"/>
+        </w:rPr>
+        <w:t>fileSended</w:t>
+      </w:r>
+      <w:proofErr w:type="spellEnd"/>
+      <w:r>
+        <w:rPr>
+          <w:color w:val="EBEBEB"/>
+          <w:lang w:val="en-US"/>
+        </w:rPr>
+        <w:t>--</w:t>
+      </w:r>
+      <w:r>
+        <w:rPr>
+          <w:b/>
+          <w:bCs/>
+          <w:color w:val="ED864A"/>
+          <w:lang w:val="en-US"/>
+        </w:rPr>
+        <w:t>;</w:t>
+      </w:r>
+      <w:r>
+        <w:rPr>
+          <w:b/>
+          <w:bCs/>
+          <w:color w:val="ED864A"/>
+          <w:lang w:val="en-US"/>
+        </w:rPr>
+        <w:br/>
+        <w:t xml:space="preserve">            </w:t>
+      </w:r>
+      <w:proofErr w:type="spellStart"/>
+      <w:r>
+        <w:rPr>
+          <w:color w:val="FFFFFF"/>
+          <w:lang w:val="en-US"/>
+        </w:rPr>
+        <w:t>System</w:t>
+      </w:r>
+      <w:r>
+        <w:rPr>
+          <w:color w:val="EBEBEB"/>
+          <w:lang w:val="en-US"/>
+        </w:rPr>
+        <w:t>.</w:t>
+      </w:r>
+      <w:r>
+        <w:rPr>
+          <w:i/>
+          <w:iCs/>
+          <w:color w:val="ED94FF"/>
+          <w:lang w:val="en-US"/>
+        </w:rPr>
+        <w:t>out</w:t>
+      </w:r>
+      <w:r>
+        <w:rPr>
+          <w:color w:val="EBEBEB"/>
+          <w:lang w:val="en-US"/>
+        </w:rPr>
+        <w:t>.println</w:t>
+      </w:r>
+      <w:proofErr w:type="spellEnd"/>
+      <w:r>
+        <w:rPr>
+          <w:color w:val="EBEBEB"/>
+          <w:lang w:val="en-US"/>
+        </w:rPr>
+        <w:t>(</w:t>
+      </w:r>
+      <w:r>
+        <w:rPr>
+          <w:color w:val="54B33E"/>
+          <w:lang w:val="en-US"/>
+        </w:rPr>
+        <w:t>"</w:t>
+      </w:r>
+      <w:proofErr w:type="spellStart"/>
+      <w:r>
+        <w:rPr>
+          <w:color w:val="54B33E"/>
+          <w:lang w:val="en-US"/>
+        </w:rPr>
+        <w:t>por</w:t>
+      </w:r>
+      <w:proofErr w:type="spellEnd"/>
+      <w:r>
+        <w:rPr>
+          <w:color w:val="54B33E"/>
+          <w:lang w:val="en-US"/>
+        </w:rPr>
+        <w:t xml:space="preserve"> favor </w:t>
+      </w:r>
+      <w:proofErr w:type="spellStart"/>
+      <w:r>
+        <w:rPr>
+          <w:color w:val="54B33E"/>
+          <w:lang w:val="en-US"/>
+        </w:rPr>
+        <w:t>enceinde</w:t>
+      </w:r>
+      <w:proofErr w:type="spellEnd"/>
+      <w:r>
+        <w:rPr>
+          <w:color w:val="54B33E"/>
+          <w:lang w:val="en-US"/>
+        </w:rPr>
+        <w:t xml:space="preserve"> </w:t>
+      </w:r>
+      <w:proofErr w:type="spellStart"/>
+      <w:r>
+        <w:rPr>
+          <w:color w:val="54B33E"/>
+          <w:lang w:val="en-US"/>
+        </w:rPr>
+        <w:t>tu</w:t>
+      </w:r>
+      <w:proofErr w:type="spellEnd"/>
+      <w:r>
+        <w:rPr>
+          <w:color w:val="54B33E"/>
+          <w:lang w:val="en-US"/>
+        </w:rPr>
+        <w:t xml:space="preserve"> </w:t>
+      </w:r>
+      <w:proofErr w:type="spellStart"/>
+      <w:r>
+        <w:rPr>
+          <w:color w:val="54B33E"/>
+          <w:lang w:val="en-US"/>
+        </w:rPr>
+        <w:t>blurtooth</w:t>
+      </w:r>
+      <w:proofErr w:type="spellEnd"/>
+      <w:r>
+        <w:rPr>
+          <w:color w:val="54B33E"/>
+          <w:lang w:val="en-US"/>
+        </w:rPr>
+        <w:t xml:space="preserve">, para </w:t>
+      </w:r>
+      <w:proofErr w:type="spellStart"/>
+      <w:r>
+        <w:rPr>
+          <w:color w:val="54B33E"/>
+          <w:lang w:val="en-US"/>
+        </w:rPr>
+        <w:t>iniciarl</w:t>
+      </w:r>
+      <w:proofErr w:type="spellEnd"/>
+      <w:r>
+        <w:rPr>
+          <w:color w:val="54B33E"/>
+          <w:lang w:val="en-US"/>
+        </w:rPr>
+        <w:t xml:space="preserve"> la </w:t>
+      </w:r>
+      <w:proofErr w:type="spellStart"/>
+      <w:r>
+        <w:rPr>
+          <w:color w:val="54B33E"/>
+          <w:lang w:val="en-US"/>
+        </w:rPr>
+        <w:t>transferencia</w:t>
+      </w:r>
+      <w:proofErr w:type="spellEnd"/>
+      <w:r>
+        <w:rPr>
+          <w:color w:val="54B33E"/>
+          <w:lang w:val="en-US"/>
+        </w:rPr>
+        <w:t>"</w:t>
+      </w:r>
+      <w:r>
+        <w:rPr>
+          <w:color w:val="EBEBEB"/>
+          <w:lang w:val="en-US"/>
+        </w:rPr>
+        <w:t>)</w:t>
+      </w:r>
+      <w:r>
+        <w:rPr>
+          <w:b/>
+          <w:bCs/>
+          <w:color w:val="ED864A"/>
+          <w:lang w:val="en-US"/>
+        </w:rPr>
+        <w:t>;</w:t>
+      </w:r>
+      <w:r>
+        <w:rPr>
+          <w:b/>
+          <w:bCs/>
+          <w:color w:val="ED864A"/>
+          <w:lang w:val="en-US"/>
+        </w:rPr>
+        <w:br/>
+        <w:t xml:space="preserve">        </w:t>
+      </w:r>
+      <w:r>
+        <w:rPr>
+          <w:color w:val="EBEBEB"/>
+          <w:lang w:val="en-US"/>
+        </w:rPr>
+        <w:t>}</w:t>
+      </w:r>
+      <w:r>
+        <w:rPr>
+          <w:color w:val="EBEBEB"/>
+          <w:lang w:val="en-US"/>
+        </w:rPr>
+        <w:br/>
+        <w:t xml:space="preserve">        </w:t>
+      </w:r>
+      <w:proofErr w:type="spellStart"/>
+      <w:r>
+        <w:rPr>
+          <w:color w:val="FFFFFF"/>
+          <w:lang w:val="en-US"/>
+        </w:rPr>
+        <w:t>System</w:t>
+      </w:r>
+      <w:r>
+        <w:rPr>
+          <w:color w:val="EBEBEB"/>
+          <w:lang w:val="en-US"/>
+        </w:rPr>
+        <w:t>.</w:t>
+      </w:r>
+      <w:r>
+        <w:rPr>
+          <w:i/>
+          <w:iCs/>
+          <w:color w:val="ED94FF"/>
+          <w:lang w:val="en-US"/>
+        </w:rPr>
+        <w:t>out</w:t>
+      </w:r>
+      <w:r>
+        <w:rPr>
+          <w:color w:val="EBEBEB"/>
+          <w:lang w:val="en-US"/>
+        </w:rPr>
+        <w:t>.println</w:t>
+      </w:r>
+      <w:proofErr w:type="spellEnd"/>
+      <w:r>
+        <w:rPr>
+          <w:color w:val="EBEBEB"/>
+          <w:lang w:val="en-US"/>
+        </w:rPr>
+        <w:t>(</w:t>
+      </w:r>
+      <w:proofErr w:type="spellStart"/>
+      <w:r>
+        <w:rPr>
+          <w:color w:val="FFFFFF"/>
+          <w:lang w:val="en-US"/>
+        </w:rPr>
+        <w:t>isBluetoothEnabled</w:t>
+      </w:r>
+      <w:proofErr w:type="spellEnd"/>
+      <w:r>
+        <w:rPr>
+          <w:color w:val="EBEBEB"/>
+          <w:lang w:val="en-US"/>
+        </w:rPr>
+        <w:t>)</w:t>
+      </w:r>
+      <w:r>
+        <w:rPr>
+          <w:b/>
+          <w:bCs/>
+          <w:color w:val="ED864A"/>
+          <w:lang w:val="en-US"/>
+        </w:rPr>
+        <w:t>;</w:t>
+      </w:r>
+      <w:r>
+        <w:rPr>
+          <w:b/>
+          <w:bCs/>
+          <w:color w:val="ED864A"/>
+          <w:lang w:val="en-US"/>
+        </w:rPr>
+        <w:br/>
+        <w:t xml:space="preserve">        </w:t>
+      </w:r>
+      <w:proofErr w:type="spellStart"/>
+      <w:r>
+        <w:rPr>
+          <w:color w:val="FFFFFF"/>
+          <w:lang w:val="en-US"/>
+        </w:rPr>
+        <w:t>System</w:t>
+      </w:r>
+      <w:r>
+        <w:rPr>
+          <w:color w:val="EBEBEB"/>
+          <w:lang w:val="en-US"/>
+        </w:rPr>
+        <w:t>.</w:t>
+      </w:r>
+      <w:r>
+        <w:rPr>
+          <w:i/>
+          <w:iCs/>
+          <w:color w:val="ED94FF"/>
+          <w:lang w:val="en-US"/>
+        </w:rPr>
+        <w:t>out</w:t>
+      </w:r>
+      <w:r>
+        <w:rPr>
+          <w:color w:val="EBEBEB"/>
+          <w:lang w:val="en-US"/>
+        </w:rPr>
+        <w:t>.println</w:t>
+      </w:r>
+      <w:proofErr w:type="spellEnd"/>
+      <w:r>
+        <w:rPr>
+          <w:color w:val="EBEBEB"/>
+          <w:lang w:val="en-US"/>
+        </w:rPr>
+        <w:t>(</w:t>
+      </w:r>
+      <w:proofErr w:type="spellStart"/>
+      <w:r>
+        <w:rPr>
+          <w:color w:val="FFFFFF"/>
+          <w:lang w:val="en-US"/>
+        </w:rPr>
+        <w:t>fileSended</w:t>
+      </w:r>
+      <w:proofErr w:type="spellEnd"/>
+      <w:r>
+        <w:rPr>
+          <w:color w:val="EBEBEB"/>
+          <w:lang w:val="en-US"/>
+        </w:rPr>
+        <w:t>)</w:t>
+      </w:r>
+      <w:r>
+        <w:rPr>
+          <w:b/>
+          <w:bCs/>
+          <w:color w:val="ED864A"/>
+          <w:lang w:val="en-US"/>
+        </w:rPr>
+        <w:t>;</w:t>
+      </w:r>
+      <w:r>
+        <w:rPr>
+          <w:b/>
+          <w:bCs/>
+          <w:color w:val="ED864A"/>
+          <w:lang w:val="en-US"/>
+        </w:rPr>
+        <w:br/>
+      </w:r>
+      <w:r>
+        <w:rPr>
+          <w:b/>
+          <w:bCs/>
+          <w:color w:val="ED864A"/>
+          <w:lang w:val="en-US"/>
+        </w:rPr>
+        <w:br/>
+        <w:t xml:space="preserve">    </w:t>
+      </w:r>
+      <w:r>
+        <w:rPr>
+          <w:color w:val="EBEBEB"/>
+          <w:lang w:val="en-US"/>
+        </w:rPr>
+        <w:t>}</w:t>
+      </w:r>
+      <w:r>
+        <w:rPr>
+          <w:color w:val="EBEBEB"/>
+          <w:lang w:val="en-US"/>
+        </w:rPr>
+        <w:br/>
+        <w:t>}</w:t>
+      </w:r>
+    </w:p>
+    <w:p>
+      <w:pPr>
+        <w:spacing w:after="0" w:line="240" w:lineRule="auto"/>
+        <w:rPr>
+          <w:lang w:val="en-US"/>
+        </w:rPr>
+      </w:pPr>
+    </w:p>
+    <w:p>
+      <w:pPr>
+        <w:spacing w:after="0" w:line="240" w:lineRule="auto"/>
+        <w:rPr>
+          <w:lang w:val="en-US"/>
+        </w:rPr>
+      </w:pPr>
+      <w:proofErr w:type="spellStart"/>
+      <w:r>
+        <w:rPr>
+          <w:lang w:val="en-US"/>
+        </w:rPr>
+        <w:t>archivo</w:t>
+      </w:r>
+      <w:proofErr w:type="spellEnd"/>
+      <w:r>
+        <w:rPr>
+          <w:lang w:val="en-US"/>
+        </w:rPr>
+        <w:t xml:space="preserve"> </w:t>
+      </w:r>
+      <w:proofErr w:type="spellStart"/>
+      <w:r>
+        <w:rPr>
+          <w:lang w:val="en-US"/>
+        </w:rPr>
+        <w:t>enviado</w:t>
+      </w:r>
+      <w:proofErr w:type="spellEnd"/>
+    </w:p>
+    <w:p>
+      <w:pPr>
+        <w:spacing w:after="0" w:line="240" w:lineRule="auto"/>
+        <w:rPr>
+          <w:lang w:val="en-US"/>
+        </w:rPr>
+      </w:pPr>
+      <w:r>
+        <w:rPr>
+          <w:lang w:val="en-US"/>
+        </w:rPr>
+        <w:t>true</w:t>
+      </w:r>
+    </w:p>
+    <w:p>
+      <w:pPr>
+        <w:spacing w:after="0" w:line="240" w:lineRule="auto"/>
+        <w:rPr>
+          <w:lang w:val="en-US"/>
+        </w:rPr>
+      </w:pPr>
+      <w:r>
+        <w:rPr>
+          <w:lang w:val="en-US"/>
+        </w:rPr>
+        <w:t>4</w:t>
+      </w:r>
+    </w:p>
+    <w:p>
+      <w:pPr>
+        <w:spacing w:after="0" w:line="240" w:lineRule="auto"/>
+        <w:rPr>
+          <w:b/>
+          <w:bCs/>
+          <w:lang w:val="en-US"/>
+        </w:rPr>
+      </w:pPr>
+      <w:proofErr w:type="spellStart"/>
+      <w:r>
+        <w:rPr>
+          <w:b/>
+          <w:bCs/>
+          <w:lang w:val="en-US"/>
+        </w:rPr>
+        <w:lastRenderedPageBreak/>
+        <w:t>Operadores</w:t>
+      </w:r>
+      <w:proofErr w:type="spellEnd"/>
+      <w:r>
+        <w:rPr>
+          <w:b/>
+          <w:bCs/>
+          <w:lang w:val="en-US"/>
+        </w:rPr>
+        <w:t xml:space="preserve"> </w:t>
+      </w:r>
+      <w:proofErr w:type="spellStart"/>
+      <w:r>
+        <w:rPr>
+          <w:b/>
+          <w:bCs/>
+          <w:lang w:val="en-US"/>
+        </w:rPr>
+        <w:t>Lógicos</w:t>
+      </w:r>
+      <w:proofErr w:type="spellEnd"/>
+      <w:r>
+        <w:rPr>
+          <w:b/>
+          <w:bCs/>
+          <w:lang w:val="en-US"/>
+        </w:rPr>
+        <w:t xml:space="preserve"> y </w:t>
+      </w:r>
+      <w:proofErr w:type="spellStart"/>
+      <w:r>
+        <w:rPr>
+          <w:b/>
+          <w:bCs/>
+          <w:lang w:val="en-US"/>
+        </w:rPr>
+        <w:t>Expresiones</w:t>
+      </w:r>
+      <w:proofErr w:type="spellEnd"/>
+      <w:r>
+        <w:rPr>
+          <w:b/>
+          <w:bCs/>
+          <w:lang w:val="en-US"/>
+        </w:rPr>
+        <w:t xml:space="preserve"> </w:t>
+      </w:r>
+      <w:proofErr w:type="spellStart"/>
+      <w:r>
+        <w:rPr>
+          <w:b/>
+          <w:bCs/>
+          <w:lang w:val="en-US"/>
+        </w:rPr>
+        <w:t>booleanas</w:t>
+      </w:r>
+      <w:proofErr w:type="spellEnd"/>
+    </w:p>
+    <w:p>
+      <w:pPr>
+        <w:spacing w:after="0" w:line="240" w:lineRule="auto"/>
+        <w:rPr>
+          <w:lang w:val="en-US"/>
+        </w:rPr>
+      </w:pPr>
+    </w:p>
+    <w:p>
+      <w:pPr>
+        <w:pStyle w:val="HTMLconformatoprevio"/>
+        <w:shd w:val="clear" w:color="auto" w:fill="131314"/>
+        <w:rPr>
+          <w:color w:val="EBEBEB"/>
+          <w:lang w:val="en-US"/>
+        </w:rPr>
+      </w:pPr>
+      <w:r>
+        <w:rPr>
+          <w:color w:val="ED864A"/>
+          <w:lang w:val="en-US"/>
+        </w:rPr>
+        <w:t xml:space="preserve">public class </w:t>
+      </w:r>
+      <w:proofErr w:type="spellStart"/>
+      <w:r>
+        <w:rPr>
+          <w:color w:val="FFFFFF"/>
+          <w:lang w:val="en-US"/>
+        </w:rPr>
+        <w:t>LogicOperations</w:t>
+      </w:r>
+      <w:proofErr w:type="spellEnd"/>
+      <w:r>
+        <w:rPr>
+          <w:color w:val="FFFFFF"/>
+          <w:lang w:val="en-US"/>
+        </w:rPr>
+        <w:t xml:space="preserve"> </w:t>
+      </w:r>
+      <w:r>
+        <w:rPr>
+          <w:color w:val="EBEBEB"/>
+          <w:lang w:val="en-US"/>
+        </w:rPr>
+        <w:t>{</w:t>
+      </w:r>
+      <w:r>
+        <w:rPr>
+          <w:color w:val="EBEBEB"/>
+          <w:lang w:val="en-US"/>
+        </w:rPr>
+        <w:br/>
+        <w:t xml:space="preserve">    </w:t>
+      </w:r>
+      <w:r>
+        <w:rPr>
+          <w:color w:val="ED864A"/>
+          <w:lang w:val="en-US"/>
+        </w:rPr>
+        <w:t xml:space="preserve">public static void </w:t>
+      </w:r>
+      <w:proofErr w:type="gramStart"/>
+      <w:r>
+        <w:rPr>
+          <w:color w:val="FFCF40"/>
+          <w:lang w:val="en-US"/>
+        </w:rPr>
+        <w:t>main</w:t>
+      </w:r>
+      <w:r>
+        <w:rPr>
+          <w:color w:val="EBEBEB"/>
+          <w:lang w:val="en-US"/>
+        </w:rPr>
+        <w:t>(</w:t>
+      </w:r>
+      <w:proofErr w:type="gramEnd"/>
+      <w:r>
+        <w:rPr>
+          <w:color w:val="FFFFFF"/>
+          <w:lang w:val="en-US"/>
+        </w:rPr>
+        <w:t>String</w:t>
+      </w:r>
+      <w:r>
+        <w:rPr>
+          <w:color w:val="EBEBEB"/>
+          <w:lang w:val="en-US"/>
+        </w:rPr>
+        <w:t xml:space="preserve">[] </w:t>
+      </w:r>
+      <w:proofErr w:type="spellStart"/>
+      <w:r>
+        <w:rPr>
+          <w:color w:val="FFFFFF"/>
+          <w:lang w:val="en-US"/>
+        </w:rPr>
+        <w:t>args</w:t>
+      </w:r>
+      <w:proofErr w:type="spellEnd"/>
+      <w:r>
+        <w:rPr>
+          <w:color w:val="EBEBEB"/>
+          <w:lang w:val="en-US"/>
+        </w:rPr>
+        <w:t>) {</w:t>
+      </w:r>
+      <w:r>
+        <w:rPr>
+          <w:color w:val="EBEBEB"/>
+          <w:lang w:val="en-US"/>
+        </w:rPr>
+        <w:br/>
+        <w:t xml:space="preserve">        </w:t>
+      </w:r>
+      <w:r>
+        <w:rPr>
+          <w:color w:val="ED864A"/>
+          <w:lang w:val="en-US"/>
+        </w:rPr>
+        <w:t xml:space="preserve">int </w:t>
+      </w:r>
+      <w:r>
+        <w:rPr>
+          <w:color w:val="FFFFFF"/>
+          <w:lang w:val="en-US"/>
+        </w:rPr>
+        <w:t xml:space="preserve">a </w:t>
+      </w:r>
+      <w:r>
+        <w:rPr>
+          <w:color w:val="EBEBEB"/>
+          <w:lang w:val="en-US"/>
+        </w:rPr>
+        <w:t xml:space="preserve">= </w:t>
+      </w:r>
+      <w:r>
+        <w:rPr>
+          <w:b/>
+          <w:bCs/>
+          <w:color w:val="33CCFF"/>
+          <w:lang w:val="en-US"/>
+        </w:rPr>
+        <w:t>8</w:t>
+      </w:r>
+      <w:r>
+        <w:rPr>
+          <w:b/>
+          <w:bCs/>
+          <w:color w:val="ED864A"/>
+          <w:lang w:val="en-US"/>
+        </w:rPr>
+        <w:t>;</w:t>
+      </w:r>
+      <w:r>
+        <w:rPr>
+          <w:b/>
+          <w:bCs/>
+          <w:color w:val="ED864A"/>
+          <w:lang w:val="en-US"/>
+        </w:rPr>
+        <w:br/>
+        <w:t xml:space="preserve">        </w:t>
+      </w:r>
+      <w:r>
+        <w:rPr>
+          <w:color w:val="ED864A"/>
+          <w:lang w:val="en-US"/>
+        </w:rPr>
+        <w:t xml:space="preserve">int </w:t>
+      </w:r>
+      <w:r>
+        <w:rPr>
+          <w:color w:val="FFFFFF"/>
+          <w:lang w:val="en-US"/>
+        </w:rPr>
+        <w:t xml:space="preserve">b </w:t>
+      </w:r>
+      <w:r>
+        <w:rPr>
+          <w:color w:val="EBEBEB"/>
+          <w:lang w:val="en-US"/>
+        </w:rPr>
+        <w:t xml:space="preserve">= </w:t>
+      </w:r>
+      <w:r>
+        <w:rPr>
+          <w:b/>
+          <w:bCs/>
+          <w:color w:val="33CCFF"/>
+          <w:lang w:val="en-US"/>
+        </w:rPr>
+        <w:t>5</w:t>
+      </w:r>
+      <w:r>
+        <w:rPr>
+          <w:b/>
+          <w:bCs/>
+          <w:color w:val="ED864A"/>
+          <w:lang w:val="en-US"/>
+        </w:rPr>
+        <w:t>;</w:t>
+      </w:r>
+      <w:r>
+        <w:rPr>
+          <w:b/>
+          <w:bCs/>
+          <w:color w:val="ED864A"/>
+          <w:lang w:val="en-US"/>
+        </w:rPr>
+        <w:br/>
+      </w:r>
+      <w:r>
+        <w:rPr>
+          <w:b/>
+          <w:bCs/>
+          <w:color w:val="ED864A"/>
+          <w:lang w:val="en-US"/>
+        </w:rPr>
+        <w:br/>
+        <w:t xml:space="preserve">        </w:t>
+      </w:r>
+      <w:r>
+        <w:rPr>
+          <w:color w:val="7EC3E6"/>
+          <w:lang w:val="en-US"/>
+        </w:rPr>
+        <w:t>//</w:t>
+      </w:r>
+      <w:proofErr w:type="spellStart"/>
+      <w:r>
+        <w:rPr>
+          <w:color w:val="7EC3E6"/>
+          <w:lang w:val="en-US"/>
+        </w:rPr>
+        <w:t>operadores</w:t>
+      </w:r>
+      <w:proofErr w:type="spellEnd"/>
+      <w:r>
+        <w:rPr>
+          <w:color w:val="7EC3E6"/>
+          <w:lang w:val="en-US"/>
+        </w:rPr>
+        <w:t xml:space="preserve"> </w:t>
+      </w:r>
+      <w:proofErr w:type="spellStart"/>
+      <w:r>
+        <w:rPr>
+          <w:color w:val="7EC3E6"/>
+          <w:lang w:val="en-US"/>
+        </w:rPr>
+        <w:t>asignación</w:t>
+      </w:r>
+      <w:proofErr w:type="spellEnd"/>
+      <w:r>
+        <w:rPr>
+          <w:color w:val="7EC3E6"/>
+          <w:lang w:val="en-US"/>
+        </w:rPr>
+        <w:br/>
+        <w:t xml:space="preserve">        </w:t>
+      </w:r>
+      <w:proofErr w:type="spellStart"/>
+      <w:r>
+        <w:rPr>
+          <w:color w:val="FFFFFF"/>
+          <w:lang w:val="en-US"/>
+        </w:rPr>
+        <w:t>System</w:t>
+      </w:r>
+      <w:r>
+        <w:rPr>
+          <w:color w:val="EBEBEB"/>
+          <w:lang w:val="en-US"/>
+        </w:rPr>
+        <w:t>.</w:t>
+      </w:r>
+      <w:r>
+        <w:rPr>
+          <w:i/>
+          <w:iCs/>
+          <w:color w:val="ED94FF"/>
+          <w:lang w:val="en-US"/>
+        </w:rPr>
+        <w:t>out</w:t>
+      </w:r>
+      <w:r>
+        <w:rPr>
+          <w:color w:val="EBEBEB"/>
+          <w:lang w:val="en-US"/>
+        </w:rPr>
+        <w:t>.println</w:t>
+      </w:r>
+      <w:proofErr w:type="spellEnd"/>
+      <w:r>
+        <w:rPr>
+          <w:color w:val="EBEBEB"/>
+          <w:lang w:val="en-US"/>
+        </w:rPr>
+        <w:t>(</w:t>
+      </w:r>
+      <w:r>
+        <w:rPr>
+          <w:color w:val="54B33E"/>
+          <w:lang w:val="en-US"/>
+        </w:rPr>
+        <w:t xml:space="preserve">"a es </w:t>
+      </w:r>
+      <w:proofErr w:type="spellStart"/>
+      <w:r>
+        <w:rPr>
+          <w:color w:val="54B33E"/>
+          <w:lang w:val="en-US"/>
+        </w:rPr>
+        <w:t>igual</w:t>
+      </w:r>
+      <w:proofErr w:type="spellEnd"/>
+      <w:r>
+        <w:rPr>
+          <w:color w:val="54B33E"/>
+          <w:lang w:val="en-US"/>
+        </w:rPr>
+        <w:t xml:space="preserve"> a b? -&gt; " </w:t>
+      </w:r>
+      <w:r>
+        <w:rPr>
+          <w:color w:val="EBEBEB"/>
+          <w:lang w:val="en-US"/>
+        </w:rPr>
+        <w:t>+ (</w:t>
+      </w:r>
+      <w:r>
+        <w:rPr>
+          <w:color w:val="FFFFFF"/>
+          <w:lang w:val="en-US"/>
+        </w:rPr>
+        <w:t xml:space="preserve">a </w:t>
+      </w:r>
+      <w:r>
+        <w:rPr>
+          <w:color w:val="EBEBEB"/>
+          <w:lang w:val="en-US"/>
+        </w:rPr>
+        <w:t xml:space="preserve">== </w:t>
+      </w:r>
+      <w:r>
+        <w:rPr>
+          <w:color w:val="FFFFFF"/>
+          <w:lang w:val="en-US"/>
+        </w:rPr>
+        <w:t>b</w:t>
+      </w:r>
+      <w:r>
+        <w:rPr>
+          <w:color w:val="EBEBEB"/>
+          <w:lang w:val="en-US"/>
+        </w:rPr>
+        <w:t>))</w:t>
+      </w:r>
+      <w:r>
+        <w:rPr>
+          <w:b/>
+          <w:bCs/>
+          <w:color w:val="ED864A"/>
+          <w:lang w:val="en-US"/>
+        </w:rPr>
+        <w:t>;</w:t>
+      </w:r>
+      <w:r>
+        <w:rPr>
+          <w:b/>
+          <w:bCs/>
+          <w:color w:val="ED864A"/>
+          <w:lang w:val="en-US"/>
+        </w:rPr>
+        <w:br/>
+        <w:t xml:space="preserve">        </w:t>
+      </w:r>
+      <w:proofErr w:type="spellStart"/>
+      <w:r>
+        <w:rPr>
+          <w:color w:val="FFFFFF"/>
+          <w:lang w:val="en-US"/>
+        </w:rPr>
+        <w:t>System</w:t>
+      </w:r>
+      <w:r>
+        <w:rPr>
+          <w:color w:val="EBEBEB"/>
+          <w:lang w:val="en-US"/>
+        </w:rPr>
+        <w:t>.</w:t>
+      </w:r>
+      <w:r>
+        <w:rPr>
+          <w:i/>
+          <w:iCs/>
+          <w:color w:val="ED94FF"/>
+          <w:lang w:val="en-US"/>
+        </w:rPr>
+        <w:t>out</w:t>
+      </w:r>
+      <w:r>
+        <w:rPr>
+          <w:color w:val="EBEBEB"/>
+          <w:lang w:val="en-US"/>
+        </w:rPr>
+        <w:t>.println</w:t>
+      </w:r>
+      <w:proofErr w:type="spellEnd"/>
+      <w:r>
+        <w:rPr>
+          <w:color w:val="EBEBEB"/>
+          <w:lang w:val="en-US"/>
+        </w:rPr>
+        <w:t>(</w:t>
+      </w:r>
+      <w:r>
+        <w:rPr>
+          <w:color w:val="54B33E"/>
+          <w:lang w:val="en-US"/>
+        </w:rPr>
+        <w:t>"</w:t>
+      </w:r>
+      <w:proofErr w:type="gramStart"/>
+      <w:r>
+        <w:rPr>
+          <w:color w:val="54B33E"/>
+          <w:lang w:val="en-US"/>
+        </w:rPr>
+        <w:t>a</w:t>
+      </w:r>
+      <w:proofErr w:type="gramEnd"/>
+      <w:r>
+        <w:rPr>
+          <w:color w:val="54B33E"/>
+          <w:lang w:val="en-US"/>
+        </w:rPr>
+        <w:t xml:space="preserve"> es </w:t>
+      </w:r>
+      <w:proofErr w:type="spellStart"/>
+      <w:r>
+        <w:rPr>
+          <w:color w:val="54B33E"/>
+          <w:lang w:val="en-US"/>
+        </w:rPr>
+        <w:t>diferente</w:t>
+      </w:r>
+      <w:proofErr w:type="spellEnd"/>
+      <w:r>
+        <w:rPr>
+          <w:color w:val="54B33E"/>
+          <w:lang w:val="en-US"/>
+        </w:rPr>
+        <w:t xml:space="preserve"> a b? -&gt; " </w:t>
+      </w:r>
+      <w:r>
+        <w:rPr>
+          <w:color w:val="EBEBEB"/>
+          <w:lang w:val="en-US"/>
+        </w:rPr>
+        <w:t>+ (</w:t>
+      </w:r>
+      <w:proofErr w:type="gramStart"/>
+      <w:r>
+        <w:rPr>
+          <w:color w:val="FFFFFF"/>
+          <w:lang w:val="en-US"/>
+        </w:rPr>
+        <w:t xml:space="preserve">a </w:t>
+      </w:r>
+      <w:r>
+        <w:rPr>
+          <w:color w:val="EBEBEB"/>
+          <w:lang w:val="en-US"/>
+        </w:rPr>
+        <w:t>!</w:t>
+      </w:r>
+      <w:proofErr w:type="gramEnd"/>
+      <w:r>
+        <w:rPr>
+          <w:color w:val="EBEBEB"/>
+          <w:lang w:val="en-US"/>
+        </w:rPr>
+        <w:t xml:space="preserve">= </w:t>
+      </w:r>
+      <w:r>
+        <w:rPr>
+          <w:color w:val="FFFFFF"/>
+          <w:lang w:val="en-US"/>
+        </w:rPr>
+        <w:t>b</w:t>
+      </w:r>
+      <w:r>
+        <w:rPr>
+          <w:color w:val="EBEBEB"/>
+          <w:lang w:val="en-US"/>
+        </w:rPr>
+        <w:t>))</w:t>
+      </w:r>
+      <w:r>
+        <w:rPr>
+          <w:b/>
+          <w:bCs/>
+          <w:color w:val="ED864A"/>
+          <w:lang w:val="en-US"/>
+        </w:rPr>
+        <w:t>;</w:t>
+      </w:r>
+      <w:r>
+        <w:rPr>
+          <w:b/>
+          <w:bCs/>
+          <w:color w:val="ED864A"/>
+          <w:lang w:val="en-US"/>
+        </w:rPr>
+        <w:br/>
+      </w:r>
+      <w:r>
+        <w:rPr>
+          <w:b/>
+          <w:bCs/>
+          <w:color w:val="ED864A"/>
+          <w:lang w:val="en-US"/>
+        </w:rPr>
+        <w:br/>
+        <w:t xml:space="preserve">        </w:t>
+      </w:r>
+      <w:r>
+        <w:rPr>
+          <w:color w:val="7EC3E6"/>
+          <w:lang w:val="en-US"/>
+        </w:rPr>
+        <w:t>//</w:t>
+      </w:r>
+      <w:proofErr w:type="spellStart"/>
+      <w:r>
+        <w:rPr>
+          <w:color w:val="7EC3E6"/>
+          <w:lang w:val="en-US"/>
+        </w:rPr>
+        <w:t>operaciones</w:t>
+      </w:r>
+      <w:proofErr w:type="spellEnd"/>
+      <w:r>
+        <w:rPr>
+          <w:color w:val="7EC3E6"/>
+          <w:lang w:val="en-US"/>
+        </w:rPr>
+        <w:t xml:space="preserve"> </w:t>
+      </w:r>
+      <w:proofErr w:type="spellStart"/>
+      <w:r>
+        <w:rPr>
+          <w:color w:val="7EC3E6"/>
+          <w:lang w:val="en-US"/>
+        </w:rPr>
+        <w:t>relacionales</w:t>
+      </w:r>
+      <w:proofErr w:type="spellEnd"/>
+      <w:r>
+        <w:rPr>
+          <w:color w:val="7EC3E6"/>
+          <w:lang w:val="en-US"/>
+        </w:rPr>
+        <w:br/>
+      </w:r>
+      <w:r>
+        <w:rPr>
+          <w:color w:val="7EC3E6"/>
+          <w:lang w:val="en-US"/>
+        </w:rPr>
+        <w:br/>
+        <w:t xml:space="preserve">        </w:t>
+      </w:r>
+      <w:proofErr w:type="spellStart"/>
+      <w:r>
+        <w:rPr>
+          <w:color w:val="FFFFFF"/>
+          <w:lang w:val="en-US"/>
+        </w:rPr>
+        <w:t>System</w:t>
+      </w:r>
+      <w:r>
+        <w:rPr>
+          <w:color w:val="EBEBEB"/>
+          <w:lang w:val="en-US"/>
+        </w:rPr>
+        <w:t>.</w:t>
+      </w:r>
+      <w:r>
+        <w:rPr>
+          <w:i/>
+          <w:iCs/>
+          <w:color w:val="ED94FF"/>
+          <w:lang w:val="en-US"/>
+        </w:rPr>
+        <w:t>out</w:t>
+      </w:r>
+      <w:r>
+        <w:rPr>
+          <w:color w:val="EBEBEB"/>
+          <w:lang w:val="en-US"/>
+        </w:rPr>
+        <w:t>.println</w:t>
+      </w:r>
+      <w:proofErr w:type="spellEnd"/>
+      <w:r>
+        <w:rPr>
+          <w:color w:val="EBEBEB"/>
+          <w:lang w:val="en-US"/>
+        </w:rPr>
+        <w:t>(</w:t>
+      </w:r>
+      <w:r>
+        <w:rPr>
+          <w:color w:val="54B33E"/>
+          <w:lang w:val="en-US"/>
+        </w:rPr>
+        <w:t xml:space="preserve">"a es </w:t>
+      </w:r>
+      <w:proofErr w:type="spellStart"/>
+      <w:r>
+        <w:rPr>
+          <w:color w:val="54B33E"/>
+          <w:lang w:val="en-US"/>
+        </w:rPr>
+        <w:t>mayora</w:t>
+      </w:r>
+      <w:proofErr w:type="spellEnd"/>
+      <w:r>
+        <w:rPr>
+          <w:color w:val="54B33E"/>
+          <w:lang w:val="en-US"/>
+        </w:rPr>
+        <w:t xml:space="preserve"> b? -&gt; " </w:t>
+      </w:r>
+      <w:r>
+        <w:rPr>
+          <w:color w:val="EBEBEB"/>
+          <w:lang w:val="en-US"/>
+        </w:rPr>
+        <w:t>+ (</w:t>
+      </w:r>
+      <w:r>
+        <w:rPr>
+          <w:color w:val="FFFFFF"/>
+          <w:lang w:val="en-US"/>
+        </w:rPr>
+        <w:t xml:space="preserve">a </w:t>
+      </w:r>
+      <w:r>
+        <w:rPr>
+          <w:color w:val="EBEBEB"/>
+          <w:lang w:val="en-US"/>
+        </w:rPr>
+        <w:t xml:space="preserve">&gt; </w:t>
+      </w:r>
+      <w:r>
+        <w:rPr>
+          <w:color w:val="FFFFFF"/>
+          <w:lang w:val="en-US"/>
+        </w:rPr>
+        <w:t>b</w:t>
+      </w:r>
+      <w:r>
+        <w:rPr>
+          <w:color w:val="EBEBEB"/>
+          <w:lang w:val="en-US"/>
+        </w:rPr>
+        <w:t>))</w:t>
+      </w:r>
+      <w:r>
+        <w:rPr>
+          <w:b/>
+          <w:bCs/>
+          <w:color w:val="ED864A"/>
+          <w:lang w:val="en-US"/>
+        </w:rPr>
+        <w:t>;</w:t>
+      </w:r>
+      <w:r>
+        <w:rPr>
+          <w:b/>
+          <w:bCs/>
+          <w:color w:val="ED864A"/>
+          <w:lang w:val="en-US"/>
+        </w:rPr>
+        <w:br/>
+        <w:t xml:space="preserve">        </w:t>
+      </w:r>
+      <w:proofErr w:type="spellStart"/>
+      <w:r>
+        <w:rPr>
+          <w:color w:val="FFFFFF"/>
+          <w:lang w:val="en-US"/>
+        </w:rPr>
+        <w:t>System</w:t>
+      </w:r>
+      <w:r>
+        <w:rPr>
+          <w:color w:val="EBEBEB"/>
+          <w:lang w:val="en-US"/>
+        </w:rPr>
+        <w:t>.</w:t>
+      </w:r>
+      <w:r>
+        <w:rPr>
+          <w:i/>
+          <w:iCs/>
+          <w:color w:val="ED94FF"/>
+          <w:lang w:val="en-US"/>
+        </w:rPr>
+        <w:t>out</w:t>
+      </w:r>
+      <w:r>
+        <w:rPr>
+          <w:color w:val="EBEBEB"/>
+          <w:lang w:val="en-US"/>
+        </w:rPr>
+        <w:t>.println</w:t>
+      </w:r>
+      <w:proofErr w:type="spellEnd"/>
+      <w:r>
+        <w:rPr>
+          <w:color w:val="EBEBEB"/>
+          <w:lang w:val="en-US"/>
+        </w:rPr>
+        <w:t>(</w:t>
+      </w:r>
+      <w:r>
+        <w:rPr>
+          <w:color w:val="54B33E"/>
+          <w:lang w:val="en-US"/>
+        </w:rPr>
+        <w:t>"</w:t>
+      </w:r>
+      <w:proofErr w:type="gramStart"/>
+      <w:r>
+        <w:rPr>
+          <w:color w:val="54B33E"/>
+          <w:lang w:val="en-US"/>
+        </w:rPr>
+        <w:t>a</w:t>
+      </w:r>
+      <w:proofErr w:type="gramEnd"/>
+      <w:r>
+        <w:rPr>
+          <w:color w:val="54B33E"/>
+          <w:lang w:val="en-US"/>
+        </w:rPr>
+        <w:t xml:space="preserve"> es </w:t>
+      </w:r>
+      <w:proofErr w:type="spellStart"/>
+      <w:r>
+        <w:rPr>
+          <w:color w:val="54B33E"/>
+          <w:lang w:val="en-US"/>
+        </w:rPr>
+        <w:t>menor</w:t>
+      </w:r>
+      <w:proofErr w:type="spellEnd"/>
+      <w:r>
+        <w:rPr>
+          <w:color w:val="54B33E"/>
+          <w:lang w:val="en-US"/>
+        </w:rPr>
+        <w:t xml:space="preserve"> a b? -&gt; " </w:t>
+      </w:r>
+      <w:r>
+        <w:rPr>
+          <w:color w:val="EBEBEB"/>
+          <w:lang w:val="en-US"/>
+        </w:rPr>
+        <w:t>+ (</w:t>
+      </w:r>
+      <w:r>
+        <w:rPr>
+          <w:color w:val="FFFFFF"/>
+          <w:lang w:val="en-US"/>
+        </w:rPr>
+        <w:t xml:space="preserve">a </w:t>
+      </w:r>
+      <w:r>
+        <w:rPr>
+          <w:color w:val="EBEBEB"/>
+          <w:lang w:val="en-US"/>
+        </w:rPr>
+        <w:t xml:space="preserve">&lt; </w:t>
+      </w:r>
+      <w:r>
+        <w:rPr>
+          <w:color w:val="FFFFFF"/>
+          <w:lang w:val="en-US"/>
+        </w:rPr>
+        <w:t>b</w:t>
+      </w:r>
+      <w:r>
+        <w:rPr>
+          <w:color w:val="EBEBEB"/>
+          <w:lang w:val="en-US"/>
+        </w:rPr>
+        <w:t>))</w:t>
+      </w:r>
+      <w:r>
+        <w:rPr>
+          <w:b/>
+          <w:bCs/>
+          <w:color w:val="ED864A"/>
+          <w:lang w:val="en-US"/>
+        </w:rPr>
+        <w:t>;</w:t>
+      </w:r>
+      <w:r>
+        <w:rPr>
+          <w:b/>
+          <w:bCs/>
+          <w:color w:val="ED864A"/>
+          <w:lang w:val="en-US"/>
+        </w:rPr>
+        <w:br/>
+        <w:t xml:space="preserve">        </w:t>
+      </w:r>
+      <w:proofErr w:type="spellStart"/>
+      <w:r>
+        <w:rPr>
+          <w:color w:val="FFFFFF"/>
+          <w:lang w:val="en-US"/>
+        </w:rPr>
+        <w:t>System</w:t>
+      </w:r>
+      <w:r>
+        <w:rPr>
+          <w:color w:val="EBEBEB"/>
+          <w:lang w:val="en-US"/>
+        </w:rPr>
+        <w:t>.</w:t>
+      </w:r>
+      <w:r>
+        <w:rPr>
+          <w:i/>
+          <w:iCs/>
+          <w:color w:val="ED94FF"/>
+          <w:lang w:val="en-US"/>
+        </w:rPr>
+        <w:t>out</w:t>
+      </w:r>
+      <w:r>
+        <w:rPr>
+          <w:color w:val="EBEBEB"/>
+          <w:lang w:val="en-US"/>
+        </w:rPr>
+        <w:t>.println</w:t>
+      </w:r>
+      <w:proofErr w:type="spellEnd"/>
+      <w:r>
+        <w:rPr>
+          <w:color w:val="EBEBEB"/>
+          <w:lang w:val="en-US"/>
+        </w:rPr>
+        <w:t>(</w:t>
+      </w:r>
+      <w:r>
+        <w:rPr>
+          <w:color w:val="54B33E"/>
+          <w:lang w:val="en-US"/>
+        </w:rPr>
+        <w:t>"</w:t>
+      </w:r>
+      <w:proofErr w:type="gramStart"/>
+      <w:r>
+        <w:rPr>
+          <w:color w:val="54B33E"/>
+          <w:lang w:val="en-US"/>
+        </w:rPr>
+        <w:t>a</w:t>
+      </w:r>
+      <w:proofErr w:type="gramEnd"/>
+      <w:r>
+        <w:rPr>
+          <w:color w:val="54B33E"/>
+          <w:lang w:val="en-US"/>
+        </w:rPr>
+        <w:t xml:space="preserve"> es mayor o </w:t>
+      </w:r>
+      <w:proofErr w:type="spellStart"/>
+      <w:r>
+        <w:rPr>
+          <w:color w:val="54B33E"/>
+          <w:lang w:val="en-US"/>
+        </w:rPr>
+        <w:t>igual</w:t>
+      </w:r>
+      <w:proofErr w:type="spellEnd"/>
+      <w:r>
+        <w:rPr>
+          <w:color w:val="54B33E"/>
+          <w:lang w:val="en-US"/>
+        </w:rPr>
+        <w:t xml:space="preserve"> b? -&gt; " </w:t>
+      </w:r>
+      <w:r>
+        <w:rPr>
+          <w:color w:val="EBEBEB"/>
+          <w:lang w:val="en-US"/>
+        </w:rPr>
+        <w:t>+ (</w:t>
+      </w:r>
+      <w:r>
+        <w:rPr>
+          <w:color w:val="FFFFFF"/>
+          <w:lang w:val="en-US"/>
+        </w:rPr>
+        <w:t xml:space="preserve">a </w:t>
+      </w:r>
+      <w:r>
+        <w:rPr>
+          <w:color w:val="EBEBEB"/>
+          <w:lang w:val="en-US"/>
+        </w:rPr>
+        <w:t xml:space="preserve">&gt;= </w:t>
+      </w:r>
+      <w:r>
+        <w:rPr>
+          <w:color w:val="FFFFFF"/>
+          <w:lang w:val="en-US"/>
+        </w:rPr>
+        <w:t>b</w:t>
+      </w:r>
+      <w:r>
+        <w:rPr>
+          <w:color w:val="EBEBEB"/>
+          <w:lang w:val="en-US"/>
+        </w:rPr>
+        <w:t>))</w:t>
+      </w:r>
+      <w:r>
+        <w:rPr>
+          <w:b/>
+          <w:bCs/>
+          <w:color w:val="ED864A"/>
+          <w:lang w:val="en-US"/>
+        </w:rPr>
+        <w:t>;</w:t>
+      </w:r>
+      <w:r>
+        <w:rPr>
+          <w:b/>
+          <w:bCs/>
+          <w:color w:val="ED864A"/>
+          <w:lang w:val="en-US"/>
+        </w:rPr>
+        <w:br/>
+        <w:t xml:space="preserve">        </w:t>
+      </w:r>
+      <w:proofErr w:type="spellStart"/>
+      <w:r>
+        <w:rPr>
+          <w:color w:val="FFFFFF"/>
+          <w:lang w:val="en-US"/>
+        </w:rPr>
+        <w:t>System</w:t>
+      </w:r>
+      <w:r>
+        <w:rPr>
+          <w:color w:val="EBEBEB"/>
+          <w:lang w:val="en-US"/>
+        </w:rPr>
+        <w:t>.</w:t>
+      </w:r>
+      <w:r>
+        <w:rPr>
+          <w:i/>
+          <w:iCs/>
+          <w:color w:val="ED94FF"/>
+          <w:lang w:val="en-US"/>
+        </w:rPr>
+        <w:t>out</w:t>
+      </w:r>
+      <w:r>
+        <w:rPr>
+          <w:color w:val="EBEBEB"/>
+          <w:lang w:val="en-US"/>
+        </w:rPr>
+        <w:t>.println</w:t>
+      </w:r>
+      <w:proofErr w:type="spellEnd"/>
+      <w:r>
+        <w:rPr>
+          <w:color w:val="EBEBEB"/>
+          <w:lang w:val="en-US"/>
+        </w:rPr>
+        <w:t>(</w:t>
+      </w:r>
+      <w:r>
+        <w:rPr>
+          <w:color w:val="54B33E"/>
+          <w:lang w:val="en-US"/>
+        </w:rPr>
+        <w:t>"</w:t>
+      </w:r>
+      <w:proofErr w:type="gramStart"/>
+      <w:r>
+        <w:rPr>
+          <w:color w:val="54B33E"/>
+          <w:lang w:val="en-US"/>
+        </w:rPr>
+        <w:t>a</w:t>
+      </w:r>
+      <w:proofErr w:type="gramEnd"/>
+      <w:r>
+        <w:rPr>
+          <w:color w:val="54B33E"/>
+          <w:lang w:val="en-US"/>
+        </w:rPr>
+        <w:t xml:space="preserve"> es </w:t>
+      </w:r>
+      <w:proofErr w:type="spellStart"/>
+      <w:r>
+        <w:rPr>
+          <w:color w:val="54B33E"/>
+          <w:lang w:val="en-US"/>
+        </w:rPr>
+        <w:t>menor</w:t>
+      </w:r>
+      <w:proofErr w:type="spellEnd"/>
+      <w:r>
+        <w:rPr>
+          <w:color w:val="54B33E"/>
+          <w:lang w:val="en-US"/>
+        </w:rPr>
+        <w:t xml:space="preserve"> o </w:t>
+      </w:r>
+      <w:proofErr w:type="spellStart"/>
+      <w:r>
+        <w:rPr>
+          <w:color w:val="54B33E"/>
+          <w:lang w:val="en-US"/>
+        </w:rPr>
+        <w:t>igual</w:t>
+      </w:r>
+      <w:proofErr w:type="spellEnd"/>
+      <w:r>
+        <w:rPr>
+          <w:color w:val="54B33E"/>
+          <w:lang w:val="en-US"/>
+        </w:rPr>
+        <w:t xml:space="preserve"> b? -&gt; " </w:t>
+      </w:r>
+      <w:r>
+        <w:rPr>
+          <w:color w:val="EBEBEB"/>
+          <w:lang w:val="en-US"/>
+        </w:rPr>
+        <w:t>+ (</w:t>
+      </w:r>
+      <w:r>
+        <w:rPr>
+          <w:color w:val="FFFFFF"/>
+          <w:lang w:val="en-US"/>
+        </w:rPr>
+        <w:t xml:space="preserve">a </w:t>
+      </w:r>
+      <w:r>
+        <w:rPr>
+          <w:color w:val="EBEBEB"/>
+          <w:lang w:val="en-US"/>
+        </w:rPr>
+        <w:t xml:space="preserve">&lt;= </w:t>
+      </w:r>
+      <w:r>
+        <w:rPr>
+          <w:color w:val="FFFFFF"/>
+          <w:lang w:val="en-US"/>
+        </w:rPr>
+        <w:t>b</w:t>
+      </w:r>
+      <w:r>
+        <w:rPr>
+          <w:color w:val="EBEBEB"/>
+          <w:lang w:val="en-US"/>
+        </w:rPr>
+        <w:t>))</w:t>
+      </w:r>
+      <w:r>
+        <w:rPr>
+          <w:b/>
+          <w:bCs/>
+          <w:color w:val="ED864A"/>
+          <w:lang w:val="en-US"/>
+        </w:rPr>
+        <w:t>;</w:t>
+      </w:r>
+      <w:r>
+        <w:rPr>
+          <w:b/>
+          <w:bCs/>
+          <w:color w:val="ED864A"/>
+          <w:lang w:val="en-US"/>
+        </w:rPr>
+        <w:br/>
+        <w:t xml:space="preserve">        </w:t>
+      </w:r>
+      <w:proofErr w:type="spellStart"/>
+      <w:r>
+        <w:rPr>
+          <w:color w:val="FFFFFF"/>
+          <w:lang w:val="en-US"/>
+        </w:rPr>
+        <w:t>System</w:t>
+      </w:r>
+      <w:r>
+        <w:rPr>
+          <w:color w:val="EBEBEB"/>
+          <w:lang w:val="en-US"/>
+        </w:rPr>
+        <w:t>.</w:t>
+      </w:r>
+      <w:r>
+        <w:rPr>
+          <w:i/>
+          <w:iCs/>
+          <w:color w:val="ED94FF"/>
+          <w:lang w:val="en-US"/>
+        </w:rPr>
+        <w:t>out</w:t>
+      </w:r>
+      <w:r>
+        <w:rPr>
+          <w:color w:val="EBEBEB"/>
+          <w:lang w:val="en-US"/>
+        </w:rPr>
+        <w:t>.println</w:t>
+      </w:r>
+      <w:proofErr w:type="spellEnd"/>
+      <w:r>
+        <w:rPr>
+          <w:color w:val="EBEBEB"/>
+          <w:lang w:val="en-US"/>
+        </w:rPr>
+        <w:t>(</w:t>
+      </w:r>
+      <w:r>
+        <w:rPr>
+          <w:color w:val="54B33E"/>
+          <w:lang w:val="en-US"/>
+        </w:rPr>
+        <w:t>"/n"</w:t>
+      </w:r>
+      <w:r>
+        <w:rPr>
+          <w:color w:val="EBEBEB"/>
+          <w:lang w:val="en-US"/>
+        </w:rPr>
+        <w:t>)</w:t>
+      </w:r>
+      <w:r>
+        <w:rPr>
+          <w:b/>
+          <w:bCs/>
+          <w:color w:val="ED864A"/>
+          <w:lang w:val="en-US"/>
+        </w:rPr>
+        <w:t>;</w:t>
+      </w:r>
+      <w:r>
+        <w:rPr>
+          <w:b/>
+          <w:bCs/>
+          <w:color w:val="ED864A"/>
+          <w:lang w:val="en-US"/>
+        </w:rPr>
+        <w:br/>
+      </w:r>
+      <w:r>
+        <w:rPr>
+          <w:b/>
+          <w:bCs/>
+          <w:color w:val="ED864A"/>
+          <w:lang w:val="en-US"/>
+        </w:rPr>
+        <w:br/>
+        <w:t xml:space="preserve">        </w:t>
+      </w:r>
+      <w:r>
+        <w:rPr>
+          <w:color w:val="ED864A"/>
+          <w:lang w:val="en-US"/>
+        </w:rPr>
+        <w:t xml:space="preserve">if </w:t>
+      </w:r>
+      <w:r>
+        <w:rPr>
+          <w:color w:val="EBEBEB"/>
+          <w:lang w:val="en-US"/>
+        </w:rPr>
+        <w:t>(</w:t>
+      </w:r>
+      <w:r>
+        <w:rPr>
+          <w:color w:val="FFFFFF"/>
+          <w:lang w:val="en-US"/>
+        </w:rPr>
+        <w:t xml:space="preserve">a </w:t>
+      </w:r>
+      <w:r>
+        <w:rPr>
+          <w:color w:val="EBEBEB"/>
+          <w:lang w:val="en-US"/>
+        </w:rPr>
+        <w:t xml:space="preserve">== </w:t>
+      </w:r>
+      <w:proofErr w:type="gramStart"/>
+      <w:r>
+        <w:rPr>
+          <w:color w:val="FFFFFF"/>
+          <w:lang w:val="en-US"/>
+        </w:rPr>
+        <w:t>b</w:t>
+      </w:r>
+      <w:r>
+        <w:rPr>
+          <w:color w:val="EBEBEB"/>
+          <w:lang w:val="en-US"/>
+        </w:rPr>
+        <w:t>){</w:t>
+      </w:r>
+      <w:proofErr w:type="gramEnd"/>
+      <w:r>
+        <w:rPr>
+          <w:color w:val="EBEBEB"/>
+          <w:lang w:val="en-US"/>
+        </w:rPr>
+        <w:br/>
+        <w:t xml:space="preserve">            </w:t>
+      </w:r>
+      <w:proofErr w:type="spellStart"/>
+      <w:r>
+        <w:rPr>
+          <w:color w:val="FFFFFF"/>
+          <w:lang w:val="en-US"/>
+        </w:rPr>
+        <w:t>System</w:t>
+      </w:r>
+      <w:r>
+        <w:rPr>
+          <w:color w:val="EBEBEB"/>
+          <w:lang w:val="en-US"/>
+        </w:rPr>
+        <w:t>.</w:t>
+      </w:r>
+      <w:r>
+        <w:rPr>
+          <w:i/>
+          <w:iCs/>
+          <w:color w:val="ED94FF"/>
+          <w:lang w:val="en-US"/>
+        </w:rPr>
+        <w:t>out</w:t>
+      </w:r>
+      <w:r>
+        <w:rPr>
+          <w:color w:val="EBEBEB"/>
+          <w:lang w:val="en-US"/>
+        </w:rPr>
+        <w:t>.println</w:t>
+      </w:r>
+      <w:proofErr w:type="spellEnd"/>
+      <w:r>
+        <w:rPr>
+          <w:color w:val="EBEBEB"/>
+          <w:lang w:val="en-US"/>
+        </w:rPr>
+        <w:t>(</w:t>
+      </w:r>
+      <w:r>
+        <w:rPr>
+          <w:color w:val="54B33E"/>
+          <w:lang w:val="en-US"/>
+        </w:rPr>
+        <w:t xml:space="preserve">"a es </w:t>
+      </w:r>
+      <w:proofErr w:type="spellStart"/>
+      <w:r>
+        <w:rPr>
+          <w:color w:val="54B33E"/>
+          <w:lang w:val="en-US"/>
+        </w:rPr>
+        <w:t>igual</w:t>
+      </w:r>
+      <w:proofErr w:type="spellEnd"/>
+      <w:r>
+        <w:rPr>
+          <w:color w:val="54B33E"/>
+          <w:lang w:val="en-US"/>
+        </w:rPr>
+        <w:t xml:space="preserve"> a b? -&gt; " </w:t>
+      </w:r>
+      <w:r>
+        <w:rPr>
+          <w:color w:val="EBEBEB"/>
+          <w:lang w:val="en-US"/>
+        </w:rPr>
+        <w:t>)</w:t>
+      </w:r>
+      <w:r>
+        <w:rPr>
+          <w:b/>
+          <w:bCs/>
+          <w:color w:val="ED864A"/>
+          <w:lang w:val="en-US"/>
+        </w:rPr>
+        <w:t>;</w:t>
+      </w:r>
+      <w:r>
+        <w:rPr>
+          <w:b/>
+          <w:bCs/>
+          <w:color w:val="ED864A"/>
+          <w:lang w:val="en-US"/>
+        </w:rPr>
+        <w:br/>
+        <w:t xml:space="preserve">      </w:t>
+      </w:r>
+      <w:proofErr w:type="gramStart"/>
+      <w:r>
+        <w:rPr>
+          <w:b/>
+          <w:bCs/>
+          <w:color w:val="ED864A"/>
+          <w:lang w:val="en-US"/>
+        </w:rPr>
+        <w:t xml:space="preserve">  </w:t>
+      </w:r>
+      <w:r>
+        <w:rPr>
+          <w:color w:val="EBEBEB"/>
+          <w:lang w:val="en-US"/>
+        </w:rPr>
+        <w:t>}</w:t>
+      </w:r>
+      <w:proofErr w:type="gramEnd"/>
+      <w:r>
+        <w:rPr>
+          <w:color w:val="EBEBEB"/>
+          <w:lang w:val="en-US"/>
+        </w:rPr>
+        <w:t xml:space="preserve"> </w:t>
+      </w:r>
+      <w:r>
+        <w:rPr>
+          <w:color w:val="ED864A"/>
+          <w:lang w:val="en-US"/>
+        </w:rPr>
+        <w:t xml:space="preserve">else if </w:t>
+      </w:r>
+      <w:r>
+        <w:rPr>
+          <w:color w:val="EBEBEB"/>
+          <w:lang w:val="en-US"/>
+        </w:rPr>
+        <w:t>((</w:t>
+      </w:r>
+      <w:r>
+        <w:rPr>
+          <w:color w:val="FFFFFF"/>
+          <w:lang w:val="en-US"/>
+        </w:rPr>
+        <w:t xml:space="preserve">a </w:t>
+      </w:r>
+      <w:r>
+        <w:rPr>
+          <w:color w:val="EBEBEB"/>
+          <w:lang w:val="en-US"/>
+        </w:rPr>
+        <w:t xml:space="preserve">!= </w:t>
+      </w:r>
+      <w:r>
+        <w:rPr>
+          <w:color w:val="FFFFFF"/>
+          <w:lang w:val="en-US"/>
+        </w:rPr>
+        <w:t>b</w:t>
+      </w:r>
+      <w:r>
+        <w:rPr>
+          <w:color w:val="EBEBEB"/>
+          <w:lang w:val="en-US"/>
+        </w:rPr>
+        <w:t>) &amp;&amp; (</w:t>
+      </w:r>
+      <w:r>
+        <w:rPr>
+          <w:color w:val="FFFFFF"/>
+          <w:lang w:val="en-US"/>
+        </w:rPr>
+        <w:t xml:space="preserve">a </w:t>
+      </w:r>
+      <w:r>
+        <w:rPr>
+          <w:color w:val="EBEBEB"/>
+          <w:lang w:val="en-US"/>
+        </w:rPr>
+        <w:t xml:space="preserve">&gt; </w:t>
+      </w:r>
+      <w:r>
+        <w:rPr>
+          <w:color w:val="FFFFFF"/>
+          <w:lang w:val="en-US"/>
+        </w:rPr>
+        <w:t>b</w:t>
+      </w:r>
+      <w:r>
+        <w:rPr>
+          <w:color w:val="EBEBEB"/>
+          <w:lang w:val="en-US"/>
+        </w:rPr>
+        <w:t>)) {</w:t>
+      </w:r>
+      <w:r>
+        <w:rPr>
+          <w:color w:val="EBEBEB"/>
+          <w:lang w:val="en-US"/>
+        </w:rPr>
+        <w:br/>
+        <w:t xml:space="preserve">            </w:t>
+      </w:r>
+      <w:proofErr w:type="spellStart"/>
+      <w:r>
+        <w:rPr>
+          <w:color w:val="FFFFFF"/>
+          <w:lang w:val="en-US"/>
+        </w:rPr>
+        <w:t>System</w:t>
+      </w:r>
+      <w:r>
+        <w:rPr>
+          <w:color w:val="EBEBEB"/>
+          <w:lang w:val="en-US"/>
+        </w:rPr>
+        <w:t>.</w:t>
+      </w:r>
+      <w:r>
+        <w:rPr>
+          <w:i/>
+          <w:iCs/>
+          <w:color w:val="ED94FF"/>
+          <w:lang w:val="en-US"/>
+        </w:rPr>
+        <w:t>out</w:t>
+      </w:r>
+      <w:r>
+        <w:rPr>
+          <w:color w:val="EBEBEB"/>
+          <w:lang w:val="en-US"/>
+        </w:rPr>
+        <w:t>.println</w:t>
+      </w:r>
+      <w:proofErr w:type="spellEnd"/>
+      <w:r>
+        <w:rPr>
+          <w:color w:val="EBEBEB"/>
+          <w:lang w:val="en-US"/>
+        </w:rPr>
+        <w:t>(</w:t>
+      </w:r>
+      <w:r>
+        <w:rPr>
+          <w:color w:val="54B33E"/>
+          <w:lang w:val="en-US"/>
+        </w:rPr>
+        <w:t xml:space="preserve">"a es </w:t>
+      </w:r>
+      <w:proofErr w:type="spellStart"/>
+      <w:r>
+        <w:rPr>
+          <w:color w:val="54B33E"/>
+          <w:lang w:val="en-US"/>
+        </w:rPr>
+        <w:t>diferente</w:t>
+      </w:r>
+      <w:proofErr w:type="spellEnd"/>
+      <w:r>
+        <w:rPr>
+          <w:color w:val="54B33E"/>
+          <w:lang w:val="en-US"/>
+        </w:rPr>
+        <w:t xml:space="preserve"> a b? -&gt; "</w:t>
+      </w:r>
+      <w:r>
+        <w:rPr>
+          <w:color w:val="EBEBEB"/>
+          <w:lang w:val="en-US"/>
+        </w:rPr>
+        <w:t>)</w:t>
+      </w:r>
+      <w:r>
+        <w:rPr>
+          <w:b/>
+          <w:bCs/>
+          <w:color w:val="ED864A"/>
+          <w:lang w:val="en-US"/>
+        </w:rPr>
+        <w:t>;</w:t>
+      </w:r>
+      <w:r>
+        <w:rPr>
+          <w:b/>
+          <w:bCs/>
+          <w:color w:val="ED864A"/>
+          <w:lang w:val="en-US"/>
+        </w:rPr>
+        <w:br/>
+        <w:t xml:space="preserve">      </w:t>
+      </w:r>
+      <w:proofErr w:type="gramStart"/>
+      <w:r>
+        <w:rPr>
+          <w:b/>
+          <w:bCs/>
+          <w:color w:val="ED864A"/>
+          <w:lang w:val="en-US"/>
+        </w:rPr>
+        <w:t xml:space="preserve">  </w:t>
+      </w:r>
+      <w:r>
+        <w:rPr>
+          <w:color w:val="EBEBEB"/>
+          <w:lang w:val="en-US"/>
+        </w:rPr>
+        <w:t>}</w:t>
+      </w:r>
+      <w:proofErr w:type="gramEnd"/>
+      <w:r>
+        <w:rPr>
+          <w:color w:val="EBEBEB"/>
+          <w:lang w:val="en-US"/>
+        </w:rPr>
+        <w:t xml:space="preserve"> </w:t>
+      </w:r>
+      <w:r>
+        <w:rPr>
+          <w:color w:val="ED864A"/>
+          <w:lang w:val="en-US"/>
+        </w:rPr>
+        <w:t xml:space="preserve">else if </w:t>
+      </w:r>
+      <w:r>
+        <w:rPr>
+          <w:color w:val="EBEBEB"/>
+          <w:lang w:val="en-US"/>
+        </w:rPr>
+        <w:t>(</w:t>
+      </w:r>
+      <w:r>
+        <w:rPr>
+          <w:color w:val="FFFFFF"/>
+          <w:lang w:val="en-US"/>
+        </w:rPr>
+        <w:t xml:space="preserve">a </w:t>
+      </w:r>
+      <w:r>
+        <w:rPr>
+          <w:color w:val="EBEBEB"/>
+          <w:lang w:val="en-US"/>
+        </w:rPr>
+        <w:t xml:space="preserve">&gt; </w:t>
+      </w:r>
+      <w:r>
+        <w:rPr>
+          <w:color w:val="FFFFFF"/>
+          <w:lang w:val="en-US"/>
+        </w:rPr>
+        <w:t>b</w:t>
+      </w:r>
+      <w:r>
+        <w:rPr>
+          <w:color w:val="EBEBEB"/>
+          <w:lang w:val="en-US"/>
+        </w:rPr>
+        <w:t>) {</w:t>
+      </w:r>
+      <w:r>
+        <w:rPr>
+          <w:color w:val="EBEBEB"/>
+          <w:lang w:val="en-US"/>
+        </w:rPr>
+        <w:br/>
+        <w:t xml:space="preserve">            </w:t>
+      </w:r>
+      <w:proofErr w:type="spellStart"/>
+      <w:r>
+        <w:rPr>
+          <w:color w:val="FFFFFF"/>
+          <w:lang w:val="en-US"/>
+        </w:rPr>
+        <w:t>System</w:t>
+      </w:r>
+      <w:r>
+        <w:rPr>
+          <w:color w:val="EBEBEB"/>
+          <w:lang w:val="en-US"/>
+        </w:rPr>
+        <w:t>.</w:t>
+      </w:r>
+      <w:r>
+        <w:rPr>
+          <w:i/>
+          <w:iCs/>
+          <w:color w:val="ED94FF"/>
+          <w:lang w:val="en-US"/>
+        </w:rPr>
+        <w:t>out</w:t>
+      </w:r>
+      <w:r>
+        <w:rPr>
+          <w:color w:val="EBEBEB"/>
+          <w:lang w:val="en-US"/>
+        </w:rPr>
+        <w:t>.println</w:t>
+      </w:r>
+      <w:proofErr w:type="spellEnd"/>
+      <w:r>
+        <w:rPr>
+          <w:color w:val="EBEBEB"/>
+          <w:lang w:val="en-US"/>
+        </w:rPr>
+        <w:t>(</w:t>
+      </w:r>
+      <w:r>
+        <w:rPr>
+          <w:color w:val="54B33E"/>
+          <w:lang w:val="en-US"/>
+        </w:rPr>
+        <w:t xml:space="preserve">"a es </w:t>
+      </w:r>
+      <w:proofErr w:type="spellStart"/>
+      <w:r>
+        <w:rPr>
+          <w:color w:val="54B33E"/>
+          <w:lang w:val="en-US"/>
+        </w:rPr>
+        <w:t>mayora</w:t>
+      </w:r>
+      <w:proofErr w:type="spellEnd"/>
+      <w:r>
+        <w:rPr>
+          <w:color w:val="54B33E"/>
+          <w:lang w:val="en-US"/>
+        </w:rPr>
+        <w:t xml:space="preserve"> b? -&gt; "</w:t>
+      </w:r>
+      <w:r>
+        <w:rPr>
+          <w:color w:val="EBEBEB"/>
+          <w:lang w:val="en-US"/>
+        </w:rPr>
+        <w:t>)</w:t>
+      </w:r>
+      <w:r>
+        <w:rPr>
+          <w:b/>
+          <w:bCs/>
+          <w:color w:val="ED864A"/>
+          <w:lang w:val="en-US"/>
+        </w:rPr>
+        <w:t>;</w:t>
+      </w:r>
+      <w:r>
+        <w:rPr>
+          <w:b/>
+          <w:bCs/>
+          <w:color w:val="ED864A"/>
+          <w:lang w:val="en-US"/>
+        </w:rPr>
+        <w:br/>
+        <w:t xml:space="preserve">      </w:t>
+      </w:r>
+      <w:proofErr w:type="gramStart"/>
+      <w:r>
+        <w:rPr>
+          <w:b/>
+          <w:bCs/>
+          <w:color w:val="ED864A"/>
+          <w:lang w:val="en-US"/>
+        </w:rPr>
+        <w:t xml:space="preserve">  </w:t>
+      </w:r>
+      <w:r>
+        <w:rPr>
+          <w:color w:val="EBEBEB"/>
+          <w:lang w:val="en-US"/>
+        </w:rPr>
+        <w:t>}</w:t>
+      </w:r>
+      <w:r>
+        <w:rPr>
+          <w:color w:val="ED864A"/>
+          <w:lang w:val="en-US"/>
+        </w:rPr>
+        <w:t>else</w:t>
+      </w:r>
+      <w:proofErr w:type="gramEnd"/>
+      <w:r>
+        <w:rPr>
+          <w:color w:val="ED864A"/>
+          <w:lang w:val="en-US"/>
+        </w:rPr>
+        <w:t xml:space="preserve"> if </w:t>
+      </w:r>
+      <w:r>
+        <w:rPr>
+          <w:color w:val="EBEBEB"/>
+          <w:lang w:val="en-US"/>
+        </w:rPr>
+        <w:t>(</w:t>
+      </w:r>
+      <w:r>
+        <w:rPr>
+          <w:color w:val="FFFFFF"/>
+          <w:lang w:val="en-US"/>
+        </w:rPr>
+        <w:t xml:space="preserve">a </w:t>
+      </w:r>
+      <w:r>
+        <w:rPr>
+          <w:color w:val="EBEBEB"/>
+          <w:lang w:val="en-US"/>
+        </w:rPr>
+        <w:t xml:space="preserve">&lt; </w:t>
+      </w:r>
+      <w:r>
+        <w:rPr>
+          <w:color w:val="FFFFFF"/>
+          <w:lang w:val="en-US"/>
+        </w:rPr>
+        <w:t>b</w:t>
+      </w:r>
+      <w:r>
+        <w:rPr>
+          <w:color w:val="EBEBEB"/>
+          <w:lang w:val="en-US"/>
+        </w:rPr>
+        <w:t>){</w:t>
+      </w:r>
+      <w:r>
+        <w:rPr>
+          <w:color w:val="EBEBEB"/>
+          <w:lang w:val="en-US"/>
+        </w:rPr>
+        <w:br/>
+        <w:t xml:space="preserve">            </w:t>
+      </w:r>
+      <w:proofErr w:type="spellStart"/>
+      <w:r>
+        <w:rPr>
+          <w:color w:val="FFFFFF"/>
+          <w:lang w:val="en-US"/>
+        </w:rPr>
+        <w:t>System</w:t>
+      </w:r>
+      <w:r>
+        <w:rPr>
+          <w:color w:val="EBEBEB"/>
+          <w:lang w:val="en-US"/>
+        </w:rPr>
+        <w:t>.</w:t>
+      </w:r>
+      <w:r>
+        <w:rPr>
+          <w:i/>
+          <w:iCs/>
+          <w:color w:val="ED94FF"/>
+          <w:lang w:val="en-US"/>
+        </w:rPr>
+        <w:t>out</w:t>
+      </w:r>
+      <w:r>
+        <w:rPr>
+          <w:color w:val="EBEBEB"/>
+          <w:lang w:val="en-US"/>
+        </w:rPr>
+        <w:t>.println</w:t>
+      </w:r>
+      <w:proofErr w:type="spellEnd"/>
+      <w:r>
+        <w:rPr>
+          <w:color w:val="EBEBEB"/>
+          <w:lang w:val="en-US"/>
+        </w:rPr>
+        <w:t>(</w:t>
+      </w:r>
+      <w:r>
+        <w:rPr>
+          <w:color w:val="54B33E"/>
+          <w:lang w:val="en-US"/>
+        </w:rPr>
+        <w:t xml:space="preserve">"a es </w:t>
+      </w:r>
+      <w:proofErr w:type="spellStart"/>
+      <w:r>
+        <w:rPr>
+          <w:color w:val="54B33E"/>
+          <w:lang w:val="en-US"/>
+        </w:rPr>
+        <w:t>menor</w:t>
+      </w:r>
+      <w:proofErr w:type="spellEnd"/>
+      <w:r>
+        <w:rPr>
+          <w:color w:val="54B33E"/>
+          <w:lang w:val="en-US"/>
+        </w:rPr>
+        <w:t xml:space="preserve"> a b? -&gt; "</w:t>
+      </w:r>
+      <w:r>
+        <w:rPr>
+          <w:color w:val="EBEBEB"/>
+          <w:lang w:val="en-US"/>
+        </w:rPr>
+        <w:t>)</w:t>
+      </w:r>
+      <w:r>
+        <w:rPr>
+          <w:b/>
+          <w:bCs/>
+          <w:color w:val="ED864A"/>
+          <w:lang w:val="en-US"/>
+        </w:rPr>
+        <w:t>;</w:t>
+      </w:r>
+      <w:r>
+        <w:rPr>
+          <w:b/>
+          <w:bCs/>
+          <w:color w:val="ED864A"/>
+          <w:lang w:val="en-US"/>
+        </w:rPr>
+        <w:br/>
+        <w:t xml:space="preserve">      </w:t>
+      </w:r>
+      <w:proofErr w:type="gramStart"/>
+      <w:r>
+        <w:rPr>
+          <w:b/>
+          <w:bCs/>
+          <w:color w:val="ED864A"/>
+          <w:lang w:val="en-US"/>
+        </w:rPr>
+        <w:t xml:space="preserve">  </w:t>
+      </w:r>
+      <w:r>
+        <w:rPr>
+          <w:color w:val="EBEBEB"/>
+          <w:lang w:val="en-US"/>
+        </w:rPr>
+        <w:t>}</w:t>
+      </w:r>
+      <w:proofErr w:type="gramEnd"/>
+      <w:r>
+        <w:rPr>
+          <w:color w:val="EBEBEB"/>
+          <w:lang w:val="en-US"/>
+        </w:rPr>
+        <w:t xml:space="preserve"> </w:t>
+      </w:r>
+      <w:r>
+        <w:rPr>
+          <w:color w:val="ED864A"/>
+          <w:lang w:val="en-US"/>
+        </w:rPr>
+        <w:t xml:space="preserve">else if </w:t>
+      </w:r>
+      <w:r>
+        <w:rPr>
+          <w:color w:val="EBEBEB"/>
+          <w:lang w:val="en-US"/>
+        </w:rPr>
+        <w:t>(</w:t>
+      </w:r>
+      <w:r>
+        <w:rPr>
+          <w:color w:val="FFFFFF"/>
+          <w:lang w:val="en-US"/>
+        </w:rPr>
+        <w:t xml:space="preserve">a </w:t>
+      </w:r>
+      <w:r>
+        <w:rPr>
+          <w:color w:val="EBEBEB"/>
+          <w:lang w:val="en-US"/>
+        </w:rPr>
+        <w:t xml:space="preserve">&gt;= </w:t>
+      </w:r>
+      <w:r>
+        <w:rPr>
+          <w:color w:val="FFFFFF"/>
+          <w:lang w:val="en-US"/>
+        </w:rPr>
+        <w:t>b</w:t>
+      </w:r>
+      <w:r>
+        <w:rPr>
+          <w:color w:val="EBEBEB"/>
+          <w:lang w:val="en-US"/>
+        </w:rPr>
+        <w:t>) {</w:t>
+      </w:r>
+      <w:r>
+        <w:rPr>
+          <w:color w:val="EBEBEB"/>
+          <w:lang w:val="en-US"/>
+        </w:rPr>
+        <w:br/>
+        <w:t xml:space="preserve">            </w:t>
+      </w:r>
+      <w:proofErr w:type="spellStart"/>
+      <w:r>
+        <w:rPr>
+          <w:color w:val="FFFFFF"/>
+          <w:lang w:val="en-US"/>
+        </w:rPr>
+        <w:t>System</w:t>
+      </w:r>
+      <w:r>
+        <w:rPr>
+          <w:color w:val="EBEBEB"/>
+          <w:lang w:val="en-US"/>
+        </w:rPr>
+        <w:t>.</w:t>
+      </w:r>
+      <w:r>
+        <w:rPr>
+          <w:i/>
+          <w:iCs/>
+          <w:color w:val="ED94FF"/>
+          <w:lang w:val="en-US"/>
+        </w:rPr>
+        <w:t>out</w:t>
+      </w:r>
+      <w:r>
+        <w:rPr>
+          <w:color w:val="EBEBEB"/>
+          <w:lang w:val="en-US"/>
+        </w:rPr>
+        <w:t>.println</w:t>
+      </w:r>
+      <w:proofErr w:type="spellEnd"/>
+      <w:r>
+        <w:rPr>
+          <w:color w:val="EBEBEB"/>
+          <w:lang w:val="en-US"/>
+        </w:rPr>
+        <w:t>(</w:t>
+      </w:r>
+      <w:r>
+        <w:rPr>
+          <w:color w:val="54B33E"/>
+          <w:lang w:val="en-US"/>
+        </w:rPr>
+        <w:t xml:space="preserve">"a es mayor o </w:t>
+      </w:r>
+      <w:proofErr w:type="spellStart"/>
+      <w:r>
+        <w:rPr>
+          <w:color w:val="54B33E"/>
+          <w:lang w:val="en-US"/>
+        </w:rPr>
+        <w:t>igual</w:t>
+      </w:r>
+      <w:proofErr w:type="spellEnd"/>
+      <w:r>
+        <w:rPr>
+          <w:color w:val="54B33E"/>
+          <w:lang w:val="en-US"/>
+        </w:rPr>
+        <w:t xml:space="preserve"> b? -&gt; "</w:t>
+      </w:r>
+      <w:r>
+        <w:rPr>
+          <w:color w:val="EBEBEB"/>
+          <w:lang w:val="en-US"/>
+        </w:rPr>
+        <w:t>)</w:t>
+      </w:r>
+      <w:r>
+        <w:rPr>
+          <w:b/>
+          <w:bCs/>
+          <w:color w:val="ED864A"/>
+          <w:lang w:val="en-US"/>
+        </w:rPr>
+        <w:t>;</w:t>
+      </w:r>
+      <w:r>
+        <w:rPr>
+          <w:b/>
+          <w:bCs/>
+          <w:color w:val="ED864A"/>
+          <w:lang w:val="en-US"/>
+        </w:rPr>
+        <w:br/>
+        <w:t xml:space="preserve">      </w:t>
+      </w:r>
+      <w:proofErr w:type="gramStart"/>
+      <w:r>
+        <w:rPr>
+          <w:b/>
+          <w:bCs/>
+          <w:color w:val="ED864A"/>
+          <w:lang w:val="en-US"/>
+        </w:rPr>
+        <w:t xml:space="preserve">  </w:t>
+      </w:r>
+      <w:r>
+        <w:rPr>
+          <w:color w:val="EBEBEB"/>
+          <w:lang w:val="en-US"/>
+        </w:rPr>
+        <w:t>}</w:t>
+      </w:r>
+      <w:proofErr w:type="gramEnd"/>
+      <w:r>
+        <w:rPr>
+          <w:color w:val="EBEBEB"/>
+          <w:lang w:val="en-US"/>
+        </w:rPr>
+        <w:t xml:space="preserve"> </w:t>
+      </w:r>
+      <w:r>
+        <w:rPr>
+          <w:color w:val="ED864A"/>
+          <w:lang w:val="en-US"/>
+        </w:rPr>
+        <w:t xml:space="preserve">else if </w:t>
+      </w:r>
+      <w:r>
+        <w:rPr>
+          <w:color w:val="EBEBEB"/>
+          <w:lang w:val="en-US"/>
+        </w:rPr>
+        <w:t>(</w:t>
+      </w:r>
+      <w:r>
+        <w:rPr>
+          <w:color w:val="FFFFFF"/>
+          <w:lang w:val="en-US"/>
+        </w:rPr>
+        <w:t xml:space="preserve">a </w:t>
+      </w:r>
+      <w:r>
+        <w:rPr>
+          <w:color w:val="EBEBEB"/>
+          <w:lang w:val="en-US"/>
+        </w:rPr>
+        <w:t xml:space="preserve">&lt;= </w:t>
+      </w:r>
+      <w:r>
+        <w:rPr>
+          <w:color w:val="FFFFFF"/>
+          <w:lang w:val="en-US"/>
+        </w:rPr>
+        <w:t>b</w:t>
+      </w:r>
+      <w:r>
+        <w:rPr>
+          <w:color w:val="EBEBEB"/>
+          <w:lang w:val="en-US"/>
+        </w:rPr>
+        <w:t>) {</w:t>
+      </w:r>
+      <w:r>
+        <w:rPr>
+          <w:color w:val="EBEBEB"/>
+          <w:lang w:val="en-US"/>
+        </w:rPr>
+        <w:br/>
+        <w:t xml:space="preserve">            </w:t>
+      </w:r>
+      <w:proofErr w:type="spellStart"/>
+      <w:r>
+        <w:rPr>
+          <w:color w:val="FFFFFF"/>
+          <w:lang w:val="en-US"/>
+        </w:rPr>
+        <w:t>System</w:t>
+      </w:r>
+      <w:r>
+        <w:rPr>
+          <w:color w:val="EBEBEB"/>
+          <w:lang w:val="en-US"/>
+        </w:rPr>
+        <w:t>.</w:t>
+      </w:r>
+      <w:r>
+        <w:rPr>
+          <w:i/>
+          <w:iCs/>
+          <w:color w:val="ED94FF"/>
+          <w:lang w:val="en-US"/>
+        </w:rPr>
+        <w:t>out</w:t>
+      </w:r>
+      <w:r>
+        <w:rPr>
+          <w:color w:val="EBEBEB"/>
+          <w:lang w:val="en-US"/>
+        </w:rPr>
+        <w:t>.println</w:t>
+      </w:r>
+      <w:proofErr w:type="spellEnd"/>
+      <w:r>
+        <w:rPr>
+          <w:color w:val="EBEBEB"/>
+          <w:lang w:val="en-US"/>
+        </w:rPr>
+        <w:t>(</w:t>
+      </w:r>
+      <w:r>
+        <w:rPr>
+          <w:color w:val="54B33E"/>
+          <w:lang w:val="en-US"/>
+        </w:rPr>
+        <w:t xml:space="preserve">"a es </w:t>
+      </w:r>
+      <w:proofErr w:type="spellStart"/>
+      <w:r>
+        <w:rPr>
+          <w:color w:val="54B33E"/>
+          <w:lang w:val="en-US"/>
+        </w:rPr>
+        <w:t>menor</w:t>
+      </w:r>
+      <w:proofErr w:type="spellEnd"/>
+      <w:r>
+        <w:rPr>
+          <w:color w:val="54B33E"/>
+          <w:lang w:val="en-US"/>
+        </w:rPr>
+        <w:t xml:space="preserve"> o </w:t>
+      </w:r>
+      <w:proofErr w:type="spellStart"/>
+      <w:r>
+        <w:rPr>
+          <w:color w:val="54B33E"/>
+          <w:lang w:val="en-US"/>
+        </w:rPr>
+        <w:t>igual</w:t>
+      </w:r>
+      <w:proofErr w:type="spellEnd"/>
+      <w:r>
+        <w:rPr>
+          <w:color w:val="54B33E"/>
+          <w:lang w:val="en-US"/>
+        </w:rPr>
+        <w:t xml:space="preserve"> b? -&gt; "</w:t>
+      </w:r>
+      <w:r>
+        <w:rPr>
+          <w:color w:val="EBEBEB"/>
+          <w:lang w:val="en-US"/>
+        </w:rPr>
+        <w:t>)</w:t>
+      </w:r>
+      <w:r>
+        <w:rPr>
+          <w:b/>
+          <w:bCs/>
+          <w:color w:val="ED864A"/>
+          <w:lang w:val="en-US"/>
+        </w:rPr>
+        <w:t>;</w:t>
+      </w:r>
+      <w:r>
+        <w:rPr>
+          <w:b/>
+          <w:bCs/>
+          <w:color w:val="ED864A"/>
+          <w:lang w:val="en-US"/>
+        </w:rPr>
+        <w:br/>
+        <w:t xml:space="preserve">        </w:t>
+      </w:r>
+      <w:r>
+        <w:rPr>
+          <w:color w:val="EBEBEB"/>
+          <w:lang w:val="en-US"/>
+        </w:rPr>
+        <w:t>}</w:t>
+      </w:r>
+      <w:r>
+        <w:rPr>
+          <w:color w:val="EBEBEB"/>
+          <w:lang w:val="en-US"/>
+        </w:rPr>
+        <w:br/>
+        <w:t xml:space="preserve">    }</w:t>
+      </w:r>
+      <w:r>
+        <w:rPr>
+          <w:color w:val="EBEBEB"/>
+          <w:lang w:val="en-US"/>
+        </w:rPr>
+        <w:br/>
+        <w:t>}</w:t>
+      </w:r>
+    </w:p>
+    <w:p>
+      <w:pPr>
+        <w:spacing w:after="0" w:line="240" w:lineRule="auto"/>
+        <w:rPr>
+          <w:lang w:val="en-US"/>
+        </w:rPr>
+      </w:pPr>
+    </w:p>
+    <w:p>
+      <w:pPr>
+        <w:spacing w:after="0" w:line="240" w:lineRule="auto"/>
+      </w:pPr>
+      <w:proofErr w:type="spellStart"/>
+      <w:r>
+        <w:t>a</w:t>
+      </w:r>
+      <w:proofErr w:type="spellEnd"/>
+      <w:r>
+        <w:t xml:space="preserve"> es igual a b? -&gt; false</w:t>
+      </w:r>
+    </w:p>
+    <w:p>
+      <w:pPr>
+        <w:spacing w:after="0" w:line="240" w:lineRule="auto"/>
+      </w:pPr>
+      <w:proofErr w:type="spellStart"/>
+      <w:r>
+        <w:t>a</w:t>
+      </w:r>
+      <w:proofErr w:type="spellEnd"/>
+      <w:r>
+        <w:t xml:space="preserve"> es diferente a b? -&gt; true</w:t>
+      </w:r>
+    </w:p>
+    <w:p>
+      <w:pPr>
+        <w:spacing w:after="0" w:line="240" w:lineRule="auto"/>
+      </w:pPr>
+      <w:proofErr w:type="spellStart"/>
+      <w:r>
+        <w:t>a</w:t>
+      </w:r>
+      <w:proofErr w:type="spellEnd"/>
+      <w:r>
+        <w:t xml:space="preserve"> es mayora b? -&gt; true</w:t>
+      </w:r>
+    </w:p>
+    <w:p>
+      <w:pPr>
+        <w:spacing w:after="0" w:line="240" w:lineRule="auto"/>
+      </w:pPr>
+      <w:proofErr w:type="spellStart"/>
+      <w:r>
+        <w:t>a</w:t>
+      </w:r>
+      <w:proofErr w:type="spellEnd"/>
+      <w:r>
+        <w:t xml:space="preserve"> es menor a b? -&gt; false</w:t>
+      </w:r>
+    </w:p>
+    <w:p>
+      <w:pPr>
+        <w:spacing w:after="0" w:line="240" w:lineRule="auto"/>
+      </w:pPr>
+      <w:proofErr w:type="spellStart"/>
+      <w:r>
+        <w:t>a</w:t>
+      </w:r>
+      <w:proofErr w:type="spellEnd"/>
+      <w:r>
+        <w:t xml:space="preserve"> es mayor o igual b? -&gt; true</w:t>
+      </w:r>
+    </w:p>
+    <w:p>
+      <w:pPr>
+        <w:spacing w:after="0" w:line="240" w:lineRule="auto"/>
+      </w:pPr>
+      <w:proofErr w:type="spellStart"/>
+      <w:r>
+        <w:t>a</w:t>
+      </w:r>
+      <w:proofErr w:type="spellEnd"/>
+      <w:r>
+        <w:t xml:space="preserve"> es menor o igual b? -&gt; false</w:t>
+      </w:r>
+    </w:p>
+    <w:p>
+      <w:pPr>
+        <w:spacing w:after="0" w:line="240" w:lineRule="auto"/>
+      </w:pPr>
+      <w:r>
+        <w:t>/n</w:t>
+      </w:r>
+    </w:p>
+    <w:p>
+      <w:pPr>
+        <w:spacing w:after="0" w:line="240" w:lineRule="auto"/>
+      </w:pPr>
+      <w:proofErr w:type="spellStart"/>
+      <w:r>
+        <w:t>a</w:t>
+      </w:r>
+      <w:proofErr w:type="spellEnd"/>
+      <w:r>
+        <w:t xml:space="preserve"> es diferente a b? -&gt;</w:t>
+      </w:r>
     </w:p>
     <w:sectPr>
       <w:pgSz w:w="12240" w:h="15840"/>

--- a/comando java.docx
+++ b/comando java.docx
@@ -11141,58 +11141,24 @@
     <w:p>
       <w:pPr>
         <w:spacing w:after="0" w:line="240" w:lineRule="auto"/>
-        <w:rPr>
-          <w:lang w:val="en-US"/>
-        </w:rPr>
       </w:pPr>
-      <w:proofErr w:type="spellStart"/>
-      <w:r>
-        <w:rPr>
-          <w:lang w:val="en-US"/>
-        </w:rPr>
-        <w:t>archivo</w:t>
-      </w:r>
-      <w:proofErr w:type="spellEnd"/>
-      <w:r>
-        <w:rPr>
-          <w:lang w:val="en-US"/>
-        </w:rPr>
-        <w:t xml:space="preserve"> </w:t>
-      </w:r>
-      <w:proofErr w:type="spellStart"/>
-      <w:r>
-        <w:rPr>
-          <w:lang w:val="en-US"/>
-        </w:rPr>
-        <w:t>enviado</w:t>
-      </w:r>
-      <w:proofErr w:type="spellEnd"/>
+      <w:r>
+        <w:t>archivo enviado</w:t>
+      </w:r>
     </w:p>
     <w:p>
       <w:pPr>
         <w:spacing w:after="0" w:line="240" w:lineRule="auto"/>
-        <w:rPr>
-          <w:lang w:val="en-US"/>
-        </w:rPr>
       </w:pPr>
       <w:r>
-        <w:rPr>
-          <w:lang w:val="en-US"/>
-        </w:rPr>
         <w:t>true</w:t>
       </w:r>
     </w:p>
     <w:p>
       <w:pPr>
         <w:spacing w:after="0" w:line="240" w:lineRule="auto"/>
-        <w:rPr>
-          <w:lang w:val="en-US"/>
-        </w:rPr>
       </w:pPr>
       <w:r>
-        <w:rPr>
-          <w:lang w:val="en-US"/>
-        </w:rPr>
         <w:t>4</w:t>
       </w:r>
     </w:p>
@@ -11202,81 +11168,20 @@
         <w:rPr>
           <w:b/>
           <w:bCs/>
-          <w:lang w:val="en-US"/>
         </w:rPr>
       </w:pPr>
-      <w:proofErr w:type="spellStart"/>
-      <w:r>
-        <w:rPr>
-          <w:b/>
-          <w:bCs/>
-          <w:lang w:val="en-US"/>
+      <w:r>
+        <w:rPr>
+          <w:b/>
+          <w:bCs/>
         </w:rPr>
         <w:lastRenderedPageBreak/>
-        <w:t>Operadores</w:t>
-      </w:r>
-      <w:proofErr w:type="spellEnd"/>
-      <w:r>
-        <w:rPr>
-          <w:b/>
-          <w:bCs/>
-          <w:lang w:val="en-US"/>
-        </w:rPr>
-        <w:t xml:space="preserve"> </w:t>
-      </w:r>
-      <w:proofErr w:type="spellStart"/>
-      <w:r>
-        <w:rPr>
-          <w:b/>
-          <w:bCs/>
-          <w:lang w:val="en-US"/>
-        </w:rPr>
-        <w:t>Lógicos</w:t>
-      </w:r>
-      <w:proofErr w:type="spellEnd"/>
-      <w:r>
-        <w:rPr>
-          <w:b/>
-          <w:bCs/>
-          <w:lang w:val="en-US"/>
-        </w:rPr>
-        <w:t xml:space="preserve"> y </w:t>
-      </w:r>
-      <w:proofErr w:type="spellStart"/>
-      <w:r>
-        <w:rPr>
-          <w:b/>
-          <w:bCs/>
-          <w:lang w:val="en-US"/>
-        </w:rPr>
-        <w:t>Expresiones</w:t>
-      </w:r>
-      <w:proofErr w:type="spellEnd"/>
-      <w:r>
-        <w:rPr>
-          <w:b/>
-          <w:bCs/>
-          <w:lang w:val="en-US"/>
-        </w:rPr>
-        <w:t xml:space="preserve"> </w:t>
-      </w:r>
-      <w:proofErr w:type="spellStart"/>
-      <w:r>
-        <w:rPr>
-          <w:b/>
-          <w:bCs/>
-          <w:lang w:val="en-US"/>
-        </w:rPr>
-        <w:t>booleanas</w:t>
-      </w:r>
-      <w:proofErr w:type="spellEnd"/>
+        <w:t>Operadores Lógicos y Expresiones booleanas</w:t>
+      </w:r>
     </w:p>
     <w:p>
       <w:pPr>
         <w:spacing w:after="0" w:line="240" w:lineRule="auto"/>
-        <w:rPr>
-          <w:lang w:val="en-US"/>
-        </w:rPr>
       </w:pPr>
     </w:p>
     <w:p>
@@ -12552,23 +12457,7 @@
           <w:color w:val="54B33E"/>
           <w:lang w:val="en-US"/>
         </w:rPr>
-        <w:t xml:space="preserve">"a es </w:t>
-      </w:r>
-      <w:proofErr w:type="spellStart"/>
-      <w:r>
-        <w:rPr>
-          <w:color w:val="54B33E"/>
-          <w:lang w:val="en-US"/>
-        </w:rPr>
-        <w:t>igual</w:t>
-      </w:r>
-      <w:proofErr w:type="spellEnd"/>
-      <w:r>
-        <w:rPr>
-          <w:color w:val="54B33E"/>
-          <w:lang w:val="en-US"/>
-        </w:rPr>
-        <w:t xml:space="preserve"> a b? -&gt; " </w:t>
+        <w:t xml:space="preserve">"a es igual a b? -&gt; " </w:t>
       </w:r>
       <w:r>
         <w:rPr>
@@ -13069,23 +12958,7 @@
           <w:color w:val="54B33E"/>
           <w:lang w:val="en-US"/>
         </w:rPr>
-        <w:t xml:space="preserve">"a es </w:t>
-      </w:r>
-      <w:proofErr w:type="spellStart"/>
-      <w:r>
-        <w:rPr>
-          <w:color w:val="54B33E"/>
-          <w:lang w:val="en-US"/>
-        </w:rPr>
-        <w:t>menor</w:t>
-      </w:r>
-      <w:proofErr w:type="spellEnd"/>
-      <w:r>
-        <w:rPr>
-          <w:color w:val="54B33E"/>
-          <w:lang w:val="en-US"/>
-        </w:rPr>
-        <w:t xml:space="preserve"> a b? -&gt; "</w:t>
+        <w:t>"a es menor a b? -&gt; "</w:t>
       </w:r>
       <w:r>
         <w:rPr>
@@ -13584,6 +13457,1111 @@
       <w:proofErr w:type="spellEnd"/>
       <w:r>
         <w:t xml:space="preserve"> es diferente a b? -&gt;</w:t>
+      </w:r>
+    </w:p>
+    <w:p>
+      <w:pPr>
+        <w:spacing w:after="0" w:line="240" w:lineRule="auto"/>
+      </w:pPr>
+    </w:p>
+    <w:p>
+      <w:pPr>
+        <w:spacing w:after="0" w:line="240" w:lineRule="auto"/>
+        <w:rPr>
+          <w:b/>
+          <w:bCs/>
+        </w:rPr>
+      </w:pPr>
+      <w:r>
+        <w:rPr>
+          <w:b/>
+          <w:bCs/>
+        </w:rPr>
+        <w:t>Sentencia Switch</w:t>
+      </w:r>
+    </w:p>
+    <w:p>
+      <w:pPr>
+        <w:spacing w:after="0" w:line="240" w:lineRule="auto"/>
+        <w:rPr>
+          <w:b/>
+          <w:bCs/>
+        </w:rPr>
+      </w:pPr>
+    </w:p>
+    <w:p>
+      <w:pPr>
+        <w:pStyle w:val="HTMLconformatoprevio"/>
+        <w:shd w:val="clear" w:color="auto" w:fill="131314"/>
+        <w:rPr>
+          <w:color w:val="EBEBEB"/>
+          <w:lang w:val="en-US"/>
+        </w:rPr>
+      </w:pPr>
+      <w:r>
+        <w:rPr>
+          <w:color w:val="ED864A"/>
+          <w:lang w:val="en-US"/>
+        </w:rPr>
+        <w:t xml:space="preserve">public class </w:t>
+      </w:r>
+      <w:proofErr w:type="spellStart"/>
+      <w:r>
+        <w:rPr>
+          <w:color w:val="FFFFFF"/>
+          <w:lang w:val="en-US"/>
+        </w:rPr>
+        <w:t>SwitchStatement</w:t>
+      </w:r>
+      <w:proofErr w:type="spellEnd"/>
+      <w:r>
+        <w:rPr>
+          <w:color w:val="FFFFFF"/>
+          <w:lang w:val="en-US"/>
+        </w:rPr>
+        <w:t xml:space="preserve"> </w:t>
+      </w:r>
+      <w:r>
+        <w:rPr>
+          <w:color w:val="EBEBEB"/>
+          <w:lang w:val="en-US"/>
+        </w:rPr>
+        <w:t>{</w:t>
+      </w:r>
+      <w:r>
+        <w:rPr>
+          <w:color w:val="EBEBEB"/>
+          <w:lang w:val="en-US"/>
+        </w:rPr>
+        <w:br/>
+        <w:t xml:space="preserve">    </w:t>
+      </w:r>
+      <w:r>
+        <w:rPr>
+          <w:color w:val="ED864A"/>
+          <w:lang w:val="en-US"/>
+        </w:rPr>
+        <w:t xml:space="preserve">public static void </w:t>
+      </w:r>
+      <w:r>
+        <w:rPr>
+          <w:color w:val="FFCF40"/>
+          <w:lang w:val="en-US"/>
+        </w:rPr>
+        <w:t>main</w:t>
+      </w:r>
+      <w:r>
+        <w:rPr>
+          <w:color w:val="EBEBEB"/>
+          <w:lang w:val="en-US"/>
+        </w:rPr>
+        <w:t>(</w:t>
+      </w:r>
+      <w:r>
+        <w:rPr>
+          <w:color w:val="FFFFFF"/>
+          <w:lang w:val="en-US"/>
+        </w:rPr>
+        <w:t>String</w:t>
+      </w:r>
+      <w:r>
+        <w:rPr>
+          <w:color w:val="EBEBEB"/>
+          <w:lang w:val="en-US"/>
+        </w:rPr>
+        <w:t xml:space="preserve">[] </w:t>
+      </w:r>
+      <w:proofErr w:type="spellStart"/>
+      <w:r>
+        <w:rPr>
+          <w:color w:val="FFFFFF"/>
+          <w:lang w:val="en-US"/>
+        </w:rPr>
+        <w:t>args</w:t>
+      </w:r>
+      <w:proofErr w:type="spellEnd"/>
+      <w:r>
+        <w:rPr>
+          <w:color w:val="EBEBEB"/>
+          <w:lang w:val="en-US"/>
+        </w:rPr>
+        <w:t>) {</w:t>
+      </w:r>
+      <w:r>
+        <w:rPr>
+          <w:color w:val="EBEBEB"/>
+          <w:lang w:val="en-US"/>
+        </w:rPr>
+        <w:br/>
+      </w:r>
+      <w:r>
+        <w:rPr>
+          <w:color w:val="EBEBEB"/>
+          <w:lang w:val="en-US"/>
+        </w:rPr>
+        <w:br/>
+        <w:t xml:space="preserve">        </w:t>
+      </w:r>
+      <w:r>
+        <w:rPr>
+          <w:color w:val="FFFFFF"/>
+          <w:lang w:val="en-US"/>
+        </w:rPr>
+        <w:t xml:space="preserve">String </w:t>
+      </w:r>
+      <w:proofErr w:type="spellStart"/>
+      <w:r>
+        <w:rPr>
+          <w:color w:val="FFFFFF"/>
+          <w:lang w:val="en-US"/>
+        </w:rPr>
+        <w:t>colorModeSelected</w:t>
+      </w:r>
+      <w:proofErr w:type="spellEnd"/>
+      <w:r>
+        <w:rPr>
+          <w:color w:val="FFFFFF"/>
+          <w:lang w:val="en-US"/>
+        </w:rPr>
+        <w:t xml:space="preserve"> </w:t>
+      </w:r>
+      <w:r>
+        <w:rPr>
+          <w:color w:val="EBEBEB"/>
+          <w:lang w:val="en-US"/>
+        </w:rPr>
+        <w:t xml:space="preserve">= </w:t>
+      </w:r>
+      <w:r>
+        <w:rPr>
+          <w:color w:val="54B33E"/>
+          <w:lang w:val="en-US"/>
+        </w:rPr>
+        <w:t>"Dark"</w:t>
+      </w:r>
+      <w:r>
+        <w:rPr>
+          <w:b/>
+          <w:bCs/>
+          <w:color w:val="ED864A"/>
+          <w:lang w:val="en-US"/>
+        </w:rPr>
+        <w:t xml:space="preserve">; </w:t>
+      </w:r>
+      <w:r>
+        <w:rPr>
+          <w:color w:val="7EC3E6"/>
+          <w:lang w:val="en-US"/>
+        </w:rPr>
+        <w:t>//</w:t>
+      </w:r>
+      <w:proofErr w:type="spellStart"/>
+      <w:r>
+        <w:rPr>
+          <w:color w:val="7EC3E6"/>
+          <w:lang w:val="en-US"/>
+        </w:rPr>
+        <w:t>hagalo</w:t>
+      </w:r>
+      <w:proofErr w:type="spellEnd"/>
+      <w:r>
+        <w:rPr>
+          <w:color w:val="7EC3E6"/>
+          <w:lang w:val="en-US"/>
+        </w:rPr>
+        <w:t xml:space="preserve"> </w:t>
+      </w:r>
+      <w:proofErr w:type="spellStart"/>
+      <w:r>
+        <w:rPr>
+          <w:color w:val="7EC3E6"/>
+          <w:lang w:val="en-US"/>
+        </w:rPr>
+        <w:t>ocn</w:t>
+      </w:r>
+      <w:proofErr w:type="spellEnd"/>
+      <w:r>
+        <w:rPr>
+          <w:color w:val="7EC3E6"/>
+          <w:lang w:val="en-US"/>
+        </w:rPr>
+        <w:t xml:space="preserve"> 1</w:t>
+      </w:r>
+      <w:r>
+        <w:rPr>
+          <w:color w:val="7EC3E6"/>
+          <w:lang w:val="en-US"/>
+        </w:rPr>
+        <w:br/>
+      </w:r>
+      <w:r>
+        <w:rPr>
+          <w:color w:val="7EC3E6"/>
+          <w:lang w:val="en-US"/>
+        </w:rPr>
+        <w:br/>
+        <w:t xml:space="preserve">        </w:t>
+      </w:r>
+      <w:r>
+        <w:rPr>
+          <w:color w:val="ED864A"/>
+          <w:lang w:val="en-US"/>
+        </w:rPr>
+        <w:t xml:space="preserve">switch </w:t>
+      </w:r>
+      <w:r>
+        <w:rPr>
+          <w:color w:val="EBEBEB"/>
+          <w:lang w:val="en-US"/>
+        </w:rPr>
+        <w:t>(</w:t>
+      </w:r>
+      <w:proofErr w:type="spellStart"/>
+      <w:r>
+        <w:rPr>
+          <w:color w:val="FFFFFF"/>
+          <w:lang w:val="en-US"/>
+        </w:rPr>
+        <w:t>colorModeSelected</w:t>
+      </w:r>
+      <w:proofErr w:type="spellEnd"/>
+      <w:r>
+        <w:rPr>
+          <w:color w:val="EBEBEB"/>
+          <w:lang w:val="en-US"/>
+        </w:rPr>
+        <w:t>){</w:t>
+      </w:r>
+      <w:r>
+        <w:rPr>
+          <w:color w:val="EBEBEB"/>
+          <w:lang w:val="en-US"/>
+        </w:rPr>
+        <w:br/>
+        <w:t xml:space="preserve">            </w:t>
+      </w:r>
+      <w:r>
+        <w:rPr>
+          <w:color w:val="ED864A"/>
+          <w:lang w:val="en-US"/>
+        </w:rPr>
+        <w:t xml:space="preserve">case </w:t>
+      </w:r>
+      <w:r>
+        <w:rPr>
+          <w:color w:val="54B33E"/>
+          <w:lang w:val="en-US"/>
+        </w:rPr>
+        <w:t>"</w:t>
+      </w:r>
+      <w:proofErr w:type="spellStart"/>
+      <w:r>
+        <w:rPr>
+          <w:color w:val="54B33E"/>
+          <w:lang w:val="en-US"/>
+        </w:rPr>
+        <w:t>Ligth</w:t>
+      </w:r>
+      <w:proofErr w:type="spellEnd"/>
+      <w:r>
+        <w:rPr>
+          <w:color w:val="54B33E"/>
+          <w:lang w:val="en-US"/>
+        </w:rPr>
+        <w:t>"</w:t>
+      </w:r>
+      <w:r>
+        <w:rPr>
+          <w:color w:val="EBEBEB"/>
+          <w:lang w:val="en-US"/>
+        </w:rPr>
+        <w:t>:</w:t>
+      </w:r>
+      <w:r>
+        <w:rPr>
+          <w:color w:val="EBEBEB"/>
+          <w:lang w:val="en-US"/>
+        </w:rPr>
+        <w:br/>
+        <w:t xml:space="preserve">                </w:t>
+      </w:r>
+      <w:proofErr w:type="spellStart"/>
+      <w:r>
+        <w:rPr>
+          <w:color w:val="FFFFFF"/>
+          <w:lang w:val="en-US"/>
+        </w:rPr>
+        <w:t>System</w:t>
+      </w:r>
+      <w:r>
+        <w:rPr>
+          <w:color w:val="EBEBEB"/>
+          <w:lang w:val="en-US"/>
+        </w:rPr>
+        <w:t>.</w:t>
+      </w:r>
+      <w:r>
+        <w:rPr>
+          <w:i/>
+          <w:iCs/>
+          <w:color w:val="ED94FF"/>
+          <w:lang w:val="en-US"/>
+        </w:rPr>
+        <w:t>out</w:t>
+      </w:r>
+      <w:r>
+        <w:rPr>
+          <w:color w:val="EBEBEB"/>
+          <w:lang w:val="en-US"/>
+        </w:rPr>
+        <w:t>.println</w:t>
+      </w:r>
+      <w:proofErr w:type="spellEnd"/>
+      <w:r>
+        <w:rPr>
+          <w:color w:val="EBEBEB"/>
+          <w:lang w:val="en-US"/>
+        </w:rPr>
+        <w:t>(</w:t>
+      </w:r>
+      <w:r>
+        <w:rPr>
+          <w:color w:val="54B33E"/>
+          <w:lang w:val="en-US"/>
+        </w:rPr>
+        <w:t>"</w:t>
+      </w:r>
+      <w:proofErr w:type="spellStart"/>
+      <w:r>
+        <w:rPr>
+          <w:color w:val="54B33E"/>
+          <w:lang w:val="en-US"/>
+        </w:rPr>
+        <w:t>seleccionaste</w:t>
+      </w:r>
+      <w:proofErr w:type="spellEnd"/>
+      <w:r>
+        <w:rPr>
+          <w:color w:val="54B33E"/>
+          <w:lang w:val="en-US"/>
+        </w:rPr>
+        <w:t xml:space="preserve"> Light Mode"</w:t>
+      </w:r>
+      <w:r>
+        <w:rPr>
+          <w:color w:val="EBEBEB"/>
+          <w:lang w:val="en-US"/>
+        </w:rPr>
+        <w:t>)</w:t>
+      </w:r>
+      <w:r>
+        <w:rPr>
+          <w:b/>
+          <w:bCs/>
+          <w:color w:val="ED864A"/>
+          <w:lang w:val="en-US"/>
+        </w:rPr>
+        <w:t>;</w:t>
+      </w:r>
+      <w:r>
+        <w:rPr>
+          <w:b/>
+          <w:bCs/>
+          <w:color w:val="ED864A"/>
+          <w:lang w:val="en-US"/>
+        </w:rPr>
+        <w:br/>
+        <w:t xml:space="preserve">                </w:t>
+      </w:r>
+      <w:r>
+        <w:rPr>
+          <w:color w:val="ED864A"/>
+          <w:lang w:val="en-US"/>
+        </w:rPr>
+        <w:t>break</w:t>
+      </w:r>
+      <w:r>
+        <w:rPr>
+          <w:b/>
+          <w:bCs/>
+          <w:color w:val="ED864A"/>
+          <w:lang w:val="en-US"/>
+        </w:rPr>
+        <w:t>;</w:t>
+      </w:r>
+      <w:r>
+        <w:rPr>
+          <w:b/>
+          <w:bCs/>
+          <w:color w:val="ED864A"/>
+          <w:lang w:val="en-US"/>
+        </w:rPr>
+        <w:br/>
+        <w:t xml:space="preserve">            </w:t>
+      </w:r>
+      <w:r>
+        <w:rPr>
+          <w:color w:val="ED864A"/>
+          <w:lang w:val="en-US"/>
+        </w:rPr>
+        <w:t xml:space="preserve">case </w:t>
+      </w:r>
+      <w:r>
+        <w:rPr>
+          <w:color w:val="54B33E"/>
+          <w:lang w:val="en-US"/>
+        </w:rPr>
+        <w:t>"Night"</w:t>
+      </w:r>
+      <w:r>
+        <w:rPr>
+          <w:color w:val="EBEBEB"/>
+          <w:lang w:val="en-US"/>
+        </w:rPr>
+        <w:t xml:space="preserve">: </w:t>
+      </w:r>
+      <w:r>
+        <w:rPr>
+          <w:color w:val="7EC3E6"/>
+          <w:lang w:val="en-US"/>
+        </w:rPr>
+        <w:t>//Ambar</w:t>
+      </w:r>
+      <w:r>
+        <w:rPr>
+          <w:color w:val="7EC3E6"/>
+          <w:lang w:val="en-US"/>
+        </w:rPr>
+        <w:br/>
+        <w:t xml:space="preserve">                </w:t>
+      </w:r>
+      <w:proofErr w:type="spellStart"/>
+      <w:r>
+        <w:rPr>
+          <w:color w:val="FFFFFF"/>
+          <w:lang w:val="en-US"/>
+        </w:rPr>
+        <w:t>System</w:t>
+      </w:r>
+      <w:r>
+        <w:rPr>
+          <w:color w:val="EBEBEB"/>
+          <w:lang w:val="en-US"/>
+        </w:rPr>
+        <w:t>.</w:t>
+      </w:r>
+      <w:r>
+        <w:rPr>
+          <w:i/>
+          <w:iCs/>
+          <w:color w:val="ED94FF"/>
+          <w:lang w:val="en-US"/>
+        </w:rPr>
+        <w:t>out</w:t>
+      </w:r>
+      <w:r>
+        <w:rPr>
+          <w:color w:val="EBEBEB"/>
+          <w:lang w:val="en-US"/>
+        </w:rPr>
+        <w:t>.println</w:t>
+      </w:r>
+      <w:proofErr w:type="spellEnd"/>
+      <w:r>
+        <w:rPr>
+          <w:color w:val="EBEBEB"/>
+          <w:lang w:val="en-US"/>
+        </w:rPr>
+        <w:t>(</w:t>
+      </w:r>
+      <w:r>
+        <w:rPr>
+          <w:color w:val="54B33E"/>
+          <w:lang w:val="en-US"/>
+        </w:rPr>
+        <w:t>"</w:t>
+      </w:r>
+      <w:proofErr w:type="spellStart"/>
+      <w:r>
+        <w:rPr>
+          <w:color w:val="54B33E"/>
+          <w:lang w:val="en-US"/>
+        </w:rPr>
+        <w:t>seleccionaste</w:t>
+      </w:r>
+      <w:proofErr w:type="spellEnd"/>
+      <w:r>
+        <w:rPr>
+          <w:color w:val="54B33E"/>
+          <w:lang w:val="en-US"/>
+        </w:rPr>
+        <w:t xml:space="preserve"> Night Mode"</w:t>
+      </w:r>
+      <w:r>
+        <w:rPr>
+          <w:color w:val="EBEBEB"/>
+          <w:lang w:val="en-US"/>
+        </w:rPr>
+        <w:t>)</w:t>
+      </w:r>
+      <w:r>
+        <w:rPr>
+          <w:b/>
+          <w:bCs/>
+          <w:color w:val="ED864A"/>
+          <w:lang w:val="en-US"/>
+        </w:rPr>
+        <w:t>;</w:t>
+      </w:r>
+      <w:r>
+        <w:rPr>
+          <w:b/>
+          <w:bCs/>
+          <w:color w:val="ED864A"/>
+          <w:lang w:val="en-US"/>
+        </w:rPr>
+        <w:br/>
+        <w:t xml:space="preserve">                </w:t>
+      </w:r>
+      <w:r>
+        <w:rPr>
+          <w:color w:val="ED864A"/>
+          <w:lang w:val="en-US"/>
+        </w:rPr>
+        <w:t>break</w:t>
+      </w:r>
+      <w:r>
+        <w:rPr>
+          <w:b/>
+          <w:bCs/>
+          <w:color w:val="ED864A"/>
+          <w:lang w:val="en-US"/>
+        </w:rPr>
+        <w:t>;</w:t>
+      </w:r>
+      <w:r>
+        <w:rPr>
+          <w:b/>
+          <w:bCs/>
+          <w:color w:val="ED864A"/>
+          <w:lang w:val="en-US"/>
+        </w:rPr>
+        <w:br/>
+        <w:t xml:space="preserve">            </w:t>
+      </w:r>
+      <w:r>
+        <w:rPr>
+          <w:color w:val="ED864A"/>
+          <w:lang w:val="en-US"/>
+        </w:rPr>
+        <w:t xml:space="preserve">case </w:t>
+      </w:r>
+      <w:r>
+        <w:rPr>
+          <w:color w:val="54B33E"/>
+          <w:lang w:val="en-US"/>
+        </w:rPr>
+        <w:t>"Blue Dark"</w:t>
+      </w:r>
+      <w:r>
+        <w:rPr>
+          <w:color w:val="EBEBEB"/>
+          <w:lang w:val="en-US"/>
+        </w:rPr>
+        <w:t>:</w:t>
+      </w:r>
+      <w:r>
+        <w:rPr>
+          <w:color w:val="EBEBEB"/>
+          <w:lang w:val="en-US"/>
+        </w:rPr>
+        <w:br/>
+      </w:r>
+      <w:r>
+        <w:rPr>
+          <w:color w:val="EBEBEB"/>
+          <w:lang w:val="en-US"/>
+        </w:rPr>
+        <w:lastRenderedPageBreak/>
+        <w:t xml:space="preserve">                </w:t>
+      </w:r>
+      <w:proofErr w:type="spellStart"/>
+      <w:r>
+        <w:rPr>
+          <w:color w:val="FFFFFF"/>
+          <w:lang w:val="en-US"/>
+        </w:rPr>
+        <w:t>System</w:t>
+      </w:r>
+      <w:r>
+        <w:rPr>
+          <w:color w:val="EBEBEB"/>
+          <w:lang w:val="en-US"/>
+        </w:rPr>
+        <w:t>.</w:t>
+      </w:r>
+      <w:r>
+        <w:rPr>
+          <w:i/>
+          <w:iCs/>
+          <w:color w:val="ED94FF"/>
+          <w:lang w:val="en-US"/>
+        </w:rPr>
+        <w:t>out</w:t>
+      </w:r>
+      <w:r>
+        <w:rPr>
+          <w:color w:val="EBEBEB"/>
+          <w:lang w:val="en-US"/>
+        </w:rPr>
+        <w:t>.println</w:t>
+      </w:r>
+      <w:proofErr w:type="spellEnd"/>
+      <w:r>
+        <w:rPr>
+          <w:color w:val="EBEBEB"/>
+          <w:lang w:val="en-US"/>
+        </w:rPr>
+        <w:t>(</w:t>
+      </w:r>
+      <w:r>
+        <w:rPr>
+          <w:color w:val="54B33E"/>
+          <w:lang w:val="en-US"/>
+        </w:rPr>
+        <w:t>"</w:t>
+      </w:r>
+      <w:proofErr w:type="spellStart"/>
+      <w:r>
+        <w:rPr>
+          <w:color w:val="54B33E"/>
+          <w:lang w:val="en-US"/>
+        </w:rPr>
+        <w:t>seleccionaste</w:t>
+      </w:r>
+      <w:proofErr w:type="spellEnd"/>
+      <w:r>
+        <w:rPr>
+          <w:color w:val="54B33E"/>
+          <w:lang w:val="en-US"/>
+        </w:rPr>
+        <w:t xml:space="preserve"> Blue Dark Mode"</w:t>
+      </w:r>
+      <w:r>
+        <w:rPr>
+          <w:color w:val="EBEBEB"/>
+          <w:lang w:val="en-US"/>
+        </w:rPr>
+        <w:t>)</w:t>
+      </w:r>
+      <w:r>
+        <w:rPr>
+          <w:b/>
+          <w:bCs/>
+          <w:color w:val="ED864A"/>
+          <w:lang w:val="en-US"/>
+        </w:rPr>
+        <w:t>;</w:t>
+      </w:r>
+      <w:r>
+        <w:rPr>
+          <w:b/>
+          <w:bCs/>
+          <w:color w:val="ED864A"/>
+          <w:lang w:val="en-US"/>
+        </w:rPr>
+        <w:br/>
+        <w:t xml:space="preserve">                </w:t>
+      </w:r>
+      <w:r>
+        <w:rPr>
+          <w:color w:val="ED864A"/>
+          <w:lang w:val="en-US"/>
+        </w:rPr>
+        <w:t>break</w:t>
+      </w:r>
+      <w:r>
+        <w:rPr>
+          <w:b/>
+          <w:bCs/>
+          <w:color w:val="ED864A"/>
+          <w:lang w:val="en-US"/>
+        </w:rPr>
+        <w:t>;</w:t>
+      </w:r>
+      <w:r>
+        <w:rPr>
+          <w:b/>
+          <w:bCs/>
+          <w:color w:val="ED864A"/>
+          <w:lang w:val="en-US"/>
+        </w:rPr>
+        <w:br/>
+        <w:t xml:space="preserve">            </w:t>
+      </w:r>
+      <w:r>
+        <w:rPr>
+          <w:color w:val="ED864A"/>
+          <w:lang w:val="en-US"/>
+        </w:rPr>
+        <w:t xml:space="preserve">case </w:t>
+      </w:r>
+      <w:r>
+        <w:rPr>
+          <w:color w:val="54B33E"/>
+          <w:lang w:val="en-US"/>
+        </w:rPr>
+        <w:t>"Dark"</w:t>
+      </w:r>
+      <w:r>
+        <w:rPr>
+          <w:color w:val="EBEBEB"/>
+          <w:lang w:val="en-US"/>
+        </w:rPr>
+        <w:t>:</w:t>
+      </w:r>
+      <w:r>
+        <w:rPr>
+          <w:color w:val="EBEBEB"/>
+          <w:lang w:val="en-US"/>
+        </w:rPr>
+        <w:br/>
+        <w:t xml:space="preserve">                </w:t>
+      </w:r>
+      <w:proofErr w:type="spellStart"/>
+      <w:r>
+        <w:rPr>
+          <w:color w:val="FFFFFF"/>
+          <w:lang w:val="en-US"/>
+        </w:rPr>
+        <w:t>System</w:t>
+      </w:r>
+      <w:r>
+        <w:rPr>
+          <w:color w:val="EBEBEB"/>
+          <w:lang w:val="en-US"/>
+        </w:rPr>
+        <w:t>.</w:t>
+      </w:r>
+      <w:r>
+        <w:rPr>
+          <w:i/>
+          <w:iCs/>
+          <w:color w:val="ED94FF"/>
+          <w:lang w:val="en-US"/>
+        </w:rPr>
+        <w:t>out</w:t>
+      </w:r>
+      <w:r>
+        <w:rPr>
+          <w:color w:val="EBEBEB"/>
+          <w:lang w:val="en-US"/>
+        </w:rPr>
+        <w:t>.println</w:t>
+      </w:r>
+      <w:proofErr w:type="spellEnd"/>
+      <w:r>
+        <w:rPr>
+          <w:color w:val="EBEBEB"/>
+          <w:lang w:val="en-US"/>
+        </w:rPr>
+        <w:t>(</w:t>
+      </w:r>
+      <w:r>
+        <w:rPr>
+          <w:color w:val="54B33E"/>
+          <w:lang w:val="en-US"/>
+        </w:rPr>
+        <w:t>"</w:t>
+      </w:r>
+      <w:proofErr w:type="spellStart"/>
+      <w:r>
+        <w:rPr>
+          <w:color w:val="54B33E"/>
+          <w:lang w:val="en-US"/>
+        </w:rPr>
+        <w:t>seleccionaste</w:t>
+      </w:r>
+      <w:proofErr w:type="spellEnd"/>
+      <w:r>
+        <w:rPr>
+          <w:color w:val="54B33E"/>
+          <w:lang w:val="en-US"/>
+        </w:rPr>
+        <w:t xml:space="preserve"> Dark Mode"</w:t>
+      </w:r>
+      <w:r>
+        <w:rPr>
+          <w:color w:val="EBEBEB"/>
+          <w:lang w:val="en-US"/>
+        </w:rPr>
+        <w:t>)</w:t>
+      </w:r>
+      <w:r>
+        <w:rPr>
+          <w:b/>
+          <w:bCs/>
+          <w:color w:val="ED864A"/>
+          <w:lang w:val="en-US"/>
+        </w:rPr>
+        <w:t>;</w:t>
+      </w:r>
+      <w:r>
+        <w:rPr>
+          <w:b/>
+          <w:bCs/>
+          <w:color w:val="ED864A"/>
+          <w:lang w:val="en-US"/>
+        </w:rPr>
+        <w:br/>
+        <w:t xml:space="preserve">                </w:t>
+      </w:r>
+      <w:r>
+        <w:rPr>
+          <w:color w:val="ED864A"/>
+          <w:lang w:val="en-US"/>
+        </w:rPr>
+        <w:t>break</w:t>
+      </w:r>
+      <w:r>
+        <w:rPr>
+          <w:b/>
+          <w:bCs/>
+          <w:color w:val="ED864A"/>
+          <w:lang w:val="en-US"/>
+        </w:rPr>
+        <w:t>;</w:t>
+      </w:r>
+      <w:r>
+        <w:rPr>
+          <w:b/>
+          <w:bCs/>
+          <w:color w:val="ED864A"/>
+          <w:lang w:val="en-US"/>
+        </w:rPr>
+        <w:br/>
+        <w:t xml:space="preserve">            </w:t>
+      </w:r>
+      <w:r>
+        <w:rPr>
+          <w:color w:val="ED864A"/>
+          <w:lang w:val="en-US"/>
+        </w:rPr>
+        <w:t>default</w:t>
+      </w:r>
+      <w:r>
+        <w:rPr>
+          <w:color w:val="EBEBEB"/>
+          <w:lang w:val="en-US"/>
+        </w:rPr>
+        <w:t>:</w:t>
+      </w:r>
+      <w:r>
+        <w:rPr>
+          <w:color w:val="EBEBEB"/>
+          <w:lang w:val="en-US"/>
+        </w:rPr>
+        <w:br/>
+        <w:t xml:space="preserve">                </w:t>
+      </w:r>
+      <w:proofErr w:type="spellStart"/>
+      <w:r>
+        <w:rPr>
+          <w:color w:val="FFFFFF"/>
+          <w:lang w:val="en-US"/>
+        </w:rPr>
+        <w:t>System</w:t>
+      </w:r>
+      <w:r>
+        <w:rPr>
+          <w:color w:val="EBEBEB"/>
+          <w:lang w:val="en-US"/>
+        </w:rPr>
+        <w:t>.</w:t>
+      </w:r>
+      <w:r>
+        <w:rPr>
+          <w:i/>
+          <w:iCs/>
+          <w:color w:val="ED94FF"/>
+          <w:lang w:val="en-US"/>
+        </w:rPr>
+        <w:t>out</w:t>
+      </w:r>
+      <w:r>
+        <w:rPr>
+          <w:color w:val="EBEBEB"/>
+          <w:lang w:val="en-US"/>
+        </w:rPr>
+        <w:t>.println</w:t>
+      </w:r>
+      <w:proofErr w:type="spellEnd"/>
+      <w:r>
+        <w:rPr>
+          <w:color w:val="EBEBEB"/>
+          <w:lang w:val="en-US"/>
+        </w:rPr>
+        <w:t>(</w:t>
+      </w:r>
+      <w:r>
+        <w:rPr>
+          <w:color w:val="54B33E"/>
+          <w:lang w:val="en-US"/>
+        </w:rPr>
+        <w:t>"</w:t>
+      </w:r>
+      <w:proofErr w:type="spellStart"/>
+      <w:r>
+        <w:rPr>
+          <w:color w:val="54B33E"/>
+          <w:lang w:val="en-US"/>
+        </w:rPr>
+        <w:t>seleciona</w:t>
+      </w:r>
+      <w:proofErr w:type="spellEnd"/>
+      <w:r>
+        <w:rPr>
+          <w:color w:val="54B33E"/>
+          <w:lang w:val="en-US"/>
+        </w:rPr>
+        <w:t xml:space="preserve"> </w:t>
+      </w:r>
+      <w:proofErr w:type="spellStart"/>
+      <w:r>
+        <w:rPr>
+          <w:color w:val="54B33E"/>
+          <w:lang w:val="en-US"/>
+        </w:rPr>
+        <w:t>una</w:t>
+      </w:r>
+      <w:proofErr w:type="spellEnd"/>
+      <w:r>
+        <w:rPr>
+          <w:color w:val="54B33E"/>
+          <w:lang w:val="en-US"/>
+        </w:rPr>
+        <w:t xml:space="preserve"> </w:t>
+      </w:r>
+      <w:proofErr w:type="spellStart"/>
+      <w:r>
+        <w:rPr>
+          <w:color w:val="54B33E"/>
+          <w:lang w:val="en-US"/>
+        </w:rPr>
+        <w:t>opción</w:t>
+      </w:r>
+      <w:proofErr w:type="spellEnd"/>
+      <w:r>
+        <w:rPr>
+          <w:color w:val="54B33E"/>
+          <w:lang w:val="en-US"/>
+        </w:rPr>
+        <w:t>"</w:t>
+      </w:r>
+      <w:r>
+        <w:rPr>
+          <w:color w:val="EBEBEB"/>
+          <w:lang w:val="en-US"/>
+        </w:rPr>
+        <w:t>)</w:t>
+      </w:r>
+      <w:r>
+        <w:rPr>
+          <w:b/>
+          <w:bCs/>
+          <w:color w:val="ED864A"/>
+          <w:lang w:val="en-US"/>
+        </w:rPr>
+        <w:t>;</w:t>
+      </w:r>
+      <w:r>
+        <w:rPr>
+          <w:b/>
+          <w:bCs/>
+          <w:color w:val="ED864A"/>
+          <w:lang w:val="en-US"/>
+        </w:rPr>
+        <w:br/>
+        <w:t xml:space="preserve">        </w:t>
+      </w:r>
+      <w:r>
+        <w:rPr>
+          <w:color w:val="EBEBEB"/>
+          <w:lang w:val="en-US"/>
+        </w:rPr>
+        <w:t>}</w:t>
+      </w:r>
+      <w:r>
+        <w:rPr>
+          <w:color w:val="EBEBEB"/>
+          <w:lang w:val="en-US"/>
+        </w:rPr>
+        <w:br/>
+        <w:t xml:space="preserve">    }</w:t>
+      </w:r>
+      <w:r>
+        <w:rPr>
+          <w:color w:val="EBEBEB"/>
+          <w:lang w:val="en-US"/>
+        </w:rPr>
+        <w:br/>
+        <w:t>}</w:t>
+      </w:r>
+    </w:p>
+    <w:p>
+      <w:pPr>
+        <w:spacing w:after="0" w:line="240" w:lineRule="auto"/>
+        <w:rPr>
+          <w:b/>
+          <w:bCs/>
+          <w:lang w:val="en-US"/>
+        </w:rPr>
+      </w:pPr>
+    </w:p>
+    <w:p>
+      <w:pPr>
+        <w:spacing w:after="0" w:line="240" w:lineRule="auto"/>
+        <w:rPr>
+          <w:lang w:val="en-US"/>
+        </w:rPr>
+      </w:pPr>
+      <w:proofErr w:type="spellStart"/>
+      <w:r>
+        <w:rPr>
+          <w:lang w:val="en-US"/>
+        </w:rPr>
+        <w:t>seleccionaste</w:t>
+      </w:r>
+      <w:proofErr w:type="spellEnd"/>
+      <w:r>
+        <w:rPr>
+          <w:lang w:val="en-US"/>
+        </w:rPr>
+        <w:t xml:space="preserve"> Dark Mode</w:t>
+      </w:r>
+    </w:p>
+    <w:p>
+      <w:pPr>
+        <w:spacing w:after="0" w:line="240" w:lineRule="auto"/>
+        <w:rPr>
+          <w:lang w:val="en-US"/>
+        </w:rPr>
+      </w:pPr>
+    </w:p>
+    <w:p>
+      <w:pPr>
+        <w:spacing w:after="0" w:line="240" w:lineRule="auto"/>
+        <w:rPr>
+          <w:b/>
+          <w:bCs/>
+        </w:rPr>
+      </w:pPr>
+      <w:r>
+        <w:rPr>
+          <w:b/>
+          <w:bCs/>
+        </w:rPr>
+        <w:t>¿Para qué sirven las funciones?</w:t>
       </w:r>
     </w:p>
     <w:sectPr>

--- a/comando java.docx
+++ b/comando java.docx
@@ -2054,23 +2054,7 @@
           <w:color w:val="54B33E"/>
           <w:lang w:val="en-US"/>
         </w:rPr>
-        <w:t xml:space="preserve">" </w:t>
-      </w:r>
-      <w:proofErr w:type="spellStart"/>
-      <w:r>
-        <w:rPr>
-          <w:color w:val="54B33E"/>
-          <w:lang w:val="en-US"/>
-        </w:rPr>
-        <w:t>Ricaurte</w:t>
-      </w:r>
-      <w:proofErr w:type="spellEnd"/>
-      <w:r>
-        <w:rPr>
-          <w:color w:val="54B33E"/>
-          <w:lang w:val="en-US"/>
-        </w:rPr>
-        <w:t xml:space="preserve"> Gonzalez"</w:t>
+        <w:t>" Ricaurte Gonzalez"</w:t>
       </w:r>
       <w:r>
         <w:rPr>
@@ -14562,6 +14546,1890 @@
           <w:bCs/>
         </w:rPr>
         <w:t>¿Para qué sirven las funciones?</w:t>
+      </w:r>
+    </w:p>
+    <w:p>
+      <w:pPr>
+        <w:spacing w:after="0" w:line="240" w:lineRule="auto"/>
+        <w:rPr>
+          <w:b/>
+          <w:bCs/>
+        </w:rPr>
+      </w:pPr>
+    </w:p>
+    <w:p>
+      <w:pPr>
+        <w:pStyle w:val="HTMLconformatoprevio"/>
+        <w:shd w:val="clear" w:color="auto" w:fill="131314"/>
+        <w:rPr>
+          <w:color w:val="EBEBEB"/>
+        </w:rPr>
+      </w:pPr>
+      <w:proofErr w:type="spellStart"/>
+      <w:r>
+        <w:rPr>
+          <w:color w:val="ED864A"/>
+        </w:rPr>
+        <w:t>public</w:t>
+      </w:r>
+      <w:proofErr w:type="spellEnd"/>
+      <w:r>
+        <w:rPr>
+          <w:color w:val="ED864A"/>
+        </w:rPr>
+        <w:t xml:space="preserve"> </w:t>
+      </w:r>
+      <w:proofErr w:type="spellStart"/>
+      <w:r>
+        <w:rPr>
+          <w:color w:val="ED864A"/>
+        </w:rPr>
+        <w:t>class</w:t>
+      </w:r>
+      <w:proofErr w:type="spellEnd"/>
+      <w:r>
+        <w:rPr>
+          <w:color w:val="ED864A"/>
+        </w:rPr>
+        <w:t xml:space="preserve"> </w:t>
+      </w:r>
+      <w:r>
+        <w:rPr>
+          <w:color w:val="FFFFFF"/>
+        </w:rPr>
+        <w:t xml:space="preserve">Funciones </w:t>
+      </w:r>
+      <w:r>
+        <w:rPr>
+          <w:color w:val="EBEBEB"/>
+        </w:rPr>
+        <w:t>{</w:t>
+      </w:r>
+      <w:r>
+        <w:rPr>
+          <w:color w:val="EBEBEB"/>
+        </w:rPr>
+        <w:br/>
+        <w:t xml:space="preserve">    </w:t>
+      </w:r>
+      <w:proofErr w:type="spellStart"/>
+      <w:r>
+        <w:rPr>
+          <w:color w:val="ED864A"/>
+        </w:rPr>
+        <w:t>public</w:t>
+      </w:r>
+      <w:proofErr w:type="spellEnd"/>
+      <w:r>
+        <w:rPr>
+          <w:color w:val="ED864A"/>
+        </w:rPr>
+        <w:t xml:space="preserve"> </w:t>
+      </w:r>
+      <w:proofErr w:type="spellStart"/>
+      <w:r>
+        <w:rPr>
+          <w:color w:val="ED864A"/>
+        </w:rPr>
+        <w:t>static</w:t>
+      </w:r>
+      <w:proofErr w:type="spellEnd"/>
+      <w:r>
+        <w:rPr>
+          <w:color w:val="ED864A"/>
+        </w:rPr>
+        <w:t xml:space="preserve"> </w:t>
+      </w:r>
+      <w:proofErr w:type="spellStart"/>
+      <w:r>
+        <w:rPr>
+          <w:color w:val="ED864A"/>
+        </w:rPr>
+        <w:t>void</w:t>
+      </w:r>
+      <w:proofErr w:type="spellEnd"/>
+      <w:r>
+        <w:rPr>
+          <w:color w:val="ED864A"/>
+        </w:rPr>
+        <w:t xml:space="preserve"> </w:t>
+      </w:r>
+      <w:proofErr w:type="spellStart"/>
+      <w:r>
+        <w:rPr>
+          <w:color w:val="FFCF40"/>
+        </w:rPr>
+        <w:t>main</w:t>
+      </w:r>
+      <w:proofErr w:type="spellEnd"/>
+      <w:r>
+        <w:rPr>
+          <w:color w:val="EBEBEB"/>
+        </w:rPr>
+        <w:t>(</w:t>
+      </w:r>
+      <w:proofErr w:type="spellStart"/>
+      <w:r>
+        <w:rPr>
+          <w:color w:val="FFFFFF"/>
+        </w:rPr>
+        <w:t>String</w:t>
+      </w:r>
+      <w:proofErr w:type="spellEnd"/>
+      <w:r>
+        <w:rPr>
+          <w:color w:val="EBEBEB"/>
+        </w:rPr>
+        <w:t xml:space="preserve">[] </w:t>
+      </w:r>
+      <w:proofErr w:type="spellStart"/>
+      <w:r>
+        <w:rPr>
+          <w:color w:val="FFFFFF"/>
+        </w:rPr>
+        <w:t>args</w:t>
+      </w:r>
+      <w:proofErr w:type="spellEnd"/>
+      <w:r>
+        <w:rPr>
+          <w:color w:val="EBEBEB"/>
+        </w:rPr>
+        <w:t>) {</w:t>
+      </w:r>
+      <w:r>
+        <w:rPr>
+          <w:color w:val="EBEBEB"/>
+        </w:rPr>
+        <w:br/>
+        <w:t xml:space="preserve">        </w:t>
+      </w:r>
+      <w:proofErr w:type="spellStart"/>
+      <w:r>
+        <w:rPr>
+          <w:color w:val="ED864A"/>
+        </w:rPr>
+        <w:t>double</w:t>
+      </w:r>
+      <w:proofErr w:type="spellEnd"/>
+      <w:r>
+        <w:rPr>
+          <w:color w:val="ED864A"/>
+        </w:rPr>
+        <w:t xml:space="preserve"> </w:t>
+      </w:r>
+      <w:r>
+        <w:rPr>
+          <w:color w:val="FFFFFF"/>
+        </w:rPr>
+        <w:t xml:space="preserve">y </w:t>
+      </w:r>
+      <w:r>
+        <w:rPr>
+          <w:color w:val="EBEBEB"/>
+        </w:rPr>
+        <w:t xml:space="preserve">= </w:t>
+      </w:r>
+      <w:r>
+        <w:rPr>
+          <w:b/>
+          <w:bCs/>
+          <w:color w:val="33CCFF"/>
+        </w:rPr>
+        <w:t>3</w:t>
+      </w:r>
+      <w:r>
+        <w:rPr>
+          <w:b/>
+          <w:bCs/>
+          <w:color w:val="ED864A"/>
+        </w:rPr>
+        <w:t>;</w:t>
+      </w:r>
+      <w:r>
+        <w:rPr>
+          <w:b/>
+          <w:bCs/>
+          <w:color w:val="ED864A"/>
+        </w:rPr>
+        <w:br/>
+      </w:r>
+      <w:r>
+        <w:rPr>
+          <w:b/>
+          <w:bCs/>
+          <w:color w:val="ED864A"/>
+        </w:rPr>
+        <w:br/>
+        <w:t xml:space="preserve">        </w:t>
+      </w:r>
+      <w:r>
+        <w:rPr>
+          <w:color w:val="7EC3E6"/>
+        </w:rPr>
+        <w:t>//</w:t>
+      </w:r>
+      <w:proofErr w:type="spellStart"/>
+      <w:r>
+        <w:rPr>
+          <w:color w:val="7EC3E6"/>
+        </w:rPr>
+        <w:t>area</w:t>
+      </w:r>
+      <w:proofErr w:type="spellEnd"/>
+      <w:r>
+        <w:rPr>
+          <w:color w:val="7EC3E6"/>
+        </w:rPr>
+        <w:t xml:space="preserve"> de un </w:t>
+      </w:r>
+      <w:proofErr w:type="spellStart"/>
+      <w:r>
+        <w:rPr>
+          <w:color w:val="7EC3E6"/>
+        </w:rPr>
+        <w:t>circu</w:t>
+      </w:r>
+      <w:proofErr w:type="spellEnd"/>
+      <w:r>
+        <w:rPr>
+          <w:color w:val="7EC3E6"/>
+        </w:rPr>
+        <w:t xml:space="preserve"> lo pi*r^2</w:t>
+      </w:r>
+      <w:r>
+        <w:rPr>
+          <w:color w:val="7EC3E6"/>
+        </w:rPr>
+        <w:br/>
+        <w:t xml:space="preserve">        </w:t>
+      </w:r>
+      <w:proofErr w:type="spellStart"/>
+      <w:r>
+        <w:rPr>
+          <w:color w:val="FFFFFF"/>
+        </w:rPr>
+        <w:t>System</w:t>
+      </w:r>
+      <w:r>
+        <w:rPr>
+          <w:color w:val="EBEBEB"/>
+        </w:rPr>
+        <w:t>.</w:t>
+      </w:r>
+      <w:r>
+        <w:rPr>
+          <w:i/>
+          <w:iCs/>
+          <w:color w:val="ED94FF"/>
+        </w:rPr>
+        <w:t>out</w:t>
+      </w:r>
+      <w:r>
+        <w:rPr>
+          <w:color w:val="EBEBEB"/>
+        </w:rPr>
+        <w:t>.println</w:t>
+      </w:r>
+      <w:proofErr w:type="spellEnd"/>
+      <w:r>
+        <w:rPr>
+          <w:color w:val="EBEBEB"/>
+        </w:rPr>
+        <w:t>(</w:t>
+      </w:r>
+      <w:proofErr w:type="spellStart"/>
+      <w:r>
+        <w:rPr>
+          <w:i/>
+          <w:iCs/>
+          <w:color w:val="EBEBEB"/>
+        </w:rPr>
+        <w:t>circleArea</w:t>
+      </w:r>
+      <w:proofErr w:type="spellEnd"/>
+      <w:r>
+        <w:rPr>
+          <w:color w:val="EBEBEB"/>
+        </w:rPr>
+        <w:t>(</w:t>
+      </w:r>
+      <w:r>
+        <w:rPr>
+          <w:color w:val="FFFFFF"/>
+        </w:rPr>
+        <w:t>y</w:t>
+      </w:r>
+      <w:r>
+        <w:rPr>
+          <w:color w:val="EBEBEB"/>
+        </w:rPr>
+        <w:t>))</w:t>
+      </w:r>
+      <w:r>
+        <w:rPr>
+          <w:b/>
+          <w:bCs/>
+          <w:color w:val="ED864A"/>
+        </w:rPr>
+        <w:t>;</w:t>
+      </w:r>
+      <w:r>
+        <w:rPr>
+          <w:b/>
+          <w:bCs/>
+          <w:color w:val="ED864A"/>
+        </w:rPr>
+        <w:br/>
+        <w:t xml:space="preserve">        </w:t>
+      </w:r>
+      <w:r>
+        <w:rPr>
+          <w:color w:val="7EC3E6"/>
+        </w:rPr>
+        <w:t>//</w:t>
+      </w:r>
+      <w:proofErr w:type="spellStart"/>
+      <w:r>
+        <w:rPr>
+          <w:color w:val="7EC3E6"/>
+        </w:rPr>
+        <w:t>area</w:t>
+      </w:r>
+      <w:proofErr w:type="spellEnd"/>
+      <w:r>
+        <w:rPr>
+          <w:color w:val="7EC3E6"/>
+        </w:rPr>
+        <w:t xml:space="preserve"> de una esfera</w:t>
+      </w:r>
+      <w:r>
+        <w:rPr>
+          <w:color w:val="7EC3E6"/>
+        </w:rPr>
+        <w:br/>
+        <w:t xml:space="preserve">        //4*PI*r^2</w:t>
+      </w:r>
+      <w:r>
+        <w:rPr>
+          <w:color w:val="7EC3E6"/>
+        </w:rPr>
+        <w:br/>
+        <w:t xml:space="preserve">        </w:t>
+      </w:r>
+      <w:proofErr w:type="spellStart"/>
+      <w:r>
+        <w:rPr>
+          <w:color w:val="FFFFFF"/>
+        </w:rPr>
+        <w:t>System</w:t>
+      </w:r>
+      <w:r>
+        <w:rPr>
+          <w:color w:val="EBEBEB"/>
+        </w:rPr>
+        <w:t>.</w:t>
+      </w:r>
+      <w:r>
+        <w:rPr>
+          <w:i/>
+          <w:iCs/>
+          <w:color w:val="ED94FF"/>
+        </w:rPr>
+        <w:t>out</w:t>
+      </w:r>
+      <w:r>
+        <w:rPr>
+          <w:color w:val="EBEBEB"/>
+        </w:rPr>
+        <w:t>.println</w:t>
+      </w:r>
+      <w:proofErr w:type="spellEnd"/>
+      <w:r>
+        <w:rPr>
+          <w:color w:val="EBEBEB"/>
+        </w:rPr>
+        <w:t>(</w:t>
+      </w:r>
+      <w:proofErr w:type="spellStart"/>
+      <w:r>
+        <w:rPr>
+          <w:i/>
+          <w:iCs/>
+          <w:color w:val="EBEBEB"/>
+        </w:rPr>
+        <w:t>sphereArea</w:t>
+      </w:r>
+      <w:proofErr w:type="spellEnd"/>
+      <w:r>
+        <w:rPr>
+          <w:color w:val="EBEBEB"/>
+        </w:rPr>
+        <w:t>(</w:t>
+      </w:r>
+      <w:r>
+        <w:rPr>
+          <w:color w:val="FFFFFF"/>
+        </w:rPr>
+        <w:t>y</w:t>
+      </w:r>
+      <w:r>
+        <w:rPr>
+          <w:color w:val="EBEBEB"/>
+        </w:rPr>
+        <w:t>))</w:t>
+      </w:r>
+      <w:r>
+        <w:rPr>
+          <w:b/>
+          <w:bCs/>
+          <w:color w:val="ED864A"/>
+        </w:rPr>
+        <w:t>;</w:t>
+      </w:r>
+      <w:r>
+        <w:rPr>
+          <w:b/>
+          <w:bCs/>
+          <w:color w:val="ED864A"/>
+        </w:rPr>
+        <w:br/>
+        <w:t xml:space="preserve">        </w:t>
+      </w:r>
+      <w:r>
+        <w:rPr>
+          <w:color w:val="7EC3E6"/>
+        </w:rPr>
+        <w:t>//</w:t>
+      </w:r>
+      <w:proofErr w:type="spellStart"/>
+      <w:r>
+        <w:rPr>
+          <w:color w:val="7EC3E6"/>
+        </w:rPr>
+        <w:t>vlomen</w:t>
+      </w:r>
+      <w:proofErr w:type="spellEnd"/>
+      <w:r>
+        <w:rPr>
+          <w:color w:val="7EC3E6"/>
+        </w:rPr>
+        <w:t xml:space="preserve"> de una esfera (4/3)*pi*r^2</w:t>
+      </w:r>
+      <w:r>
+        <w:rPr>
+          <w:color w:val="7EC3E6"/>
+        </w:rPr>
+        <w:br/>
+        <w:t xml:space="preserve">        </w:t>
+      </w:r>
+      <w:proofErr w:type="spellStart"/>
+      <w:r>
+        <w:rPr>
+          <w:color w:val="FFFFFF"/>
+        </w:rPr>
+        <w:t>System</w:t>
+      </w:r>
+      <w:r>
+        <w:rPr>
+          <w:color w:val="EBEBEB"/>
+        </w:rPr>
+        <w:t>.</w:t>
+      </w:r>
+      <w:r>
+        <w:rPr>
+          <w:i/>
+          <w:iCs/>
+          <w:color w:val="ED94FF"/>
+        </w:rPr>
+        <w:t>out</w:t>
+      </w:r>
+      <w:r>
+        <w:rPr>
+          <w:color w:val="EBEBEB"/>
+        </w:rPr>
+        <w:t>.println</w:t>
+      </w:r>
+      <w:proofErr w:type="spellEnd"/>
+      <w:r>
+        <w:rPr>
+          <w:color w:val="EBEBEB"/>
+        </w:rPr>
+        <w:t>(</w:t>
+      </w:r>
+      <w:proofErr w:type="spellStart"/>
+      <w:r>
+        <w:rPr>
+          <w:i/>
+          <w:iCs/>
+          <w:color w:val="EBEBEB"/>
+        </w:rPr>
+        <w:t>sphereVolumen</w:t>
+      </w:r>
+      <w:proofErr w:type="spellEnd"/>
+      <w:r>
+        <w:rPr>
+          <w:color w:val="EBEBEB"/>
+        </w:rPr>
+        <w:t>(</w:t>
+      </w:r>
+      <w:r>
+        <w:rPr>
+          <w:color w:val="FFFFFF"/>
+        </w:rPr>
+        <w:t>y</w:t>
+      </w:r>
+      <w:r>
+        <w:rPr>
+          <w:color w:val="EBEBEB"/>
+        </w:rPr>
+        <w:t>))</w:t>
+      </w:r>
+      <w:r>
+        <w:rPr>
+          <w:b/>
+          <w:bCs/>
+          <w:color w:val="ED864A"/>
+        </w:rPr>
+        <w:t>;</w:t>
+      </w:r>
+      <w:r>
+        <w:rPr>
+          <w:b/>
+          <w:bCs/>
+          <w:color w:val="ED864A"/>
+        </w:rPr>
+        <w:br/>
+      </w:r>
+      <w:r>
+        <w:rPr>
+          <w:b/>
+          <w:bCs/>
+          <w:color w:val="ED864A"/>
+        </w:rPr>
+        <w:br/>
+        <w:t xml:space="preserve">        </w:t>
+      </w:r>
+      <w:proofErr w:type="spellStart"/>
+      <w:r>
+        <w:rPr>
+          <w:color w:val="FFFFFF"/>
+        </w:rPr>
+        <w:t>System</w:t>
+      </w:r>
+      <w:r>
+        <w:rPr>
+          <w:color w:val="EBEBEB"/>
+        </w:rPr>
+        <w:t>.</w:t>
+      </w:r>
+      <w:r>
+        <w:rPr>
+          <w:i/>
+          <w:iCs/>
+          <w:color w:val="ED94FF"/>
+        </w:rPr>
+        <w:t>out</w:t>
+      </w:r>
+      <w:r>
+        <w:rPr>
+          <w:color w:val="EBEBEB"/>
+        </w:rPr>
+        <w:t>.println</w:t>
+      </w:r>
+      <w:proofErr w:type="spellEnd"/>
+      <w:r>
+        <w:rPr>
+          <w:color w:val="EBEBEB"/>
+        </w:rPr>
+        <w:t>(</w:t>
+      </w:r>
+      <w:r>
+        <w:rPr>
+          <w:color w:val="54B33E"/>
+        </w:rPr>
+        <w:t xml:space="preserve">"PESOS A DOALRES: " </w:t>
+      </w:r>
+      <w:r>
+        <w:rPr>
+          <w:color w:val="EBEBEB"/>
+        </w:rPr>
+        <w:t xml:space="preserve">+ </w:t>
+      </w:r>
+      <w:proofErr w:type="spellStart"/>
+      <w:r>
+        <w:rPr>
+          <w:i/>
+          <w:iCs/>
+          <w:color w:val="EBEBEB"/>
+        </w:rPr>
+        <w:t>converToDolar</w:t>
+      </w:r>
+      <w:proofErr w:type="spellEnd"/>
+      <w:r>
+        <w:rPr>
+          <w:color w:val="EBEBEB"/>
+        </w:rPr>
+        <w:t>(</w:t>
+      </w:r>
+      <w:r>
+        <w:rPr>
+          <w:b/>
+          <w:bCs/>
+          <w:color w:val="33CCFF"/>
+        </w:rPr>
+        <w:t>200</w:t>
+      </w:r>
+      <w:r>
+        <w:rPr>
+          <w:b/>
+          <w:bCs/>
+          <w:color w:val="ED864A"/>
+        </w:rPr>
+        <w:t xml:space="preserve">, </w:t>
+      </w:r>
+      <w:r>
+        <w:rPr>
+          <w:color w:val="54B33E"/>
+        </w:rPr>
+        <w:t>"MXN"</w:t>
+      </w:r>
+      <w:r>
+        <w:rPr>
+          <w:color w:val="EBEBEB"/>
+        </w:rPr>
+        <w:t>))</w:t>
+      </w:r>
+      <w:r>
+        <w:rPr>
+          <w:b/>
+          <w:bCs/>
+          <w:color w:val="ED864A"/>
+        </w:rPr>
+        <w:t>;</w:t>
+      </w:r>
+      <w:r>
+        <w:rPr>
+          <w:b/>
+          <w:bCs/>
+          <w:color w:val="ED864A"/>
+        </w:rPr>
+        <w:br/>
+        <w:t xml:space="preserve">    </w:t>
+      </w:r>
+      <w:r>
+        <w:rPr>
+          <w:color w:val="EBEBEB"/>
+        </w:rPr>
+        <w:t>}</w:t>
+      </w:r>
+      <w:r>
+        <w:rPr>
+          <w:color w:val="EBEBEB"/>
+        </w:rPr>
+        <w:br/>
+        <w:t xml:space="preserve">    </w:t>
+      </w:r>
+      <w:proofErr w:type="spellStart"/>
+      <w:r>
+        <w:rPr>
+          <w:color w:val="ED864A"/>
+        </w:rPr>
+        <w:t>public</w:t>
+      </w:r>
+      <w:proofErr w:type="spellEnd"/>
+      <w:r>
+        <w:rPr>
+          <w:color w:val="ED864A"/>
+        </w:rPr>
+        <w:t xml:space="preserve"> </w:t>
+      </w:r>
+      <w:proofErr w:type="spellStart"/>
+      <w:r>
+        <w:rPr>
+          <w:color w:val="ED864A"/>
+        </w:rPr>
+        <w:t>static</w:t>
+      </w:r>
+      <w:proofErr w:type="spellEnd"/>
+      <w:r>
+        <w:rPr>
+          <w:color w:val="ED864A"/>
+        </w:rPr>
+        <w:t xml:space="preserve"> </w:t>
+      </w:r>
+      <w:proofErr w:type="spellStart"/>
+      <w:r>
+        <w:rPr>
+          <w:color w:val="ED864A"/>
+        </w:rPr>
+        <w:t>double</w:t>
+      </w:r>
+      <w:proofErr w:type="spellEnd"/>
+      <w:r>
+        <w:rPr>
+          <w:color w:val="ED864A"/>
+        </w:rPr>
+        <w:t xml:space="preserve"> </w:t>
+      </w:r>
+      <w:proofErr w:type="spellStart"/>
+      <w:r>
+        <w:rPr>
+          <w:color w:val="FFCF40"/>
+        </w:rPr>
+        <w:t>circleArea</w:t>
+      </w:r>
+      <w:proofErr w:type="spellEnd"/>
+      <w:r>
+        <w:rPr>
+          <w:color w:val="EBEBEB"/>
+        </w:rPr>
+        <w:t>(</w:t>
+      </w:r>
+      <w:proofErr w:type="spellStart"/>
+      <w:r>
+        <w:rPr>
+          <w:color w:val="ED864A"/>
+        </w:rPr>
+        <w:t>double</w:t>
+      </w:r>
+      <w:proofErr w:type="spellEnd"/>
+      <w:r>
+        <w:rPr>
+          <w:color w:val="ED864A"/>
+        </w:rPr>
+        <w:t xml:space="preserve"> </w:t>
+      </w:r>
+      <w:r>
+        <w:rPr>
+          <w:color w:val="FFFFFF"/>
+        </w:rPr>
+        <w:t>r</w:t>
+      </w:r>
+      <w:r>
+        <w:rPr>
+          <w:color w:val="EBEBEB"/>
+        </w:rPr>
+        <w:t>){</w:t>
+      </w:r>
+      <w:r>
+        <w:rPr>
+          <w:color w:val="EBEBEB"/>
+        </w:rPr>
+        <w:br/>
+        <w:t xml:space="preserve">        </w:t>
+      </w:r>
+      <w:proofErr w:type="spellStart"/>
+      <w:r>
+        <w:rPr>
+          <w:color w:val="ED864A"/>
+        </w:rPr>
+        <w:t>return</w:t>
+      </w:r>
+      <w:proofErr w:type="spellEnd"/>
+      <w:r>
+        <w:rPr>
+          <w:color w:val="ED864A"/>
+        </w:rPr>
+        <w:t xml:space="preserve"> </w:t>
+      </w:r>
+      <w:proofErr w:type="spellStart"/>
+      <w:r>
+        <w:rPr>
+          <w:color w:val="FFFFFF"/>
+        </w:rPr>
+        <w:t>Math</w:t>
+      </w:r>
+      <w:r>
+        <w:rPr>
+          <w:color w:val="EBEBEB"/>
+        </w:rPr>
+        <w:t>.</w:t>
+      </w:r>
+      <w:r>
+        <w:rPr>
+          <w:i/>
+          <w:iCs/>
+          <w:color w:val="ED94FF"/>
+        </w:rPr>
+        <w:t>PI</w:t>
+      </w:r>
+      <w:proofErr w:type="spellEnd"/>
+      <w:r>
+        <w:rPr>
+          <w:i/>
+          <w:iCs/>
+          <w:color w:val="ED94FF"/>
+        </w:rPr>
+        <w:t xml:space="preserve"> </w:t>
+      </w:r>
+      <w:r>
+        <w:rPr>
+          <w:color w:val="EBEBEB"/>
+        </w:rPr>
+        <w:t xml:space="preserve">* </w:t>
+      </w:r>
+      <w:proofErr w:type="spellStart"/>
+      <w:r>
+        <w:rPr>
+          <w:color w:val="FFFFFF"/>
+        </w:rPr>
+        <w:t>Math</w:t>
+      </w:r>
+      <w:r>
+        <w:rPr>
+          <w:color w:val="EBEBEB"/>
+        </w:rPr>
+        <w:t>.</w:t>
+      </w:r>
+      <w:r>
+        <w:rPr>
+          <w:i/>
+          <w:iCs/>
+          <w:color w:val="EBEBEB"/>
+        </w:rPr>
+        <w:t>pow</w:t>
+      </w:r>
+      <w:proofErr w:type="spellEnd"/>
+      <w:r>
+        <w:rPr>
+          <w:color w:val="EBEBEB"/>
+        </w:rPr>
+        <w:t>(</w:t>
+      </w:r>
+      <w:r>
+        <w:rPr>
+          <w:color w:val="FFFFFF"/>
+        </w:rPr>
+        <w:t>r</w:t>
+      </w:r>
+      <w:r>
+        <w:rPr>
+          <w:b/>
+          <w:bCs/>
+          <w:color w:val="ED864A"/>
+        </w:rPr>
+        <w:t>,</w:t>
+      </w:r>
+      <w:r>
+        <w:rPr>
+          <w:b/>
+          <w:bCs/>
+          <w:color w:val="33CCFF"/>
+        </w:rPr>
+        <w:t>2</w:t>
+      </w:r>
+      <w:r>
+        <w:rPr>
+          <w:color w:val="EBEBEB"/>
+        </w:rPr>
+        <w:t>)</w:t>
+      </w:r>
+      <w:r>
+        <w:rPr>
+          <w:b/>
+          <w:bCs/>
+          <w:color w:val="ED864A"/>
+        </w:rPr>
+        <w:t>;</w:t>
+      </w:r>
+      <w:r>
+        <w:rPr>
+          <w:b/>
+          <w:bCs/>
+          <w:color w:val="ED864A"/>
+        </w:rPr>
+        <w:br/>
+        <w:t xml:space="preserve">    </w:t>
+      </w:r>
+      <w:r>
+        <w:rPr>
+          <w:color w:val="EBEBEB"/>
+        </w:rPr>
+        <w:t>}</w:t>
+      </w:r>
+      <w:r>
+        <w:rPr>
+          <w:color w:val="EBEBEB"/>
+        </w:rPr>
+        <w:br/>
+        <w:t xml:space="preserve">    </w:t>
+      </w:r>
+      <w:proofErr w:type="spellStart"/>
+      <w:r>
+        <w:rPr>
+          <w:color w:val="ED864A"/>
+        </w:rPr>
+        <w:t>public</w:t>
+      </w:r>
+      <w:proofErr w:type="spellEnd"/>
+      <w:r>
+        <w:rPr>
+          <w:color w:val="ED864A"/>
+        </w:rPr>
+        <w:t xml:space="preserve"> </w:t>
+      </w:r>
+      <w:proofErr w:type="spellStart"/>
+      <w:r>
+        <w:rPr>
+          <w:color w:val="ED864A"/>
+        </w:rPr>
+        <w:t>static</w:t>
+      </w:r>
+      <w:proofErr w:type="spellEnd"/>
+      <w:r>
+        <w:rPr>
+          <w:color w:val="ED864A"/>
+        </w:rPr>
+        <w:t xml:space="preserve"> </w:t>
+      </w:r>
+      <w:proofErr w:type="spellStart"/>
+      <w:r>
+        <w:rPr>
+          <w:color w:val="ED864A"/>
+        </w:rPr>
+        <w:t>double</w:t>
+      </w:r>
+      <w:proofErr w:type="spellEnd"/>
+      <w:r>
+        <w:rPr>
+          <w:color w:val="ED864A"/>
+        </w:rPr>
+        <w:t xml:space="preserve"> </w:t>
+      </w:r>
+      <w:proofErr w:type="spellStart"/>
+      <w:r>
+        <w:rPr>
+          <w:color w:val="FFCF40"/>
+        </w:rPr>
+        <w:t>sphereArea</w:t>
+      </w:r>
+      <w:proofErr w:type="spellEnd"/>
+      <w:r>
+        <w:rPr>
+          <w:color w:val="EBEBEB"/>
+        </w:rPr>
+        <w:t>(</w:t>
+      </w:r>
+      <w:proofErr w:type="spellStart"/>
+      <w:r>
+        <w:rPr>
+          <w:color w:val="ED864A"/>
+        </w:rPr>
+        <w:t>double</w:t>
+      </w:r>
+      <w:proofErr w:type="spellEnd"/>
+      <w:r>
+        <w:rPr>
+          <w:color w:val="ED864A"/>
+        </w:rPr>
+        <w:t xml:space="preserve"> </w:t>
+      </w:r>
+      <w:r>
+        <w:rPr>
+          <w:color w:val="FFFFFF"/>
+        </w:rPr>
+        <w:t>r</w:t>
+      </w:r>
+      <w:r>
+        <w:rPr>
+          <w:color w:val="EBEBEB"/>
+        </w:rPr>
+        <w:t>){</w:t>
+      </w:r>
+      <w:r>
+        <w:rPr>
+          <w:color w:val="EBEBEB"/>
+        </w:rPr>
+        <w:br/>
+        <w:t xml:space="preserve">        </w:t>
+      </w:r>
+      <w:proofErr w:type="spellStart"/>
+      <w:r>
+        <w:rPr>
+          <w:color w:val="ED864A"/>
+        </w:rPr>
+        <w:t>return</w:t>
+      </w:r>
+      <w:proofErr w:type="spellEnd"/>
+      <w:r>
+        <w:rPr>
+          <w:color w:val="ED864A"/>
+        </w:rPr>
+        <w:t xml:space="preserve">  </w:t>
+      </w:r>
+      <w:r>
+        <w:rPr>
+          <w:b/>
+          <w:bCs/>
+          <w:color w:val="33CCFF"/>
+        </w:rPr>
+        <w:t xml:space="preserve">4 </w:t>
+      </w:r>
+      <w:r>
+        <w:rPr>
+          <w:color w:val="EBEBEB"/>
+        </w:rPr>
+        <w:t xml:space="preserve">* </w:t>
+      </w:r>
+      <w:proofErr w:type="spellStart"/>
+      <w:r>
+        <w:rPr>
+          <w:color w:val="FFFFFF"/>
+        </w:rPr>
+        <w:t>Math</w:t>
+      </w:r>
+      <w:r>
+        <w:rPr>
+          <w:color w:val="EBEBEB"/>
+        </w:rPr>
+        <w:t>.</w:t>
+      </w:r>
+      <w:r>
+        <w:rPr>
+          <w:i/>
+          <w:iCs/>
+          <w:color w:val="ED94FF"/>
+        </w:rPr>
+        <w:t>PI</w:t>
+      </w:r>
+      <w:proofErr w:type="spellEnd"/>
+      <w:r>
+        <w:rPr>
+          <w:i/>
+          <w:iCs/>
+          <w:color w:val="ED94FF"/>
+        </w:rPr>
+        <w:t xml:space="preserve"> </w:t>
+      </w:r>
+      <w:r>
+        <w:rPr>
+          <w:color w:val="EBEBEB"/>
+        </w:rPr>
+        <w:t xml:space="preserve">* </w:t>
+      </w:r>
+      <w:proofErr w:type="spellStart"/>
+      <w:r>
+        <w:rPr>
+          <w:color w:val="FFFFFF"/>
+        </w:rPr>
+        <w:t>Math</w:t>
+      </w:r>
+      <w:r>
+        <w:rPr>
+          <w:color w:val="EBEBEB"/>
+        </w:rPr>
+        <w:t>.</w:t>
+      </w:r>
+      <w:r>
+        <w:rPr>
+          <w:i/>
+          <w:iCs/>
+          <w:color w:val="EBEBEB"/>
+        </w:rPr>
+        <w:t>pow</w:t>
+      </w:r>
+      <w:proofErr w:type="spellEnd"/>
+      <w:r>
+        <w:rPr>
+          <w:color w:val="EBEBEB"/>
+        </w:rPr>
+        <w:t>(</w:t>
+      </w:r>
+      <w:r>
+        <w:rPr>
+          <w:color w:val="FFFFFF"/>
+        </w:rPr>
+        <w:t>r</w:t>
+      </w:r>
+      <w:r>
+        <w:rPr>
+          <w:b/>
+          <w:bCs/>
+          <w:color w:val="ED864A"/>
+        </w:rPr>
+        <w:t>,</w:t>
+      </w:r>
+      <w:r>
+        <w:rPr>
+          <w:b/>
+          <w:bCs/>
+          <w:color w:val="33CCFF"/>
+        </w:rPr>
+        <w:t>2</w:t>
+      </w:r>
+      <w:r>
+        <w:rPr>
+          <w:color w:val="EBEBEB"/>
+        </w:rPr>
+        <w:t>)</w:t>
+      </w:r>
+      <w:r>
+        <w:rPr>
+          <w:b/>
+          <w:bCs/>
+          <w:color w:val="ED864A"/>
+        </w:rPr>
+        <w:t>;</w:t>
+      </w:r>
+      <w:r>
+        <w:rPr>
+          <w:b/>
+          <w:bCs/>
+          <w:color w:val="ED864A"/>
+        </w:rPr>
+        <w:br/>
+        <w:t xml:space="preserve">    </w:t>
+      </w:r>
+      <w:r>
+        <w:rPr>
+          <w:color w:val="EBEBEB"/>
+        </w:rPr>
+        <w:t>}</w:t>
+      </w:r>
+      <w:r>
+        <w:rPr>
+          <w:color w:val="EBEBEB"/>
+        </w:rPr>
+        <w:br/>
+        <w:t xml:space="preserve">    </w:t>
+      </w:r>
+      <w:proofErr w:type="spellStart"/>
+      <w:r>
+        <w:rPr>
+          <w:color w:val="ED864A"/>
+        </w:rPr>
+        <w:t>public</w:t>
+      </w:r>
+      <w:proofErr w:type="spellEnd"/>
+      <w:r>
+        <w:rPr>
+          <w:color w:val="ED864A"/>
+        </w:rPr>
+        <w:t xml:space="preserve"> </w:t>
+      </w:r>
+      <w:proofErr w:type="spellStart"/>
+      <w:r>
+        <w:rPr>
+          <w:color w:val="ED864A"/>
+        </w:rPr>
+        <w:t>static</w:t>
+      </w:r>
+      <w:proofErr w:type="spellEnd"/>
+      <w:r>
+        <w:rPr>
+          <w:color w:val="ED864A"/>
+        </w:rPr>
+        <w:t xml:space="preserve"> </w:t>
+      </w:r>
+      <w:proofErr w:type="spellStart"/>
+      <w:r>
+        <w:rPr>
+          <w:color w:val="ED864A"/>
+        </w:rPr>
+        <w:t>double</w:t>
+      </w:r>
+      <w:proofErr w:type="spellEnd"/>
+      <w:r>
+        <w:rPr>
+          <w:color w:val="ED864A"/>
+        </w:rPr>
+        <w:t xml:space="preserve"> </w:t>
+      </w:r>
+      <w:proofErr w:type="spellStart"/>
+      <w:r>
+        <w:rPr>
+          <w:color w:val="FFCF40"/>
+        </w:rPr>
+        <w:t>sphereVolumen</w:t>
+      </w:r>
+      <w:proofErr w:type="spellEnd"/>
+      <w:r>
+        <w:rPr>
+          <w:color w:val="EBEBEB"/>
+        </w:rPr>
+        <w:t>(</w:t>
+      </w:r>
+      <w:proofErr w:type="spellStart"/>
+      <w:r>
+        <w:rPr>
+          <w:color w:val="ED864A"/>
+        </w:rPr>
+        <w:t>double</w:t>
+      </w:r>
+      <w:proofErr w:type="spellEnd"/>
+      <w:r>
+        <w:rPr>
+          <w:color w:val="ED864A"/>
+        </w:rPr>
+        <w:t xml:space="preserve"> </w:t>
+      </w:r>
+      <w:r>
+        <w:rPr>
+          <w:color w:val="FFFFFF"/>
+        </w:rPr>
+        <w:t>r</w:t>
+      </w:r>
+      <w:r>
+        <w:rPr>
+          <w:color w:val="EBEBEB"/>
+        </w:rPr>
+        <w:t>) {</w:t>
+      </w:r>
+      <w:r>
+        <w:rPr>
+          <w:color w:val="EBEBEB"/>
+        </w:rPr>
+        <w:br/>
+        <w:t xml:space="preserve">        </w:t>
+      </w:r>
+      <w:proofErr w:type="spellStart"/>
+      <w:r>
+        <w:rPr>
+          <w:color w:val="ED864A"/>
+        </w:rPr>
+        <w:t>return</w:t>
+      </w:r>
+      <w:proofErr w:type="spellEnd"/>
+      <w:r>
+        <w:rPr>
+          <w:color w:val="ED864A"/>
+        </w:rPr>
+        <w:t xml:space="preserve"> </w:t>
+      </w:r>
+      <w:r>
+        <w:rPr>
+          <w:color w:val="EBEBEB"/>
+        </w:rPr>
+        <w:t>(</w:t>
+      </w:r>
+      <w:r>
+        <w:rPr>
+          <w:b/>
+          <w:bCs/>
+          <w:color w:val="33CCFF"/>
+        </w:rPr>
+        <w:t>4</w:t>
+      </w:r>
+      <w:r>
+        <w:rPr>
+          <w:color w:val="EBEBEB"/>
+        </w:rPr>
+        <w:t>/</w:t>
+      </w:r>
+      <w:r>
+        <w:rPr>
+          <w:b/>
+          <w:bCs/>
+          <w:color w:val="33CCFF"/>
+        </w:rPr>
+        <w:t>3</w:t>
+      </w:r>
+      <w:r>
+        <w:rPr>
+          <w:color w:val="EBEBEB"/>
+        </w:rPr>
+        <w:t xml:space="preserve">) * </w:t>
+      </w:r>
+      <w:proofErr w:type="spellStart"/>
+      <w:r>
+        <w:rPr>
+          <w:color w:val="FFFFFF"/>
+        </w:rPr>
+        <w:t>Math</w:t>
+      </w:r>
+      <w:r>
+        <w:rPr>
+          <w:color w:val="EBEBEB"/>
+        </w:rPr>
+        <w:t>.</w:t>
+      </w:r>
+      <w:r>
+        <w:rPr>
+          <w:i/>
+          <w:iCs/>
+          <w:color w:val="ED94FF"/>
+        </w:rPr>
+        <w:t>PI</w:t>
+      </w:r>
+      <w:proofErr w:type="spellEnd"/>
+      <w:r>
+        <w:rPr>
+          <w:i/>
+          <w:iCs/>
+          <w:color w:val="ED94FF"/>
+        </w:rPr>
+        <w:t xml:space="preserve"> </w:t>
+      </w:r>
+      <w:r>
+        <w:rPr>
+          <w:color w:val="EBEBEB"/>
+        </w:rPr>
+        <w:t xml:space="preserve">* </w:t>
+      </w:r>
+      <w:proofErr w:type="spellStart"/>
+      <w:r>
+        <w:rPr>
+          <w:color w:val="FFFFFF"/>
+        </w:rPr>
+        <w:t>Math</w:t>
+      </w:r>
+      <w:r>
+        <w:rPr>
+          <w:color w:val="EBEBEB"/>
+        </w:rPr>
+        <w:t>.</w:t>
+      </w:r>
+      <w:r>
+        <w:rPr>
+          <w:i/>
+          <w:iCs/>
+          <w:color w:val="EBEBEB"/>
+        </w:rPr>
+        <w:t>pow</w:t>
+      </w:r>
+      <w:proofErr w:type="spellEnd"/>
+      <w:r>
+        <w:rPr>
+          <w:color w:val="EBEBEB"/>
+        </w:rPr>
+        <w:t>(</w:t>
+      </w:r>
+      <w:r>
+        <w:rPr>
+          <w:color w:val="FFFFFF"/>
+        </w:rPr>
+        <w:t>r</w:t>
+      </w:r>
+      <w:r>
+        <w:rPr>
+          <w:b/>
+          <w:bCs/>
+          <w:color w:val="ED864A"/>
+        </w:rPr>
+        <w:t xml:space="preserve">, </w:t>
+      </w:r>
+      <w:r>
+        <w:rPr>
+          <w:b/>
+          <w:bCs/>
+          <w:color w:val="33CCFF"/>
+        </w:rPr>
+        <w:t>3</w:t>
+      </w:r>
+      <w:r>
+        <w:rPr>
+          <w:color w:val="EBEBEB"/>
+        </w:rPr>
+        <w:t>)</w:t>
+      </w:r>
+      <w:r>
+        <w:rPr>
+          <w:b/>
+          <w:bCs/>
+          <w:color w:val="ED864A"/>
+        </w:rPr>
+        <w:t>;</w:t>
+      </w:r>
+      <w:r>
+        <w:rPr>
+          <w:b/>
+          <w:bCs/>
+          <w:color w:val="ED864A"/>
+        </w:rPr>
+        <w:br/>
+        <w:t xml:space="preserve">    </w:t>
+      </w:r>
+      <w:r>
+        <w:rPr>
+          <w:color w:val="EBEBEB"/>
+        </w:rPr>
+        <w:t>}</w:t>
+      </w:r>
+      <w:r>
+        <w:rPr>
+          <w:color w:val="EBEBEB"/>
+        </w:rPr>
+        <w:br/>
+        <w:t xml:space="preserve">    </w:t>
+      </w:r>
+      <w:proofErr w:type="spellStart"/>
+      <w:r>
+        <w:rPr>
+          <w:color w:val="ED864A"/>
+        </w:rPr>
+        <w:t>public</w:t>
+      </w:r>
+      <w:proofErr w:type="spellEnd"/>
+      <w:r>
+        <w:rPr>
+          <w:color w:val="ED864A"/>
+        </w:rPr>
+        <w:t xml:space="preserve"> </w:t>
+      </w:r>
+      <w:proofErr w:type="spellStart"/>
+      <w:r>
+        <w:rPr>
+          <w:color w:val="ED864A"/>
+        </w:rPr>
+        <w:t>static</w:t>
+      </w:r>
+      <w:proofErr w:type="spellEnd"/>
+      <w:r>
+        <w:rPr>
+          <w:color w:val="ED864A"/>
+        </w:rPr>
+        <w:t xml:space="preserve"> </w:t>
+      </w:r>
+      <w:proofErr w:type="spellStart"/>
+      <w:r>
+        <w:rPr>
+          <w:color w:val="ED864A"/>
+        </w:rPr>
+        <w:t>double</w:t>
+      </w:r>
+      <w:proofErr w:type="spellEnd"/>
+      <w:r>
+        <w:rPr>
+          <w:color w:val="ED864A"/>
+        </w:rPr>
+        <w:t xml:space="preserve"> </w:t>
+      </w:r>
+      <w:proofErr w:type="spellStart"/>
+      <w:r>
+        <w:rPr>
+          <w:color w:val="FFCF40"/>
+        </w:rPr>
+        <w:t>converToDolar</w:t>
+      </w:r>
+      <w:proofErr w:type="spellEnd"/>
+      <w:r>
+        <w:rPr>
+          <w:color w:val="EBEBEB"/>
+        </w:rPr>
+        <w:t>(</w:t>
+      </w:r>
+      <w:proofErr w:type="spellStart"/>
+      <w:r>
+        <w:rPr>
+          <w:color w:val="ED864A"/>
+        </w:rPr>
+        <w:t>double</w:t>
+      </w:r>
+      <w:proofErr w:type="spellEnd"/>
+      <w:r>
+        <w:rPr>
+          <w:color w:val="ED864A"/>
+        </w:rPr>
+        <w:t xml:space="preserve"> </w:t>
+      </w:r>
+      <w:proofErr w:type="spellStart"/>
+      <w:r>
+        <w:rPr>
+          <w:color w:val="FFFFFF"/>
+        </w:rPr>
+        <w:t>quantity</w:t>
+      </w:r>
+      <w:proofErr w:type="spellEnd"/>
+      <w:r>
+        <w:rPr>
+          <w:b/>
+          <w:bCs/>
+          <w:color w:val="ED864A"/>
+        </w:rPr>
+        <w:t xml:space="preserve">, </w:t>
+      </w:r>
+      <w:proofErr w:type="spellStart"/>
+      <w:r>
+        <w:rPr>
+          <w:color w:val="FFFFFF"/>
+        </w:rPr>
+        <w:t>String</w:t>
+      </w:r>
+      <w:proofErr w:type="spellEnd"/>
+      <w:r>
+        <w:rPr>
+          <w:color w:val="FFFFFF"/>
+        </w:rPr>
+        <w:t xml:space="preserve"> </w:t>
+      </w:r>
+      <w:proofErr w:type="spellStart"/>
+      <w:r>
+        <w:rPr>
+          <w:color w:val="FFFFFF"/>
+        </w:rPr>
+        <w:t>currency</w:t>
+      </w:r>
+      <w:proofErr w:type="spellEnd"/>
+      <w:r>
+        <w:rPr>
+          <w:color w:val="EBEBEB"/>
+        </w:rPr>
+        <w:t>){</w:t>
+      </w:r>
+      <w:r>
+        <w:rPr>
+          <w:color w:val="EBEBEB"/>
+        </w:rPr>
+        <w:br/>
+        <w:t xml:space="preserve">        </w:t>
+      </w:r>
+      <w:r>
+        <w:rPr>
+          <w:color w:val="7EC3E6"/>
+        </w:rPr>
+        <w:t>//MXN COP</w:t>
+      </w:r>
+      <w:r>
+        <w:rPr>
+          <w:color w:val="7EC3E6"/>
+        </w:rPr>
+        <w:br/>
+        <w:t xml:space="preserve">        </w:t>
+      </w:r>
+      <w:r>
+        <w:rPr>
+          <w:color w:val="ED864A"/>
+        </w:rPr>
+        <w:t xml:space="preserve">switch </w:t>
+      </w:r>
+      <w:r>
+        <w:rPr>
+          <w:color w:val="EBEBEB"/>
+        </w:rPr>
+        <w:t>(</w:t>
+      </w:r>
+      <w:proofErr w:type="spellStart"/>
+      <w:r>
+        <w:rPr>
+          <w:color w:val="FFFFFF"/>
+        </w:rPr>
+        <w:t>currency</w:t>
+      </w:r>
+      <w:proofErr w:type="spellEnd"/>
+      <w:r>
+        <w:rPr>
+          <w:color w:val="EBEBEB"/>
+        </w:rPr>
+        <w:t>) {</w:t>
+      </w:r>
+      <w:r>
+        <w:rPr>
+          <w:color w:val="EBEBEB"/>
+        </w:rPr>
+        <w:br/>
+        <w:t xml:space="preserve">            </w:t>
+      </w:r>
+      <w:r>
+        <w:rPr>
+          <w:color w:val="ED864A"/>
+        </w:rPr>
+        <w:t xml:space="preserve">case </w:t>
+      </w:r>
+      <w:r>
+        <w:rPr>
+          <w:color w:val="54B33E"/>
+        </w:rPr>
+        <w:t>"MXN"</w:t>
+      </w:r>
+      <w:r>
+        <w:rPr>
+          <w:color w:val="EBEBEB"/>
+        </w:rPr>
+        <w:t>:</w:t>
+      </w:r>
+      <w:r>
+        <w:rPr>
+          <w:color w:val="EBEBEB"/>
+        </w:rPr>
+        <w:br/>
+        <w:t xml:space="preserve">                </w:t>
+      </w:r>
+      <w:proofErr w:type="spellStart"/>
+      <w:r>
+        <w:rPr>
+          <w:color w:val="FFFFFF"/>
+        </w:rPr>
+        <w:t>quantity</w:t>
+      </w:r>
+      <w:proofErr w:type="spellEnd"/>
+      <w:r>
+        <w:rPr>
+          <w:color w:val="FFFFFF"/>
+        </w:rPr>
+        <w:t xml:space="preserve"> </w:t>
+      </w:r>
+      <w:r>
+        <w:rPr>
+          <w:color w:val="EBEBEB"/>
+        </w:rPr>
+        <w:t xml:space="preserve">*= </w:t>
+      </w:r>
+      <w:r>
+        <w:rPr>
+          <w:b/>
+          <w:bCs/>
+          <w:color w:val="33CCFF"/>
+        </w:rPr>
+        <w:t>0.052</w:t>
+      </w:r>
+      <w:r>
+        <w:rPr>
+          <w:b/>
+          <w:bCs/>
+          <w:color w:val="ED864A"/>
+        </w:rPr>
+        <w:t>;</w:t>
+      </w:r>
+      <w:r>
+        <w:rPr>
+          <w:b/>
+          <w:bCs/>
+          <w:color w:val="ED864A"/>
+        </w:rPr>
+        <w:br/>
+        <w:t xml:space="preserve">                </w:t>
+      </w:r>
+      <w:r>
+        <w:rPr>
+          <w:color w:val="ED864A"/>
+        </w:rPr>
+        <w:t>break</w:t>
+      </w:r>
+      <w:r>
+        <w:rPr>
+          <w:b/>
+          <w:bCs/>
+          <w:color w:val="ED864A"/>
+        </w:rPr>
+        <w:t>;</w:t>
+      </w:r>
+      <w:r>
+        <w:rPr>
+          <w:b/>
+          <w:bCs/>
+          <w:color w:val="ED864A"/>
+        </w:rPr>
+        <w:br/>
+        <w:t xml:space="preserve">            </w:t>
+      </w:r>
+      <w:r>
+        <w:rPr>
+          <w:color w:val="ED864A"/>
+        </w:rPr>
+        <w:t xml:space="preserve">case </w:t>
+      </w:r>
+      <w:r>
+        <w:rPr>
+          <w:color w:val="54B33E"/>
+        </w:rPr>
+        <w:t>"COP"</w:t>
+      </w:r>
+      <w:r>
+        <w:rPr>
+          <w:color w:val="EBEBEB"/>
+        </w:rPr>
+        <w:t>:</w:t>
+      </w:r>
+      <w:r>
+        <w:rPr>
+          <w:color w:val="EBEBEB"/>
+        </w:rPr>
+        <w:br/>
+        <w:t xml:space="preserve">                </w:t>
+      </w:r>
+      <w:proofErr w:type="spellStart"/>
+      <w:r>
+        <w:rPr>
+          <w:color w:val="FFFFFF"/>
+        </w:rPr>
+        <w:t>quantity</w:t>
+      </w:r>
+      <w:proofErr w:type="spellEnd"/>
+      <w:r>
+        <w:rPr>
+          <w:color w:val="FFFFFF"/>
+        </w:rPr>
+        <w:t xml:space="preserve"> </w:t>
+      </w:r>
+      <w:r>
+        <w:rPr>
+          <w:color w:val="EBEBEB"/>
+        </w:rPr>
+        <w:t xml:space="preserve">= </w:t>
+      </w:r>
+      <w:proofErr w:type="spellStart"/>
+      <w:r>
+        <w:rPr>
+          <w:color w:val="FFFFFF"/>
+        </w:rPr>
+        <w:t>quantity</w:t>
+      </w:r>
+      <w:proofErr w:type="spellEnd"/>
+      <w:r>
+        <w:rPr>
+          <w:color w:val="FFFFFF"/>
+        </w:rPr>
+        <w:t xml:space="preserve"> </w:t>
+      </w:r>
+      <w:r>
+        <w:rPr>
+          <w:color w:val="EBEBEB"/>
+        </w:rPr>
+        <w:t xml:space="preserve">* </w:t>
+      </w:r>
+      <w:r>
+        <w:rPr>
+          <w:b/>
+          <w:bCs/>
+          <w:color w:val="33CCFF"/>
+        </w:rPr>
+        <w:t>0.00031</w:t>
+      </w:r>
+      <w:r>
+        <w:rPr>
+          <w:b/>
+          <w:bCs/>
+          <w:color w:val="ED864A"/>
+        </w:rPr>
+        <w:t>;</w:t>
+      </w:r>
+      <w:r>
+        <w:rPr>
+          <w:b/>
+          <w:bCs/>
+          <w:color w:val="ED864A"/>
+        </w:rPr>
+        <w:br/>
+        <w:t xml:space="preserve">                </w:t>
+      </w:r>
+      <w:r>
+        <w:rPr>
+          <w:color w:val="ED864A"/>
+        </w:rPr>
+        <w:t>break</w:t>
+      </w:r>
+      <w:r>
+        <w:rPr>
+          <w:b/>
+          <w:bCs/>
+          <w:color w:val="ED864A"/>
+        </w:rPr>
+        <w:t>;</w:t>
+      </w:r>
+      <w:r>
+        <w:rPr>
+          <w:b/>
+          <w:bCs/>
+          <w:color w:val="ED864A"/>
+        </w:rPr>
+        <w:br/>
+        <w:t xml:space="preserve">        </w:t>
+      </w:r>
+      <w:r>
+        <w:rPr>
+          <w:color w:val="EBEBEB"/>
+        </w:rPr>
+        <w:t>}</w:t>
+      </w:r>
+      <w:r>
+        <w:rPr>
+          <w:color w:val="EBEBEB"/>
+        </w:rPr>
+        <w:br/>
+        <w:t xml:space="preserve">        </w:t>
+      </w:r>
+      <w:proofErr w:type="spellStart"/>
+      <w:r>
+        <w:rPr>
+          <w:color w:val="ED864A"/>
+        </w:rPr>
+        <w:t>return</w:t>
+      </w:r>
+      <w:proofErr w:type="spellEnd"/>
+      <w:r>
+        <w:rPr>
+          <w:color w:val="ED864A"/>
+        </w:rPr>
+        <w:t xml:space="preserve"> </w:t>
+      </w:r>
+      <w:proofErr w:type="spellStart"/>
+      <w:r>
+        <w:rPr>
+          <w:color w:val="FFFFFF"/>
+        </w:rPr>
+        <w:t>quantity</w:t>
+      </w:r>
+      <w:proofErr w:type="spellEnd"/>
+      <w:r>
+        <w:rPr>
+          <w:b/>
+          <w:bCs/>
+          <w:color w:val="ED864A"/>
+        </w:rPr>
+        <w:t>;</w:t>
+      </w:r>
+      <w:r>
+        <w:rPr>
+          <w:b/>
+          <w:bCs/>
+          <w:color w:val="ED864A"/>
+        </w:rPr>
+        <w:br/>
+        <w:t xml:space="preserve">    </w:t>
+      </w:r>
+      <w:r>
+        <w:rPr>
+          <w:color w:val="EBEBEB"/>
+        </w:rPr>
+        <w:t>}</w:t>
+      </w:r>
+      <w:r>
+        <w:rPr>
+          <w:color w:val="EBEBEB"/>
+        </w:rPr>
+        <w:br/>
+        <w:t>}</w:t>
+      </w:r>
+    </w:p>
+    <w:p>
+      <w:pPr>
+        <w:spacing w:after="0" w:line="240" w:lineRule="auto"/>
+        <w:rPr>
+          <w:b/>
+          <w:bCs/>
+        </w:rPr>
+      </w:pPr>
+    </w:p>
+    <w:p>
+      <w:pPr>
+        <w:spacing w:after="0" w:line="240" w:lineRule="auto"/>
+      </w:pPr>
+      <w:r>
+        <w:t>28.274333882308138</w:t>
+      </w:r>
+    </w:p>
+    <w:p>
+      <w:pPr>
+        <w:spacing w:after="0" w:line="240" w:lineRule="auto"/>
+      </w:pPr>
+      <w:r>
+        <w:t>113.09733552923255</w:t>
+      </w:r>
+    </w:p>
+    <w:p>
+      <w:pPr>
+        <w:spacing w:after="0" w:line="240" w:lineRule="auto"/>
+      </w:pPr>
+      <w:r>
+        <w:t>84.82300164692441</w:t>
+      </w:r>
+    </w:p>
+    <w:p>
+      <w:pPr>
+        <w:spacing w:after="0" w:line="240" w:lineRule="auto"/>
+      </w:pPr>
+      <w:r>
+        <w:t>PESOS A DOALRES: 10.4</w:t>
       </w:r>
     </w:p>
     <w:sectPr>
